--- a/Documents/Docs/软件开发计划(SDP).docx
+++ b/Documents/Docs/软件开发计划(SDP).docx
@@ -424,6 +424,8 @@
         <w:t>目录</w:t>
       </w:r>
     </w:p>
+    <w:bookmarkStart w:id="0" w:name="_GoBack"/>
+    <w:bookmarkEnd w:id="0"/>
     <w:p>
       <w:pPr>
         <w:pStyle w:val="11"/>
@@ -444,7 +446,7 @@
       <w:r>
         <w:fldChar w:fldCharType="separate"/>
       </w:r>
-      <w:hyperlink w:anchor="_Toc12910253" w:history="1">
+      <w:hyperlink w:anchor="_Toc13046334" w:history="1">
         <w:r>
           <w:rPr>
             <w:rStyle w:val="a7"/>
@@ -455,6 +457,7 @@
         <w:r>
           <w:rPr>
             <w:rStyle w:val="a7"/>
+            <w:rFonts w:hint="eastAsia"/>
             <w:noProof/>
           </w:rPr>
           <w:t>引言</w:t>
@@ -478,7 +481,7 @@
             <w:noProof/>
             <w:webHidden/>
           </w:rPr>
-          <w:instrText xml:space="preserve"> PAGEREF _Toc12910253 \h </w:instrText>
+          <w:instrText xml:space="preserve"> PAGEREF _Toc13046334 \h </w:instrText>
         </w:r>
         <w:r>
           <w:rPr>
@@ -520,7 +523,7 @@
           <w:noProof/>
         </w:rPr>
       </w:pPr>
-      <w:hyperlink w:anchor="_Toc12910254" w:history="1">
+      <w:hyperlink w:anchor="_Toc13046335" w:history="1">
         <w:r>
           <w:rPr>
             <w:rStyle w:val="a7"/>
@@ -531,6 +534,7 @@
         <w:r>
           <w:rPr>
             <w:rStyle w:val="a7"/>
+            <w:rFonts w:hint="eastAsia"/>
             <w:noProof/>
           </w:rPr>
           <w:t>标识</w:t>
@@ -554,7 +558,7 @@
             <w:noProof/>
             <w:webHidden/>
           </w:rPr>
-          <w:instrText xml:space="preserve"> PAGEREF _Toc12910254 \h </w:instrText>
+          <w:instrText xml:space="preserve"> PAGEREF _Toc13046335 \h </w:instrText>
         </w:r>
         <w:r>
           <w:rPr>
@@ -596,7 +600,7 @@
           <w:noProof/>
         </w:rPr>
       </w:pPr>
-      <w:hyperlink w:anchor="_Toc12910255" w:history="1">
+      <w:hyperlink w:anchor="_Toc13046336" w:history="1">
         <w:r>
           <w:rPr>
             <w:rStyle w:val="a7"/>
@@ -607,6 +611,7 @@
         <w:r>
           <w:rPr>
             <w:rStyle w:val="a7"/>
+            <w:rFonts w:hint="eastAsia"/>
             <w:noProof/>
           </w:rPr>
           <w:t>系统概述</w:t>
@@ -630,7 +635,7 @@
             <w:noProof/>
             <w:webHidden/>
           </w:rPr>
-          <w:instrText xml:space="preserve"> PAGEREF _Toc12910255 \h </w:instrText>
+          <w:instrText xml:space="preserve"> PAGEREF _Toc13046336 \h </w:instrText>
         </w:r>
         <w:r>
           <w:rPr>
@@ -672,7 +677,7 @@
           <w:noProof/>
         </w:rPr>
       </w:pPr>
-      <w:hyperlink w:anchor="_Toc12910256" w:history="1">
+      <w:hyperlink w:anchor="_Toc13046337" w:history="1">
         <w:r>
           <w:rPr>
             <w:rStyle w:val="a7"/>
@@ -683,6 +688,7 @@
         <w:r>
           <w:rPr>
             <w:rStyle w:val="a7"/>
+            <w:rFonts w:hint="eastAsia"/>
             <w:noProof/>
           </w:rPr>
           <w:t>文档概述</w:t>
@@ -706,7 +712,7 @@
             <w:noProof/>
             <w:webHidden/>
           </w:rPr>
-          <w:instrText xml:space="preserve"> PAGEREF _Toc12910256 \h </w:instrText>
+          <w:instrText xml:space="preserve"> PAGEREF _Toc13046337 \h </w:instrText>
         </w:r>
         <w:r>
           <w:rPr>
@@ -748,7 +754,7 @@
           <w:noProof/>
         </w:rPr>
       </w:pPr>
-      <w:hyperlink w:anchor="_Toc12910257" w:history="1">
+      <w:hyperlink w:anchor="_Toc13046338" w:history="1">
         <w:r>
           <w:rPr>
             <w:rStyle w:val="a7"/>
@@ -759,6 +765,7 @@
         <w:r>
           <w:rPr>
             <w:rStyle w:val="a7"/>
+            <w:rFonts w:hint="eastAsia"/>
             <w:noProof/>
           </w:rPr>
           <w:t>与其他计划之间的关系</w:t>
@@ -782,7 +789,7 @@
             <w:noProof/>
             <w:webHidden/>
           </w:rPr>
-          <w:instrText xml:space="preserve"> PAGEREF _Toc12910257 \h </w:instrText>
+          <w:instrText xml:space="preserve"> PAGEREF _Toc13046338 \h </w:instrText>
         </w:r>
         <w:r>
           <w:rPr>
@@ -824,7 +831,7 @@
           <w:noProof/>
         </w:rPr>
       </w:pPr>
-      <w:hyperlink w:anchor="_Toc12910258" w:history="1">
+      <w:hyperlink w:anchor="_Toc13046339" w:history="1">
         <w:r>
           <w:rPr>
             <w:rStyle w:val="a7"/>
@@ -835,6 +842,7 @@
         <w:r>
           <w:rPr>
             <w:rStyle w:val="a7"/>
+            <w:rFonts w:hint="eastAsia"/>
             <w:noProof/>
           </w:rPr>
           <w:t>基线</w:t>
@@ -858,7 +866,7 @@
             <w:noProof/>
             <w:webHidden/>
           </w:rPr>
-          <w:instrText xml:space="preserve"> PAGEREF _Toc12910258 \h </w:instrText>
+          <w:instrText xml:space="preserve"> PAGEREF _Toc13046339 \h </w:instrText>
         </w:r>
         <w:r>
           <w:rPr>
@@ -878,7 +886,7 @@
             <w:noProof/>
             <w:webHidden/>
           </w:rPr>
-          <w:t>1</w:t>
+          <w:t>2</w:t>
         </w:r>
         <w:r>
           <w:rPr>
@@ -900,7 +908,7 @@
           <w:noProof/>
         </w:rPr>
       </w:pPr>
-      <w:hyperlink w:anchor="_Toc12910259" w:history="1">
+      <w:hyperlink w:anchor="_Toc13046340" w:history="1">
         <w:r>
           <w:rPr>
             <w:rStyle w:val="a7"/>
@@ -911,6 +919,7 @@
         <w:r>
           <w:rPr>
             <w:rStyle w:val="a7"/>
+            <w:rFonts w:hint="eastAsia"/>
             <w:noProof/>
           </w:rPr>
           <w:t>引用文件</w:t>
@@ -934,7 +943,7 @@
             <w:noProof/>
             <w:webHidden/>
           </w:rPr>
-          <w:instrText xml:space="preserve"> PAGEREF _Toc12910259 \h </w:instrText>
+          <w:instrText xml:space="preserve"> PAGEREF _Toc13046340 \h </w:instrText>
         </w:r>
         <w:r>
           <w:rPr>
@@ -954,7 +963,7 @@
             <w:noProof/>
             <w:webHidden/>
           </w:rPr>
-          <w:t>1</w:t>
+          <w:t>2</w:t>
         </w:r>
         <w:r>
           <w:rPr>
@@ -976,7 +985,7 @@
           <w:noProof/>
         </w:rPr>
       </w:pPr>
-      <w:hyperlink w:anchor="_Toc12910260" w:history="1">
+      <w:hyperlink w:anchor="_Toc13046341" w:history="1">
         <w:r>
           <w:rPr>
             <w:rStyle w:val="a7"/>
@@ -987,6 +996,7 @@
         <w:r>
           <w:rPr>
             <w:rStyle w:val="a7"/>
+            <w:rFonts w:hint="eastAsia"/>
             <w:noProof/>
           </w:rPr>
           <w:t>交付产品</w:t>
@@ -1010,7 +1020,7 @@
             <w:noProof/>
             <w:webHidden/>
           </w:rPr>
-          <w:instrText xml:space="preserve"> PAGEREF _Toc12910260 \h </w:instrText>
+          <w:instrText xml:space="preserve"> PAGEREF _Toc13046341 \h </w:instrText>
         </w:r>
         <w:r>
           <w:rPr>
@@ -1052,7 +1062,7 @@
           <w:noProof/>
         </w:rPr>
       </w:pPr>
-      <w:hyperlink w:anchor="_Toc12910261" w:history="1">
+      <w:hyperlink w:anchor="_Toc13046342" w:history="1">
         <w:r>
           <w:rPr>
             <w:rStyle w:val="a7"/>
@@ -1063,6 +1073,7 @@
         <w:r>
           <w:rPr>
             <w:rStyle w:val="a7"/>
+            <w:rFonts w:hint="eastAsia"/>
             <w:noProof/>
           </w:rPr>
           <w:t>程序</w:t>
@@ -1086,7 +1097,7 @@
             <w:noProof/>
             <w:webHidden/>
           </w:rPr>
-          <w:instrText xml:space="preserve"> PAGEREF _Toc12910261 \h </w:instrText>
+          <w:instrText xml:space="preserve"> PAGEREF _Toc13046342 \h </w:instrText>
         </w:r>
         <w:r>
           <w:rPr>
@@ -1128,7 +1139,7 @@
           <w:noProof/>
         </w:rPr>
       </w:pPr>
-      <w:hyperlink w:anchor="_Toc12910262" w:history="1">
+      <w:hyperlink w:anchor="_Toc13046343" w:history="1">
         <w:r>
           <w:rPr>
             <w:rStyle w:val="a7"/>
@@ -1139,6 +1150,7 @@
         <w:r>
           <w:rPr>
             <w:rStyle w:val="a7"/>
+            <w:rFonts w:hint="eastAsia"/>
             <w:noProof/>
           </w:rPr>
           <w:t>文档</w:t>
@@ -1162,7 +1174,7 @@
             <w:noProof/>
             <w:webHidden/>
           </w:rPr>
-          <w:instrText xml:space="preserve"> PAGEREF _Toc12910262 \h </w:instrText>
+          <w:instrText xml:space="preserve"> PAGEREF _Toc13046343 \h </w:instrText>
         </w:r>
         <w:r>
           <w:rPr>
@@ -1204,7 +1216,7 @@
           <w:noProof/>
         </w:rPr>
       </w:pPr>
-      <w:hyperlink w:anchor="_Toc12910263" w:history="1">
+      <w:hyperlink w:anchor="_Toc13046344" w:history="1">
         <w:r>
           <w:rPr>
             <w:rStyle w:val="a7"/>
@@ -1215,6 +1227,7 @@
         <w:r>
           <w:rPr>
             <w:rStyle w:val="a7"/>
+            <w:rFonts w:hint="eastAsia"/>
             <w:noProof/>
           </w:rPr>
           <w:t>服务</w:t>
@@ -1238,7 +1251,7 @@
             <w:noProof/>
             <w:webHidden/>
           </w:rPr>
-          <w:instrText xml:space="preserve"> PAGEREF _Toc12910263 \h </w:instrText>
+          <w:instrText xml:space="preserve"> PAGEREF _Toc13046344 \h </w:instrText>
         </w:r>
         <w:r>
           <w:rPr>
@@ -1280,7 +1293,7 @@
           <w:noProof/>
         </w:rPr>
       </w:pPr>
-      <w:hyperlink w:anchor="_Toc12910264" w:history="1">
+      <w:hyperlink w:anchor="_Toc13046345" w:history="1">
         <w:r>
           <w:rPr>
             <w:rStyle w:val="a7"/>
@@ -1291,6 +1304,7 @@
         <w:r>
           <w:rPr>
             <w:rStyle w:val="a7"/>
+            <w:rFonts w:hint="eastAsia"/>
             <w:noProof/>
           </w:rPr>
           <w:t>非移交产品</w:t>
@@ -1314,7 +1328,7 @@
             <w:noProof/>
             <w:webHidden/>
           </w:rPr>
-          <w:instrText xml:space="preserve"> PAGEREF _Toc12910264 \h </w:instrText>
+          <w:instrText xml:space="preserve"> PAGEREF _Toc13046345 \h </w:instrText>
         </w:r>
         <w:r>
           <w:rPr>
@@ -1356,7 +1370,7 @@
           <w:noProof/>
         </w:rPr>
       </w:pPr>
-      <w:hyperlink w:anchor="_Toc12910265" w:history="1">
+      <w:hyperlink w:anchor="_Toc13046346" w:history="1">
         <w:r>
           <w:rPr>
             <w:rStyle w:val="a7"/>
@@ -1367,6 +1381,7 @@
         <w:r>
           <w:rPr>
             <w:rStyle w:val="a7"/>
+            <w:rFonts w:hint="eastAsia"/>
             <w:noProof/>
           </w:rPr>
           <w:t>验收标准</w:t>
@@ -1390,7 +1405,7 @@
             <w:noProof/>
             <w:webHidden/>
           </w:rPr>
-          <w:instrText xml:space="preserve"> PAGEREF _Toc12910265 \h </w:instrText>
+          <w:instrText xml:space="preserve"> PAGEREF _Toc13046346 \h </w:instrText>
         </w:r>
         <w:r>
           <w:rPr>
@@ -1410,7 +1425,7 @@
             <w:noProof/>
             <w:webHidden/>
           </w:rPr>
-          <w:t>2</w:t>
+          <w:t>3</w:t>
         </w:r>
         <w:r>
           <w:rPr>
@@ -1432,7 +1447,7 @@
           <w:noProof/>
         </w:rPr>
       </w:pPr>
-      <w:hyperlink w:anchor="_Toc12910266" w:history="1">
+      <w:hyperlink w:anchor="_Toc13046347" w:history="1">
         <w:r>
           <w:rPr>
             <w:rStyle w:val="a7"/>
@@ -1443,6 +1458,7 @@
         <w:r>
           <w:rPr>
             <w:rStyle w:val="a7"/>
+            <w:rFonts w:hint="eastAsia"/>
             <w:noProof/>
           </w:rPr>
           <w:t>最后交付期限</w:t>
@@ -1466,7 +1482,7 @@
             <w:noProof/>
             <w:webHidden/>
           </w:rPr>
-          <w:instrText xml:space="preserve"> PAGEREF _Toc12910266 \h </w:instrText>
+          <w:instrText xml:space="preserve"> PAGEREF _Toc13046347 \h </w:instrText>
         </w:r>
         <w:r>
           <w:rPr>
@@ -1486,7 +1502,7 @@
             <w:noProof/>
             <w:webHidden/>
           </w:rPr>
-          <w:t>2</w:t>
+          <w:t>3</w:t>
         </w:r>
         <w:r>
           <w:rPr>
@@ -1508,7 +1524,7 @@
           <w:noProof/>
         </w:rPr>
       </w:pPr>
-      <w:hyperlink w:anchor="_Toc12910267" w:history="1">
+      <w:hyperlink w:anchor="_Toc13046348" w:history="1">
         <w:r>
           <w:rPr>
             <w:rStyle w:val="a7"/>
@@ -1519,6 +1535,7 @@
         <w:r>
           <w:rPr>
             <w:rStyle w:val="a7"/>
+            <w:rFonts w:hint="eastAsia"/>
             <w:noProof/>
           </w:rPr>
           <w:t>所需工作概述</w:t>
@@ -1542,7 +1559,7 @@
             <w:noProof/>
             <w:webHidden/>
           </w:rPr>
-          <w:instrText xml:space="preserve"> PAGEREF _Toc12910267 \h </w:instrText>
+          <w:instrText xml:space="preserve"> PAGEREF _Toc13046348 \h </w:instrText>
         </w:r>
         <w:r>
           <w:rPr>
@@ -1562,7 +1579,7 @@
             <w:noProof/>
             <w:webHidden/>
           </w:rPr>
-          <w:t>2</w:t>
+          <w:t>3</w:t>
         </w:r>
         <w:r>
           <w:rPr>
@@ -1584,7 +1601,7 @@
           <w:noProof/>
         </w:rPr>
       </w:pPr>
-      <w:hyperlink w:anchor="_Toc12910268" w:history="1">
+      <w:hyperlink w:anchor="_Toc13046349" w:history="1">
         <w:r>
           <w:rPr>
             <w:rStyle w:val="a7"/>
@@ -1595,6 +1612,7 @@
         <w:r>
           <w:rPr>
             <w:rStyle w:val="a7"/>
+            <w:rFonts w:hint="eastAsia"/>
             <w:noProof/>
           </w:rPr>
           <w:t>实施整个软件开发活动的计划</w:t>
@@ -1618,7 +1636,7 @@
             <w:noProof/>
             <w:webHidden/>
           </w:rPr>
-          <w:instrText xml:space="preserve"> PAGEREF _Toc12910268 \h </w:instrText>
+          <w:instrText xml:space="preserve"> PAGEREF _Toc13046349 \h </w:instrText>
         </w:r>
         <w:r>
           <w:rPr>
@@ -1660,7 +1678,7 @@
           <w:noProof/>
         </w:rPr>
       </w:pPr>
-      <w:hyperlink w:anchor="_Toc12910269" w:history="1">
+      <w:hyperlink w:anchor="_Toc13046350" w:history="1">
         <w:r>
           <w:rPr>
             <w:rStyle w:val="a7"/>
@@ -1671,6 +1689,7 @@
         <w:r>
           <w:rPr>
             <w:rStyle w:val="a7"/>
+            <w:rFonts w:hint="eastAsia"/>
             <w:noProof/>
           </w:rPr>
           <w:t>软件开发过程</w:t>
@@ -1694,7 +1713,7 @@
             <w:noProof/>
             <w:webHidden/>
           </w:rPr>
-          <w:instrText xml:space="preserve"> PAGEREF _Toc12910269 \h </w:instrText>
+          <w:instrText xml:space="preserve"> PAGEREF _Toc13046350 \h </w:instrText>
         </w:r>
         <w:r>
           <w:rPr>
@@ -1736,7 +1755,7 @@
           <w:noProof/>
         </w:rPr>
       </w:pPr>
-      <w:hyperlink w:anchor="_Toc12910270" w:history="1">
+      <w:hyperlink w:anchor="_Toc13046351" w:history="1">
         <w:r>
           <w:rPr>
             <w:rStyle w:val="a7"/>
@@ -1747,6 +1766,7 @@
         <w:r>
           <w:rPr>
             <w:rStyle w:val="a7"/>
+            <w:rFonts w:hint="eastAsia"/>
             <w:noProof/>
           </w:rPr>
           <w:t>软件开发总体计划</w:t>
@@ -1770,7 +1790,7 @@
             <w:noProof/>
             <w:webHidden/>
           </w:rPr>
-          <w:instrText xml:space="preserve"> PAGEREF _Toc12910270 \h </w:instrText>
+          <w:instrText xml:space="preserve"> PAGEREF _Toc13046351 \h </w:instrText>
         </w:r>
         <w:r>
           <w:rPr>
@@ -1790,7 +1810,7 @@
             <w:noProof/>
             <w:webHidden/>
           </w:rPr>
-          <w:t>3</w:t>
+          <w:t>4</w:t>
         </w:r>
         <w:r>
           <w:rPr>
@@ -1812,7 +1832,7 @@
           <w:noProof/>
         </w:rPr>
       </w:pPr>
-      <w:hyperlink w:anchor="_Toc12910271" w:history="1">
+      <w:hyperlink w:anchor="_Toc13046352" w:history="1">
         <w:r>
           <w:rPr>
             <w:rStyle w:val="a7"/>
@@ -1823,6 +1843,7 @@
         <w:r>
           <w:rPr>
             <w:rStyle w:val="a7"/>
+            <w:rFonts w:hint="eastAsia"/>
             <w:noProof/>
           </w:rPr>
           <w:t>软件开发方法</w:t>
@@ -1846,7 +1867,7 @@
             <w:noProof/>
             <w:webHidden/>
           </w:rPr>
-          <w:instrText xml:space="preserve"> PAGEREF _Toc12910271 \h </w:instrText>
+          <w:instrText xml:space="preserve"> PAGEREF _Toc13046352 \h </w:instrText>
         </w:r>
         <w:r>
           <w:rPr>
@@ -1866,7 +1887,7 @@
             <w:noProof/>
             <w:webHidden/>
           </w:rPr>
-          <w:t>3</w:t>
+          <w:t>4</w:t>
         </w:r>
         <w:r>
           <w:rPr>
@@ -1888,7 +1909,7 @@
           <w:noProof/>
         </w:rPr>
       </w:pPr>
-      <w:hyperlink w:anchor="_Toc12910272" w:history="1">
+      <w:hyperlink w:anchor="_Toc13046353" w:history="1">
         <w:r>
           <w:rPr>
             <w:rStyle w:val="a7"/>
@@ -1899,6 +1920,7 @@
         <w:r>
           <w:rPr>
             <w:rStyle w:val="a7"/>
+            <w:rFonts w:hint="eastAsia"/>
             <w:noProof/>
           </w:rPr>
           <w:t>软件产品标准</w:t>
@@ -1922,7 +1944,7 @@
             <w:noProof/>
             <w:webHidden/>
           </w:rPr>
-          <w:instrText xml:space="preserve"> PAGEREF _Toc12910272 \h </w:instrText>
+          <w:instrText xml:space="preserve"> PAGEREF _Toc13046353 \h </w:instrText>
         </w:r>
         <w:r>
           <w:rPr>
@@ -1942,7 +1964,7 @@
             <w:noProof/>
             <w:webHidden/>
           </w:rPr>
-          <w:t>3</w:t>
+          <w:t>4</w:t>
         </w:r>
         <w:r>
           <w:rPr>
@@ -1964,7 +1986,7 @@
           <w:noProof/>
         </w:rPr>
       </w:pPr>
-      <w:hyperlink w:anchor="_Toc12910273" w:history="1">
+      <w:hyperlink w:anchor="_Toc13046354" w:history="1">
         <w:r>
           <w:rPr>
             <w:rStyle w:val="a7"/>
@@ -1975,6 +1997,7 @@
         <w:r>
           <w:rPr>
             <w:rStyle w:val="a7"/>
+            <w:rFonts w:hint="eastAsia"/>
             <w:noProof/>
           </w:rPr>
           <w:t>可重用的软件产品</w:t>
@@ -1998,7 +2021,7 @@
             <w:noProof/>
             <w:webHidden/>
           </w:rPr>
-          <w:instrText xml:space="preserve"> PAGEREF _Toc12910273 \h </w:instrText>
+          <w:instrText xml:space="preserve"> PAGEREF _Toc13046354 \h </w:instrText>
         </w:r>
         <w:r>
           <w:rPr>
@@ -2040,7 +2063,7 @@
           <w:noProof/>
         </w:rPr>
       </w:pPr>
-      <w:hyperlink w:anchor="_Toc12910274" w:history="1">
+      <w:hyperlink w:anchor="_Toc13046355" w:history="1">
         <w:r>
           <w:rPr>
             <w:rStyle w:val="a7"/>
@@ -2051,6 +2074,7 @@
         <w:r>
           <w:rPr>
             <w:rStyle w:val="a7"/>
+            <w:rFonts w:hint="eastAsia"/>
             <w:noProof/>
           </w:rPr>
           <w:t>处理关键性需求</w:t>
@@ -2074,7 +2098,7 @@
             <w:noProof/>
             <w:webHidden/>
           </w:rPr>
-          <w:instrText xml:space="preserve"> PAGEREF _Toc12910274 \h </w:instrText>
+          <w:instrText xml:space="preserve"> PAGEREF _Toc13046355 \h </w:instrText>
         </w:r>
         <w:r>
           <w:rPr>
@@ -2094,7 +2118,7 @@
             <w:noProof/>
             <w:webHidden/>
           </w:rPr>
-          <w:t>4</w:t>
+          <w:t>5</w:t>
         </w:r>
         <w:r>
           <w:rPr>
@@ -2116,7 +2140,7 @@
           <w:noProof/>
         </w:rPr>
       </w:pPr>
-      <w:hyperlink w:anchor="_Toc12910275" w:history="1">
+      <w:hyperlink w:anchor="_Toc13046356" w:history="1">
         <w:r>
           <w:rPr>
             <w:rStyle w:val="a7"/>
@@ -2127,6 +2151,7 @@
         <w:r>
           <w:rPr>
             <w:rStyle w:val="a7"/>
+            <w:rFonts w:hint="eastAsia"/>
             <w:noProof/>
           </w:rPr>
           <w:t>计算机硬件资源利用</w:t>
@@ -2150,7 +2175,7 @@
             <w:noProof/>
             <w:webHidden/>
           </w:rPr>
-          <w:instrText xml:space="preserve"> PAGEREF _Toc12910275 \h </w:instrText>
+          <w:instrText xml:space="preserve"> PAGEREF _Toc13046356 \h </w:instrText>
         </w:r>
         <w:r>
           <w:rPr>
@@ -2170,7 +2195,7 @@
             <w:noProof/>
             <w:webHidden/>
           </w:rPr>
-          <w:t>5</w:t>
+          <w:t>6</w:t>
         </w:r>
         <w:r>
           <w:rPr>
@@ -2192,7 +2217,7 @@
           <w:noProof/>
         </w:rPr>
       </w:pPr>
-      <w:hyperlink w:anchor="_Toc12910276" w:history="1">
+      <w:hyperlink w:anchor="_Toc13046357" w:history="1">
         <w:r>
           <w:rPr>
             <w:rStyle w:val="a7"/>
@@ -2203,6 +2228,7 @@
         <w:r>
           <w:rPr>
             <w:rStyle w:val="a7"/>
+            <w:rFonts w:hint="eastAsia"/>
             <w:noProof/>
           </w:rPr>
           <w:t>记录原理</w:t>
@@ -2226,7 +2252,7 @@
             <w:noProof/>
             <w:webHidden/>
           </w:rPr>
-          <w:instrText xml:space="preserve"> PAGEREF _Toc12910276 \h </w:instrText>
+          <w:instrText xml:space="preserve"> PAGEREF _Toc13046357 \h </w:instrText>
         </w:r>
         <w:r>
           <w:rPr>
@@ -2246,7 +2272,7 @@
             <w:noProof/>
             <w:webHidden/>
           </w:rPr>
-          <w:t>5</w:t>
+          <w:t>6</w:t>
         </w:r>
         <w:r>
           <w:rPr>
@@ -2268,7 +2294,7 @@
           <w:noProof/>
         </w:rPr>
       </w:pPr>
-      <w:hyperlink w:anchor="_Toc12910277" w:history="1">
+      <w:hyperlink w:anchor="_Toc13046358" w:history="1">
         <w:r>
           <w:rPr>
             <w:rStyle w:val="a7"/>
@@ -2279,6 +2305,7 @@
         <w:r>
           <w:rPr>
             <w:rStyle w:val="a7"/>
+            <w:rFonts w:hint="eastAsia"/>
             <w:noProof/>
           </w:rPr>
           <w:t>需方评审途径</w:t>
@@ -2302,7 +2329,7 @@
             <w:noProof/>
             <w:webHidden/>
           </w:rPr>
-          <w:instrText xml:space="preserve"> PAGEREF _Toc12910277 \h </w:instrText>
+          <w:instrText xml:space="preserve"> PAGEREF _Toc13046358 \h </w:instrText>
         </w:r>
         <w:r>
           <w:rPr>
@@ -2322,7 +2349,7 @@
             <w:noProof/>
             <w:webHidden/>
           </w:rPr>
-          <w:t>5</w:t>
+          <w:t>6</w:t>
         </w:r>
         <w:r>
           <w:rPr>
@@ -2344,7 +2371,7 @@
           <w:noProof/>
         </w:rPr>
       </w:pPr>
-      <w:hyperlink w:anchor="_Toc12910278" w:history="1">
+      <w:hyperlink w:anchor="_Toc13046359" w:history="1">
         <w:r>
           <w:rPr>
             <w:rStyle w:val="a7"/>
@@ -2355,6 +2382,7 @@
         <w:r>
           <w:rPr>
             <w:rStyle w:val="a7"/>
+            <w:rFonts w:hint="eastAsia"/>
             <w:noProof/>
           </w:rPr>
           <w:t>实施详细软件开发活动的计划</w:t>
@@ -2378,7 +2406,7 @@
             <w:noProof/>
             <w:webHidden/>
           </w:rPr>
-          <w:instrText xml:space="preserve"> PAGEREF _Toc12910278 \h </w:instrText>
+          <w:instrText xml:space="preserve"> PAGEREF _Toc13046359 \h </w:instrText>
         </w:r>
         <w:r>
           <w:rPr>
@@ -2398,7 +2426,7 @@
             <w:noProof/>
             <w:webHidden/>
           </w:rPr>
-          <w:t>5</w:t>
+          <w:t>6</w:t>
         </w:r>
         <w:r>
           <w:rPr>
@@ -2420,7 +2448,7 @@
           <w:noProof/>
         </w:rPr>
       </w:pPr>
-      <w:hyperlink w:anchor="_Toc12910279" w:history="1">
+      <w:hyperlink w:anchor="_Toc13046360" w:history="1">
         <w:r>
           <w:rPr>
             <w:rStyle w:val="a7"/>
@@ -2431,6 +2459,7 @@
         <w:r>
           <w:rPr>
             <w:rStyle w:val="a7"/>
+            <w:rFonts w:hint="eastAsia"/>
             <w:noProof/>
           </w:rPr>
           <w:t>项目计划和监督</w:t>
@@ -2454,7 +2483,7 @@
             <w:noProof/>
             <w:webHidden/>
           </w:rPr>
-          <w:instrText xml:space="preserve"> PAGEREF _Toc12910279 \h </w:instrText>
+          <w:instrText xml:space="preserve"> PAGEREF _Toc13046360 \h </w:instrText>
         </w:r>
         <w:r>
           <w:rPr>
@@ -2496,7 +2525,7 @@
           <w:noProof/>
         </w:rPr>
       </w:pPr>
-      <w:hyperlink w:anchor="_Toc12910280" w:history="1">
+      <w:hyperlink w:anchor="_Toc13046361" w:history="1">
         <w:r>
           <w:rPr>
             <w:rStyle w:val="a7"/>
@@ -2507,6 +2536,7 @@
         <w:r>
           <w:rPr>
             <w:rStyle w:val="a7"/>
+            <w:rFonts w:hint="eastAsia"/>
             <w:noProof/>
           </w:rPr>
           <w:t>软件开发计划</w:t>
@@ -2521,6 +2551,7 @@
         <w:r>
           <w:rPr>
             <w:rStyle w:val="a7"/>
+            <w:rFonts w:hint="eastAsia"/>
             <w:noProof/>
           </w:rPr>
           <w:t>包括对该计划的更新</w:t>
@@ -2551,7 +2582,7 @@
             <w:noProof/>
             <w:webHidden/>
           </w:rPr>
-          <w:instrText xml:space="preserve"> PAGEREF _Toc12910280 \h </w:instrText>
+          <w:instrText xml:space="preserve"> PAGEREF _Toc13046361 \h </w:instrText>
         </w:r>
         <w:r>
           <w:rPr>
@@ -2593,7 +2624,7 @@
           <w:noProof/>
         </w:rPr>
       </w:pPr>
-      <w:hyperlink w:anchor="_Toc12910281" w:history="1">
+      <w:hyperlink w:anchor="_Toc13046362" w:history="1">
         <w:r>
           <w:rPr>
             <w:rStyle w:val="a7"/>
@@ -2604,6 +2635,7 @@
         <w:r>
           <w:rPr>
             <w:rStyle w:val="a7"/>
+            <w:rFonts w:hint="eastAsia"/>
             <w:noProof/>
           </w:rPr>
           <w:t>测试计划</w:t>
@@ -2627,7 +2659,7 @@
             <w:noProof/>
             <w:webHidden/>
           </w:rPr>
-          <w:instrText xml:space="preserve"> PAGEREF _Toc12910281 \h </w:instrText>
+          <w:instrText xml:space="preserve"> PAGEREF _Toc13046362 \h </w:instrText>
         </w:r>
         <w:r>
           <w:rPr>
@@ -2647,7 +2679,7 @@
             <w:noProof/>
             <w:webHidden/>
           </w:rPr>
-          <w:t>6</w:t>
+          <w:t>7</w:t>
         </w:r>
         <w:r>
           <w:rPr>
@@ -2669,7 +2701,7 @@
           <w:noProof/>
         </w:rPr>
       </w:pPr>
-      <w:hyperlink w:anchor="_Toc12910282" w:history="1">
+      <w:hyperlink w:anchor="_Toc13046363" w:history="1">
         <w:r>
           <w:rPr>
             <w:rStyle w:val="a7"/>
@@ -2680,6 +2712,7 @@
         <w:r>
           <w:rPr>
             <w:rStyle w:val="a7"/>
+            <w:rFonts w:hint="eastAsia"/>
             <w:noProof/>
           </w:rPr>
           <w:t>系统测试计划</w:t>
@@ -2703,7 +2736,7 @@
             <w:noProof/>
             <w:webHidden/>
           </w:rPr>
-          <w:instrText xml:space="preserve"> PAGEREF _Toc12910282 \h </w:instrText>
+          <w:instrText xml:space="preserve"> PAGEREF _Toc13046363 \h </w:instrText>
         </w:r>
         <w:r>
           <w:rPr>
@@ -2723,7 +2756,7 @@
             <w:noProof/>
             <w:webHidden/>
           </w:rPr>
-          <w:t>6</w:t>
+          <w:t>7</w:t>
         </w:r>
         <w:r>
           <w:rPr>
@@ -2745,7 +2778,7 @@
           <w:noProof/>
         </w:rPr>
       </w:pPr>
-      <w:hyperlink w:anchor="_Toc12910283" w:history="1">
+      <w:hyperlink w:anchor="_Toc13046364" w:history="1">
         <w:r>
           <w:rPr>
             <w:rStyle w:val="a7"/>
@@ -2756,6 +2789,7 @@
         <w:r>
           <w:rPr>
             <w:rStyle w:val="a7"/>
+            <w:rFonts w:hint="eastAsia"/>
             <w:noProof/>
           </w:rPr>
           <w:t>软件安装计划</w:t>
@@ -2779,7 +2813,7 @@
             <w:noProof/>
             <w:webHidden/>
           </w:rPr>
-          <w:instrText xml:space="preserve"> PAGEREF _Toc12910283 \h </w:instrText>
+          <w:instrText xml:space="preserve"> PAGEREF _Toc13046364 \h </w:instrText>
         </w:r>
         <w:r>
           <w:rPr>
@@ -2799,7 +2833,7 @@
             <w:noProof/>
             <w:webHidden/>
           </w:rPr>
-          <w:t>6</w:t>
+          <w:t>7</w:t>
         </w:r>
         <w:r>
           <w:rPr>
@@ -2821,7 +2855,7 @@
           <w:noProof/>
         </w:rPr>
       </w:pPr>
-      <w:hyperlink w:anchor="_Toc12910284" w:history="1">
+      <w:hyperlink w:anchor="_Toc13046365" w:history="1">
         <w:r>
           <w:rPr>
             <w:rStyle w:val="a7"/>
@@ -2832,6 +2866,7 @@
         <w:r>
           <w:rPr>
             <w:rStyle w:val="a7"/>
+            <w:rFonts w:hint="eastAsia"/>
             <w:noProof/>
           </w:rPr>
           <w:t>软件移交计划</w:t>
@@ -2855,7 +2890,7 @@
             <w:noProof/>
             <w:webHidden/>
           </w:rPr>
-          <w:instrText xml:space="preserve"> PAGEREF _Toc12910284 \h </w:instrText>
+          <w:instrText xml:space="preserve"> PAGEREF _Toc13046365 \h </w:instrText>
         </w:r>
         <w:r>
           <w:rPr>
@@ -2875,7 +2910,7 @@
             <w:noProof/>
             <w:webHidden/>
           </w:rPr>
-          <w:t>6</w:t>
+          <w:t>7</w:t>
         </w:r>
         <w:r>
           <w:rPr>
@@ -2897,7 +2932,7 @@
           <w:noProof/>
         </w:rPr>
       </w:pPr>
-      <w:hyperlink w:anchor="_Toc12910285" w:history="1">
+      <w:hyperlink w:anchor="_Toc13046366" w:history="1">
         <w:r>
           <w:rPr>
             <w:rStyle w:val="a7"/>
@@ -2908,6 +2943,7 @@
         <w:r>
           <w:rPr>
             <w:rStyle w:val="a7"/>
+            <w:rFonts w:hint="eastAsia"/>
             <w:noProof/>
           </w:rPr>
           <w:t>跟踪和更新计划，包括评审管理的时间间隔</w:t>
@@ -2931,7 +2967,7 @@
             <w:noProof/>
             <w:webHidden/>
           </w:rPr>
-          <w:instrText xml:space="preserve"> PAGEREF _Toc12910285 \h </w:instrText>
+          <w:instrText xml:space="preserve"> PAGEREF _Toc13046366 \h </w:instrText>
         </w:r>
         <w:r>
           <w:rPr>
@@ -2951,7 +2987,7 @@
             <w:noProof/>
             <w:webHidden/>
           </w:rPr>
-          <w:t>6</w:t>
+          <w:t>8</w:t>
         </w:r>
         <w:r>
           <w:rPr>
@@ -2973,7 +3009,7 @@
           <w:noProof/>
         </w:rPr>
       </w:pPr>
-      <w:hyperlink w:anchor="_Toc12910286" w:history="1">
+      <w:hyperlink w:anchor="_Toc13046367" w:history="1">
         <w:r>
           <w:rPr>
             <w:rStyle w:val="a7"/>
@@ -2984,6 +3020,7 @@
         <w:r>
           <w:rPr>
             <w:rStyle w:val="a7"/>
+            <w:rFonts w:hint="eastAsia"/>
             <w:noProof/>
           </w:rPr>
           <w:t>建立软件开发环境</w:t>
@@ -3007,7 +3044,7 @@
             <w:noProof/>
             <w:webHidden/>
           </w:rPr>
-          <w:instrText xml:space="preserve"> PAGEREF _Toc12910286 \h </w:instrText>
+          <w:instrText xml:space="preserve"> PAGEREF _Toc13046367 \h </w:instrText>
         </w:r>
         <w:r>
           <w:rPr>
@@ -3027,7 +3064,7 @@
             <w:noProof/>
             <w:webHidden/>
           </w:rPr>
-          <w:t>6</w:t>
+          <w:t>8</w:t>
         </w:r>
         <w:r>
           <w:rPr>
@@ -3049,7 +3086,7 @@
           <w:noProof/>
         </w:rPr>
       </w:pPr>
-      <w:hyperlink w:anchor="_Toc12910287" w:history="1">
+      <w:hyperlink w:anchor="_Toc13046368" w:history="1">
         <w:r>
           <w:rPr>
             <w:rStyle w:val="a7"/>
@@ -3060,6 +3097,7 @@
         <w:r>
           <w:rPr>
             <w:rStyle w:val="a7"/>
+            <w:rFonts w:hint="eastAsia"/>
             <w:noProof/>
           </w:rPr>
           <w:t>软件工程环境</w:t>
@@ -3083,7 +3121,7 @@
             <w:noProof/>
             <w:webHidden/>
           </w:rPr>
-          <w:instrText xml:space="preserve"> PAGEREF _Toc12910287 \h </w:instrText>
+          <w:instrText xml:space="preserve"> PAGEREF _Toc13046368 \h </w:instrText>
         </w:r>
         <w:r>
           <w:rPr>
@@ -3103,7 +3141,7 @@
             <w:noProof/>
             <w:webHidden/>
           </w:rPr>
-          <w:t>7</w:t>
+          <w:t>8</w:t>
         </w:r>
         <w:r>
           <w:rPr>
@@ -3125,7 +3163,7 @@
           <w:noProof/>
         </w:rPr>
       </w:pPr>
-      <w:hyperlink w:anchor="_Toc12910288" w:history="1">
+      <w:hyperlink w:anchor="_Toc13046369" w:history="1">
         <w:r>
           <w:rPr>
             <w:rStyle w:val="a7"/>
@@ -3136,6 +3174,7 @@
         <w:r>
           <w:rPr>
             <w:rStyle w:val="a7"/>
+            <w:rFonts w:hint="eastAsia"/>
             <w:noProof/>
           </w:rPr>
           <w:t>软件测试环境</w:t>
@@ -3159,7 +3198,7 @@
             <w:noProof/>
             <w:webHidden/>
           </w:rPr>
-          <w:instrText xml:space="preserve"> PAGEREF _Toc12910288 \h </w:instrText>
+          <w:instrText xml:space="preserve"> PAGEREF _Toc13046369 \h </w:instrText>
         </w:r>
         <w:r>
           <w:rPr>
@@ -3179,7 +3218,7 @@
             <w:noProof/>
             <w:webHidden/>
           </w:rPr>
-          <w:t>7</w:t>
+          <w:t>8</w:t>
         </w:r>
         <w:r>
           <w:rPr>
@@ -3201,7 +3240,7 @@
           <w:noProof/>
         </w:rPr>
       </w:pPr>
-      <w:hyperlink w:anchor="_Toc12910289" w:history="1">
+      <w:hyperlink w:anchor="_Toc13046370" w:history="1">
         <w:r>
           <w:rPr>
             <w:rStyle w:val="a7"/>
@@ -3212,6 +3251,7 @@
         <w:r>
           <w:rPr>
             <w:rStyle w:val="a7"/>
+            <w:rFonts w:hint="eastAsia"/>
             <w:noProof/>
           </w:rPr>
           <w:t>软件开发库</w:t>
@@ -3235,7 +3275,7 @@
             <w:noProof/>
             <w:webHidden/>
           </w:rPr>
-          <w:instrText xml:space="preserve"> PAGEREF _Toc12910289 \h </w:instrText>
+          <w:instrText xml:space="preserve"> PAGEREF _Toc13046370 \h </w:instrText>
         </w:r>
         <w:r>
           <w:rPr>
@@ -3255,7 +3295,7 @@
             <w:noProof/>
             <w:webHidden/>
           </w:rPr>
-          <w:t>7</w:t>
+          <w:t>9</w:t>
         </w:r>
         <w:r>
           <w:rPr>
@@ -3277,7 +3317,7 @@
           <w:noProof/>
         </w:rPr>
       </w:pPr>
-      <w:hyperlink w:anchor="_Toc12910290" w:history="1">
+      <w:hyperlink w:anchor="_Toc13046371" w:history="1">
         <w:r>
           <w:rPr>
             <w:rStyle w:val="a7"/>
@@ -3288,6 +3328,7 @@
         <w:r>
           <w:rPr>
             <w:rStyle w:val="a7"/>
+            <w:rFonts w:hint="eastAsia"/>
             <w:noProof/>
           </w:rPr>
           <w:t>软件开发文档</w:t>
@@ -3311,7 +3352,7 @@
             <w:noProof/>
             <w:webHidden/>
           </w:rPr>
-          <w:instrText xml:space="preserve"> PAGEREF _Toc12910290 \h </w:instrText>
+          <w:instrText xml:space="preserve"> PAGEREF _Toc13046371 \h </w:instrText>
         </w:r>
         <w:r>
           <w:rPr>
@@ -3331,7 +3372,7 @@
             <w:noProof/>
             <w:webHidden/>
           </w:rPr>
-          <w:t>7</w:t>
+          <w:t>9</w:t>
         </w:r>
         <w:r>
           <w:rPr>
@@ -3353,7 +3394,7 @@
           <w:noProof/>
         </w:rPr>
       </w:pPr>
-      <w:hyperlink w:anchor="_Toc12910291" w:history="1">
+      <w:hyperlink w:anchor="_Toc13046372" w:history="1">
         <w:r>
           <w:rPr>
             <w:rStyle w:val="a7"/>
@@ -3364,6 +3405,7 @@
         <w:r>
           <w:rPr>
             <w:rStyle w:val="a7"/>
+            <w:rFonts w:hint="eastAsia"/>
             <w:noProof/>
           </w:rPr>
           <w:t>非交付软件</w:t>
@@ -3387,7 +3429,7 @@
             <w:noProof/>
             <w:webHidden/>
           </w:rPr>
-          <w:instrText xml:space="preserve"> PAGEREF _Toc12910291 \h </w:instrText>
+          <w:instrText xml:space="preserve"> PAGEREF _Toc13046372 \h </w:instrText>
         </w:r>
         <w:r>
           <w:rPr>
@@ -3407,7 +3449,7 @@
             <w:noProof/>
             <w:webHidden/>
           </w:rPr>
-          <w:t>7</w:t>
+          <w:t>9</w:t>
         </w:r>
         <w:r>
           <w:rPr>
@@ -3429,7 +3471,7 @@
           <w:noProof/>
         </w:rPr>
       </w:pPr>
-      <w:hyperlink w:anchor="_Toc12910292" w:history="1">
+      <w:hyperlink w:anchor="_Toc13046373" w:history="1">
         <w:r>
           <w:rPr>
             <w:rStyle w:val="a7"/>
@@ -3440,6 +3482,7 @@
         <w:r>
           <w:rPr>
             <w:rStyle w:val="a7"/>
+            <w:rFonts w:hint="eastAsia"/>
             <w:noProof/>
           </w:rPr>
           <w:t>系统需求分析</w:t>
@@ -3463,7 +3506,7 @@
             <w:noProof/>
             <w:webHidden/>
           </w:rPr>
-          <w:instrText xml:space="preserve"> PAGEREF _Toc12910292 \h </w:instrText>
+          <w:instrText xml:space="preserve"> PAGEREF _Toc13046373 \h </w:instrText>
         </w:r>
         <w:r>
           <w:rPr>
@@ -3483,7 +3526,7 @@
             <w:noProof/>
             <w:webHidden/>
           </w:rPr>
-          <w:t>7</w:t>
+          <w:t>9</w:t>
         </w:r>
         <w:r>
           <w:rPr>
@@ -3505,7 +3548,7 @@
           <w:noProof/>
         </w:rPr>
       </w:pPr>
-      <w:hyperlink w:anchor="_Toc12910293" w:history="1">
+      <w:hyperlink w:anchor="_Toc13046374" w:history="1">
         <w:r>
           <w:rPr>
             <w:rStyle w:val="a7"/>
@@ -3516,6 +3559,7 @@
         <w:r>
           <w:rPr>
             <w:rStyle w:val="a7"/>
+            <w:rFonts w:hint="eastAsia"/>
             <w:noProof/>
           </w:rPr>
           <w:t>用户输入分析</w:t>
@@ -3539,7 +3583,7 @@
             <w:noProof/>
             <w:webHidden/>
           </w:rPr>
-          <w:instrText xml:space="preserve"> PAGEREF _Toc12910293 \h </w:instrText>
+          <w:instrText xml:space="preserve"> PAGEREF _Toc13046374 \h </w:instrText>
         </w:r>
         <w:r>
           <w:rPr>
@@ -3559,7 +3603,7 @@
             <w:noProof/>
             <w:webHidden/>
           </w:rPr>
-          <w:t>7</w:t>
+          <w:t>9</w:t>
         </w:r>
         <w:r>
           <w:rPr>
@@ -3581,7 +3625,7 @@
           <w:noProof/>
         </w:rPr>
       </w:pPr>
-      <w:hyperlink w:anchor="_Toc12910294" w:history="1">
+      <w:hyperlink w:anchor="_Toc13046375" w:history="1">
         <w:r>
           <w:rPr>
             <w:rStyle w:val="a7"/>
@@ -3592,6 +3636,7 @@
         <w:r>
           <w:rPr>
             <w:rStyle w:val="a7"/>
+            <w:rFonts w:hint="eastAsia"/>
             <w:noProof/>
           </w:rPr>
           <w:t>运行概念</w:t>
@@ -3615,7 +3660,7 @@
             <w:noProof/>
             <w:webHidden/>
           </w:rPr>
-          <w:instrText xml:space="preserve"> PAGEREF _Toc12910294 \h </w:instrText>
+          <w:instrText xml:space="preserve"> PAGEREF _Toc13046375 \h </w:instrText>
         </w:r>
         <w:r>
           <w:rPr>
@@ -3635,7 +3680,7 @@
             <w:noProof/>
             <w:webHidden/>
           </w:rPr>
-          <w:t>7</w:t>
+          <w:t>10</w:t>
         </w:r>
         <w:r>
           <w:rPr>
@@ -3657,7 +3702,7 @@
           <w:noProof/>
         </w:rPr>
       </w:pPr>
-      <w:hyperlink w:anchor="_Toc12910295" w:history="1">
+      <w:hyperlink w:anchor="_Toc13046376" w:history="1">
         <w:r>
           <w:rPr>
             <w:rStyle w:val="a7"/>
@@ -3668,6 +3713,7 @@
         <w:r>
           <w:rPr>
             <w:rStyle w:val="a7"/>
+            <w:rFonts w:hint="eastAsia"/>
             <w:noProof/>
           </w:rPr>
           <w:t>系统需求</w:t>
@@ -3691,7 +3737,7 @@
             <w:noProof/>
             <w:webHidden/>
           </w:rPr>
-          <w:instrText xml:space="preserve"> PAGEREF _Toc12910295 \h </w:instrText>
+          <w:instrText xml:space="preserve"> PAGEREF _Toc13046376 \h </w:instrText>
         </w:r>
         <w:r>
           <w:rPr>
@@ -3711,7 +3757,7 @@
             <w:noProof/>
             <w:webHidden/>
           </w:rPr>
-          <w:t>8</w:t>
+          <w:t>10</w:t>
         </w:r>
         <w:r>
           <w:rPr>
@@ -3733,7 +3779,7 @@
           <w:noProof/>
         </w:rPr>
       </w:pPr>
-      <w:hyperlink w:anchor="_Toc12910296" w:history="1">
+      <w:hyperlink w:anchor="_Toc13046377" w:history="1">
         <w:r>
           <w:rPr>
             <w:rStyle w:val="a7"/>
@@ -3744,6 +3790,7 @@
         <w:r>
           <w:rPr>
             <w:rStyle w:val="a7"/>
+            <w:rFonts w:hint="eastAsia"/>
             <w:noProof/>
           </w:rPr>
           <w:t>系统设计</w:t>
@@ -3767,7 +3814,7 @@
             <w:noProof/>
             <w:webHidden/>
           </w:rPr>
-          <w:instrText xml:space="preserve"> PAGEREF _Toc12910296 \h </w:instrText>
+          <w:instrText xml:space="preserve"> PAGEREF _Toc13046377 \h </w:instrText>
         </w:r>
         <w:r>
           <w:rPr>
@@ -3787,7 +3834,7 @@
             <w:noProof/>
             <w:webHidden/>
           </w:rPr>
-          <w:t>8</w:t>
+          <w:t>10</w:t>
         </w:r>
         <w:r>
           <w:rPr>
@@ -3809,7 +3856,7 @@
           <w:noProof/>
         </w:rPr>
       </w:pPr>
-      <w:hyperlink w:anchor="_Toc12910297" w:history="1">
+      <w:hyperlink w:anchor="_Toc13046378" w:history="1">
         <w:r>
           <w:rPr>
             <w:rStyle w:val="a7"/>
@@ -3820,6 +3867,7 @@
         <w:r>
           <w:rPr>
             <w:rStyle w:val="a7"/>
+            <w:rFonts w:hint="eastAsia"/>
             <w:noProof/>
           </w:rPr>
           <w:t>系统级设计决策</w:t>
@@ -3843,7 +3891,7 @@
             <w:noProof/>
             <w:webHidden/>
           </w:rPr>
-          <w:instrText xml:space="preserve"> PAGEREF _Toc12910297 \h </w:instrText>
+          <w:instrText xml:space="preserve"> PAGEREF _Toc13046378 \h </w:instrText>
         </w:r>
         <w:r>
           <w:rPr>
@@ -3863,7 +3911,7 @@
             <w:noProof/>
             <w:webHidden/>
           </w:rPr>
-          <w:t>8</w:t>
+          <w:t>10</w:t>
         </w:r>
         <w:r>
           <w:rPr>
@@ -3885,7 +3933,7 @@
           <w:noProof/>
         </w:rPr>
       </w:pPr>
-      <w:hyperlink w:anchor="_Toc12910298" w:history="1">
+      <w:hyperlink w:anchor="_Toc13046379" w:history="1">
         <w:r>
           <w:rPr>
             <w:rStyle w:val="a7"/>
@@ -3896,6 +3944,7 @@
         <w:r>
           <w:rPr>
             <w:rStyle w:val="a7"/>
+            <w:rFonts w:hint="eastAsia"/>
             <w:noProof/>
           </w:rPr>
           <w:t>系统体系结构设计</w:t>
@@ -3919,7 +3968,7 @@
             <w:noProof/>
             <w:webHidden/>
           </w:rPr>
-          <w:instrText xml:space="preserve"> PAGEREF _Toc12910298 \h </w:instrText>
+          <w:instrText xml:space="preserve"> PAGEREF _Toc13046379 \h </w:instrText>
         </w:r>
         <w:r>
           <w:rPr>
@@ -3939,7 +3988,7 @@
             <w:noProof/>
             <w:webHidden/>
           </w:rPr>
-          <w:t>8</w:t>
+          <w:t>11</w:t>
         </w:r>
         <w:r>
           <w:rPr>
@@ -3961,7 +4010,7 @@
           <w:noProof/>
         </w:rPr>
       </w:pPr>
-      <w:hyperlink w:anchor="_Toc12910299" w:history="1">
+      <w:hyperlink w:anchor="_Toc13046380" w:history="1">
         <w:r>
           <w:rPr>
             <w:rStyle w:val="a7"/>
@@ -3972,6 +4021,7 @@
         <w:r>
           <w:rPr>
             <w:rStyle w:val="a7"/>
+            <w:rFonts w:hint="eastAsia"/>
             <w:noProof/>
           </w:rPr>
           <w:t>软件需求分析</w:t>
@@ -3995,7 +4045,7 @@
             <w:noProof/>
             <w:webHidden/>
           </w:rPr>
-          <w:instrText xml:space="preserve"> PAGEREF _Toc12910299 \h </w:instrText>
+          <w:instrText xml:space="preserve"> PAGEREF _Toc13046380 \h </w:instrText>
         </w:r>
         <w:r>
           <w:rPr>
@@ -4015,7 +4065,7 @@
             <w:noProof/>
             <w:webHidden/>
           </w:rPr>
-          <w:t>8</w:t>
+          <w:t>11</w:t>
         </w:r>
         <w:r>
           <w:rPr>
@@ -4037,7 +4087,7 @@
           <w:noProof/>
         </w:rPr>
       </w:pPr>
-      <w:hyperlink w:anchor="_Toc12910300" w:history="1">
+      <w:hyperlink w:anchor="_Toc13046381" w:history="1">
         <w:r>
           <w:rPr>
             <w:rStyle w:val="a7"/>
@@ -4048,6 +4098,7 @@
         <w:r>
           <w:rPr>
             <w:rStyle w:val="a7"/>
+            <w:rFonts w:hint="eastAsia"/>
             <w:noProof/>
           </w:rPr>
           <w:t>软件设计</w:t>
@@ -4071,7 +4122,7 @@
             <w:noProof/>
             <w:webHidden/>
           </w:rPr>
-          <w:instrText xml:space="preserve"> PAGEREF _Toc12910300 \h </w:instrText>
+          <w:instrText xml:space="preserve"> PAGEREF _Toc13046381 \h </w:instrText>
         </w:r>
         <w:r>
           <w:rPr>
@@ -4091,7 +4142,7 @@
             <w:noProof/>
             <w:webHidden/>
           </w:rPr>
-          <w:t>8</w:t>
+          <w:t>11</w:t>
         </w:r>
         <w:r>
           <w:rPr>
@@ -4113,7 +4164,7 @@
           <w:noProof/>
         </w:rPr>
       </w:pPr>
-      <w:hyperlink w:anchor="_Toc12910301" w:history="1">
+      <w:hyperlink w:anchor="_Toc13046382" w:history="1">
         <w:r>
           <w:rPr>
             <w:rStyle w:val="a7"/>
@@ -4124,6 +4175,7 @@
         <w:r>
           <w:rPr>
             <w:rStyle w:val="a7"/>
+            <w:rFonts w:hint="eastAsia"/>
             <w:noProof/>
           </w:rPr>
           <w:t>级设计决策</w:t>
@@ -4147,7 +4199,7 @@
             <w:noProof/>
             <w:webHidden/>
           </w:rPr>
-          <w:instrText xml:space="preserve"> PAGEREF _Toc12910301 \h </w:instrText>
+          <w:instrText xml:space="preserve"> PAGEREF _Toc13046382 \h </w:instrText>
         </w:r>
         <w:r>
           <w:rPr>
@@ -4167,7 +4219,7 @@
             <w:noProof/>
             <w:webHidden/>
           </w:rPr>
-          <w:t>8</w:t>
+          <w:t>11</w:t>
         </w:r>
         <w:r>
           <w:rPr>
@@ -4189,7 +4241,7 @@
           <w:noProof/>
         </w:rPr>
       </w:pPr>
-      <w:hyperlink w:anchor="_Toc12910302" w:history="1">
+      <w:hyperlink w:anchor="_Toc13046383" w:history="1">
         <w:r>
           <w:rPr>
             <w:rStyle w:val="a7"/>
@@ -4200,6 +4252,7 @@
         <w:r>
           <w:rPr>
             <w:rStyle w:val="a7"/>
+            <w:rFonts w:hint="eastAsia"/>
             <w:noProof/>
           </w:rPr>
           <w:t>体系结构设计</w:t>
@@ -4223,7 +4276,7 @@
             <w:noProof/>
             <w:webHidden/>
           </w:rPr>
-          <w:instrText xml:space="preserve"> PAGEREF _Toc12910302 \h </w:instrText>
+          <w:instrText xml:space="preserve"> PAGEREF _Toc13046383 \h </w:instrText>
         </w:r>
         <w:r>
           <w:rPr>
@@ -4243,7 +4296,7 @@
             <w:noProof/>
             <w:webHidden/>
           </w:rPr>
-          <w:t>8</w:t>
+          <w:t>12</w:t>
         </w:r>
         <w:r>
           <w:rPr>
@@ -4265,7 +4318,7 @@
           <w:noProof/>
         </w:rPr>
       </w:pPr>
-      <w:hyperlink w:anchor="_Toc12910303" w:history="1">
+      <w:hyperlink w:anchor="_Toc13046384" w:history="1">
         <w:r>
           <w:rPr>
             <w:rStyle w:val="a7"/>
@@ -4276,6 +4329,7 @@
         <w:r>
           <w:rPr>
             <w:rStyle w:val="a7"/>
+            <w:rFonts w:hint="eastAsia"/>
             <w:noProof/>
           </w:rPr>
           <w:t>详细设计</w:t>
@@ -4299,7 +4353,7 @@
             <w:noProof/>
             <w:webHidden/>
           </w:rPr>
-          <w:instrText xml:space="preserve"> PAGEREF _Toc12910303 \h </w:instrText>
+          <w:instrText xml:space="preserve"> PAGEREF _Toc13046384 \h </w:instrText>
         </w:r>
         <w:r>
           <w:rPr>
@@ -4319,7 +4373,7 @@
             <w:noProof/>
             <w:webHidden/>
           </w:rPr>
-          <w:t>9</w:t>
+          <w:t>12</w:t>
         </w:r>
         <w:r>
           <w:rPr>
@@ -4341,7 +4395,7 @@
           <w:noProof/>
         </w:rPr>
       </w:pPr>
-      <w:hyperlink w:anchor="_Toc12910304" w:history="1">
+      <w:hyperlink w:anchor="_Toc13046385" w:history="1">
         <w:r>
           <w:rPr>
             <w:rStyle w:val="a7"/>
@@ -4352,6 +4406,7 @@
         <w:r>
           <w:rPr>
             <w:rStyle w:val="a7"/>
+            <w:rFonts w:hint="eastAsia"/>
             <w:noProof/>
           </w:rPr>
           <w:t>软件实现和配置项测试</w:t>
@@ -4375,7 +4430,7 @@
             <w:noProof/>
             <w:webHidden/>
           </w:rPr>
-          <w:instrText xml:space="preserve"> PAGEREF _Toc12910304 \h </w:instrText>
+          <w:instrText xml:space="preserve"> PAGEREF _Toc13046385 \h </w:instrText>
         </w:r>
         <w:r>
           <w:rPr>
@@ -4395,7 +4450,7 @@
             <w:noProof/>
             <w:webHidden/>
           </w:rPr>
-          <w:t>9</w:t>
+          <w:t>12</w:t>
         </w:r>
         <w:r>
           <w:rPr>
@@ -4417,7 +4472,7 @@
           <w:noProof/>
         </w:rPr>
       </w:pPr>
-      <w:hyperlink w:anchor="_Toc12910305" w:history="1">
+      <w:hyperlink w:anchor="_Toc13046386" w:history="1">
         <w:r>
           <w:rPr>
             <w:rStyle w:val="a7"/>
@@ -4428,6 +4483,7 @@
         <w:r>
           <w:rPr>
             <w:rStyle w:val="a7"/>
+            <w:rFonts w:hint="eastAsia"/>
             <w:noProof/>
           </w:rPr>
           <w:t>软件实现</w:t>
@@ -4451,7 +4507,7 @@
             <w:noProof/>
             <w:webHidden/>
           </w:rPr>
-          <w:instrText xml:space="preserve"> PAGEREF _Toc12910305 \h </w:instrText>
+          <w:instrText xml:space="preserve"> PAGEREF _Toc13046386 \h </w:instrText>
         </w:r>
         <w:r>
           <w:rPr>
@@ -4471,7 +4527,7 @@
             <w:noProof/>
             <w:webHidden/>
           </w:rPr>
-          <w:t>9</w:t>
+          <w:t>12</w:t>
         </w:r>
         <w:r>
           <w:rPr>
@@ -4493,7 +4549,7 @@
           <w:noProof/>
         </w:rPr>
       </w:pPr>
-      <w:hyperlink w:anchor="_Toc12910306" w:history="1">
+      <w:hyperlink w:anchor="_Toc13046387" w:history="1">
         <w:r>
           <w:rPr>
             <w:rStyle w:val="a7"/>
@@ -4504,6 +4560,7 @@
         <w:r>
           <w:rPr>
             <w:rStyle w:val="a7"/>
+            <w:rFonts w:hint="eastAsia"/>
             <w:noProof/>
           </w:rPr>
           <w:t>配置项测试准备</w:t>
@@ -4527,7 +4584,7 @@
             <w:noProof/>
             <w:webHidden/>
           </w:rPr>
-          <w:instrText xml:space="preserve"> PAGEREF _Toc12910306 \h </w:instrText>
+          <w:instrText xml:space="preserve"> PAGEREF _Toc13046387 \h </w:instrText>
         </w:r>
         <w:r>
           <w:rPr>
@@ -4547,7 +4604,7 @@
             <w:noProof/>
             <w:webHidden/>
           </w:rPr>
-          <w:t>9</w:t>
+          <w:t>13</w:t>
         </w:r>
         <w:r>
           <w:rPr>
@@ -4569,7 +4626,7 @@
           <w:noProof/>
         </w:rPr>
       </w:pPr>
-      <w:hyperlink w:anchor="_Toc12910307" w:history="1">
+      <w:hyperlink w:anchor="_Toc13046388" w:history="1">
         <w:r>
           <w:rPr>
             <w:rStyle w:val="a7"/>
@@ -4580,6 +4637,7 @@
         <w:r>
           <w:rPr>
             <w:rStyle w:val="a7"/>
+            <w:rFonts w:hint="eastAsia"/>
             <w:noProof/>
           </w:rPr>
           <w:t>配置项测试执行</w:t>
@@ -4603,7 +4661,7 @@
             <w:noProof/>
             <w:webHidden/>
           </w:rPr>
-          <w:instrText xml:space="preserve"> PAGEREF _Toc12910307 \h </w:instrText>
+          <w:instrText xml:space="preserve"> PAGEREF _Toc13046388 \h </w:instrText>
         </w:r>
         <w:r>
           <w:rPr>
@@ -4623,7 +4681,7 @@
             <w:noProof/>
             <w:webHidden/>
           </w:rPr>
-          <w:t>9</w:t>
+          <w:t>13</w:t>
         </w:r>
         <w:r>
           <w:rPr>
@@ -4645,7 +4703,7 @@
           <w:noProof/>
         </w:rPr>
       </w:pPr>
-      <w:hyperlink w:anchor="_Toc12910308" w:history="1">
+      <w:hyperlink w:anchor="_Toc13046389" w:history="1">
         <w:r>
           <w:rPr>
             <w:rStyle w:val="a7"/>
@@ -4656,6 +4714,7 @@
         <w:r>
           <w:rPr>
             <w:rStyle w:val="a7"/>
+            <w:rFonts w:hint="eastAsia"/>
             <w:noProof/>
           </w:rPr>
           <w:t>修改和再测试</w:t>
@@ -4679,7 +4738,7 @@
             <w:noProof/>
             <w:webHidden/>
           </w:rPr>
-          <w:instrText xml:space="preserve"> PAGEREF _Toc12910308 \h </w:instrText>
+          <w:instrText xml:space="preserve"> PAGEREF _Toc13046389 \h </w:instrText>
         </w:r>
         <w:r>
           <w:rPr>
@@ -4699,7 +4758,7 @@
             <w:noProof/>
             <w:webHidden/>
           </w:rPr>
-          <w:t>9</w:t>
+          <w:t>13</w:t>
         </w:r>
         <w:r>
           <w:rPr>
@@ -4721,7 +4780,7 @@
           <w:noProof/>
         </w:rPr>
       </w:pPr>
-      <w:hyperlink w:anchor="_Toc12910309" w:history="1">
+      <w:hyperlink w:anchor="_Toc13046390" w:history="1">
         <w:r>
           <w:rPr>
             <w:rStyle w:val="a7"/>
@@ -4732,6 +4791,7 @@
         <w:r>
           <w:rPr>
             <w:rStyle w:val="a7"/>
+            <w:rFonts w:hint="eastAsia"/>
             <w:noProof/>
           </w:rPr>
           <w:t>配置项测试结果分析与记录</w:t>
@@ -4755,7 +4815,7 @@
             <w:noProof/>
             <w:webHidden/>
           </w:rPr>
-          <w:instrText xml:space="preserve"> PAGEREF _Toc12910309 \h </w:instrText>
+          <w:instrText xml:space="preserve"> PAGEREF _Toc13046390 \h </w:instrText>
         </w:r>
         <w:r>
           <w:rPr>
@@ -4775,7 +4835,7 @@
             <w:noProof/>
             <w:webHidden/>
           </w:rPr>
-          <w:t>9</w:t>
+          <w:t>13</w:t>
         </w:r>
         <w:r>
           <w:rPr>
@@ -4797,7 +4857,7 @@
           <w:noProof/>
         </w:rPr>
       </w:pPr>
-      <w:hyperlink w:anchor="_Toc12910310" w:history="1">
+      <w:hyperlink w:anchor="_Toc13046391" w:history="1">
         <w:r>
           <w:rPr>
             <w:rStyle w:val="a7"/>
@@ -4808,6 +4868,7 @@
         <w:r>
           <w:rPr>
             <w:rStyle w:val="a7"/>
+            <w:rFonts w:hint="eastAsia"/>
             <w:noProof/>
           </w:rPr>
           <w:t>配置项集成和测试</w:t>
@@ -4831,7 +4892,7 @@
             <w:noProof/>
             <w:webHidden/>
           </w:rPr>
-          <w:instrText xml:space="preserve"> PAGEREF _Toc12910310 \h </w:instrText>
+          <w:instrText xml:space="preserve"> PAGEREF _Toc13046391 \h </w:instrText>
         </w:r>
         <w:r>
           <w:rPr>
@@ -4851,7 +4912,7 @@
             <w:noProof/>
             <w:webHidden/>
           </w:rPr>
-          <w:t>9</w:t>
+          <w:t>13</w:t>
         </w:r>
         <w:r>
           <w:rPr>
@@ -4873,7 +4934,7 @@
           <w:noProof/>
         </w:rPr>
       </w:pPr>
-      <w:hyperlink w:anchor="_Toc12910311" w:history="1">
+      <w:hyperlink w:anchor="_Toc13046392" w:history="1">
         <w:r>
           <w:rPr>
             <w:rStyle w:val="a7"/>
@@ -4884,6 +4945,7 @@
         <w:r>
           <w:rPr>
             <w:rStyle w:val="a7"/>
+            <w:rFonts w:hint="eastAsia"/>
             <w:noProof/>
           </w:rPr>
           <w:t>配置项集成和测试准备</w:t>
@@ -4907,7 +4969,7 @@
             <w:noProof/>
             <w:webHidden/>
           </w:rPr>
-          <w:instrText xml:space="preserve"> PAGEREF _Toc12910311 \h </w:instrText>
+          <w:instrText xml:space="preserve"> PAGEREF _Toc13046392 \h </w:instrText>
         </w:r>
         <w:r>
           <w:rPr>
@@ -4927,7 +4989,7 @@
             <w:noProof/>
             <w:webHidden/>
           </w:rPr>
-          <w:t>10</w:t>
+          <w:t>13</w:t>
         </w:r>
         <w:r>
           <w:rPr>
@@ -4949,7 +5011,7 @@
           <w:noProof/>
         </w:rPr>
       </w:pPr>
-      <w:hyperlink w:anchor="_Toc12910312" w:history="1">
+      <w:hyperlink w:anchor="_Toc13046393" w:history="1">
         <w:r>
           <w:rPr>
             <w:rStyle w:val="a7"/>
@@ -4960,6 +5022,7 @@
         <w:r>
           <w:rPr>
             <w:rStyle w:val="a7"/>
+            <w:rFonts w:hint="eastAsia"/>
             <w:noProof/>
           </w:rPr>
           <w:t>配置项集成和测试执行</w:t>
@@ -4983,7 +5046,7 @@
             <w:noProof/>
             <w:webHidden/>
           </w:rPr>
-          <w:instrText xml:space="preserve"> PAGEREF _Toc12910312 \h </w:instrText>
+          <w:instrText xml:space="preserve"> PAGEREF _Toc13046393 \h </w:instrText>
         </w:r>
         <w:r>
           <w:rPr>
@@ -5003,7 +5066,7 @@
             <w:noProof/>
             <w:webHidden/>
           </w:rPr>
-          <w:t>10</w:t>
+          <w:t>14</w:t>
         </w:r>
         <w:r>
           <w:rPr>
@@ -5025,7 +5088,7 @@
           <w:noProof/>
         </w:rPr>
       </w:pPr>
-      <w:hyperlink w:anchor="_Toc12910313" w:history="1">
+      <w:hyperlink w:anchor="_Toc13046394" w:history="1">
         <w:r>
           <w:rPr>
             <w:rStyle w:val="a7"/>
@@ -5036,6 +5099,7 @@
         <w:r>
           <w:rPr>
             <w:rStyle w:val="a7"/>
+            <w:rFonts w:hint="eastAsia"/>
             <w:noProof/>
           </w:rPr>
           <w:t>修改和再测试</w:t>
@@ -5059,7 +5123,7 @@
             <w:noProof/>
             <w:webHidden/>
           </w:rPr>
-          <w:instrText xml:space="preserve"> PAGEREF _Toc12910313 \h </w:instrText>
+          <w:instrText xml:space="preserve"> PAGEREF _Toc13046394 \h </w:instrText>
         </w:r>
         <w:r>
           <w:rPr>
@@ -5079,7 +5143,7 @@
             <w:noProof/>
             <w:webHidden/>
           </w:rPr>
-          <w:t>10</w:t>
+          <w:t>14</w:t>
         </w:r>
         <w:r>
           <w:rPr>
@@ -5101,7 +5165,7 @@
           <w:noProof/>
         </w:rPr>
       </w:pPr>
-      <w:hyperlink w:anchor="_Toc12910314" w:history="1">
+      <w:hyperlink w:anchor="_Toc13046395" w:history="1">
         <w:r>
           <w:rPr>
             <w:rStyle w:val="a7"/>
@@ -5112,6 +5176,7 @@
         <w:r>
           <w:rPr>
             <w:rStyle w:val="a7"/>
+            <w:rFonts w:hint="eastAsia"/>
             <w:noProof/>
           </w:rPr>
           <w:t>配置项集成和测试结果分析与记录</w:t>
@@ -5135,7 +5200,7 @@
             <w:noProof/>
             <w:webHidden/>
           </w:rPr>
-          <w:instrText xml:space="preserve"> PAGEREF _Toc12910314 \h </w:instrText>
+          <w:instrText xml:space="preserve"> PAGEREF _Toc13046395 \h </w:instrText>
         </w:r>
         <w:r>
           <w:rPr>
@@ -5155,7 +5220,7 @@
             <w:noProof/>
             <w:webHidden/>
           </w:rPr>
-          <w:t>10</w:t>
+          <w:t>14</w:t>
         </w:r>
         <w:r>
           <w:rPr>
@@ -5177,7 +5242,7 @@
           <w:noProof/>
         </w:rPr>
       </w:pPr>
-      <w:hyperlink w:anchor="_Toc12910315" w:history="1">
+      <w:hyperlink w:anchor="_Toc13046396" w:history="1">
         <w:r>
           <w:rPr>
             <w:rStyle w:val="a7"/>
@@ -5188,6 +5253,7 @@
         <w:r>
           <w:rPr>
             <w:rStyle w:val="a7"/>
+            <w:rFonts w:hint="eastAsia"/>
             <w:noProof/>
           </w:rPr>
           <w:t>合格性测试</w:t>
@@ -5211,7 +5277,7 @@
             <w:noProof/>
             <w:webHidden/>
           </w:rPr>
-          <w:instrText xml:space="preserve"> PAGEREF _Toc12910315 \h </w:instrText>
+          <w:instrText xml:space="preserve"> PAGEREF _Toc13046396 \h </w:instrText>
         </w:r>
         <w:r>
           <w:rPr>
@@ -5231,7 +5297,7 @@
             <w:noProof/>
             <w:webHidden/>
           </w:rPr>
-          <w:t>10</w:t>
+          <w:t>15</w:t>
         </w:r>
         <w:r>
           <w:rPr>
@@ -5253,7 +5319,7 @@
           <w:noProof/>
         </w:rPr>
       </w:pPr>
-      <w:hyperlink w:anchor="_Toc12910316" w:history="1">
+      <w:hyperlink w:anchor="_Toc13046397" w:history="1">
         <w:r>
           <w:rPr>
             <w:rStyle w:val="a7"/>
@@ -5264,6 +5330,7 @@
         <w:r>
           <w:rPr>
             <w:rStyle w:val="a7"/>
+            <w:rFonts w:hint="eastAsia"/>
             <w:noProof/>
           </w:rPr>
           <w:t>合格性测试的独立性</w:t>
@@ -5287,7 +5354,7 @@
             <w:noProof/>
             <w:webHidden/>
           </w:rPr>
-          <w:instrText xml:space="preserve"> PAGEREF _Toc12910316 \h </w:instrText>
+          <w:instrText xml:space="preserve"> PAGEREF _Toc13046397 \h </w:instrText>
         </w:r>
         <w:r>
           <w:rPr>
@@ -5307,7 +5374,7 @@
             <w:noProof/>
             <w:webHidden/>
           </w:rPr>
-          <w:t>10</w:t>
+          <w:t>15</w:t>
         </w:r>
         <w:r>
           <w:rPr>
@@ -5329,7 +5396,7 @@
           <w:noProof/>
         </w:rPr>
       </w:pPr>
-      <w:hyperlink w:anchor="_Toc12910317" w:history="1">
+      <w:hyperlink w:anchor="_Toc13046398" w:history="1">
         <w:r>
           <w:rPr>
             <w:rStyle w:val="a7"/>
@@ -5340,6 +5407,7 @@
         <w:r>
           <w:rPr>
             <w:rStyle w:val="a7"/>
+            <w:rFonts w:hint="eastAsia"/>
             <w:noProof/>
           </w:rPr>
           <w:t>在目标计算机系统</w:t>
@@ -5354,6 +5422,7 @@
         <w:r>
           <w:rPr>
             <w:rStyle w:val="a7"/>
+            <w:rFonts w:hint="eastAsia"/>
             <w:noProof/>
           </w:rPr>
           <w:t>或模拟的环境</w:t>
@@ -5368,6 +5437,7 @@
         <w:r>
           <w:rPr>
             <w:rStyle w:val="a7"/>
+            <w:rFonts w:hint="eastAsia"/>
             <w:noProof/>
           </w:rPr>
           <w:t>上测试</w:t>
@@ -5391,7 +5461,7 @@
             <w:noProof/>
             <w:webHidden/>
           </w:rPr>
-          <w:instrText xml:space="preserve"> PAGEREF _Toc12910317 \h </w:instrText>
+          <w:instrText xml:space="preserve"> PAGEREF _Toc13046398 \h </w:instrText>
         </w:r>
         <w:r>
           <w:rPr>
@@ -5411,7 +5481,7 @@
             <w:noProof/>
             <w:webHidden/>
           </w:rPr>
-          <w:t>10</w:t>
+          <w:t>15</w:t>
         </w:r>
         <w:r>
           <w:rPr>
@@ -5433,7 +5503,7 @@
           <w:noProof/>
         </w:rPr>
       </w:pPr>
-      <w:hyperlink w:anchor="_Toc12910318" w:history="1">
+      <w:hyperlink w:anchor="_Toc13046399" w:history="1">
         <w:r>
           <w:rPr>
             <w:rStyle w:val="a7"/>
@@ -5444,6 +5514,7 @@
         <w:r>
           <w:rPr>
             <w:rStyle w:val="a7"/>
+            <w:rFonts w:hint="eastAsia"/>
             <w:noProof/>
           </w:rPr>
           <w:t>合格性测试准备</w:t>
@@ -5467,7 +5538,7 @@
             <w:noProof/>
             <w:webHidden/>
           </w:rPr>
-          <w:instrText xml:space="preserve"> PAGEREF _Toc12910318 \h </w:instrText>
+          <w:instrText xml:space="preserve"> PAGEREF _Toc13046399 \h </w:instrText>
         </w:r>
         <w:r>
           <w:rPr>
@@ -5487,7 +5558,7 @@
             <w:noProof/>
             <w:webHidden/>
           </w:rPr>
-          <w:t>10</w:t>
+          <w:t>15</w:t>
         </w:r>
         <w:r>
           <w:rPr>
@@ -5509,7 +5580,7 @@
           <w:noProof/>
         </w:rPr>
       </w:pPr>
-      <w:hyperlink w:anchor="_Toc12910319" w:history="1">
+      <w:hyperlink w:anchor="_Toc13046400" w:history="1">
         <w:r>
           <w:rPr>
             <w:rStyle w:val="a7"/>
@@ -5520,6 +5591,7 @@
         <w:r>
           <w:rPr>
             <w:rStyle w:val="a7"/>
+            <w:rFonts w:hint="eastAsia"/>
             <w:noProof/>
           </w:rPr>
           <w:t>合格性测试演练</w:t>
@@ -5543,7 +5615,7 @@
             <w:noProof/>
             <w:webHidden/>
           </w:rPr>
-          <w:instrText xml:space="preserve"> PAGEREF _Toc12910319 \h </w:instrText>
+          <w:instrText xml:space="preserve"> PAGEREF _Toc13046400 \h </w:instrText>
         </w:r>
         <w:r>
           <w:rPr>
@@ -5563,7 +5635,7 @@
             <w:noProof/>
             <w:webHidden/>
           </w:rPr>
-          <w:t>10</w:t>
+          <w:t>16</w:t>
         </w:r>
         <w:r>
           <w:rPr>
@@ -5585,7 +5657,7 @@
           <w:noProof/>
         </w:rPr>
       </w:pPr>
-      <w:hyperlink w:anchor="_Toc12910320" w:history="1">
+      <w:hyperlink w:anchor="_Toc13046401" w:history="1">
         <w:r>
           <w:rPr>
             <w:rStyle w:val="a7"/>
@@ -5596,6 +5668,7 @@
         <w:r>
           <w:rPr>
             <w:rStyle w:val="a7"/>
+            <w:rFonts w:hint="eastAsia"/>
             <w:noProof/>
           </w:rPr>
           <w:t>合格性测试执行</w:t>
@@ -5619,7 +5692,7 @@
             <w:noProof/>
             <w:webHidden/>
           </w:rPr>
-          <w:instrText xml:space="preserve"> PAGEREF _Toc12910320 \h </w:instrText>
+          <w:instrText xml:space="preserve"> PAGEREF _Toc13046401 \h </w:instrText>
         </w:r>
         <w:r>
           <w:rPr>
@@ -5639,7 +5712,7 @@
             <w:noProof/>
             <w:webHidden/>
           </w:rPr>
-          <w:t>11</w:t>
+          <w:t>16</w:t>
         </w:r>
         <w:r>
           <w:rPr>
@@ -5661,7 +5734,7 @@
           <w:noProof/>
         </w:rPr>
       </w:pPr>
-      <w:hyperlink w:anchor="_Toc12910321" w:history="1">
+      <w:hyperlink w:anchor="_Toc13046402" w:history="1">
         <w:r>
           <w:rPr>
             <w:rStyle w:val="a7"/>
@@ -5672,6 +5745,7 @@
         <w:r>
           <w:rPr>
             <w:rStyle w:val="a7"/>
+            <w:rFonts w:hint="eastAsia"/>
             <w:noProof/>
           </w:rPr>
           <w:t>修改和再测试</w:t>
@@ -5695,7 +5769,7 @@
             <w:noProof/>
             <w:webHidden/>
           </w:rPr>
-          <w:instrText xml:space="preserve"> PAGEREF _Toc12910321 \h </w:instrText>
+          <w:instrText xml:space="preserve"> PAGEREF _Toc13046402 \h </w:instrText>
         </w:r>
         <w:r>
           <w:rPr>
@@ -5715,7 +5789,7 @@
             <w:noProof/>
             <w:webHidden/>
           </w:rPr>
-          <w:t>11</w:t>
+          <w:t>16</w:t>
         </w:r>
         <w:r>
           <w:rPr>
@@ -5737,7 +5811,7 @@
           <w:noProof/>
         </w:rPr>
       </w:pPr>
-      <w:hyperlink w:anchor="_Toc12910322" w:history="1">
+      <w:hyperlink w:anchor="_Toc13046403" w:history="1">
         <w:r>
           <w:rPr>
             <w:rStyle w:val="a7"/>
@@ -5748,6 +5822,7 @@
         <w:r>
           <w:rPr>
             <w:rStyle w:val="a7"/>
+            <w:rFonts w:hint="eastAsia"/>
             <w:noProof/>
           </w:rPr>
           <w:t>合格性测试结果分析与记录</w:t>
@@ -5771,7 +5846,7 @@
             <w:noProof/>
             <w:webHidden/>
           </w:rPr>
-          <w:instrText xml:space="preserve"> PAGEREF _Toc12910322 \h </w:instrText>
+          <w:instrText xml:space="preserve"> PAGEREF _Toc13046403 \h </w:instrText>
         </w:r>
         <w:r>
           <w:rPr>
@@ -5791,7 +5866,7 @@
             <w:noProof/>
             <w:webHidden/>
           </w:rPr>
-          <w:t>11</w:t>
+          <w:t>16</w:t>
         </w:r>
         <w:r>
           <w:rPr>
@@ -5813,7 +5888,7 @@
           <w:noProof/>
         </w:rPr>
       </w:pPr>
-      <w:hyperlink w:anchor="_Toc12910323" w:history="1">
+      <w:hyperlink w:anchor="_Toc13046404" w:history="1">
         <w:r>
           <w:rPr>
             <w:rStyle w:val="a7"/>
@@ -5824,6 +5899,7 @@
         <w:r>
           <w:rPr>
             <w:rStyle w:val="a7"/>
+            <w:rFonts w:hint="eastAsia"/>
             <w:noProof/>
           </w:rPr>
           <w:t>集成和测试</w:t>
@@ -5847,7 +5923,7 @@
             <w:noProof/>
             <w:webHidden/>
           </w:rPr>
-          <w:instrText xml:space="preserve"> PAGEREF _Toc12910323 \h </w:instrText>
+          <w:instrText xml:space="preserve"> PAGEREF _Toc13046404 \h </w:instrText>
         </w:r>
         <w:r>
           <w:rPr>
@@ -5867,7 +5943,7 @@
             <w:noProof/>
             <w:webHidden/>
           </w:rPr>
-          <w:t>11</w:t>
+          <w:t>16</w:t>
         </w:r>
         <w:r>
           <w:rPr>
@@ -5889,7 +5965,7 @@
           <w:noProof/>
         </w:rPr>
       </w:pPr>
-      <w:hyperlink w:anchor="_Toc12910324" w:history="1">
+      <w:hyperlink w:anchor="_Toc13046405" w:history="1">
         <w:r>
           <w:rPr>
             <w:rStyle w:val="a7"/>
@@ -5900,6 +5976,7 @@
         <w:r>
           <w:rPr>
             <w:rStyle w:val="a7"/>
+            <w:rFonts w:hint="eastAsia"/>
             <w:noProof/>
           </w:rPr>
           <w:t>集成和测试准备</w:t>
@@ -5923,7 +6000,7 @@
             <w:noProof/>
             <w:webHidden/>
           </w:rPr>
-          <w:instrText xml:space="preserve"> PAGEREF _Toc12910324 \h </w:instrText>
+          <w:instrText xml:space="preserve"> PAGEREF _Toc13046405 \h </w:instrText>
         </w:r>
         <w:r>
           <w:rPr>
@@ -5943,7 +6020,7 @@
             <w:noProof/>
             <w:webHidden/>
           </w:rPr>
-          <w:t>11</w:t>
+          <w:t>16</w:t>
         </w:r>
         <w:r>
           <w:rPr>
@@ -5965,7 +6042,7 @@
           <w:noProof/>
         </w:rPr>
       </w:pPr>
-      <w:hyperlink w:anchor="_Toc12910325" w:history="1">
+      <w:hyperlink w:anchor="_Toc13046406" w:history="1">
         <w:r>
           <w:rPr>
             <w:rStyle w:val="a7"/>
@@ -5976,6 +6053,7 @@
         <w:r>
           <w:rPr>
             <w:rStyle w:val="a7"/>
+            <w:rFonts w:hint="eastAsia"/>
             <w:noProof/>
           </w:rPr>
           <w:t>集成和测试执行</w:t>
@@ -5999,7 +6077,7 @@
             <w:noProof/>
             <w:webHidden/>
           </w:rPr>
-          <w:instrText xml:space="preserve"> PAGEREF _Toc12910325 \h </w:instrText>
+          <w:instrText xml:space="preserve"> PAGEREF _Toc13046406 \h </w:instrText>
         </w:r>
         <w:r>
           <w:rPr>
@@ -6019,7 +6097,7 @@
             <w:noProof/>
             <w:webHidden/>
           </w:rPr>
-          <w:t>11</w:t>
+          <w:t>16</w:t>
         </w:r>
         <w:r>
           <w:rPr>
@@ -6041,7 +6119,7 @@
           <w:noProof/>
         </w:rPr>
       </w:pPr>
-      <w:hyperlink w:anchor="_Toc12910326" w:history="1">
+      <w:hyperlink w:anchor="_Toc13046407" w:history="1">
         <w:r>
           <w:rPr>
             <w:rStyle w:val="a7"/>
@@ -6052,6 +6130,7 @@
         <w:r>
           <w:rPr>
             <w:rStyle w:val="a7"/>
+            <w:rFonts w:hint="eastAsia"/>
             <w:noProof/>
           </w:rPr>
           <w:t>修改和再测试</w:t>
@@ -6075,7 +6154,7 @@
             <w:noProof/>
             <w:webHidden/>
           </w:rPr>
-          <w:instrText xml:space="preserve"> PAGEREF _Toc12910326 \h </w:instrText>
+          <w:instrText xml:space="preserve"> PAGEREF _Toc13046407 \h </w:instrText>
         </w:r>
         <w:r>
           <w:rPr>
@@ -6095,7 +6174,7 @@
             <w:noProof/>
             <w:webHidden/>
           </w:rPr>
-          <w:t>11</w:t>
+          <w:t>17</w:t>
         </w:r>
         <w:r>
           <w:rPr>
@@ -6117,7 +6196,7 @@
           <w:noProof/>
         </w:rPr>
       </w:pPr>
-      <w:hyperlink w:anchor="_Toc12910327" w:history="1">
+      <w:hyperlink w:anchor="_Toc13046408" w:history="1">
         <w:r>
           <w:rPr>
             <w:rStyle w:val="a7"/>
@@ -6128,6 +6207,7 @@
         <w:r>
           <w:rPr>
             <w:rStyle w:val="a7"/>
+            <w:rFonts w:hint="eastAsia"/>
             <w:noProof/>
           </w:rPr>
           <w:t>集成和测试结果分析与记录</w:t>
@@ -6151,7 +6231,7 @@
             <w:noProof/>
             <w:webHidden/>
           </w:rPr>
-          <w:instrText xml:space="preserve"> PAGEREF _Toc12910327 \h </w:instrText>
+          <w:instrText xml:space="preserve"> PAGEREF _Toc13046408 \h </w:instrText>
         </w:r>
         <w:r>
           <w:rPr>
@@ -6171,7 +6251,7 @@
             <w:noProof/>
             <w:webHidden/>
           </w:rPr>
-          <w:t>11</w:t>
+          <w:t>17</w:t>
         </w:r>
         <w:r>
           <w:rPr>
@@ -6193,7 +6273,7 @@
           <w:noProof/>
         </w:rPr>
       </w:pPr>
-      <w:hyperlink w:anchor="_Toc12910328" w:history="1">
+      <w:hyperlink w:anchor="_Toc13046409" w:history="1">
         <w:r>
           <w:rPr>
             <w:rStyle w:val="a7"/>
@@ -6204,6 +6284,7 @@
         <w:r>
           <w:rPr>
             <w:rStyle w:val="a7"/>
+            <w:rFonts w:hint="eastAsia"/>
             <w:noProof/>
           </w:rPr>
           <w:t>系统合格性测试</w:t>
@@ -6227,7 +6308,7 @@
             <w:noProof/>
             <w:webHidden/>
           </w:rPr>
-          <w:instrText xml:space="preserve"> PAGEREF _Toc12910328 \h </w:instrText>
+          <w:instrText xml:space="preserve"> PAGEREF _Toc13046409 \h </w:instrText>
         </w:r>
         <w:r>
           <w:rPr>
@@ -6247,7 +6328,7 @@
             <w:noProof/>
             <w:webHidden/>
           </w:rPr>
-          <w:t>12</w:t>
+          <w:t>17</w:t>
         </w:r>
         <w:r>
           <w:rPr>
@@ -6269,7 +6350,7 @@
           <w:noProof/>
         </w:rPr>
       </w:pPr>
-      <w:hyperlink w:anchor="_Toc12910329" w:history="1">
+      <w:hyperlink w:anchor="_Toc13046410" w:history="1">
         <w:r>
           <w:rPr>
             <w:rStyle w:val="a7"/>
@@ -6280,6 +6361,7 @@
         <w:r>
           <w:rPr>
             <w:rStyle w:val="a7"/>
+            <w:rFonts w:hint="eastAsia"/>
             <w:noProof/>
           </w:rPr>
           <w:t>系统合格性测试的独立性</w:t>
@@ -6303,7 +6385,7 @@
             <w:noProof/>
             <w:webHidden/>
           </w:rPr>
-          <w:instrText xml:space="preserve"> PAGEREF _Toc12910329 \h </w:instrText>
+          <w:instrText xml:space="preserve"> PAGEREF _Toc13046410 \h </w:instrText>
         </w:r>
         <w:r>
           <w:rPr>
@@ -6323,7 +6405,7 @@
             <w:noProof/>
             <w:webHidden/>
           </w:rPr>
-          <w:t>12</w:t>
+          <w:t>17</w:t>
         </w:r>
         <w:r>
           <w:rPr>
@@ -6345,7 +6427,7 @@
           <w:noProof/>
         </w:rPr>
       </w:pPr>
-      <w:hyperlink w:anchor="_Toc12910330" w:history="1">
+      <w:hyperlink w:anchor="_Toc13046411" w:history="1">
         <w:r>
           <w:rPr>
             <w:rStyle w:val="a7"/>
@@ -6356,6 +6438,7 @@
         <w:r>
           <w:rPr>
             <w:rStyle w:val="a7"/>
+            <w:rFonts w:hint="eastAsia"/>
             <w:noProof/>
           </w:rPr>
           <w:t>在目标计算机系统</w:t>
@@ -6370,6 +6453,7 @@
         <w:r>
           <w:rPr>
             <w:rStyle w:val="a7"/>
+            <w:rFonts w:hint="eastAsia"/>
             <w:noProof/>
           </w:rPr>
           <w:t>或模拟的环境</w:t>
@@ -6384,6 +6468,7 @@
         <w:r>
           <w:rPr>
             <w:rStyle w:val="a7"/>
+            <w:rFonts w:hint="eastAsia"/>
             <w:noProof/>
           </w:rPr>
           <w:t>上测试</w:t>
@@ -6407,7 +6492,7 @@
             <w:noProof/>
             <w:webHidden/>
           </w:rPr>
-          <w:instrText xml:space="preserve"> PAGEREF _Toc12910330 \h </w:instrText>
+          <w:instrText xml:space="preserve"> PAGEREF _Toc13046411 \h </w:instrText>
         </w:r>
         <w:r>
           <w:rPr>
@@ -6427,7 +6512,7 @@
             <w:noProof/>
             <w:webHidden/>
           </w:rPr>
-          <w:t>12</w:t>
+          <w:t>17</w:t>
         </w:r>
         <w:r>
           <w:rPr>
@@ -6449,7 +6534,7 @@
           <w:noProof/>
         </w:rPr>
       </w:pPr>
-      <w:hyperlink w:anchor="_Toc12910331" w:history="1">
+      <w:hyperlink w:anchor="_Toc13046412" w:history="1">
         <w:r>
           <w:rPr>
             <w:rStyle w:val="a7"/>
@@ -6460,6 +6545,7 @@
         <w:r>
           <w:rPr>
             <w:rStyle w:val="a7"/>
+            <w:rFonts w:hint="eastAsia"/>
             <w:noProof/>
           </w:rPr>
           <w:t>系统合格性测试准备</w:t>
@@ -6483,7 +6569,7 @@
             <w:noProof/>
             <w:webHidden/>
           </w:rPr>
-          <w:instrText xml:space="preserve"> PAGEREF _Toc12910331 \h </w:instrText>
+          <w:instrText xml:space="preserve"> PAGEREF _Toc13046412 \h </w:instrText>
         </w:r>
         <w:r>
           <w:rPr>
@@ -6503,7 +6589,7 @@
             <w:noProof/>
             <w:webHidden/>
           </w:rPr>
-          <w:t>12</w:t>
+          <w:t>17</w:t>
         </w:r>
         <w:r>
           <w:rPr>
@@ -6525,7 +6611,7 @@
           <w:noProof/>
         </w:rPr>
       </w:pPr>
-      <w:hyperlink w:anchor="_Toc12910332" w:history="1">
+      <w:hyperlink w:anchor="_Toc13046413" w:history="1">
         <w:r>
           <w:rPr>
             <w:rStyle w:val="a7"/>
@@ -6536,6 +6622,7 @@
         <w:r>
           <w:rPr>
             <w:rStyle w:val="a7"/>
+            <w:rFonts w:hint="eastAsia"/>
             <w:noProof/>
           </w:rPr>
           <w:t>系统合格性测试演练</w:t>
@@ -6559,7 +6646,7 @@
             <w:noProof/>
             <w:webHidden/>
           </w:rPr>
-          <w:instrText xml:space="preserve"> PAGEREF _Toc12910332 \h </w:instrText>
+          <w:instrText xml:space="preserve"> PAGEREF _Toc13046413 \h </w:instrText>
         </w:r>
         <w:r>
           <w:rPr>
@@ -6579,7 +6666,7 @@
             <w:noProof/>
             <w:webHidden/>
           </w:rPr>
-          <w:t>12</w:t>
+          <w:t>17</w:t>
         </w:r>
         <w:r>
           <w:rPr>
@@ -6601,7 +6688,7 @@
           <w:noProof/>
         </w:rPr>
       </w:pPr>
-      <w:hyperlink w:anchor="_Toc12910333" w:history="1">
+      <w:hyperlink w:anchor="_Toc13046414" w:history="1">
         <w:r>
           <w:rPr>
             <w:rStyle w:val="a7"/>
@@ -6612,6 +6699,7 @@
         <w:r>
           <w:rPr>
             <w:rStyle w:val="a7"/>
+            <w:rFonts w:hint="eastAsia"/>
             <w:noProof/>
           </w:rPr>
           <w:t>系统合格性测试执行</w:t>
@@ -6635,7 +6723,7 @@
             <w:noProof/>
             <w:webHidden/>
           </w:rPr>
-          <w:instrText xml:space="preserve"> PAGEREF _Toc12910333 \h </w:instrText>
+          <w:instrText xml:space="preserve"> PAGEREF _Toc13046414 \h </w:instrText>
         </w:r>
         <w:r>
           <w:rPr>
@@ -6655,7 +6743,7 @@
             <w:noProof/>
             <w:webHidden/>
           </w:rPr>
-          <w:t>12</w:t>
+          <w:t>17</w:t>
         </w:r>
         <w:r>
           <w:rPr>
@@ -6677,7 +6765,7 @@
           <w:noProof/>
         </w:rPr>
       </w:pPr>
-      <w:hyperlink w:anchor="_Toc12910334" w:history="1">
+      <w:hyperlink w:anchor="_Toc13046415" w:history="1">
         <w:r>
           <w:rPr>
             <w:rStyle w:val="a7"/>
@@ -6688,6 +6776,7 @@
         <w:r>
           <w:rPr>
             <w:rStyle w:val="a7"/>
+            <w:rFonts w:hint="eastAsia"/>
             <w:noProof/>
           </w:rPr>
           <w:t>修改和再测试</w:t>
@@ -6711,7 +6800,7 @@
             <w:noProof/>
             <w:webHidden/>
           </w:rPr>
-          <w:instrText xml:space="preserve"> PAGEREF _Toc12910334 \h </w:instrText>
+          <w:instrText xml:space="preserve"> PAGEREF _Toc13046415 \h </w:instrText>
         </w:r>
         <w:r>
           <w:rPr>
@@ -6731,7 +6820,7 @@
             <w:noProof/>
             <w:webHidden/>
           </w:rPr>
-          <w:t>12</w:t>
+          <w:t>18</w:t>
         </w:r>
         <w:r>
           <w:rPr>
@@ -6753,7 +6842,7 @@
           <w:noProof/>
         </w:rPr>
       </w:pPr>
-      <w:hyperlink w:anchor="_Toc12910335" w:history="1">
+      <w:hyperlink w:anchor="_Toc13046416" w:history="1">
         <w:r>
           <w:rPr>
             <w:rStyle w:val="a7"/>
@@ -6764,6 +6853,7 @@
         <w:r>
           <w:rPr>
             <w:rStyle w:val="a7"/>
+            <w:rFonts w:hint="eastAsia"/>
             <w:noProof/>
           </w:rPr>
           <w:t>系统合格性测试结果分析与记录</w:t>
@@ -6787,7 +6877,7 @@
             <w:noProof/>
             <w:webHidden/>
           </w:rPr>
-          <w:instrText xml:space="preserve"> PAGEREF _Toc12910335 \h </w:instrText>
+          <w:instrText xml:space="preserve"> PAGEREF _Toc13046416 \h </w:instrText>
         </w:r>
         <w:r>
           <w:rPr>
@@ -6807,7 +6897,7 @@
             <w:noProof/>
             <w:webHidden/>
           </w:rPr>
-          <w:t>12</w:t>
+          <w:t>18</w:t>
         </w:r>
         <w:r>
           <w:rPr>
@@ -6829,7 +6919,7 @@
           <w:noProof/>
         </w:rPr>
       </w:pPr>
-      <w:hyperlink w:anchor="_Toc12910336" w:history="1">
+      <w:hyperlink w:anchor="_Toc13046417" w:history="1">
         <w:r>
           <w:rPr>
             <w:rStyle w:val="a7"/>
@@ -6840,6 +6930,7 @@
         <w:r>
           <w:rPr>
             <w:rStyle w:val="a7"/>
+            <w:rFonts w:hint="eastAsia"/>
             <w:noProof/>
           </w:rPr>
           <w:t>软件使用准备</w:t>
@@ -6863,7 +6954,7 @@
             <w:noProof/>
             <w:webHidden/>
           </w:rPr>
-          <w:instrText xml:space="preserve"> PAGEREF _Toc12910336 \h </w:instrText>
+          <w:instrText xml:space="preserve"> PAGEREF _Toc13046417 \h </w:instrText>
         </w:r>
         <w:r>
           <w:rPr>
@@ -6883,7 +6974,7 @@
             <w:noProof/>
             <w:webHidden/>
           </w:rPr>
-          <w:t>13</w:t>
+          <w:t>18</w:t>
         </w:r>
         <w:r>
           <w:rPr>
@@ -6905,7 +6996,7 @@
           <w:noProof/>
         </w:rPr>
       </w:pPr>
-      <w:hyperlink w:anchor="_Toc12910337" w:history="1">
+      <w:hyperlink w:anchor="_Toc13046418" w:history="1">
         <w:r>
           <w:rPr>
             <w:rStyle w:val="a7"/>
@@ -6916,6 +7007,7 @@
         <w:r>
           <w:rPr>
             <w:rStyle w:val="a7"/>
+            <w:rFonts w:hint="eastAsia"/>
             <w:noProof/>
           </w:rPr>
           <w:t>可执行软件的准备</w:t>
@@ -6939,7 +7031,7 @@
             <w:noProof/>
             <w:webHidden/>
           </w:rPr>
-          <w:instrText xml:space="preserve"> PAGEREF _Toc12910337 \h </w:instrText>
+          <w:instrText xml:space="preserve"> PAGEREF _Toc13046418 \h </w:instrText>
         </w:r>
         <w:r>
           <w:rPr>
@@ -6959,7 +7051,7 @@
             <w:noProof/>
             <w:webHidden/>
           </w:rPr>
-          <w:t>13</w:t>
+          <w:t>18</w:t>
         </w:r>
         <w:r>
           <w:rPr>
@@ -6981,7 +7073,7 @@
           <w:noProof/>
         </w:rPr>
       </w:pPr>
-      <w:hyperlink w:anchor="_Toc12910338" w:history="1">
+      <w:hyperlink w:anchor="_Toc13046419" w:history="1">
         <w:r>
           <w:rPr>
             <w:rStyle w:val="a7"/>
@@ -6992,6 +7084,7 @@
         <w:r>
           <w:rPr>
             <w:rStyle w:val="a7"/>
+            <w:rFonts w:hint="eastAsia"/>
             <w:noProof/>
           </w:rPr>
           <w:t>用户现场的版本说明的准备</w:t>
@@ -7015,7 +7108,7 @@
             <w:noProof/>
             <w:webHidden/>
           </w:rPr>
-          <w:instrText xml:space="preserve"> PAGEREF _Toc12910338 \h </w:instrText>
+          <w:instrText xml:space="preserve"> PAGEREF _Toc13046419 \h </w:instrText>
         </w:r>
         <w:r>
           <w:rPr>
@@ -7035,7 +7128,7 @@
             <w:noProof/>
             <w:webHidden/>
           </w:rPr>
-          <w:t>13</w:t>
+          <w:t>18</w:t>
         </w:r>
         <w:r>
           <w:rPr>
@@ -7057,7 +7150,7 @@
           <w:noProof/>
         </w:rPr>
       </w:pPr>
-      <w:hyperlink w:anchor="_Toc12910339" w:history="1">
+      <w:hyperlink w:anchor="_Toc13046420" w:history="1">
         <w:r>
           <w:rPr>
             <w:rStyle w:val="a7"/>
@@ -7068,6 +7161,7 @@
         <w:r>
           <w:rPr>
             <w:rStyle w:val="a7"/>
+            <w:rFonts w:hint="eastAsia"/>
             <w:noProof/>
           </w:rPr>
           <w:t>用户手册的准备</w:t>
@@ -7091,7 +7185,7 @@
             <w:noProof/>
             <w:webHidden/>
           </w:rPr>
-          <w:instrText xml:space="preserve"> PAGEREF _Toc12910339 \h </w:instrText>
+          <w:instrText xml:space="preserve"> PAGEREF _Toc13046420 \h </w:instrText>
         </w:r>
         <w:r>
           <w:rPr>
@@ -7111,7 +7205,7 @@
             <w:noProof/>
             <w:webHidden/>
           </w:rPr>
-          <w:t>13</w:t>
+          <w:t>18</w:t>
         </w:r>
         <w:r>
           <w:rPr>
@@ -7133,7 +7227,7 @@
           <w:noProof/>
         </w:rPr>
       </w:pPr>
-      <w:hyperlink w:anchor="_Toc12910340" w:history="1">
+      <w:hyperlink w:anchor="_Toc13046421" w:history="1">
         <w:r>
           <w:rPr>
             <w:rStyle w:val="a7"/>
@@ -7144,6 +7238,7 @@
         <w:r>
           <w:rPr>
             <w:rStyle w:val="a7"/>
+            <w:rFonts w:hint="eastAsia"/>
             <w:noProof/>
           </w:rPr>
           <w:t>在用户现场安装</w:t>
@@ -7167,7 +7262,7 @@
             <w:noProof/>
             <w:webHidden/>
           </w:rPr>
-          <w:instrText xml:space="preserve"> PAGEREF _Toc12910340 \h </w:instrText>
+          <w:instrText xml:space="preserve"> PAGEREF _Toc13046421 \h </w:instrText>
         </w:r>
         <w:r>
           <w:rPr>
@@ -7187,7 +7282,7 @@
             <w:noProof/>
             <w:webHidden/>
           </w:rPr>
-          <w:t>13</w:t>
+          <w:t>18</w:t>
         </w:r>
         <w:r>
           <w:rPr>
@@ -7209,7 +7304,7 @@
           <w:noProof/>
         </w:rPr>
       </w:pPr>
-      <w:hyperlink w:anchor="_Toc12910341" w:history="1">
+      <w:hyperlink w:anchor="_Toc13046422" w:history="1">
         <w:r>
           <w:rPr>
             <w:rStyle w:val="a7"/>
@@ -7220,6 +7315,7 @@
         <w:r>
           <w:rPr>
             <w:rStyle w:val="a7"/>
+            <w:rFonts w:hint="eastAsia"/>
             <w:noProof/>
           </w:rPr>
           <w:t>软件移交准备</w:t>
@@ -7243,7 +7339,7 @@
             <w:noProof/>
             <w:webHidden/>
           </w:rPr>
-          <w:instrText xml:space="preserve"> PAGEREF _Toc12910341 \h </w:instrText>
+          <w:instrText xml:space="preserve"> PAGEREF _Toc13046422 \h </w:instrText>
         </w:r>
         <w:r>
           <w:rPr>
@@ -7263,7 +7359,7 @@
             <w:noProof/>
             <w:webHidden/>
           </w:rPr>
-          <w:t>13</w:t>
+          <w:t>18</w:t>
         </w:r>
         <w:r>
           <w:rPr>
@@ -7285,7 +7381,7 @@
           <w:noProof/>
         </w:rPr>
       </w:pPr>
-      <w:hyperlink w:anchor="_Toc12910342" w:history="1">
+      <w:hyperlink w:anchor="_Toc13046423" w:history="1">
         <w:r>
           <w:rPr>
             <w:rStyle w:val="a7"/>
@@ -7296,6 +7392,7 @@
         <w:r>
           <w:rPr>
             <w:rStyle w:val="a7"/>
+            <w:rFonts w:hint="eastAsia"/>
             <w:noProof/>
           </w:rPr>
           <w:t>可执行软件的准备</w:t>
@@ -7319,7 +7416,7 @@
             <w:noProof/>
             <w:webHidden/>
           </w:rPr>
-          <w:instrText xml:space="preserve"> PAGEREF _Toc12910342 \h </w:instrText>
+          <w:instrText xml:space="preserve"> PAGEREF _Toc13046423 \h </w:instrText>
         </w:r>
         <w:r>
           <w:rPr>
@@ -7339,7 +7436,7 @@
             <w:noProof/>
             <w:webHidden/>
           </w:rPr>
-          <w:t>13</w:t>
+          <w:t>18</w:t>
         </w:r>
         <w:r>
           <w:rPr>
@@ -7361,7 +7458,7 @@
           <w:noProof/>
         </w:rPr>
       </w:pPr>
-      <w:hyperlink w:anchor="_Toc12910343" w:history="1">
+      <w:hyperlink w:anchor="_Toc13046424" w:history="1">
         <w:r>
           <w:rPr>
             <w:rStyle w:val="a7"/>
@@ -7372,6 +7469,7 @@
         <w:r>
           <w:rPr>
             <w:rStyle w:val="a7"/>
+            <w:rFonts w:hint="eastAsia"/>
             <w:noProof/>
           </w:rPr>
           <w:t>源文件准备</w:t>
@@ -7395,7 +7493,7 @@
             <w:noProof/>
             <w:webHidden/>
           </w:rPr>
-          <w:instrText xml:space="preserve"> PAGEREF _Toc12910343 \h </w:instrText>
+          <w:instrText xml:space="preserve"> PAGEREF _Toc13046424 \h </w:instrText>
         </w:r>
         <w:r>
           <w:rPr>
@@ -7415,7 +7513,7 @@
             <w:noProof/>
             <w:webHidden/>
           </w:rPr>
-          <w:t>13</w:t>
+          <w:t>19</w:t>
         </w:r>
         <w:r>
           <w:rPr>
@@ -7437,7 +7535,7 @@
           <w:noProof/>
         </w:rPr>
       </w:pPr>
-      <w:hyperlink w:anchor="_Toc12910344" w:history="1">
+      <w:hyperlink w:anchor="_Toc13046425" w:history="1">
         <w:r>
           <w:rPr>
             <w:rStyle w:val="a7"/>
@@ -7448,6 +7546,7 @@
         <w:r>
           <w:rPr>
             <w:rStyle w:val="a7"/>
+            <w:rFonts w:hint="eastAsia"/>
             <w:noProof/>
           </w:rPr>
           <w:t>支持现场的版本说明的准备</w:t>
@@ -7471,7 +7570,7 @@
             <w:noProof/>
             <w:webHidden/>
           </w:rPr>
-          <w:instrText xml:space="preserve"> PAGEREF _Toc12910344 \h </w:instrText>
+          <w:instrText xml:space="preserve"> PAGEREF _Toc13046425 \h </w:instrText>
         </w:r>
         <w:r>
           <w:rPr>
@@ -7491,7 +7590,7 @@
             <w:noProof/>
             <w:webHidden/>
           </w:rPr>
-          <w:t>14</w:t>
+          <w:t>19</w:t>
         </w:r>
         <w:r>
           <w:rPr>
@@ -7513,45 +7612,33 @@
           <w:noProof/>
         </w:rPr>
       </w:pPr>
-      <w:hyperlink w:anchor="_Toc12910345" w:history="1">
+      <w:hyperlink w:anchor="_Toc13046426" w:history="1">
         <w:r>
           <w:rPr>
             <w:rStyle w:val="a7"/>
             <w:noProof/>
           </w:rPr>
-          <w:t>6.13.4“</w:t>
+          <w:t>6.13.4</w:t>
         </w:r>
         <w:r>
           <w:rPr>
             <w:rStyle w:val="a7"/>
-            <w:noProof/>
-          </w:rPr>
-          <w:t>已完成</w:t>
+            <w:rFonts w:hint="eastAsia"/>
+            <w:noProof/>
+          </w:rPr>
+          <w:t>“已完成”的</w:t>
         </w:r>
         <w:r>
           <w:rPr>
             <w:rStyle w:val="a7"/>
             <w:noProof/>
           </w:rPr>
-          <w:t>”</w:t>
+          <w:t>CSCI</w:t>
         </w:r>
         <w:r>
           <w:rPr>
             <w:rStyle w:val="a7"/>
-            <w:noProof/>
-          </w:rPr>
-          <w:t>的</w:t>
-        </w:r>
-        <w:r>
-          <w:rPr>
-            <w:rStyle w:val="a7"/>
-            <w:noProof/>
-          </w:rPr>
-          <w:t>CSCI</w:t>
-        </w:r>
-        <w:r>
-          <w:rPr>
-            <w:rStyle w:val="a7"/>
+            <w:rFonts w:hint="eastAsia"/>
             <w:noProof/>
           </w:rPr>
           <w:t>设计和其他的软件支持信息的准备</w:t>
@@ -7575,7 +7662,7 @@
             <w:noProof/>
             <w:webHidden/>
           </w:rPr>
-          <w:instrText xml:space="preserve"> PAGEREF _Toc12910345 \h </w:instrText>
+          <w:instrText xml:space="preserve"> PAGEREF _Toc13046426 \h </w:instrText>
         </w:r>
         <w:r>
           <w:rPr>
@@ -7595,7 +7682,7 @@
             <w:noProof/>
             <w:webHidden/>
           </w:rPr>
-          <w:t>14</w:t>
+          <w:t>19</w:t>
         </w:r>
         <w:r>
           <w:rPr>
@@ -7617,7 +7704,7 @@
           <w:noProof/>
         </w:rPr>
       </w:pPr>
-      <w:hyperlink w:anchor="_Toc12910346" w:history="1">
+      <w:hyperlink w:anchor="_Toc13046427" w:history="1">
         <w:r>
           <w:rPr>
             <w:rStyle w:val="a7"/>
@@ -7628,6 +7715,7 @@
         <w:r>
           <w:rPr>
             <w:rStyle w:val="a7"/>
+            <w:rFonts w:hint="eastAsia"/>
             <w:noProof/>
           </w:rPr>
           <w:t>系统设计说明的更新</w:t>
@@ -7651,7 +7739,7 @@
             <w:noProof/>
             <w:webHidden/>
           </w:rPr>
-          <w:instrText xml:space="preserve"> PAGEREF _Toc12910346 \h </w:instrText>
+          <w:instrText xml:space="preserve"> PAGEREF _Toc13046427 \h </w:instrText>
         </w:r>
         <w:r>
           <w:rPr>
@@ -7671,7 +7759,7 @@
             <w:noProof/>
             <w:webHidden/>
           </w:rPr>
-          <w:t>14</w:t>
+          <w:t>19</w:t>
         </w:r>
         <w:r>
           <w:rPr>
@@ -7693,7 +7781,7 @@
           <w:noProof/>
         </w:rPr>
       </w:pPr>
-      <w:hyperlink w:anchor="_Toc12910347" w:history="1">
+      <w:hyperlink w:anchor="_Toc13046428" w:history="1">
         <w:r>
           <w:rPr>
             <w:rStyle w:val="a7"/>
@@ -7704,6 +7792,7 @@
         <w:r>
           <w:rPr>
             <w:rStyle w:val="a7"/>
+            <w:rFonts w:hint="eastAsia"/>
             <w:noProof/>
           </w:rPr>
           <w:t>支持手册准备</w:t>
@@ -7727,7 +7816,7 @@
             <w:noProof/>
             <w:webHidden/>
           </w:rPr>
-          <w:instrText xml:space="preserve"> PAGEREF _Toc12910347 \h </w:instrText>
+          <w:instrText xml:space="preserve"> PAGEREF _Toc13046428 \h </w:instrText>
         </w:r>
         <w:r>
           <w:rPr>
@@ -7747,7 +7836,7 @@
             <w:noProof/>
             <w:webHidden/>
           </w:rPr>
-          <w:t>14</w:t>
+          <w:t>19</w:t>
         </w:r>
         <w:r>
           <w:rPr>
@@ -7769,7 +7858,7 @@
           <w:noProof/>
         </w:rPr>
       </w:pPr>
-      <w:hyperlink w:anchor="_Toc12910348" w:history="1">
+      <w:hyperlink w:anchor="_Toc13046429" w:history="1">
         <w:r>
           <w:rPr>
             <w:rStyle w:val="a7"/>
@@ -7780,6 +7869,7 @@
         <w:r>
           <w:rPr>
             <w:rStyle w:val="a7"/>
+            <w:rFonts w:hint="eastAsia"/>
             <w:noProof/>
           </w:rPr>
           <w:t>到指定支持现场的移交</w:t>
@@ -7803,7 +7893,7 @@
             <w:noProof/>
             <w:webHidden/>
           </w:rPr>
-          <w:instrText xml:space="preserve"> PAGEREF _Toc12910348 \h </w:instrText>
+          <w:instrText xml:space="preserve"> PAGEREF _Toc13046429 \h </w:instrText>
         </w:r>
         <w:r>
           <w:rPr>
@@ -7823,7 +7913,7 @@
             <w:noProof/>
             <w:webHidden/>
           </w:rPr>
-          <w:t>14</w:t>
+          <w:t>20</w:t>
         </w:r>
         <w:r>
           <w:rPr>
@@ -7845,7 +7935,7 @@
           <w:noProof/>
         </w:rPr>
       </w:pPr>
-      <w:hyperlink w:anchor="_Toc12910349" w:history="1">
+      <w:hyperlink w:anchor="_Toc13046430" w:history="1">
         <w:r>
           <w:rPr>
             <w:rStyle w:val="a7"/>
@@ -7856,6 +7946,7 @@
         <w:r>
           <w:rPr>
             <w:rStyle w:val="a7"/>
+            <w:rFonts w:hint="eastAsia"/>
             <w:noProof/>
           </w:rPr>
           <w:t>软件配置管理</w:t>
@@ -7879,7 +7970,7 @@
             <w:noProof/>
             <w:webHidden/>
           </w:rPr>
-          <w:instrText xml:space="preserve"> PAGEREF _Toc12910349 \h </w:instrText>
+          <w:instrText xml:space="preserve"> PAGEREF _Toc13046430 \h </w:instrText>
         </w:r>
         <w:r>
           <w:rPr>
@@ -7899,7 +7990,7 @@
             <w:noProof/>
             <w:webHidden/>
           </w:rPr>
-          <w:t>14</w:t>
+          <w:t>20</w:t>
         </w:r>
         <w:r>
           <w:rPr>
@@ -7921,7 +8012,7 @@
           <w:noProof/>
         </w:rPr>
       </w:pPr>
-      <w:hyperlink w:anchor="_Toc12910350" w:history="1">
+      <w:hyperlink w:anchor="_Toc13046431" w:history="1">
         <w:r>
           <w:rPr>
             <w:rStyle w:val="a7"/>
@@ -7932,6 +8023,7 @@
         <w:r>
           <w:rPr>
             <w:rStyle w:val="a7"/>
+            <w:rFonts w:hint="eastAsia"/>
             <w:noProof/>
           </w:rPr>
           <w:t>配置标识</w:t>
@@ -7955,7 +8047,7 @@
             <w:noProof/>
             <w:webHidden/>
           </w:rPr>
-          <w:instrText xml:space="preserve"> PAGEREF _Toc12910350 \h </w:instrText>
+          <w:instrText xml:space="preserve"> PAGEREF _Toc13046431 \h </w:instrText>
         </w:r>
         <w:r>
           <w:rPr>
@@ -7975,7 +8067,7 @@
             <w:noProof/>
             <w:webHidden/>
           </w:rPr>
-          <w:t>14</w:t>
+          <w:t>20</w:t>
         </w:r>
         <w:r>
           <w:rPr>
@@ -7997,7 +8089,7 @@
           <w:noProof/>
         </w:rPr>
       </w:pPr>
-      <w:hyperlink w:anchor="_Toc12910351" w:history="1">
+      <w:hyperlink w:anchor="_Toc13046432" w:history="1">
         <w:r>
           <w:rPr>
             <w:rStyle w:val="a7"/>
@@ -8008,6 +8100,7 @@
         <w:r>
           <w:rPr>
             <w:rStyle w:val="a7"/>
+            <w:rFonts w:hint="eastAsia"/>
             <w:noProof/>
           </w:rPr>
           <w:t>配置控制</w:t>
@@ -8031,7 +8124,7 @@
             <w:noProof/>
             <w:webHidden/>
           </w:rPr>
-          <w:instrText xml:space="preserve"> PAGEREF _Toc12910351 \h </w:instrText>
+          <w:instrText xml:space="preserve"> PAGEREF _Toc13046432 \h </w:instrText>
         </w:r>
         <w:r>
           <w:rPr>
@@ -8051,7 +8144,7 @@
             <w:noProof/>
             <w:webHidden/>
           </w:rPr>
-          <w:t>14</w:t>
+          <w:t>20</w:t>
         </w:r>
         <w:r>
           <w:rPr>
@@ -8073,7 +8166,7 @@
           <w:noProof/>
         </w:rPr>
       </w:pPr>
-      <w:hyperlink w:anchor="_Toc12910352" w:history="1">
+      <w:hyperlink w:anchor="_Toc13046433" w:history="1">
         <w:r>
           <w:rPr>
             <w:rStyle w:val="a7"/>
@@ -8084,6 +8177,7 @@
         <w:r>
           <w:rPr>
             <w:rStyle w:val="a7"/>
+            <w:rFonts w:hint="eastAsia"/>
             <w:noProof/>
           </w:rPr>
           <w:t>配置状态统计</w:t>
@@ -8107,7 +8201,7 @@
             <w:noProof/>
             <w:webHidden/>
           </w:rPr>
-          <w:instrText xml:space="preserve"> PAGEREF _Toc12910352 \h </w:instrText>
+          <w:instrText xml:space="preserve"> PAGEREF _Toc13046433 \h </w:instrText>
         </w:r>
         <w:r>
           <w:rPr>
@@ -8127,7 +8221,7 @@
             <w:noProof/>
             <w:webHidden/>
           </w:rPr>
-          <w:t>14</w:t>
+          <w:t>20</w:t>
         </w:r>
         <w:r>
           <w:rPr>
@@ -8149,7 +8243,7 @@
           <w:noProof/>
         </w:rPr>
       </w:pPr>
-      <w:hyperlink w:anchor="_Toc12910353" w:history="1">
+      <w:hyperlink w:anchor="_Toc13046434" w:history="1">
         <w:r>
           <w:rPr>
             <w:rStyle w:val="a7"/>
@@ -8160,6 +8254,7 @@
         <w:r>
           <w:rPr>
             <w:rStyle w:val="a7"/>
+            <w:rFonts w:hint="eastAsia"/>
             <w:noProof/>
           </w:rPr>
           <w:t>配置审核</w:t>
@@ -8183,7 +8278,7 @@
             <w:noProof/>
             <w:webHidden/>
           </w:rPr>
-          <w:instrText xml:space="preserve"> PAGEREF _Toc12910353 \h </w:instrText>
+          <w:instrText xml:space="preserve"> PAGEREF _Toc13046434 \h </w:instrText>
         </w:r>
         <w:r>
           <w:rPr>
@@ -8203,7 +8298,7 @@
             <w:noProof/>
             <w:webHidden/>
           </w:rPr>
-          <w:t>15</w:t>
+          <w:t>20</w:t>
         </w:r>
         <w:r>
           <w:rPr>
@@ -8225,7 +8320,7 @@
           <w:noProof/>
         </w:rPr>
       </w:pPr>
-      <w:hyperlink w:anchor="_Toc12910354" w:history="1">
+      <w:hyperlink w:anchor="_Toc13046435" w:history="1">
         <w:r>
           <w:rPr>
             <w:rStyle w:val="a7"/>
@@ -8236,6 +8331,7 @@
         <w:r>
           <w:rPr>
             <w:rStyle w:val="a7"/>
+            <w:rFonts w:hint="eastAsia"/>
             <w:noProof/>
           </w:rPr>
           <w:t>发行管理和交付</w:t>
@@ -8259,7 +8355,7 @@
             <w:noProof/>
             <w:webHidden/>
           </w:rPr>
-          <w:instrText xml:space="preserve"> PAGEREF _Toc12910354 \h </w:instrText>
+          <w:instrText xml:space="preserve"> PAGEREF _Toc13046435 \h </w:instrText>
         </w:r>
         <w:r>
           <w:rPr>
@@ -8279,7 +8375,7 @@
             <w:noProof/>
             <w:webHidden/>
           </w:rPr>
-          <w:t>15</w:t>
+          <w:t>20</w:t>
         </w:r>
         <w:r>
           <w:rPr>
@@ -8301,7 +8397,7 @@
           <w:noProof/>
         </w:rPr>
       </w:pPr>
-      <w:hyperlink w:anchor="_Toc12910355" w:history="1">
+      <w:hyperlink w:anchor="_Toc13046436" w:history="1">
         <w:r>
           <w:rPr>
             <w:rStyle w:val="a7"/>
@@ -8312,6 +8408,7 @@
         <w:r>
           <w:rPr>
             <w:rStyle w:val="a7"/>
+            <w:rFonts w:hint="eastAsia"/>
             <w:noProof/>
           </w:rPr>
           <w:t>软件产品评估</w:t>
@@ -8335,7 +8432,7 @@
             <w:noProof/>
             <w:webHidden/>
           </w:rPr>
-          <w:instrText xml:space="preserve"> PAGEREF _Toc12910355 \h </w:instrText>
+          <w:instrText xml:space="preserve"> PAGEREF _Toc13046436 \h </w:instrText>
         </w:r>
         <w:r>
           <w:rPr>
@@ -8355,7 +8452,7 @@
             <w:noProof/>
             <w:webHidden/>
           </w:rPr>
-          <w:t>15</w:t>
+          <w:t>20</w:t>
         </w:r>
         <w:r>
           <w:rPr>
@@ -8377,7 +8474,7 @@
           <w:noProof/>
         </w:rPr>
       </w:pPr>
-      <w:hyperlink w:anchor="_Toc12910356" w:history="1">
+      <w:hyperlink w:anchor="_Toc13046437" w:history="1">
         <w:r>
           <w:rPr>
             <w:rStyle w:val="a7"/>
@@ -8388,6 +8485,7 @@
         <w:r>
           <w:rPr>
             <w:rStyle w:val="a7"/>
+            <w:rFonts w:hint="eastAsia"/>
             <w:noProof/>
           </w:rPr>
           <w:t>中间阶段的和最终的软件产品评估</w:t>
@@ -8411,7 +8509,7 @@
             <w:noProof/>
             <w:webHidden/>
           </w:rPr>
-          <w:instrText xml:space="preserve"> PAGEREF _Toc12910356 \h </w:instrText>
+          <w:instrText xml:space="preserve"> PAGEREF _Toc13046437 \h </w:instrText>
         </w:r>
         <w:r>
           <w:rPr>
@@ -8431,7 +8529,7 @@
             <w:noProof/>
             <w:webHidden/>
           </w:rPr>
-          <w:t>15</w:t>
+          <w:t>20</w:t>
         </w:r>
         <w:r>
           <w:rPr>
@@ -8453,7 +8551,7 @@
           <w:noProof/>
         </w:rPr>
       </w:pPr>
-      <w:hyperlink w:anchor="_Toc12910357" w:history="1">
+      <w:hyperlink w:anchor="_Toc13046438" w:history="1">
         <w:r>
           <w:rPr>
             <w:rStyle w:val="a7"/>
@@ -8464,6 +8562,7 @@
         <w:r>
           <w:rPr>
             <w:rStyle w:val="a7"/>
+            <w:rFonts w:hint="eastAsia"/>
             <w:noProof/>
           </w:rPr>
           <w:t>软件产品评估记录</w:t>
@@ -8478,6 +8577,7 @@
         <w:r>
           <w:rPr>
             <w:rStyle w:val="a7"/>
+            <w:rFonts w:hint="eastAsia"/>
             <w:noProof/>
           </w:rPr>
           <w:t>包括所记录的具体条目</w:t>
@@ -8508,7 +8608,7 @@
             <w:noProof/>
             <w:webHidden/>
           </w:rPr>
-          <w:instrText xml:space="preserve"> PAGEREF _Toc12910357 \h </w:instrText>
+          <w:instrText xml:space="preserve"> PAGEREF _Toc13046438 \h </w:instrText>
         </w:r>
         <w:r>
           <w:rPr>
@@ -8528,7 +8628,7 @@
             <w:noProof/>
             <w:webHidden/>
           </w:rPr>
-          <w:t>15</w:t>
+          <w:t>21</w:t>
         </w:r>
         <w:r>
           <w:rPr>
@@ -8550,7 +8650,7 @@
           <w:noProof/>
         </w:rPr>
       </w:pPr>
-      <w:hyperlink w:anchor="_Toc12910358" w:history="1">
+      <w:hyperlink w:anchor="_Toc13046439" w:history="1">
         <w:r>
           <w:rPr>
             <w:rStyle w:val="a7"/>
@@ -8561,6 +8661,7 @@
         <w:r>
           <w:rPr>
             <w:rStyle w:val="a7"/>
+            <w:rFonts w:hint="eastAsia"/>
             <w:noProof/>
           </w:rPr>
           <w:t>软件产品评估的独立性</w:t>
@@ -8584,7 +8685,7 @@
             <w:noProof/>
             <w:webHidden/>
           </w:rPr>
-          <w:instrText xml:space="preserve"> PAGEREF _Toc12910358 \h </w:instrText>
+          <w:instrText xml:space="preserve"> PAGEREF _Toc13046439 \h </w:instrText>
         </w:r>
         <w:r>
           <w:rPr>
@@ -8604,7 +8705,7 @@
             <w:noProof/>
             <w:webHidden/>
           </w:rPr>
-          <w:t>15</w:t>
+          <w:t>21</w:t>
         </w:r>
         <w:r>
           <w:rPr>
@@ -8626,7 +8727,7 @@
           <w:noProof/>
         </w:rPr>
       </w:pPr>
-      <w:hyperlink w:anchor="_Toc12910359" w:history="1">
+      <w:hyperlink w:anchor="_Toc13046440" w:history="1">
         <w:r>
           <w:rPr>
             <w:rStyle w:val="a7"/>
@@ -8637,6 +8738,7 @@
         <w:r>
           <w:rPr>
             <w:rStyle w:val="a7"/>
+            <w:rFonts w:hint="eastAsia"/>
             <w:noProof/>
           </w:rPr>
           <w:t>软件质量保证</w:t>
@@ -8660,7 +8762,7 @@
             <w:noProof/>
             <w:webHidden/>
           </w:rPr>
-          <w:instrText xml:space="preserve"> PAGEREF _Toc12910359 \h </w:instrText>
+          <w:instrText xml:space="preserve"> PAGEREF _Toc13046440 \h </w:instrText>
         </w:r>
         <w:r>
           <w:rPr>
@@ -8680,7 +8782,7 @@
             <w:noProof/>
             <w:webHidden/>
           </w:rPr>
-          <w:t>15</w:t>
+          <w:t>21</w:t>
         </w:r>
         <w:r>
           <w:rPr>
@@ -8702,7 +8804,7 @@
           <w:noProof/>
         </w:rPr>
       </w:pPr>
-      <w:hyperlink w:anchor="_Toc12910360" w:history="1">
+      <w:hyperlink w:anchor="_Toc13046441" w:history="1">
         <w:r>
           <w:rPr>
             <w:rStyle w:val="a7"/>
@@ -8713,6 +8815,7 @@
         <w:r>
           <w:rPr>
             <w:rStyle w:val="a7"/>
+            <w:rFonts w:hint="eastAsia"/>
             <w:noProof/>
           </w:rPr>
           <w:t>软件质量保证评估</w:t>
@@ -8736,7 +8839,7 @@
             <w:noProof/>
             <w:webHidden/>
           </w:rPr>
-          <w:instrText xml:space="preserve"> PAGEREF _Toc12910360 \h </w:instrText>
+          <w:instrText xml:space="preserve"> PAGEREF _Toc13046441 \h </w:instrText>
         </w:r>
         <w:r>
           <w:rPr>
@@ -8756,7 +8859,7 @@
             <w:noProof/>
             <w:webHidden/>
           </w:rPr>
-          <w:t>15</w:t>
+          <w:t>21</w:t>
         </w:r>
         <w:r>
           <w:rPr>
@@ -8778,7 +8881,7 @@
           <w:noProof/>
         </w:rPr>
       </w:pPr>
-      <w:hyperlink w:anchor="_Toc12910361" w:history="1">
+      <w:hyperlink w:anchor="_Toc13046442" w:history="1">
         <w:r>
           <w:rPr>
             <w:rStyle w:val="a7"/>
@@ -8789,6 +8892,7 @@
         <w:r>
           <w:rPr>
             <w:rStyle w:val="a7"/>
+            <w:rFonts w:hint="eastAsia"/>
             <w:noProof/>
           </w:rPr>
           <w:t>软件质量保证记录、包括所记录的具体条目</w:t>
@@ -8812,7 +8916,7 @@
             <w:noProof/>
             <w:webHidden/>
           </w:rPr>
-          <w:instrText xml:space="preserve"> PAGEREF _Toc12910361 \h </w:instrText>
+          <w:instrText xml:space="preserve"> PAGEREF _Toc13046442 \h </w:instrText>
         </w:r>
         <w:r>
           <w:rPr>
@@ -8832,7 +8936,7 @@
             <w:noProof/>
             <w:webHidden/>
           </w:rPr>
-          <w:t>16</w:t>
+          <w:t>21</w:t>
         </w:r>
         <w:r>
           <w:rPr>
@@ -8854,7 +8958,7 @@
           <w:noProof/>
         </w:rPr>
       </w:pPr>
-      <w:hyperlink w:anchor="_Toc12910362" w:history="1">
+      <w:hyperlink w:anchor="_Toc13046443" w:history="1">
         <w:r>
           <w:rPr>
             <w:rStyle w:val="a7"/>
@@ -8865,6 +8969,7 @@
         <w:r>
           <w:rPr>
             <w:rStyle w:val="a7"/>
+            <w:rFonts w:hint="eastAsia"/>
             <w:noProof/>
           </w:rPr>
           <w:t>软件质量保证的独立性</w:t>
@@ -8888,7 +8993,7 @@
             <w:noProof/>
             <w:webHidden/>
           </w:rPr>
-          <w:instrText xml:space="preserve"> PAGEREF _Toc12910362 \h </w:instrText>
+          <w:instrText xml:space="preserve"> PAGEREF _Toc13046443 \h </w:instrText>
         </w:r>
         <w:r>
           <w:rPr>
@@ -8908,7 +9013,7 @@
             <w:noProof/>
             <w:webHidden/>
           </w:rPr>
-          <w:t>16</w:t>
+          <w:t>22</w:t>
         </w:r>
         <w:r>
           <w:rPr>
@@ -8930,7 +9035,7 @@
           <w:noProof/>
         </w:rPr>
       </w:pPr>
-      <w:hyperlink w:anchor="_Toc12910363" w:history="1">
+      <w:hyperlink w:anchor="_Toc13046444" w:history="1">
         <w:r>
           <w:rPr>
             <w:rStyle w:val="a7"/>
@@ -8941,6 +9046,7 @@
         <w:r>
           <w:rPr>
             <w:rStyle w:val="a7"/>
+            <w:rFonts w:hint="eastAsia"/>
             <w:noProof/>
           </w:rPr>
           <w:t>问题解决过程</w:t>
@@ -8955,6 +9061,7 @@
         <w:r>
           <w:rPr>
             <w:rStyle w:val="a7"/>
+            <w:rFonts w:hint="eastAsia"/>
             <w:noProof/>
           </w:rPr>
           <w:t>更正活动</w:t>
@@ -8985,7 +9092,7 @@
             <w:noProof/>
             <w:webHidden/>
           </w:rPr>
-          <w:instrText xml:space="preserve"> PAGEREF _Toc12910363 \h </w:instrText>
+          <w:instrText xml:space="preserve"> PAGEREF _Toc13046444 \h </w:instrText>
         </w:r>
         <w:r>
           <w:rPr>
@@ -9005,7 +9112,7 @@
             <w:noProof/>
             <w:webHidden/>
           </w:rPr>
-          <w:t>16</w:t>
+          <w:t>22</w:t>
         </w:r>
         <w:r>
           <w:rPr>
@@ -9027,7 +9134,7 @@
           <w:noProof/>
         </w:rPr>
       </w:pPr>
-      <w:hyperlink w:anchor="_Toc12910364" w:history="1">
+      <w:hyperlink w:anchor="_Toc13046445" w:history="1">
         <w:r>
           <w:rPr>
             <w:rStyle w:val="a7"/>
@@ -9038,6 +9145,7 @@
         <w:r>
           <w:rPr>
             <w:rStyle w:val="a7"/>
+            <w:rFonts w:hint="eastAsia"/>
             <w:noProof/>
           </w:rPr>
           <w:t>问题</w:t>
@@ -9052,6 +9160,7 @@
         <w:r>
           <w:rPr>
             <w:rStyle w:val="a7"/>
+            <w:rFonts w:hint="eastAsia"/>
             <w:noProof/>
           </w:rPr>
           <w:t>变更报告</w:t>
@@ -9075,7 +9184,7 @@
             <w:noProof/>
             <w:webHidden/>
           </w:rPr>
-          <w:instrText xml:space="preserve"> PAGEREF _Toc12910364 \h </w:instrText>
+          <w:instrText xml:space="preserve"> PAGEREF _Toc13046445 \h </w:instrText>
         </w:r>
         <w:r>
           <w:rPr>
@@ -9095,7 +9204,7 @@
             <w:noProof/>
             <w:webHidden/>
           </w:rPr>
-          <w:t>16</w:t>
+          <w:t>22</w:t>
         </w:r>
         <w:r>
           <w:rPr>
@@ -9117,7 +9226,7 @@
           <w:noProof/>
         </w:rPr>
       </w:pPr>
-      <w:hyperlink w:anchor="_Toc12910365" w:history="1">
+      <w:hyperlink w:anchor="_Toc13046446" w:history="1">
         <w:r>
           <w:rPr>
             <w:rStyle w:val="a7"/>
@@ -9128,6 +9237,7 @@
         <w:r>
           <w:rPr>
             <w:rStyle w:val="a7"/>
+            <w:rFonts w:hint="eastAsia"/>
             <w:noProof/>
           </w:rPr>
           <w:t>更正活动系统</w:t>
@@ -9151,7 +9261,7 @@
             <w:noProof/>
             <w:webHidden/>
           </w:rPr>
-          <w:instrText xml:space="preserve"> PAGEREF _Toc12910365 \h </w:instrText>
+          <w:instrText xml:space="preserve"> PAGEREF _Toc13046446 \h </w:instrText>
         </w:r>
         <w:r>
           <w:rPr>
@@ -9171,7 +9281,7 @@
             <w:noProof/>
             <w:webHidden/>
           </w:rPr>
-          <w:t>16</w:t>
+          <w:t>23</w:t>
         </w:r>
         <w:r>
           <w:rPr>
@@ -9193,7 +9303,7 @@
           <w:noProof/>
         </w:rPr>
       </w:pPr>
-      <w:hyperlink w:anchor="_Toc12910366" w:history="1">
+      <w:hyperlink w:anchor="_Toc13046447" w:history="1">
         <w:r>
           <w:rPr>
             <w:rStyle w:val="a7"/>
@@ -9204,6 +9314,7 @@
         <w:r>
           <w:rPr>
             <w:rStyle w:val="a7"/>
+            <w:rFonts w:hint="eastAsia"/>
             <w:noProof/>
           </w:rPr>
           <w:t>联合评审</w:t>
@@ -9218,6 +9329,7 @@
         <w:r>
           <w:rPr>
             <w:rStyle w:val="a7"/>
+            <w:rFonts w:hint="eastAsia"/>
             <w:noProof/>
           </w:rPr>
           <w:t>联合技术评审和联合管理评审</w:t>
@@ -9248,7 +9360,7 @@
             <w:noProof/>
             <w:webHidden/>
           </w:rPr>
-          <w:instrText xml:space="preserve"> PAGEREF _Toc12910366 \h </w:instrText>
+          <w:instrText xml:space="preserve"> PAGEREF _Toc13046447 \h </w:instrText>
         </w:r>
         <w:r>
           <w:rPr>
@@ -9268,7 +9380,7 @@
             <w:noProof/>
             <w:webHidden/>
           </w:rPr>
-          <w:t>16</w:t>
+          <w:t>23</w:t>
         </w:r>
         <w:r>
           <w:rPr>
@@ -9290,7 +9402,7 @@
           <w:noProof/>
         </w:rPr>
       </w:pPr>
-      <w:hyperlink w:anchor="_Toc12910367" w:history="1">
+      <w:hyperlink w:anchor="_Toc13046448" w:history="1">
         <w:r>
           <w:rPr>
             <w:rStyle w:val="a7"/>
@@ -9301,6 +9413,7 @@
         <w:r>
           <w:rPr>
             <w:rStyle w:val="a7"/>
+            <w:rFonts w:hint="eastAsia"/>
             <w:noProof/>
           </w:rPr>
           <w:t>联合技术评审包括</w:t>
@@ -9315,6 +9428,7 @@
         <w:r>
           <w:rPr>
             <w:rStyle w:val="a7"/>
+            <w:rFonts w:hint="eastAsia"/>
             <w:noProof/>
           </w:rPr>
           <w:t>组建议的评审</w:t>
@@ -9338,7 +9452,7 @@
             <w:noProof/>
             <w:webHidden/>
           </w:rPr>
-          <w:instrText xml:space="preserve"> PAGEREF _Toc12910367 \h </w:instrText>
+          <w:instrText xml:space="preserve"> PAGEREF _Toc13046448 \h </w:instrText>
         </w:r>
         <w:r>
           <w:rPr>
@@ -9358,7 +9472,7 @@
             <w:noProof/>
             <w:webHidden/>
           </w:rPr>
-          <w:t>16</w:t>
+          <w:t>23</w:t>
         </w:r>
         <w:r>
           <w:rPr>
@@ -9380,7 +9494,7 @@
           <w:noProof/>
         </w:rPr>
       </w:pPr>
-      <w:hyperlink w:anchor="_Toc12910368" w:history="1">
+      <w:hyperlink w:anchor="_Toc13046449" w:history="1">
         <w:r>
           <w:rPr>
             <w:rStyle w:val="a7"/>
@@ -9391,6 +9505,7 @@
         <w:r>
           <w:rPr>
             <w:rStyle w:val="a7"/>
+            <w:rFonts w:hint="eastAsia"/>
             <w:noProof/>
           </w:rPr>
           <w:t>联合管理评审包括</w:t>
@@ -9405,6 +9520,7 @@
         <w:r>
           <w:rPr>
             <w:rStyle w:val="a7"/>
+            <w:rFonts w:hint="eastAsia"/>
             <w:noProof/>
           </w:rPr>
           <w:t>组建议的评审</w:t>
@@ -9428,7 +9544,7 @@
             <w:noProof/>
             <w:webHidden/>
           </w:rPr>
-          <w:instrText xml:space="preserve"> PAGEREF _Toc12910368 \h </w:instrText>
+          <w:instrText xml:space="preserve"> PAGEREF _Toc13046449 \h </w:instrText>
         </w:r>
         <w:r>
           <w:rPr>
@@ -9448,7 +9564,7 @@
             <w:noProof/>
             <w:webHidden/>
           </w:rPr>
-          <w:t>16</w:t>
+          <w:t>23</w:t>
         </w:r>
         <w:r>
           <w:rPr>
@@ -9470,7 +9586,7 @@
           <w:noProof/>
         </w:rPr>
       </w:pPr>
-      <w:hyperlink w:anchor="_Toc12910369" w:history="1">
+      <w:hyperlink w:anchor="_Toc13046450" w:history="1">
         <w:r>
           <w:rPr>
             <w:rStyle w:val="a7"/>
@@ -9481,6 +9597,7 @@
         <w:r>
           <w:rPr>
             <w:rStyle w:val="a7"/>
+            <w:rFonts w:hint="eastAsia"/>
             <w:noProof/>
           </w:rPr>
           <w:t>文档编制</w:t>
@@ -9504,7 +9621,7 @@
             <w:noProof/>
             <w:webHidden/>
           </w:rPr>
-          <w:instrText xml:space="preserve"> PAGEREF _Toc12910369 \h </w:instrText>
+          <w:instrText xml:space="preserve"> PAGEREF _Toc13046450 \h </w:instrText>
         </w:r>
         <w:r>
           <w:rPr>
@@ -9524,7 +9641,7 @@
             <w:noProof/>
             <w:webHidden/>
           </w:rPr>
-          <w:t>17</w:t>
+          <w:t>23</w:t>
         </w:r>
         <w:r>
           <w:rPr>
@@ -9546,7 +9663,7 @@
           <w:noProof/>
         </w:rPr>
       </w:pPr>
-      <w:hyperlink w:anchor="_Toc12910370" w:history="1">
+      <w:hyperlink w:anchor="_Toc13046451" w:history="1">
         <w:r>
           <w:rPr>
             <w:rStyle w:val="a7"/>
@@ -9557,6 +9674,7 @@
         <w:r>
           <w:rPr>
             <w:rStyle w:val="a7"/>
+            <w:rFonts w:hint="eastAsia"/>
             <w:noProof/>
           </w:rPr>
           <w:t>其他软件开发活动</w:t>
@@ -9580,7 +9698,7 @@
             <w:noProof/>
             <w:webHidden/>
           </w:rPr>
-          <w:instrText xml:space="preserve"> PAGEREF _Toc12910370 \h </w:instrText>
+          <w:instrText xml:space="preserve"> PAGEREF _Toc13046451 \h </w:instrText>
         </w:r>
         <w:r>
           <w:rPr>
@@ -9600,7 +9718,7 @@
             <w:noProof/>
             <w:webHidden/>
           </w:rPr>
-          <w:t>17</w:t>
+          <w:t>23</w:t>
         </w:r>
         <w:r>
           <w:rPr>
@@ -9622,7 +9740,7 @@
           <w:noProof/>
         </w:rPr>
       </w:pPr>
-      <w:hyperlink w:anchor="_Toc12910371" w:history="1">
+      <w:hyperlink w:anchor="_Toc13046452" w:history="1">
         <w:r>
           <w:rPr>
             <w:rStyle w:val="a7"/>
@@ -9633,6 +9751,7 @@
         <w:r>
           <w:rPr>
             <w:rStyle w:val="a7"/>
+            <w:rFonts w:hint="eastAsia"/>
             <w:noProof/>
           </w:rPr>
           <w:t>风险管理，包括已知的风险和相应的对策</w:t>
@@ -9656,7 +9775,7 @@
             <w:noProof/>
             <w:webHidden/>
           </w:rPr>
-          <w:instrText xml:space="preserve"> PAGEREF _Toc12910371 \h </w:instrText>
+          <w:instrText xml:space="preserve"> PAGEREF _Toc13046452 \h </w:instrText>
         </w:r>
         <w:r>
           <w:rPr>
@@ -9676,7 +9795,7 @@
             <w:noProof/>
             <w:webHidden/>
           </w:rPr>
-          <w:t>17</w:t>
+          <w:t>23</w:t>
         </w:r>
         <w:r>
           <w:rPr>
@@ -9698,7 +9817,7 @@
           <w:noProof/>
         </w:rPr>
       </w:pPr>
-      <w:hyperlink w:anchor="_Toc12910372" w:history="1">
+      <w:hyperlink w:anchor="_Toc13046453" w:history="1">
         <w:r>
           <w:rPr>
             <w:rStyle w:val="a7"/>
@@ -9709,6 +9828,7 @@
         <w:r>
           <w:rPr>
             <w:rStyle w:val="a7"/>
+            <w:rFonts w:hint="eastAsia"/>
             <w:noProof/>
           </w:rPr>
           <w:t>软件管理指标，包括要使用的指标</w:t>
@@ -9732,7 +9852,7 @@
             <w:noProof/>
             <w:webHidden/>
           </w:rPr>
-          <w:instrText xml:space="preserve"> PAGEREF _Toc12910372 \h </w:instrText>
+          <w:instrText xml:space="preserve"> PAGEREF _Toc13046453 \h </w:instrText>
         </w:r>
         <w:r>
           <w:rPr>
@@ -9752,7 +9872,7 @@
             <w:noProof/>
             <w:webHidden/>
           </w:rPr>
-          <w:t>17</w:t>
+          <w:t>24</w:t>
         </w:r>
         <w:r>
           <w:rPr>
@@ -9774,7 +9894,7 @@
           <w:noProof/>
         </w:rPr>
       </w:pPr>
-      <w:hyperlink w:anchor="_Toc12910373" w:history="1">
+      <w:hyperlink w:anchor="_Toc13046454" w:history="1">
         <w:r>
           <w:rPr>
             <w:rStyle w:val="a7"/>
@@ -9785,6 +9905,7 @@
         <w:r>
           <w:rPr>
             <w:rStyle w:val="a7"/>
+            <w:rFonts w:hint="eastAsia"/>
             <w:noProof/>
           </w:rPr>
           <w:t>保密性和私密性</w:t>
@@ -9808,7 +9929,7 @@
             <w:noProof/>
             <w:webHidden/>
           </w:rPr>
-          <w:instrText xml:space="preserve"> PAGEREF _Toc12910373 \h </w:instrText>
+          <w:instrText xml:space="preserve"> PAGEREF _Toc13046454 \h </w:instrText>
         </w:r>
         <w:r>
           <w:rPr>
@@ -9828,7 +9949,7 @@
             <w:noProof/>
             <w:webHidden/>
           </w:rPr>
-          <w:t>17</w:t>
+          <w:t>24</w:t>
         </w:r>
         <w:r>
           <w:rPr>
@@ -9850,7 +9971,7 @@
           <w:noProof/>
         </w:rPr>
       </w:pPr>
-      <w:hyperlink w:anchor="_Toc12910374" w:history="1">
+      <w:hyperlink w:anchor="_Toc13046455" w:history="1">
         <w:r>
           <w:rPr>
             <w:rStyle w:val="a7"/>
@@ -9861,6 +9982,7 @@
         <w:r>
           <w:rPr>
             <w:rStyle w:val="a7"/>
+            <w:rFonts w:hint="eastAsia"/>
             <w:noProof/>
           </w:rPr>
           <w:t>分承包方管理</w:t>
@@ -9884,7 +10006,7 @@
             <w:noProof/>
             <w:webHidden/>
           </w:rPr>
-          <w:instrText xml:space="preserve"> PAGEREF _Toc12910374 \h </w:instrText>
+          <w:instrText xml:space="preserve"> PAGEREF _Toc13046455 \h </w:instrText>
         </w:r>
         <w:r>
           <w:rPr>
@@ -9904,7 +10026,7 @@
             <w:noProof/>
             <w:webHidden/>
           </w:rPr>
-          <w:t>17</w:t>
+          <w:t>24</w:t>
         </w:r>
         <w:r>
           <w:rPr>
@@ -9926,7 +10048,7 @@
           <w:noProof/>
         </w:rPr>
       </w:pPr>
-      <w:hyperlink w:anchor="_Toc12910375" w:history="1">
+      <w:hyperlink w:anchor="_Toc13046456" w:history="1">
         <w:r>
           <w:rPr>
             <w:rStyle w:val="a7"/>
@@ -9937,6 +10059,7 @@
         <w:r>
           <w:rPr>
             <w:rStyle w:val="a7"/>
+            <w:rFonts w:hint="eastAsia"/>
             <w:noProof/>
           </w:rPr>
           <w:t>与软件独立验证与确认</w:t>
@@ -9951,6 +10074,7 @@
         <w:r>
           <w:rPr>
             <w:rStyle w:val="a7"/>
+            <w:rFonts w:hint="eastAsia"/>
             <w:noProof/>
           </w:rPr>
           <w:t>机构的接口</w:t>
@@ -9974,7 +10098,7 @@
             <w:noProof/>
             <w:webHidden/>
           </w:rPr>
-          <w:instrText xml:space="preserve"> PAGEREF _Toc12910375 \h </w:instrText>
+          <w:instrText xml:space="preserve"> PAGEREF _Toc13046456 \h </w:instrText>
         </w:r>
         <w:r>
           <w:rPr>
@@ -9994,7 +10118,7 @@
             <w:noProof/>
             <w:webHidden/>
           </w:rPr>
-          <w:t>17</w:t>
+          <w:t>24</w:t>
         </w:r>
         <w:r>
           <w:rPr>
@@ -10016,7 +10140,7 @@
           <w:noProof/>
         </w:rPr>
       </w:pPr>
-      <w:hyperlink w:anchor="_Toc12910376" w:history="1">
+      <w:hyperlink w:anchor="_Toc13046457" w:history="1">
         <w:r>
           <w:rPr>
             <w:rStyle w:val="a7"/>
@@ -10027,6 +10151,7 @@
         <w:r>
           <w:rPr>
             <w:rStyle w:val="a7"/>
+            <w:rFonts w:hint="eastAsia"/>
             <w:noProof/>
           </w:rPr>
           <w:t>和有关开发方的协调</w:t>
@@ -10050,7 +10175,7 @@
             <w:noProof/>
             <w:webHidden/>
           </w:rPr>
-          <w:instrText xml:space="preserve"> PAGEREF _Toc12910376 \h </w:instrText>
+          <w:instrText xml:space="preserve"> PAGEREF _Toc13046457 \h </w:instrText>
         </w:r>
         <w:r>
           <w:rPr>
@@ -10070,7 +10195,7 @@
             <w:noProof/>
             <w:webHidden/>
           </w:rPr>
-          <w:t>17</w:t>
+          <w:t>24</w:t>
         </w:r>
         <w:r>
           <w:rPr>
@@ -10092,7 +10217,7 @@
           <w:noProof/>
         </w:rPr>
       </w:pPr>
-      <w:hyperlink w:anchor="_Toc12910377" w:history="1">
+      <w:hyperlink w:anchor="_Toc13046458" w:history="1">
         <w:r>
           <w:rPr>
             <w:rStyle w:val="a7"/>
@@ -10103,6 +10228,7 @@
         <w:r>
           <w:rPr>
             <w:rStyle w:val="a7"/>
+            <w:rFonts w:hint="eastAsia"/>
             <w:noProof/>
           </w:rPr>
           <w:t>项目过程的改进</w:t>
@@ -10126,7 +10252,7 @@
             <w:noProof/>
             <w:webHidden/>
           </w:rPr>
-          <w:instrText xml:space="preserve"> PAGEREF _Toc12910377 \h </w:instrText>
+          <w:instrText xml:space="preserve"> PAGEREF _Toc13046458 \h </w:instrText>
         </w:r>
         <w:r>
           <w:rPr>
@@ -10146,7 +10272,7 @@
             <w:noProof/>
             <w:webHidden/>
           </w:rPr>
-          <w:t>18</w:t>
+          <w:t>24</w:t>
         </w:r>
         <w:r>
           <w:rPr>
@@ -10168,7 +10294,7 @@
           <w:noProof/>
         </w:rPr>
       </w:pPr>
-      <w:hyperlink w:anchor="_Toc12910378" w:history="1">
+      <w:hyperlink w:anchor="_Toc13046459" w:history="1">
         <w:r>
           <w:rPr>
             <w:rStyle w:val="a7"/>
@@ -10179,6 +10305,7 @@
         <w:r>
           <w:rPr>
             <w:rStyle w:val="a7"/>
+            <w:rFonts w:hint="eastAsia"/>
             <w:noProof/>
           </w:rPr>
           <w:t>计划中未提及的其他活动</w:t>
@@ -10202,7 +10329,7 @@
             <w:noProof/>
             <w:webHidden/>
           </w:rPr>
-          <w:instrText xml:space="preserve"> PAGEREF _Toc12910378 \h </w:instrText>
+          <w:instrText xml:space="preserve"> PAGEREF _Toc13046459 \h </w:instrText>
         </w:r>
         <w:r>
           <w:rPr>
@@ -10222,7 +10349,84 @@
             <w:noProof/>
             <w:webHidden/>
           </w:rPr>
-          <w:t>18</w:t>
+          <w:t>25</w:t>
+        </w:r>
+        <w:r>
+          <w:rPr>
+            <w:noProof/>
+            <w:webHidden/>
+          </w:rPr>
+          <w:fldChar w:fldCharType="end"/>
+        </w:r>
+      </w:hyperlink>
+    </w:p>
+    <w:p>
+      <w:pPr>
+        <w:pStyle w:val="21"/>
+        <w:tabs>
+          <w:tab w:val="right" w:leader="dot" w:pos="8296"/>
+        </w:tabs>
+        <w:rPr>
+          <w:rFonts w:asciiTheme="minorHAnsi" w:eastAsiaTheme="minorEastAsia" w:hAnsiTheme="minorHAnsi" w:cstheme="minorBidi"/>
+          <w:noProof/>
+        </w:rPr>
+      </w:pPr>
+      <w:hyperlink w:anchor="_Toc13046460" w:history="1">
+        <w:r>
+          <w:rPr>
+            <w:rStyle w:val="a7"/>
+            <w:noProof/>
+          </w:rPr>
+          <w:t>7</w:t>
+        </w:r>
+        <w:r>
+          <w:rPr>
+            <w:rStyle w:val="a7"/>
+            <w:rFonts w:hint="eastAsia"/>
+            <w:noProof/>
+          </w:rPr>
+          <w:t>进度表和活动网络图</w:t>
+        </w:r>
+        <w:r>
+          <w:rPr>
+            <w:noProof/>
+            <w:webHidden/>
+          </w:rPr>
+          <w:tab/>
+        </w:r>
+        <w:r>
+          <w:rPr>
+            <w:noProof/>
+            <w:webHidden/>
+          </w:rPr>
+          <w:fldChar w:fldCharType="begin"/>
+        </w:r>
+        <w:r>
+          <w:rPr>
+            <w:noProof/>
+            <w:webHidden/>
+          </w:rPr>
+          <w:instrText xml:space="preserve"> PAGEREF _Toc13046460 \h </w:instrText>
+        </w:r>
+        <w:r>
+          <w:rPr>
+            <w:noProof/>
+            <w:webHidden/>
+          </w:rPr>
+        </w:r>
+        <w:r>
+          <w:rPr>
+            <w:noProof/>
+            <w:webHidden/>
+          </w:rPr>
+          <w:fldChar w:fldCharType="separate"/>
+        </w:r>
+        <w:r>
+          <w:rPr>
+            <w:noProof/>
+            <w:webHidden/>
+          </w:rPr>
+          <w:t>25</w:t>
         </w:r>
         <w:r>
           <w:rPr>
@@ -10244,20 +10448,21 @@
           <w:noProof/>
         </w:rPr>
       </w:pPr>
-      <w:hyperlink w:anchor="_Toc12910379" w:history="1">
+      <w:hyperlink w:anchor="_Toc13046461" w:history="1">
         <w:r>
           <w:rPr>
             <w:rStyle w:val="a7"/>
             <w:noProof/>
           </w:rPr>
-          <w:t>7</w:t>
+          <w:t>8</w:t>
         </w:r>
         <w:r>
           <w:rPr>
             <w:rStyle w:val="a7"/>
-            <w:noProof/>
-          </w:rPr>
-          <w:t>进度表和活动网络图</w:t>
+            <w:rFonts w:hint="eastAsia"/>
+            <w:noProof/>
+          </w:rPr>
+          <w:t>项目组织和资源</w:t>
         </w:r>
         <w:r>
           <w:rPr>
@@ -10278,7 +10483,7 @@
             <w:noProof/>
             <w:webHidden/>
           </w:rPr>
-          <w:instrText xml:space="preserve"> PAGEREF _Toc12910379 \h </w:instrText>
+          <w:instrText xml:space="preserve"> PAGEREF _Toc13046461 \h </w:instrText>
         </w:r>
         <w:r>
           <w:rPr>
@@ -10298,7 +10503,161 @@
             <w:noProof/>
             <w:webHidden/>
           </w:rPr>
-          <w:t>18</w:t>
+          <w:t>26</w:t>
+        </w:r>
+        <w:r>
+          <w:rPr>
+            <w:noProof/>
+            <w:webHidden/>
+          </w:rPr>
+          <w:fldChar w:fldCharType="end"/>
+        </w:r>
+      </w:hyperlink>
+    </w:p>
+    <w:p>
+      <w:pPr>
+        <w:pStyle w:val="21"/>
+        <w:tabs>
+          <w:tab w:val="right" w:leader="dot" w:pos="8296"/>
+        </w:tabs>
+        <w:rPr>
+          <w:rFonts w:asciiTheme="minorHAnsi" w:eastAsiaTheme="minorEastAsia" w:hAnsiTheme="minorHAnsi" w:cstheme="minorBidi"/>
+          <w:noProof/>
+        </w:rPr>
+      </w:pPr>
+      <w:hyperlink w:anchor="_Toc13046462" w:history="1">
+        <w:r>
+          <w:rPr>
+            <w:rStyle w:val="a7"/>
+            <w:noProof/>
+          </w:rPr>
+          <w:t>8.1</w:t>
+        </w:r>
+        <w:r>
+          <w:rPr>
+            <w:rStyle w:val="a7"/>
+            <w:rFonts w:hint="eastAsia"/>
+            <w:noProof/>
+          </w:rPr>
+          <w:t>项目组织</w:t>
+        </w:r>
+        <w:r>
+          <w:rPr>
+            <w:noProof/>
+            <w:webHidden/>
+          </w:rPr>
+          <w:tab/>
+        </w:r>
+        <w:r>
+          <w:rPr>
+            <w:noProof/>
+            <w:webHidden/>
+          </w:rPr>
+          <w:fldChar w:fldCharType="begin"/>
+        </w:r>
+        <w:r>
+          <w:rPr>
+            <w:noProof/>
+            <w:webHidden/>
+          </w:rPr>
+          <w:instrText xml:space="preserve"> PAGEREF _Toc13046462 \h </w:instrText>
+        </w:r>
+        <w:r>
+          <w:rPr>
+            <w:noProof/>
+            <w:webHidden/>
+          </w:rPr>
+        </w:r>
+        <w:r>
+          <w:rPr>
+            <w:noProof/>
+            <w:webHidden/>
+          </w:rPr>
+          <w:fldChar w:fldCharType="separate"/>
+        </w:r>
+        <w:r>
+          <w:rPr>
+            <w:noProof/>
+            <w:webHidden/>
+          </w:rPr>
+          <w:t>26</w:t>
+        </w:r>
+        <w:r>
+          <w:rPr>
+            <w:noProof/>
+            <w:webHidden/>
+          </w:rPr>
+          <w:fldChar w:fldCharType="end"/>
+        </w:r>
+      </w:hyperlink>
+    </w:p>
+    <w:p>
+      <w:pPr>
+        <w:pStyle w:val="21"/>
+        <w:tabs>
+          <w:tab w:val="right" w:leader="dot" w:pos="8296"/>
+        </w:tabs>
+        <w:rPr>
+          <w:rFonts w:asciiTheme="minorHAnsi" w:eastAsiaTheme="minorEastAsia" w:hAnsiTheme="minorHAnsi" w:cstheme="minorBidi"/>
+          <w:noProof/>
+        </w:rPr>
+      </w:pPr>
+      <w:hyperlink w:anchor="_Toc13046463" w:history="1">
+        <w:r>
+          <w:rPr>
+            <w:rStyle w:val="a7"/>
+            <w:noProof/>
+          </w:rPr>
+          <w:t>8.2</w:t>
+        </w:r>
+        <w:r>
+          <w:rPr>
+            <w:rStyle w:val="a7"/>
+            <w:rFonts w:hint="eastAsia"/>
+            <w:noProof/>
+          </w:rPr>
+          <w:t>项目资源</w:t>
+        </w:r>
+        <w:r>
+          <w:rPr>
+            <w:noProof/>
+            <w:webHidden/>
+          </w:rPr>
+          <w:tab/>
+        </w:r>
+        <w:r>
+          <w:rPr>
+            <w:noProof/>
+            <w:webHidden/>
+          </w:rPr>
+          <w:fldChar w:fldCharType="begin"/>
+        </w:r>
+        <w:r>
+          <w:rPr>
+            <w:noProof/>
+            <w:webHidden/>
+          </w:rPr>
+          <w:instrText xml:space="preserve"> PAGEREF _Toc13046463 \h </w:instrText>
+        </w:r>
+        <w:r>
+          <w:rPr>
+            <w:noProof/>
+            <w:webHidden/>
+          </w:rPr>
+        </w:r>
+        <w:r>
+          <w:rPr>
+            <w:noProof/>
+            <w:webHidden/>
+          </w:rPr>
+          <w:fldChar w:fldCharType="separate"/>
+        </w:r>
+        <w:r>
+          <w:rPr>
+            <w:noProof/>
+            <w:webHidden/>
+          </w:rPr>
+          <w:t>26</w:t>
         </w:r>
         <w:r>
           <w:rPr>
@@ -10320,20 +10679,21 @@
           <w:noProof/>
         </w:rPr>
       </w:pPr>
-      <w:hyperlink w:anchor="_Toc12910380" w:history="1">
+      <w:hyperlink w:anchor="_Toc13046464" w:history="1">
         <w:r>
           <w:rPr>
             <w:rStyle w:val="a7"/>
             <w:noProof/>
           </w:rPr>
-          <w:t>8</w:t>
+          <w:t>9</w:t>
         </w:r>
         <w:r>
           <w:rPr>
             <w:rStyle w:val="a7"/>
-            <w:noProof/>
-          </w:rPr>
-          <w:t>项目组织和资源</w:t>
+            <w:rFonts w:hint="eastAsia"/>
+            <w:noProof/>
+          </w:rPr>
+          <w:t>培训</w:t>
         </w:r>
         <w:r>
           <w:rPr>
@@ -10354,7 +10714,7 @@
             <w:noProof/>
             <w:webHidden/>
           </w:rPr>
-          <w:instrText xml:space="preserve"> PAGEREF _Toc12910380 \h </w:instrText>
+          <w:instrText xml:space="preserve"> PAGEREF _Toc13046464 \h </w:instrText>
         </w:r>
         <w:r>
           <w:rPr>
@@ -10374,7 +10734,7 @@
             <w:noProof/>
             <w:webHidden/>
           </w:rPr>
-          <w:t>18</w:t>
+          <w:t>27</w:t>
         </w:r>
         <w:r>
           <w:rPr>
@@ -10396,20 +10756,21 @@
           <w:noProof/>
         </w:rPr>
       </w:pPr>
-      <w:hyperlink w:anchor="_Toc12910381" w:history="1">
+      <w:hyperlink w:anchor="_Toc13046465" w:history="1">
         <w:r>
           <w:rPr>
             <w:rStyle w:val="a7"/>
             <w:noProof/>
           </w:rPr>
-          <w:t>8.1</w:t>
+          <w:t>9.1</w:t>
         </w:r>
         <w:r>
           <w:rPr>
             <w:rStyle w:val="a7"/>
-            <w:noProof/>
-          </w:rPr>
-          <w:t>项目组织</w:t>
+            <w:rFonts w:hint="eastAsia"/>
+            <w:noProof/>
+          </w:rPr>
+          <w:t>项目的技术要求</w:t>
         </w:r>
         <w:r>
           <w:rPr>
@@ -10430,7 +10791,7 @@
             <w:noProof/>
             <w:webHidden/>
           </w:rPr>
-          <w:instrText xml:space="preserve"> PAGEREF _Toc12910381 \h </w:instrText>
+          <w:instrText xml:space="preserve"> PAGEREF _Toc13046465 \h </w:instrText>
         </w:r>
         <w:r>
           <w:rPr>
@@ -10450,7 +10811,7 @@
             <w:noProof/>
             <w:webHidden/>
           </w:rPr>
-          <w:t>18</w:t>
+          <w:t>27</w:t>
         </w:r>
         <w:r>
           <w:rPr>
@@ -10472,20 +10833,21 @@
           <w:noProof/>
         </w:rPr>
       </w:pPr>
-      <w:hyperlink w:anchor="_Toc12910382" w:history="1">
+      <w:hyperlink w:anchor="_Toc13046466" w:history="1">
         <w:r>
           <w:rPr>
             <w:rStyle w:val="a7"/>
             <w:noProof/>
           </w:rPr>
-          <w:t>8.2</w:t>
+          <w:t>9.2</w:t>
         </w:r>
         <w:r>
           <w:rPr>
             <w:rStyle w:val="a7"/>
-            <w:noProof/>
-          </w:rPr>
-          <w:t>项目资源</w:t>
+            <w:rFonts w:hint="eastAsia"/>
+            <w:noProof/>
+          </w:rPr>
+          <w:t>培训计划</w:t>
         </w:r>
         <w:r>
           <w:rPr>
@@ -10506,7 +10868,7 @@
             <w:noProof/>
             <w:webHidden/>
           </w:rPr>
-          <w:instrText xml:space="preserve"> PAGEREF _Toc12910382 \h </w:instrText>
+          <w:instrText xml:space="preserve"> PAGEREF _Toc13046466 \h </w:instrText>
         </w:r>
         <w:r>
           <w:rPr>
@@ -10526,7 +10888,7 @@
             <w:noProof/>
             <w:webHidden/>
           </w:rPr>
-          <w:t>18</w:t>
+          <w:t>27</w:t>
         </w:r>
         <w:r>
           <w:rPr>
@@ -10548,20 +10910,21 @@
           <w:noProof/>
         </w:rPr>
       </w:pPr>
-      <w:hyperlink w:anchor="_Toc12910383" w:history="1">
+      <w:hyperlink w:anchor="_Toc13046467" w:history="1">
         <w:r>
           <w:rPr>
             <w:rStyle w:val="a7"/>
             <w:noProof/>
           </w:rPr>
-          <w:t>9</w:t>
+          <w:t>10</w:t>
         </w:r>
         <w:r>
           <w:rPr>
             <w:rStyle w:val="a7"/>
-            <w:noProof/>
-          </w:rPr>
-          <w:t>培训</w:t>
+            <w:rFonts w:hint="eastAsia"/>
+            <w:noProof/>
+          </w:rPr>
+          <w:t>项目估算</w:t>
         </w:r>
         <w:r>
           <w:rPr>
@@ -10582,7 +10945,7 @@
             <w:noProof/>
             <w:webHidden/>
           </w:rPr>
-          <w:instrText xml:space="preserve"> PAGEREF _Toc12910383 \h </w:instrText>
+          <w:instrText xml:space="preserve"> PAGEREF _Toc13046467 \h </w:instrText>
         </w:r>
         <w:r>
           <w:rPr>
@@ -10602,7 +10965,7 @@
             <w:noProof/>
             <w:webHidden/>
           </w:rPr>
-          <w:t>19</w:t>
+          <w:t>27</w:t>
         </w:r>
         <w:r>
           <w:rPr>
@@ -10624,20 +10987,21 @@
           <w:noProof/>
         </w:rPr>
       </w:pPr>
-      <w:hyperlink w:anchor="_Toc12910384" w:history="1">
+      <w:hyperlink w:anchor="_Toc13046468" w:history="1">
         <w:r>
           <w:rPr>
             <w:rStyle w:val="a7"/>
             <w:noProof/>
           </w:rPr>
-          <w:t>9.1</w:t>
+          <w:t>10.1</w:t>
         </w:r>
         <w:r>
           <w:rPr>
             <w:rStyle w:val="a7"/>
-            <w:noProof/>
-          </w:rPr>
-          <w:t>项目的技术要求</w:t>
+            <w:rFonts w:hint="eastAsia"/>
+            <w:noProof/>
+          </w:rPr>
+          <w:t>规模估算</w:t>
         </w:r>
         <w:r>
           <w:rPr>
@@ -10658,7 +11022,7 @@
             <w:noProof/>
             <w:webHidden/>
           </w:rPr>
-          <w:instrText xml:space="preserve"> PAGEREF _Toc12910384 \h </w:instrText>
+          <w:instrText xml:space="preserve"> PAGEREF _Toc13046468 \h </w:instrText>
         </w:r>
         <w:r>
           <w:rPr>
@@ -10678,7 +11042,7 @@
             <w:noProof/>
             <w:webHidden/>
           </w:rPr>
-          <w:t>19</w:t>
+          <w:t>27</w:t>
         </w:r>
         <w:r>
           <w:rPr>
@@ -10700,20 +11064,21 @@
           <w:noProof/>
         </w:rPr>
       </w:pPr>
-      <w:hyperlink w:anchor="_Toc12910385" w:history="1">
+      <w:hyperlink w:anchor="_Toc13046469" w:history="1">
         <w:r>
           <w:rPr>
             <w:rStyle w:val="a7"/>
             <w:noProof/>
           </w:rPr>
-          <w:t>9.2</w:t>
+          <w:t>10.2</w:t>
         </w:r>
         <w:r>
           <w:rPr>
             <w:rStyle w:val="a7"/>
-            <w:noProof/>
-          </w:rPr>
-          <w:t>培训计划</w:t>
+            <w:rFonts w:hint="eastAsia"/>
+            <w:noProof/>
+          </w:rPr>
+          <w:t>工作量估算</w:t>
         </w:r>
         <w:r>
           <w:rPr>
@@ -10734,7 +11099,7 @@
             <w:noProof/>
             <w:webHidden/>
           </w:rPr>
-          <w:instrText xml:space="preserve"> PAGEREF _Toc12910385 \h </w:instrText>
+          <w:instrText xml:space="preserve"> PAGEREF _Toc13046469 \h </w:instrText>
         </w:r>
         <w:r>
           <w:rPr>
@@ -10754,7 +11119,238 @@
             <w:noProof/>
             <w:webHidden/>
           </w:rPr>
-          <w:t>19</w:t>
+          <w:t>28</w:t>
+        </w:r>
+        <w:r>
+          <w:rPr>
+            <w:noProof/>
+            <w:webHidden/>
+          </w:rPr>
+          <w:fldChar w:fldCharType="end"/>
+        </w:r>
+      </w:hyperlink>
+    </w:p>
+    <w:p>
+      <w:pPr>
+        <w:pStyle w:val="21"/>
+        <w:tabs>
+          <w:tab w:val="right" w:leader="dot" w:pos="8296"/>
+        </w:tabs>
+        <w:rPr>
+          <w:rFonts w:asciiTheme="minorHAnsi" w:eastAsiaTheme="minorEastAsia" w:hAnsiTheme="minorHAnsi" w:cstheme="minorBidi"/>
+          <w:noProof/>
+        </w:rPr>
+      </w:pPr>
+      <w:hyperlink w:anchor="_Toc13046470" w:history="1">
+        <w:r>
+          <w:rPr>
+            <w:rStyle w:val="a7"/>
+            <w:noProof/>
+          </w:rPr>
+          <w:t>10.3</w:t>
+        </w:r>
+        <w:r>
+          <w:rPr>
+            <w:rStyle w:val="a7"/>
+            <w:rFonts w:hint="eastAsia"/>
+            <w:noProof/>
+          </w:rPr>
+          <w:t>成本估算</w:t>
+        </w:r>
+        <w:r>
+          <w:rPr>
+            <w:noProof/>
+            <w:webHidden/>
+          </w:rPr>
+          <w:tab/>
+        </w:r>
+        <w:r>
+          <w:rPr>
+            <w:noProof/>
+            <w:webHidden/>
+          </w:rPr>
+          <w:fldChar w:fldCharType="begin"/>
+        </w:r>
+        <w:r>
+          <w:rPr>
+            <w:noProof/>
+            <w:webHidden/>
+          </w:rPr>
+          <w:instrText xml:space="preserve"> PAGEREF _Toc13046470 \h </w:instrText>
+        </w:r>
+        <w:r>
+          <w:rPr>
+            <w:noProof/>
+            <w:webHidden/>
+          </w:rPr>
+        </w:r>
+        <w:r>
+          <w:rPr>
+            <w:noProof/>
+            <w:webHidden/>
+          </w:rPr>
+          <w:fldChar w:fldCharType="separate"/>
+        </w:r>
+        <w:r>
+          <w:rPr>
+            <w:noProof/>
+            <w:webHidden/>
+          </w:rPr>
+          <w:t>29</w:t>
+        </w:r>
+        <w:r>
+          <w:rPr>
+            <w:noProof/>
+            <w:webHidden/>
+          </w:rPr>
+          <w:fldChar w:fldCharType="end"/>
+        </w:r>
+      </w:hyperlink>
+    </w:p>
+    <w:p>
+      <w:pPr>
+        <w:pStyle w:val="21"/>
+        <w:tabs>
+          <w:tab w:val="right" w:leader="dot" w:pos="8296"/>
+        </w:tabs>
+        <w:rPr>
+          <w:rFonts w:asciiTheme="minorHAnsi" w:eastAsiaTheme="minorEastAsia" w:hAnsiTheme="minorHAnsi" w:cstheme="minorBidi"/>
+          <w:noProof/>
+        </w:rPr>
+      </w:pPr>
+      <w:hyperlink w:anchor="_Toc13046471" w:history="1">
+        <w:r>
+          <w:rPr>
+            <w:rStyle w:val="a7"/>
+            <w:noProof/>
+          </w:rPr>
+          <w:t>10.4</w:t>
+        </w:r>
+        <w:r>
+          <w:rPr>
+            <w:rStyle w:val="a7"/>
+            <w:rFonts w:hint="eastAsia"/>
+            <w:noProof/>
+          </w:rPr>
+          <w:t>关键计算机资源估算</w:t>
+        </w:r>
+        <w:r>
+          <w:rPr>
+            <w:noProof/>
+            <w:webHidden/>
+          </w:rPr>
+          <w:tab/>
+        </w:r>
+        <w:r>
+          <w:rPr>
+            <w:noProof/>
+            <w:webHidden/>
+          </w:rPr>
+          <w:fldChar w:fldCharType="begin"/>
+        </w:r>
+        <w:r>
+          <w:rPr>
+            <w:noProof/>
+            <w:webHidden/>
+          </w:rPr>
+          <w:instrText xml:space="preserve"> PAGEREF _Toc13046471 \h </w:instrText>
+        </w:r>
+        <w:r>
+          <w:rPr>
+            <w:noProof/>
+            <w:webHidden/>
+          </w:rPr>
+        </w:r>
+        <w:r>
+          <w:rPr>
+            <w:noProof/>
+            <w:webHidden/>
+          </w:rPr>
+          <w:fldChar w:fldCharType="separate"/>
+        </w:r>
+        <w:r>
+          <w:rPr>
+            <w:noProof/>
+            <w:webHidden/>
+          </w:rPr>
+          <w:t>29</w:t>
+        </w:r>
+        <w:r>
+          <w:rPr>
+            <w:noProof/>
+            <w:webHidden/>
+          </w:rPr>
+          <w:fldChar w:fldCharType="end"/>
+        </w:r>
+      </w:hyperlink>
+    </w:p>
+    <w:p>
+      <w:pPr>
+        <w:pStyle w:val="21"/>
+        <w:tabs>
+          <w:tab w:val="right" w:leader="dot" w:pos="8296"/>
+        </w:tabs>
+        <w:rPr>
+          <w:rFonts w:asciiTheme="minorHAnsi" w:eastAsiaTheme="minorEastAsia" w:hAnsiTheme="minorHAnsi" w:cstheme="minorBidi"/>
+          <w:noProof/>
+        </w:rPr>
+      </w:pPr>
+      <w:hyperlink w:anchor="_Toc13046472" w:history="1">
+        <w:r>
+          <w:rPr>
+            <w:rStyle w:val="a7"/>
+            <w:noProof/>
+          </w:rPr>
+          <w:t>10.5</w:t>
+        </w:r>
+        <w:r>
+          <w:rPr>
+            <w:rStyle w:val="a7"/>
+            <w:rFonts w:hint="eastAsia"/>
+            <w:noProof/>
+          </w:rPr>
+          <w:t>管理预留</w:t>
+        </w:r>
+        <w:r>
+          <w:rPr>
+            <w:noProof/>
+            <w:webHidden/>
+          </w:rPr>
+          <w:tab/>
+        </w:r>
+        <w:r>
+          <w:rPr>
+            <w:noProof/>
+            <w:webHidden/>
+          </w:rPr>
+          <w:fldChar w:fldCharType="begin"/>
+        </w:r>
+        <w:r>
+          <w:rPr>
+            <w:noProof/>
+            <w:webHidden/>
+          </w:rPr>
+          <w:instrText xml:space="preserve"> PAGEREF _Toc13046472 \h </w:instrText>
+        </w:r>
+        <w:r>
+          <w:rPr>
+            <w:noProof/>
+            <w:webHidden/>
+          </w:rPr>
+        </w:r>
+        <w:r>
+          <w:rPr>
+            <w:noProof/>
+            <w:webHidden/>
+          </w:rPr>
+          <w:fldChar w:fldCharType="separate"/>
+        </w:r>
+        <w:r>
+          <w:rPr>
+            <w:noProof/>
+            <w:webHidden/>
+          </w:rPr>
+          <w:t>29</w:t>
         </w:r>
         <w:r>
           <w:rPr>
@@ -10776,20 +11372,21 @@
           <w:noProof/>
         </w:rPr>
       </w:pPr>
-      <w:hyperlink w:anchor="_Toc12910386" w:history="1">
+      <w:hyperlink w:anchor="_Toc13046473" w:history="1">
         <w:r>
           <w:rPr>
             <w:rStyle w:val="a7"/>
             <w:noProof/>
           </w:rPr>
-          <w:t>10</w:t>
+          <w:t>11</w:t>
         </w:r>
         <w:r>
           <w:rPr>
             <w:rStyle w:val="a7"/>
-            <w:noProof/>
-          </w:rPr>
-          <w:t>项目估算</w:t>
+            <w:rFonts w:hint="eastAsia"/>
+            <w:noProof/>
+          </w:rPr>
+          <w:t>风险管理</w:t>
         </w:r>
         <w:r>
           <w:rPr>
@@ -10810,7 +11407,7 @@
             <w:noProof/>
             <w:webHidden/>
           </w:rPr>
-          <w:instrText xml:space="preserve"> PAGEREF _Toc12910386 \h </w:instrText>
+          <w:instrText xml:space="preserve"> PAGEREF _Toc13046473 \h </w:instrText>
         </w:r>
         <w:r>
           <w:rPr>
@@ -10830,7 +11427,84 @@
             <w:noProof/>
             <w:webHidden/>
           </w:rPr>
-          <w:t>19</w:t>
+          <w:t>29</w:t>
+        </w:r>
+        <w:r>
+          <w:rPr>
+            <w:noProof/>
+            <w:webHidden/>
+          </w:rPr>
+          <w:fldChar w:fldCharType="end"/>
+        </w:r>
+      </w:hyperlink>
+    </w:p>
+    <w:p>
+      <w:pPr>
+        <w:pStyle w:val="11"/>
+        <w:tabs>
+          <w:tab w:val="right" w:leader="dot" w:pos="8296"/>
+        </w:tabs>
+        <w:rPr>
+          <w:rFonts w:asciiTheme="minorHAnsi" w:eastAsiaTheme="minorEastAsia" w:hAnsiTheme="minorHAnsi" w:cstheme="minorBidi"/>
+          <w:noProof/>
+        </w:rPr>
+      </w:pPr>
+      <w:hyperlink w:anchor="_Toc13046474" w:history="1">
+        <w:r>
+          <w:rPr>
+            <w:rStyle w:val="a7"/>
+            <w:noProof/>
+          </w:rPr>
+          <w:t>12</w:t>
+        </w:r>
+        <w:r>
+          <w:rPr>
+            <w:rStyle w:val="a7"/>
+            <w:rFonts w:hint="eastAsia"/>
+            <w:noProof/>
+          </w:rPr>
+          <w:t>支持条件</w:t>
+        </w:r>
+        <w:r>
+          <w:rPr>
+            <w:noProof/>
+            <w:webHidden/>
+          </w:rPr>
+          <w:tab/>
+        </w:r>
+        <w:r>
+          <w:rPr>
+            <w:noProof/>
+            <w:webHidden/>
+          </w:rPr>
+          <w:fldChar w:fldCharType="begin"/>
+        </w:r>
+        <w:r>
+          <w:rPr>
+            <w:noProof/>
+            <w:webHidden/>
+          </w:rPr>
+          <w:instrText xml:space="preserve"> PAGEREF _Toc13046474 \h </w:instrText>
+        </w:r>
+        <w:r>
+          <w:rPr>
+            <w:noProof/>
+            <w:webHidden/>
+          </w:rPr>
+        </w:r>
+        <w:r>
+          <w:rPr>
+            <w:noProof/>
+            <w:webHidden/>
+          </w:rPr>
+          <w:fldChar w:fldCharType="separate"/>
+        </w:r>
+        <w:r>
+          <w:rPr>
+            <w:noProof/>
+            <w:webHidden/>
+          </w:rPr>
+          <w:t>30</w:t>
         </w:r>
         <w:r>
           <w:rPr>
@@ -10852,20 +11526,21 @@
           <w:noProof/>
         </w:rPr>
       </w:pPr>
-      <w:hyperlink w:anchor="_Toc12910387" w:history="1">
+      <w:hyperlink w:anchor="_Toc13046475" w:history="1">
         <w:r>
           <w:rPr>
             <w:rStyle w:val="a7"/>
             <w:noProof/>
           </w:rPr>
-          <w:t>10.1</w:t>
+          <w:t>12.1</w:t>
         </w:r>
         <w:r>
           <w:rPr>
             <w:rStyle w:val="a7"/>
-            <w:noProof/>
-          </w:rPr>
-          <w:t>规模估算</w:t>
+            <w:rFonts w:hint="eastAsia"/>
+            <w:noProof/>
+          </w:rPr>
+          <w:t>计算机系统支持。</w:t>
         </w:r>
         <w:r>
           <w:rPr>
@@ -10886,7 +11561,7 @@
             <w:noProof/>
             <w:webHidden/>
           </w:rPr>
-          <w:instrText xml:space="preserve"> PAGEREF _Toc12910387 \h </w:instrText>
+          <w:instrText xml:space="preserve"> PAGEREF _Toc13046475 \h </w:instrText>
         </w:r>
         <w:r>
           <w:rPr>
@@ -10906,7 +11581,7 @@
             <w:noProof/>
             <w:webHidden/>
           </w:rPr>
-          <w:t>19</w:t>
+          <w:t>30</w:t>
         </w:r>
         <w:r>
           <w:rPr>
@@ -10928,20 +11603,21 @@
           <w:noProof/>
         </w:rPr>
       </w:pPr>
-      <w:hyperlink w:anchor="_Toc12910388" w:history="1">
+      <w:hyperlink w:anchor="_Toc13046476" w:history="1">
         <w:r>
           <w:rPr>
             <w:rStyle w:val="a7"/>
             <w:noProof/>
           </w:rPr>
-          <w:t>10.2</w:t>
+          <w:t>12.2</w:t>
         </w:r>
         <w:r>
           <w:rPr>
             <w:rStyle w:val="a7"/>
-            <w:noProof/>
-          </w:rPr>
-          <w:t>工作量估算</w:t>
+            <w:rFonts w:hint="eastAsia"/>
+            <w:noProof/>
+          </w:rPr>
+          <w:t>需要需方承担的工作和提供的条件。</w:t>
         </w:r>
         <w:r>
           <w:rPr>
@@ -10962,7 +11638,7 @@
             <w:noProof/>
             <w:webHidden/>
           </w:rPr>
-          <w:instrText xml:space="preserve"> PAGEREF _Toc12910388 \h </w:instrText>
+          <w:instrText xml:space="preserve"> PAGEREF _Toc13046476 \h </w:instrText>
         </w:r>
         <w:r>
           <w:rPr>
@@ -10982,7 +11658,7 @@
             <w:noProof/>
             <w:webHidden/>
           </w:rPr>
-          <w:t>19</w:t>
+          <w:t>31</w:t>
         </w:r>
         <w:r>
           <w:rPr>
@@ -11004,20 +11680,21 @@
           <w:noProof/>
         </w:rPr>
       </w:pPr>
-      <w:hyperlink w:anchor="_Toc12910389" w:history="1">
+      <w:hyperlink w:anchor="_Toc13046477" w:history="1">
         <w:r>
           <w:rPr>
             <w:rStyle w:val="a7"/>
             <w:noProof/>
           </w:rPr>
-          <w:t>10.3</w:t>
+          <w:t>12.3</w:t>
         </w:r>
         <w:r>
           <w:rPr>
             <w:rStyle w:val="a7"/>
-            <w:noProof/>
-          </w:rPr>
-          <w:t>成本估算</w:t>
+            <w:rFonts w:hint="eastAsia"/>
+            <w:noProof/>
+          </w:rPr>
+          <w:t>需要分包商承担的工作和提供的条件。</w:t>
         </w:r>
         <w:r>
           <w:rPr>
@@ -11038,7 +11715,7 @@
             <w:noProof/>
             <w:webHidden/>
           </w:rPr>
-          <w:instrText xml:space="preserve"> PAGEREF _Toc12910389 \h </w:instrText>
+          <w:instrText xml:space="preserve"> PAGEREF _Toc13046477 \h </w:instrText>
         </w:r>
         <w:r>
           <w:rPr>
@@ -11058,159 +11735,7 @@
             <w:noProof/>
             <w:webHidden/>
           </w:rPr>
-          <w:t>19</w:t>
-        </w:r>
-        <w:r>
-          <w:rPr>
-            <w:noProof/>
-            <w:webHidden/>
-          </w:rPr>
-          <w:fldChar w:fldCharType="end"/>
-        </w:r>
-      </w:hyperlink>
-    </w:p>
-    <w:p>
-      <w:pPr>
-        <w:pStyle w:val="21"/>
-        <w:tabs>
-          <w:tab w:val="right" w:leader="dot" w:pos="8296"/>
-        </w:tabs>
-        <w:rPr>
-          <w:rFonts w:asciiTheme="minorHAnsi" w:eastAsiaTheme="minorEastAsia" w:hAnsiTheme="minorHAnsi" w:cstheme="minorBidi"/>
-          <w:noProof/>
-        </w:rPr>
-      </w:pPr>
-      <w:hyperlink w:anchor="_Toc12910390" w:history="1">
-        <w:r>
-          <w:rPr>
-            <w:rStyle w:val="a7"/>
-            <w:noProof/>
-          </w:rPr>
-          <w:t>10.4</w:t>
-        </w:r>
-        <w:r>
-          <w:rPr>
-            <w:rStyle w:val="a7"/>
-            <w:noProof/>
-          </w:rPr>
-          <w:t>关键计算机资源估算</w:t>
-        </w:r>
-        <w:r>
-          <w:rPr>
-            <w:noProof/>
-            <w:webHidden/>
-          </w:rPr>
-          <w:tab/>
-        </w:r>
-        <w:r>
-          <w:rPr>
-            <w:noProof/>
-            <w:webHidden/>
-          </w:rPr>
-          <w:fldChar w:fldCharType="begin"/>
-        </w:r>
-        <w:r>
-          <w:rPr>
-            <w:noProof/>
-            <w:webHidden/>
-          </w:rPr>
-          <w:instrText xml:space="preserve"> PAGEREF _Toc12910390 \h </w:instrText>
-        </w:r>
-        <w:r>
-          <w:rPr>
-            <w:noProof/>
-            <w:webHidden/>
-          </w:rPr>
-        </w:r>
-        <w:r>
-          <w:rPr>
-            <w:noProof/>
-            <w:webHidden/>
-          </w:rPr>
-          <w:fldChar w:fldCharType="separate"/>
-        </w:r>
-        <w:r>
-          <w:rPr>
-            <w:noProof/>
-            <w:webHidden/>
-          </w:rPr>
-          <w:t>20</w:t>
-        </w:r>
-        <w:r>
-          <w:rPr>
-            <w:noProof/>
-            <w:webHidden/>
-          </w:rPr>
-          <w:fldChar w:fldCharType="end"/>
-        </w:r>
-      </w:hyperlink>
-    </w:p>
-    <w:p>
-      <w:pPr>
-        <w:pStyle w:val="21"/>
-        <w:tabs>
-          <w:tab w:val="right" w:leader="dot" w:pos="8296"/>
-        </w:tabs>
-        <w:rPr>
-          <w:rFonts w:asciiTheme="minorHAnsi" w:eastAsiaTheme="minorEastAsia" w:hAnsiTheme="minorHAnsi" w:cstheme="minorBidi"/>
-          <w:noProof/>
-        </w:rPr>
-      </w:pPr>
-      <w:hyperlink w:anchor="_Toc12910391" w:history="1">
-        <w:r>
-          <w:rPr>
-            <w:rStyle w:val="a7"/>
-            <w:noProof/>
-          </w:rPr>
-          <w:t>10.5</w:t>
-        </w:r>
-        <w:r>
-          <w:rPr>
-            <w:rStyle w:val="a7"/>
-            <w:noProof/>
-          </w:rPr>
-          <w:t>管理预留</w:t>
-        </w:r>
-        <w:r>
-          <w:rPr>
-            <w:noProof/>
-            <w:webHidden/>
-          </w:rPr>
-          <w:tab/>
-        </w:r>
-        <w:r>
-          <w:rPr>
-            <w:noProof/>
-            <w:webHidden/>
-          </w:rPr>
-          <w:fldChar w:fldCharType="begin"/>
-        </w:r>
-        <w:r>
-          <w:rPr>
-            <w:noProof/>
-            <w:webHidden/>
-          </w:rPr>
-          <w:instrText xml:space="preserve"> PAGEREF _Toc12910391 \h </w:instrText>
-        </w:r>
-        <w:r>
-          <w:rPr>
-            <w:noProof/>
-            <w:webHidden/>
-          </w:rPr>
-        </w:r>
-        <w:r>
-          <w:rPr>
-            <w:noProof/>
-            <w:webHidden/>
-          </w:rPr>
-          <w:fldChar w:fldCharType="separate"/>
-        </w:r>
-        <w:r>
-          <w:rPr>
-            <w:noProof/>
-            <w:webHidden/>
-          </w:rPr>
-          <w:t>20</w:t>
+          <w:t>31</w:t>
         </w:r>
         <w:r>
           <w:rPr>
@@ -11232,20 +11757,21 @@
           <w:noProof/>
         </w:rPr>
       </w:pPr>
-      <w:hyperlink w:anchor="_Toc12910392" w:history="1">
+      <w:hyperlink w:anchor="_Toc13046478" w:history="1">
         <w:r>
           <w:rPr>
             <w:rStyle w:val="a7"/>
             <w:noProof/>
           </w:rPr>
-          <w:t>11</w:t>
+          <w:t>13</w:t>
         </w:r>
         <w:r>
           <w:rPr>
             <w:rStyle w:val="a7"/>
-            <w:noProof/>
-          </w:rPr>
-          <w:t>风险管理</w:t>
+            <w:rFonts w:hint="eastAsia"/>
+            <w:noProof/>
+          </w:rPr>
+          <w:t>注解</w:t>
         </w:r>
         <w:r>
           <w:rPr>
@@ -11266,7 +11792,7 @@
             <w:noProof/>
             <w:webHidden/>
           </w:rPr>
-          <w:instrText xml:space="preserve"> PAGEREF _Toc12910392 \h </w:instrText>
+          <w:instrText xml:space="preserve"> PAGEREF _Toc13046478 \h </w:instrText>
         </w:r>
         <w:r>
           <w:rPr>
@@ -11286,7 +11812,7 @@
             <w:noProof/>
             <w:webHidden/>
           </w:rPr>
-          <w:t>20</w:t>
+          <w:t>31</w:t>
         </w:r>
         <w:r>
           <w:rPr>
@@ -11308,20 +11834,14 @@
           <w:noProof/>
         </w:rPr>
       </w:pPr>
-      <w:hyperlink w:anchor="_Toc12910393" w:history="1">
+      <w:hyperlink w:anchor="_Toc13046479" w:history="1">
         <w:r>
           <w:rPr>
             <w:rStyle w:val="a7"/>
-            <w:noProof/>
-          </w:rPr>
-          <w:t>12</w:t>
-        </w:r>
-        <w:r>
-          <w:rPr>
-            <w:rStyle w:val="a7"/>
-            <w:noProof/>
-          </w:rPr>
-          <w:t>支持条件</w:t>
+            <w:rFonts w:hint="eastAsia"/>
+            <w:noProof/>
+          </w:rPr>
+          <w:t>附录</w:t>
         </w:r>
         <w:r>
           <w:rPr>
@@ -11342,7 +11862,7 @@
             <w:noProof/>
             <w:webHidden/>
           </w:rPr>
-          <w:instrText xml:space="preserve"> PAGEREF _Toc12910393 \h </w:instrText>
+          <w:instrText xml:space="preserve"> PAGEREF _Toc13046479 \h </w:instrText>
         </w:r>
         <w:r>
           <w:rPr>
@@ -11362,380 +11882,7 @@
             <w:noProof/>
             <w:webHidden/>
           </w:rPr>
-          <w:t>20</w:t>
-        </w:r>
-        <w:r>
-          <w:rPr>
-            <w:noProof/>
-            <w:webHidden/>
-          </w:rPr>
-          <w:fldChar w:fldCharType="end"/>
-        </w:r>
-      </w:hyperlink>
-    </w:p>
-    <w:p>
-      <w:pPr>
-        <w:pStyle w:val="21"/>
-        <w:tabs>
-          <w:tab w:val="right" w:leader="dot" w:pos="8296"/>
-        </w:tabs>
-        <w:rPr>
-          <w:rFonts w:asciiTheme="minorHAnsi" w:eastAsiaTheme="minorEastAsia" w:hAnsiTheme="minorHAnsi" w:cstheme="minorBidi"/>
-          <w:noProof/>
-        </w:rPr>
-      </w:pPr>
-      <w:hyperlink w:anchor="_Toc12910394" w:history="1">
-        <w:r>
-          <w:rPr>
-            <w:rStyle w:val="a7"/>
-            <w:noProof/>
-          </w:rPr>
-          <w:t>12.1</w:t>
-        </w:r>
-        <w:r>
-          <w:rPr>
-            <w:rStyle w:val="a7"/>
-            <w:noProof/>
-          </w:rPr>
-          <w:t>计算机系统支持。</w:t>
-        </w:r>
-        <w:r>
-          <w:rPr>
-            <w:noProof/>
-            <w:webHidden/>
-          </w:rPr>
-          <w:tab/>
-        </w:r>
-        <w:r>
-          <w:rPr>
-            <w:noProof/>
-            <w:webHidden/>
-          </w:rPr>
-          <w:fldChar w:fldCharType="begin"/>
-        </w:r>
-        <w:r>
-          <w:rPr>
-            <w:noProof/>
-            <w:webHidden/>
-          </w:rPr>
-          <w:instrText xml:space="preserve"> PAGEREF _Toc12910394 \h </w:instrText>
-        </w:r>
-        <w:r>
-          <w:rPr>
-            <w:noProof/>
-            <w:webHidden/>
-          </w:rPr>
-        </w:r>
-        <w:r>
-          <w:rPr>
-            <w:noProof/>
-            <w:webHidden/>
-          </w:rPr>
-          <w:fldChar w:fldCharType="separate"/>
-        </w:r>
-        <w:r>
-          <w:rPr>
-            <w:noProof/>
-            <w:webHidden/>
-          </w:rPr>
-          <w:t>20</w:t>
-        </w:r>
-        <w:r>
-          <w:rPr>
-            <w:noProof/>
-            <w:webHidden/>
-          </w:rPr>
-          <w:fldChar w:fldCharType="end"/>
-        </w:r>
-      </w:hyperlink>
-    </w:p>
-    <w:p>
-      <w:pPr>
-        <w:pStyle w:val="21"/>
-        <w:tabs>
-          <w:tab w:val="right" w:leader="dot" w:pos="8296"/>
-        </w:tabs>
-        <w:rPr>
-          <w:rFonts w:asciiTheme="minorHAnsi" w:eastAsiaTheme="minorEastAsia" w:hAnsiTheme="minorHAnsi" w:cstheme="minorBidi"/>
-          <w:noProof/>
-        </w:rPr>
-      </w:pPr>
-      <w:hyperlink w:anchor="_Toc12910395" w:history="1">
-        <w:r>
-          <w:rPr>
-            <w:rStyle w:val="a7"/>
-            <w:noProof/>
-          </w:rPr>
-          <w:t>12.2</w:t>
-        </w:r>
-        <w:r>
-          <w:rPr>
-            <w:rStyle w:val="a7"/>
-            <w:noProof/>
-          </w:rPr>
-          <w:t>需要需方承担的工作和提供的条件。</w:t>
-        </w:r>
-        <w:r>
-          <w:rPr>
-            <w:noProof/>
-            <w:webHidden/>
-          </w:rPr>
-          <w:tab/>
-        </w:r>
-        <w:r>
-          <w:rPr>
-            <w:noProof/>
-            <w:webHidden/>
-          </w:rPr>
-          <w:fldChar w:fldCharType="begin"/>
-        </w:r>
-        <w:r>
-          <w:rPr>
-            <w:noProof/>
-            <w:webHidden/>
-          </w:rPr>
-          <w:instrText xml:space="preserve"> PAGEREF _Toc12910395 \h </w:instrText>
-        </w:r>
-        <w:r>
-          <w:rPr>
-            <w:noProof/>
-            <w:webHidden/>
-          </w:rPr>
-        </w:r>
-        <w:r>
-          <w:rPr>
-            <w:noProof/>
-            <w:webHidden/>
-          </w:rPr>
-          <w:fldChar w:fldCharType="separate"/>
-        </w:r>
-        <w:r>
-          <w:rPr>
-            <w:noProof/>
-            <w:webHidden/>
-          </w:rPr>
-          <w:t>20</w:t>
-        </w:r>
-        <w:r>
-          <w:rPr>
-            <w:noProof/>
-            <w:webHidden/>
-          </w:rPr>
-          <w:fldChar w:fldCharType="end"/>
-        </w:r>
-      </w:hyperlink>
-    </w:p>
-    <w:p>
-      <w:pPr>
-        <w:pStyle w:val="21"/>
-        <w:tabs>
-          <w:tab w:val="right" w:leader="dot" w:pos="8296"/>
-        </w:tabs>
-        <w:rPr>
-          <w:rFonts w:asciiTheme="minorHAnsi" w:eastAsiaTheme="minorEastAsia" w:hAnsiTheme="minorHAnsi" w:cstheme="minorBidi"/>
-          <w:noProof/>
-        </w:rPr>
-      </w:pPr>
-      <w:hyperlink w:anchor="_Toc12910396" w:history="1">
-        <w:r>
-          <w:rPr>
-            <w:rStyle w:val="a7"/>
-            <w:noProof/>
-          </w:rPr>
-          <w:t>12.3</w:t>
-        </w:r>
-        <w:r>
-          <w:rPr>
-            <w:rStyle w:val="a7"/>
-            <w:noProof/>
-          </w:rPr>
-          <w:t>需要分包商承担的工作和提供的条件。</w:t>
-        </w:r>
-        <w:r>
-          <w:rPr>
-            <w:noProof/>
-            <w:webHidden/>
-          </w:rPr>
-          <w:tab/>
-        </w:r>
-        <w:r>
-          <w:rPr>
-            <w:noProof/>
-            <w:webHidden/>
-          </w:rPr>
-          <w:fldChar w:fldCharType="begin"/>
-        </w:r>
-        <w:r>
-          <w:rPr>
-            <w:noProof/>
-            <w:webHidden/>
-          </w:rPr>
-          <w:instrText xml:space="preserve"> PAGEREF _Toc12910396 \h </w:instrText>
-        </w:r>
-        <w:r>
-          <w:rPr>
-            <w:noProof/>
-            <w:webHidden/>
-          </w:rPr>
-        </w:r>
-        <w:r>
-          <w:rPr>
-            <w:noProof/>
-            <w:webHidden/>
-          </w:rPr>
-          <w:fldChar w:fldCharType="separate"/>
-        </w:r>
-        <w:r>
-          <w:rPr>
-            <w:noProof/>
-            <w:webHidden/>
-          </w:rPr>
-          <w:t>20</w:t>
-        </w:r>
-        <w:r>
-          <w:rPr>
-            <w:noProof/>
-            <w:webHidden/>
-          </w:rPr>
-          <w:fldChar w:fldCharType="end"/>
-        </w:r>
-      </w:hyperlink>
-    </w:p>
-    <w:p>
-      <w:pPr>
-        <w:pStyle w:val="11"/>
-        <w:tabs>
-          <w:tab w:val="right" w:leader="dot" w:pos="8296"/>
-        </w:tabs>
-        <w:rPr>
-          <w:rFonts w:asciiTheme="minorHAnsi" w:eastAsiaTheme="minorEastAsia" w:hAnsiTheme="minorHAnsi" w:cstheme="minorBidi"/>
-          <w:noProof/>
-        </w:rPr>
-      </w:pPr>
-      <w:hyperlink w:anchor="_Toc12910397" w:history="1">
-        <w:r>
-          <w:rPr>
-            <w:rStyle w:val="a7"/>
-            <w:noProof/>
-          </w:rPr>
-          <w:t>13</w:t>
-        </w:r>
-        <w:r>
-          <w:rPr>
-            <w:rStyle w:val="a7"/>
-            <w:noProof/>
-          </w:rPr>
-          <w:t>注解</w:t>
-        </w:r>
-        <w:r>
-          <w:rPr>
-            <w:noProof/>
-            <w:webHidden/>
-          </w:rPr>
-          <w:tab/>
-        </w:r>
-        <w:r>
-          <w:rPr>
-            <w:noProof/>
-            <w:webHidden/>
-          </w:rPr>
-          <w:fldChar w:fldCharType="begin"/>
-        </w:r>
-        <w:r>
-          <w:rPr>
-            <w:noProof/>
-            <w:webHidden/>
-          </w:rPr>
-          <w:instrText xml:space="preserve"> PAGEREF _Toc12910397 \h </w:instrText>
-        </w:r>
-        <w:r>
-          <w:rPr>
-            <w:noProof/>
-            <w:webHidden/>
-          </w:rPr>
-        </w:r>
-        <w:r>
-          <w:rPr>
-            <w:noProof/>
-            <w:webHidden/>
-          </w:rPr>
-          <w:fldChar w:fldCharType="separate"/>
-        </w:r>
-        <w:r>
-          <w:rPr>
-            <w:noProof/>
-            <w:webHidden/>
-          </w:rPr>
-          <w:t>20</w:t>
-        </w:r>
-        <w:r>
-          <w:rPr>
-            <w:noProof/>
-            <w:webHidden/>
-          </w:rPr>
-          <w:fldChar w:fldCharType="end"/>
-        </w:r>
-      </w:hyperlink>
-    </w:p>
-    <w:p>
-      <w:pPr>
-        <w:pStyle w:val="11"/>
-        <w:tabs>
-          <w:tab w:val="right" w:leader="dot" w:pos="8296"/>
-        </w:tabs>
-        <w:rPr>
-          <w:rFonts w:asciiTheme="minorHAnsi" w:eastAsiaTheme="minorEastAsia" w:hAnsiTheme="minorHAnsi" w:cstheme="minorBidi"/>
-          <w:noProof/>
-        </w:rPr>
-      </w:pPr>
-      <w:hyperlink w:anchor="_Toc12910398" w:history="1">
-        <w:r>
-          <w:rPr>
-            <w:rStyle w:val="a7"/>
-            <w:noProof/>
-          </w:rPr>
-          <w:t>附录</w:t>
-        </w:r>
-        <w:r>
-          <w:rPr>
-            <w:noProof/>
-            <w:webHidden/>
-          </w:rPr>
-          <w:tab/>
-        </w:r>
-        <w:r>
-          <w:rPr>
-            <w:noProof/>
-            <w:webHidden/>
-          </w:rPr>
-          <w:fldChar w:fldCharType="begin"/>
-        </w:r>
-        <w:r>
-          <w:rPr>
-            <w:noProof/>
-            <w:webHidden/>
-          </w:rPr>
-          <w:instrText xml:space="preserve"> PAGEREF _Toc12910398 \h </w:instrText>
-        </w:r>
-        <w:r>
-          <w:rPr>
-            <w:noProof/>
-            <w:webHidden/>
-          </w:rPr>
-        </w:r>
-        <w:r>
-          <w:rPr>
-            <w:noProof/>
-            <w:webHidden/>
-          </w:rPr>
-          <w:fldChar w:fldCharType="separate"/>
-        </w:r>
-        <w:r>
-          <w:rPr>
-            <w:noProof/>
-            <w:webHidden/>
-          </w:rPr>
-          <w:t>21</w:t>
+          <w:t>31</w:t>
         </w:r>
         <w:r>
           <w:rPr>
@@ -11767,9 +11914,9 @@
       <w:pPr>
         <w:pStyle w:val="1"/>
       </w:pPr>
-      <w:bookmarkStart w:id="0" w:name="_Toc235845843"/>
-      <w:bookmarkStart w:id="1" w:name="_Toc235938097"/>
-      <w:bookmarkStart w:id="2" w:name="_Toc12910253"/>
+      <w:bookmarkStart w:id="1" w:name="_Toc235845843"/>
+      <w:bookmarkStart w:id="2" w:name="_Toc235938097"/>
+      <w:bookmarkStart w:id="3" w:name="_Toc13046334"/>
       <w:r>
         <w:rPr>
           <w:rFonts w:hint="eastAsia"/>
@@ -11783,17 +11930,17 @@
         </w:rPr>
         <w:t>引言</w:t>
       </w:r>
-      <w:bookmarkEnd w:id="0"/>
       <w:bookmarkEnd w:id="1"/>
       <w:bookmarkEnd w:id="2"/>
+      <w:bookmarkEnd w:id="3"/>
     </w:p>
     <w:p>
       <w:pPr>
         <w:pStyle w:val="2"/>
       </w:pPr>
-      <w:bookmarkStart w:id="3" w:name="_Toc235845844"/>
-      <w:bookmarkStart w:id="4" w:name="_Toc235938098"/>
-      <w:bookmarkStart w:id="5" w:name="_Toc12910254"/>
+      <w:bookmarkStart w:id="4" w:name="_Toc235845844"/>
+      <w:bookmarkStart w:id="5" w:name="_Toc235938098"/>
+      <w:bookmarkStart w:id="6" w:name="_Toc13046335"/>
       <w:r>
         <w:rPr>
           <w:rFonts w:hint="eastAsia"/>
@@ -11806,9 +11953,9 @@
         </w:rPr>
         <w:t>标识</w:t>
       </w:r>
-      <w:bookmarkEnd w:id="3"/>
       <w:bookmarkEnd w:id="4"/>
       <w:bookmarkEnd w:id="5"/>
+      <w:bookmarkEnd w:id="6"/>
     </w:p>
     <w:sdt>
       <w:sdtPr>
@@ -11977,8 +12124,6 @@
                 </w:rPr>
                 <w:t>1.0</w:t>
               </w:r>
-              <w:bookmarkStart w:id="6" w:name="_GoBack"/>
-              <w:bookmarkEnd w:id="6"/>
             </w:p>
             <w:p>
               <w:pPr>
@@ -12022,7 +12167,7 @@
       </w:pPr>
       <w:bookmarkStart w:id="7" w:name="_Toc235845845"/>
       <w:bookmarkStart w:id="8" w:name="_Toc235938099"/>
-      <w:bookmarkStart w:id="9" w:name="_Toc12910255"/>
+      <w:bookmarkStart w:id="9" w:name="_Toc13046336"/>
       <w:r>
         <w:rPr>
           <w:rFonts w:hint="eastAsia"/>
@@ -12295,7 +12440,7 @@
       </w:pPr>
       <w:bookmarkStart w:id="10" w:name="_Toc235845846"/>
       <w:bookmarkStart w:id="11" w:name="_Toc235938100"/>
-      <w:bookmarkStart w:id="12" w:name="_Toc12910256"/>
+      <w:bookmarkStart w:id="12" w:name="_Toc13046337"/>
       <w:r>
         <w:rPr>
           <w:rFonts w:hint="eastAsia"/>
@@ -12385,7 +12530,7 @@
       </w:pPr>
       <w:bookmarkStart w:id="13" w:name="_Toc235845847"/>
       <w:bookmarkStart w:id="14" w:name="_Toc235938101"/>
-      <w:bookmarkStart w:id="15" w:name="_Toc12910257"/>
+      <w:bookmarkStart w:id="15" w:name="_Toc13046338"/>
       <w:r>
         <w:rPr>
           <w:rFonts w:hint="eastAsia"/>
@@ -12454,7 +12599,7 @@
       </w:pPr>
       <w:bookmarkStart w:id="16" w:name="_Toc235845848"/>
       <w:bookmarkStart w:id="17" w:name="_Toc235938102"/>
-      <w:bookmarkStart w:id="18" w:name="_Toc12910258"/>
+      <w:bookmarkStart w:id="18" w:name="_Toc13046339"/>
       <w:r>
         <w:rPr>
           <w:rFonts w:hint="eastAsia"/>
@@ -12510,7 +12655,7 @@
       </w:pPr>
       <w:bookmarkStart w:id="19" w:name="_Toc235845849"/>
       <w:bookmarkStart w:id="20" w:name="_Toc235938103"/>
-      <w:bookmarkStart w:id="21" w:name="_Toc12910259"/>
+      <w:bookmarkStart w:id="21" w:name="_Toc13046340"/>
       <w:r>
         <w:rPr>
           <w:rFonts w:hint="eastAsia"/>
@@ -12628,7 +12773,7 @@
       </w:pPr>
       <w:bookmarkStart w:id="22" w:name="_Toc235845850"/>
       <w:bookmarkStart w:id="23" w:name="_Toc235938104"/>
-      <w:bookmarkStart w:id="24" w:name="_Toc12910260"/>
+      <w:bookmarkStart w:id="24" w:name="_Toc13046341"/>
       <w:r>
         <w:rPr>
           <w:rFonts w:hint="eastAsia"/>
@@ -12651,7 +12796,7 @@
       </w:pPr>
       <w:bookmarkStart w:id="25" w:name="_Toc235845851"/>
       <w:bookmarkStart w:id="26" w:name="_Toc235938105"/>
-      <w:bookmarkStart w:id="27" w:name="_Toc12910261"/>
+      <w:bookmarkStart w:id="27" w:name="_Toc13046342"/>
       <w:r>
         <w:rPr>
           <w:rFonts w:hint="eastAsia"/>
@@ -12761,7 +12906,7 @@
       </w:pPr>
       <w:bookmarkStart w:id="28" w:name="_Toc235845852"/>
       <w:bookmarkStart w:id="29" w:name="_Toc235938106"/>
-      <w:bookmarkStart w:id="30" w:name="_Toc12910262"/>
+      <w:bookmarkStart w:id="30" w:name="_Toc13046343"/>
       <w:r>
         <w:rPr>
           <w:rFonts w:hint="eastAsia"/>
@@ -12918,7 +13063,7 @@
       </w:pPr>
       <w:bookmarkStart w:id="31" w:name="_Toc235845853"/>
       <w:bookmarkStart w:id="32" w:name="_Toc235938107"/>
-      <w:bookmarkStart w:id="33" w:name="_Toc12910263"/>
+      <w:bookmarkStart w:id="33" w:name="_Toc13046344"/>
       <w:r>
         <w:rPr>
           <w:rFonts w:hint="eastAsia"/>
@@ -12987,7 +13132,7 @@
       </w:pPr>
       <w:bookmarkStart w:id="34" w:name="_Toc235845854"/>
       <w:bookmarkStart w:id="35" w:name="_Toc235938108"/>
-      <w:bookmarkStart w:id="36" w:name="_Toc12910264"/>
+      <w:bookmarkStart w:id="36" w:name="_Toc13046345"/>
       <w:r>
         <w:rPr>
           <w:rFonts w:hint="eastAsia"/>
@@ -13056,7 +13201,7 @@
       </w:pPr>
       <w:bookmarkStart w:id="37" w:name="_Toc235845855"/>
       <w:bookmarkStart w:id="38" w:name="_Toc235938109"/>
-      <w:bookmarkStart w:id="39" w:name="_Toc12910265"/>
+      <w:bookmarkStart w:id="39" w:name="_Toc13046346"/>
       <w:r>
         <w:rPr>
           <w:rFonts w:hint="eastAsia"/>
@@ -13333,7 +13478,7 @@
       </w:pPr>
       <w:bookmarkStart w:id="40" w:name="_Toc235845856"/>
       <w:bookmarkStart w:id="41" w:name="_Toc235938110"/>
-      <w:bookmarkStart w:id="42" w:name="_Toc12910266"/>
+      <w:bookmarkStart w:id="42" w:name="_Toc13046347"/>
       <w:r>
         <w:rPr>
           <w:rFonts w:hint="eastAsia"/>
@@ -13438,7 +13583,7 @@
       </w:pPr>
       <w:bookmarkStart w:id="43" w:name="_Toc235845857"/>
       <w:bookmarkStart w:id="44" w:name="_Toc235938111"/>
-      <w:bookmarkStart w:id="45" w:name="_Toc12910267"/>
+      <w:bookmarkStart w:id="45" w:name="_Toc13046348"/>
       <w:r>
         <w:rPr>
           <w:rFonts w:hint="eastAsia"/>
@@ -13782,7 +13927,7 @@
       </w:pPr>
       <w:bookmarkStart w:id="46" w:name="_Toc235845858"/>
       <w:bookmarkStart w:id="47" w:name="_Toc235938112"/>
-      <w:bookmarkStart w:id="48" w:name="_Toc12910268"/>
+      <w:bookmarkStart w:id="48" w:name="_Toc13046349"/>
       <w:r>
         <w:rPr>
           <w:rFonts w:hint="eastAsia"/>
@@ -13805,7 +13950,7 @@
       </w:pPr>
       <w:bookmarkStart w:id="49" w:name="_Toc235845859"/>
       <w:bookmarkStart w:id="50" w:name="_Toc235938113"/>
-      <w:bookmarkStart w:id="51" w:name="_Toc12910269"/>
+      <w:bookmarkStart w:id="51" w:name="_Toc13046350"/>
       <w:r>
         <w:rPr>
           <w:rFonts w:hint="eastAsia"/>
@@ -14109,7 +14254,7 @@
       </w:pPr>
       <w:bookmarkStart w:id="52" w:name="_Toc235845860"/>
       <w:bookmarkStart w:id="53" w:name="_Toc235938114"/>
-      <w:bookmarkStart w:id="54" w:name="_Toc12910270"/>
+      <w:bookmarkStart w:id="54" w:name="_Toc13046351"/>
       <w:r>
         <w:rPr>
           <w:rFonts w:hint="eastAsia"/>
@@ -14132,7 +14277,7 @@
       </w:pPr>
       <w:bookmarkStart w:id="55" w:name="_Toc235845861"/>
       <w:bookmarkStart w:id="56" w:name="_Toc235938115"/>
-      <w:bookmarkStart w:id="57" w:name="_Toc12910271"/>
+      <w:bookmarkStart w:id="57" w:name="_Toc13046352"/>
       <w:r>
         <w:rPr>
           <w:rFonts w:hint="eastAsia"/>
@@ -14278,7 +14423,7 @@
       </w:pPr>
       <w:bookmarkStart w:id="58" w:name="_Toc235845862"/>
       <w:bookmarkStart w:id="59" w:name="_Toc235938116"/>
-      <w:bookmarkStart w:id="60" w:name="_Toc12910272"/>
+      <w:bookmarkStart w:id="60" w:name="_Toc13046353"/>
       <w:r>
         <w:rPr>
           <w:rFonts w:hint="eastAsia"/>
@@ -14703,7 +14848,7 @@
       </w:pPr>
       <w:bookmarkStart w:id="61" w:name="_Toc235845863"/>
       <w:bookmarkStart w:id="62" w:name="_Toc235938117"/>
-      <w:bookmarkStart w:id="63" w:name="_Toc12910273"/>
+      <w:bookmarkStart w:id="63" w:name="_Toc13046354"/>
       <w:r>
         <w:t>5.2.3</w:t>
       </w:r>
@@ -15008,7 +15153,7 @@
       </w:pPr>
       <w:bookmarkStart w:id="64" w:name="_Toc235845864"/>
       <w:bookmarkStart w:id="65" w:name="_Toc235938118"/>
-      <w:bookmarkStart w:id="66" w:name="_Toc12910274"/>
+      <w:bookmarkStart w:id="66" w:name="_Toc13046355"/>
       <w:r>
         <w:t>5.2.4</w:t>
       </w:r>
@@ -15286,7 +15431,7 @@
       </w:pPr>
       <w:bookmarkStart w:id="67" w:name="_Toc235845865"/>
       <w:bookmarkStart w:id="68" w:name="_Toc235938119"/>
-      <w:bookmarkStart w:id="69" w:name="_Toc12910275"/>
+      <w:bookmarkStart w:id="69" w:name="_Toc13046356"/>
       <w:r>
         <w:lastRenderedPageBreak/>
         <w:t>5.2.5</w:t>
@@ -15467,7 +15612,7 @@
       </w:pPr>
       <w:bookmarkStart w:id="70" w:name="_Toc235845866"/>
       <w:bookmarkStart w:id="71" w:name="_Toc235938120"/>
-      <w:bookmarkStart w:id="72" w:name="_Toc12910276"/>
+      <w:bookmarkStart w:id="72" w:name="_Toc13046357"/>
       <w:r>
         <w:t>5.2.6</w:t>
       </w:r>
@@ -15540,7 +15685,7 @@
       </w:pPr>
       <w:bookmarkStart w:id="73" w:name="_Toc235845867"/>
       <w:bookmarkStart w:id="74" w:name="_Toc235938121"/>
-      <w:bookmarkStart w:id="75" w:name="_Toc12910277"/>
+      <w:bookmarkStart w:id="75" w:name="_Toc13046358"/>
       <w:r>
         <w:t>5.2.7</w:t>
       </w:r>
@@ -15606,7 +15751,7 @@
       </w:pPr>
       <w:bookmarkStart w:id="76" w:name="_Toc235845868"/>
       <w:bookmarkStart w:id="77" w:name="_Toc235938122"/>
-      <w:bookmarkStart w:id="78" w:name="_Toc12910278"/>
+      <w:bookmarkStart w:id="78" w:name="_Toc13046359"/>
       <w:r>
         <w:t>6</w:t>
       </w:r>
@@ -15626,10 +15771,9 @@
       </w:pPr>
       <w:bookmarkStart w:id="79" w:name="_Toc235845869"/>
       <w:bookmarkStart w:id="80" w:name="_Toc235938123"/>
-      <w:bookmarkStart w:id="81" w:name="_Toc12910279"/>
-      <w:bookmarkStart w:id="82" w:name="_Toc235845918"/>
-      <w:bookmarkStart w:id="83" w:name="_Toc235938172"/>
-      <w:bookmarkStart w:id="84" w:name="_Toc12910328"/>
+      <w:bookmarkStart w:id="81" w:name="_Toc235845918"/>
+      <w:bookmarkStart w:id="82" w:name="_Toc235938172"/>
+      <w:bookmarkStart w:id="83" w:name="_Toc13046360"/>
       <w:r>
         <w:t>6.1</w:t>
       </w:r>
@@ -15641,15 +15785,15 @@
       </w:r>
       <w:bookmarkEnd w:id="79"/>
       <w:bookmarkEnd w:id="80"/>
-      <w:bookmarkEnd w:id="81"/>
+      <w:bookmarkEnd w:id="83"/>
     </w:p>
     <w:p>
       <w:pPr>
         <w:pStyle w:val="3"/>
       </w:pPr>
-      <w:bookmarkStart w:id="85" w:name="_Toc235845870"/>
-      <w:bookmarkStart w:id="86" w:name="_Toc235938124"/>
-      <w:bookmarkStart w:id="87" w:name="_Toc12910280"/>
+      <w:bookmarkStart w:id="84" w:name="_Toc235845870"/>
+      <w:bookmarkStart w:id="85" w:name="_Toc235938124"/>
+      <w:bookmarkStart w:id="86" w:name="_Toc13046361"/>
       <w:r>
         <w:t>6.1.1</w:t>
       </w:r>
@@ -15677,9 +15821,9 @@
         </w:rPr>
         <w:t>)</w:t>
       </w:r>
+      <w:bookmarkEnd w:id="84"/>
       <w:bookmarkEnd w:id="85"/>
       <w:bookmarkEnd w:id="86"/>
-      <w:bookmarkEnd w:id="87"/>
     </w:p>
     <w:sdt>
       <w:sdtPr>
@@ -15732,9 +15876,9 @@
       <w:pPr>
         <w:pStyle w:val="3"/>
       </w:pPr>
-      <w:bookmarkStart w:id="88" w:name="_Toc235845871"/>
-      <w:bookmarkStart w:id="89" w:name="_Toc235938125"/>
-      <w:bookmarkStart w:id="90" w:name="_Toc12910281"/>
+      <w:bookmarkStart w:id="87" w:name="_Toc235845871"/>
+      <w:bookmarkStart w:id="88" w:name="_Toc235938125"/>
+      <w:bookmarkStart w:id="89" w:name="_Toc13046362"/>
       <w:r>
         <w:rPr>
           <w:rFonts w:hint="eastAsia"/>
@@ -15748,9 +15892,9 @@
         </w:rPr>
         <w:t>测试计划</w:t>
       </w:r>
+      <w:bookmarkEnd w:id="87"/>
       <w:bookmarkEnd w:id="88"/>
       <w:bookmarkEnd w:id="89"/>
-      <w:bookmarkEnd w:id="90"/>
     </w:p>
     <w:sdt>
       <w:sdtPr>
@@ -16037,9 +16181,9 @@
       <w:pPr>
         <w:pStyle w:val="3"/>
       </w:pPr>
-      <w:bookmarkStart w:id="91" w:name="_Toc235845872"/>
-      <w:bookmarkStart w:id="92" w:name="_Toc235938126"/>
-      <w:bookmarkStart w:id="93" w:name="_Toc12910282"/>
+      <w:bookmarkStart w:id="90" w:name="_Toc235845872"/>
+      <w:bookmarkStart w:id="91" w:name="_Toc235938126"/>
+      <w:bookmarkStart w:id="92" w:name="_Toc13046363"/>
       <w:r>
         <w:t>6.1.3</w:t>
       </w:r>
@@ -16049,9 +16193,9 @@
         </w:rPr>
         <w:t>系统测试计划</w:t>
       </w:r>
+      <w:bookmarkEnd w:id="90"/>
       <w:bookmarkEnd w:id="91"/>
       <w:bookmarkEnd w:id="92"/>
-      <w:bookmarkEnd w:id="93"/>
     </w:p>
     <w:sdt>
       <w:sdtPr>
@@ -16110,9 +16254,9 @@
       <w:pPr>
         <w:pStyle w:val="3"/>
       </w:pPr>
-      <w:bookmarkStart w:id="94" w:name="_Toc235845873"/>
-      <w:bookmarkStart w:id="95" w:name="_Toc235938127"/>
-      <w:bookmarkStart w:id="96" w:name="_Toc12910283"/>
+      <w:bookmarkStart w:id="93" w:name="_Toc235845873"/>
+      <w:bookmarkStart w:id="94" w:name="_Toc235938127"/>
+      <w:bookmarkStart w:id="95" w:name="_Toc13046364"/>
       <w:r>
         <w:t>6.1.4</w:t>
       </w:r>
@@ -16122,9 +16266,9 @@
         </w:rPr>
         <w:t>软件安装计划</w:t>
       </w:r>
+      <w:bookmarkEnd w:id="93"/>
       <w:bookmarkEnd w:id="94"/>
       <w:bookmarkEnd w:id="95"/>
-      <w:bookmarkEnd w:id="96"/>
     </w:p>
     <w:sdt>
       <w:sdtPr>
@@ -16302,9 +16446,9 @@
       <w:pPr>
         <w:pStyle w:val="3"/>
       </w:pPr>
-      <w:bookmarkStart w:id="97" w:name="_Toc235845874"/>
-      <w:bookmarkStart w:id="98" w:name="_Toc235938128"/>
-      <w:bookmarkStart w:id="99" w:name="_Toc12910284"/>
+      <w:bookmarkStart w:id="96" w:name="_Toc235845874"/>
+      <w:bookmarkStart w:id="97" w:name="_Toc235938128"/>
+      <w:bookmarkStart w:id="98" w:name="_Toc13046365"/>
       <w:r>
         <w:t>6.1.5</w:t>
       </w:r>
@@ -16314,9 +16458,9 @@
         </w:rPr>
         <w:t>软件移交计划</w:t>
       </w:r>
+      <w:bookmarkEnd w:id="96"/>
       <w:bookmarkEnd w:id="97"/>
       <w:bookmarkEnd w:id="98"/>
-      <w:bookmarkEnd w:id="99"/>
     </w:p>
     <w:sdt>
       <w:sdtPr>
@@ -17353,9 +17497,9 @@
       <w:pPr>
         <w:pStyle w:val="3"/>
       </w:pPr>
-      <w:bookmarkStart w:id="100" w:name="_Toc235845875"/>
-      <w:bookmarkStart w:id="101" w:name="_Toc235938129"/>
-      <w:bookmarkStart w:id="102" w:name="_Toc12910285"/>
+      <w:bookmarkStart w:id="99" w:name="_Toc235845875"/>
+      <w:bookmarkStart w:id="100" w:name="_Toc235938129"/>
+      <w:bookmarkStart w:id="101" w:name="_Toc13046366"/>
       <w:r>
         <w:t>6.1.6</w:t>
       </w:r>
@@ -17365,9 +17509,9 @@
         </w:rPr>
         <w:t>跟踪和更新计划，包括评审管理的时间间隔</w:t>
       </w:r>
+      <w:bookmarkEnd w:id="99"/>
       <w:bookmarkEnd w:id="100"/>
       <w:bookmarkEnd w:id="101"/>
-      <w:bookmarkEnd w:id="102"/>
     </w:p>
     <w:sdt>
       <w:sdtPr>
@@ -17405,9 +17549,9 @@
       <w:pPr>
         <w:pStyle w:val="2"/>
       </w:pPr>
-      <w:bookmarkStart w:id="103" w:name="_Toc235845876"/>
-      <w:bookmarkStart w:id="104" w:name="_Toc235938130"/>
-      <w:bookmarkStart w:id="105" w:name="_Toc12910286"/>
+      <w:bookmarkStart w:id="102" w:name="_Toc235845876"/>
+      <w:bookmarkStart w:id="103" w:name="_Toc235938130"/>
+      <w:bookmarkStart w:id="104" w:name="_Toc13046367"/>
       <w:r>
         <w:t>6.2</w:t>
       </w:r>
@@ -17417,17 +17561,17 @@
         </w:rPr>
         <w:t>建立软件开发环境</w:t>
       </w:r>
+      <w:bookmarkEnd w:id="102"/>
       <w:bookmarkEnd w:id="103"/>
       <w:bookmarkEnd w:id="104"/>
-      <w:bookmarkEnd w:id="105"/>
     </w:p>
     <w:p>
       <w:pPr>
         <w:pStyle w:val="3"/>
       </w:pPr>
-      <w:bookmarkStart w:id="106" w:name="_Toc235845877"/>
-      <w:bookmarkStart w:id="107" w:name="_Toc235938131"/>
-      <w:bookmarkStart w:id="108" w:name="_Toc12910287"/>
+      <w:bookmarkStart w:id="105" w:name="_Toc235845877"/>
+      <w:bookmarkStart w:id="106" w:name="_Toc235938131"/>
+      <w:bookmarkStart w:id="107" w:name="_Toc13046368"/>
       <w:r>
         <w:t>6.2.1</w:t>
       </w:r>
@@ -17437,9 +17581,9 @@
         </w:rPr>
         <w:t>软件工程环境</w:t>
       </w:r>
+      <w:bookmarkEnd w:id="105"/>
       <w:bookmarkEnd w:id="106"/>
       <w:bookmarkEnd w:id="107"/>
-      <w:bookmarkEnd w:id="108"/>
     </w:p>
     <w:sdt>
       <w:sdtPr>
@@ -17712,9 +17856,9 @@
       <w:pPr>
         <w:pStyle w:val="3"/>
       </w:pPr>
-      <w:bookmarkStart w:id="109" w:name="_Toc235845878"/>
-      <w:bookmarkStart w:id="110" w:name="_Toc235938132"/>
-      <w:bookmarkStart w:id="111" w:name="_Toc12910288"/>
+      <w:bookmarkStart w:id="108" w:name="_Toc235845878"/>
+      <w:bookmarkStart w:id="109" w:name="_Toc235938132"/>
+      <w:bookmarkStart w:id="110" w:name="_Toc13046369"/>
       <w:r>
         <w:t>6.2.2</w:t>
       </w:r>
@@ -17724,9 +17868,9 @@
         </w:rPr>
         <w:t>软件测试环境</w:t>
       </w:r>
+      <w:bookmarkEnd w:id="108"/>
       <w:bookmarkEnd w:id="109"/>
       <w:bookmarkEnd w:id="110"/>
-      <w:bookmarkEnd w:id="111"/>
     </w:p>
     <w:sdt>
       <w:sdtPr>
@@ -18000,9 +18144,9 @@
       <w:pPr>
         <w:pStyle w:val="3"/>
       </w:pPr>
-      <w:bookmarkStart w:id="112" w:name="_Toc235845879"/>
-      <w:bookmarkStart w:id="113" w:name="_Toc235938133"/>
-      <w:bookmarkStart w:id="114" w:name="_Toc12910289"/>
+      <w:bookmarkStart w:id="111" w:name="_Toc235845879"/>
+      <w:bookmarkStart w:id="112" w:name="_Toc235938133"/>
+      <w:bookmarkStart w:id="113" w:name="_Toc13046370"/>
       <w:r>
         <w:t>6.2.3</w:t>
       </w:r>
@@ -18012,9 +18156,9 @@
         </w:rPr>
         <w:t>软件开发库</w:t>
       </w:r>
+      <w:bookmarkEnd w:id="111"/>
       <w:bookmarkEnd w:id="112"/>
       <w:bookmarkEnd w:id="113"/>
-      <w:bookmarkEnd w:id="114"/>
     </w:p>
     <w:sdt>
       <w:sdtPr>
@@ -18241,9 +18385,9 @@
       <w:pPr>
         <w:pStyle w:val="3"/>
       </w:pPr>
-      <w:bookmarkStart w:id="115" w:name="_Toc235845880"/>
-      <w:bookmarkStart w:id="116" w:name="_Toc235938134"/>
-      <w:bookmarkStart w:id="117" w:name="_Toc12910290"/>
+      <w:bookmarkStart w:id="114" w:name="_Toc235845880"/>
+      <w:bookmarkStart w:id="115" w:name="_Toc235938134"/>
+      <w:bookmarkStart w:id="116" w:name="_Toc13046371"/>
       <w:r>
         <w:t>6.2.4</w:t>
       </w:r>
@@ -18253,9 +18397,9 @@
         </w:rPr>
         <w:t>软件开发文档</w:t>
       </w:r>
+      <w:bookmarkEnd w:id="114"/>
       <w:bookmarkEnd w:id="115"/>
       <w:bookmarkEnd w:id="116"/>
-      <w:bookmarkEnd w:id="117"/>
     </w:p>
     <w:sdt>
       <w:sdtPr>
@@ -18728,9 +18872,9 @@
       <w:pPr>
         <w:pStyle w:val="3"/>
       </w:pPr>
-      <w:bookmarkStart w:id="118" w:name="_Toc235845881"/>
-      <w:bookmarkStart w:id="119" w:name="_Toc235938135"/>
-      <w:bookmarkStart w:id="120" w:name="_Toc12910291"/>
+      <w:bookmarkStart w:id="117" w:name="_Toc235845881"/>
+      <w:bookmarkStart w:id="118" w:name="_Toc235938135"/>
+      <w:bookmarkStart w:id="119" w:name="_Toc13046372"/>
       <w:r>
         <w:t>6.2.5</w:t>
       </w:r>
@@ -18740,9 +18884,9 @@
         </w:rPr>
         <w:t>非交付软件</w:t>
       </w:r>
+      <w:bookmarkEnd w:id="117"/>
       <w:bookmarkEnd w:id="118"/>
       <w:bookmarkEnd w:id="119"/>
-      <w:bookmarkEnd w:id="120"/>
     </w:p>
     <w:sdt>
       <w:sdtPr>
@@ -18780,9 +18924,9 @@
       <w:pPr>
         <w:pStyle w:val="2"/>
       </w:pPr>
-      <w:bookmarkStart w:id="121" w:name="_Toc235845882"/>
-      <w:bookmarkStart w:id="122" w:name="_Toc235938136"/>
-      <w:bookmarkStart w:id="123" w:name="_Toc12910292"/>
+      <w:bookmarkStart w:id="120" w:name="_Toc235845882"/>
+      <w:bookmarkStart w:id="121" w:name="_Toc235938136"/>
+      <w:bookmarkStart w:id="122" w:name="_Toc13046373"/>
       <w:r>
         <w:t>6.3</w:t>
       </w:r>
@@ -18792,17 +18936,17 @@
         </w:rPr>
         <w:t>系统需求分析</w:t>
       </w:r>
+      <w:bookmarkEnd w:id="120"/>
       <w:bookmarkEnd w:id="121"/>
       <w:bookmarkEnd w:id="122"/>
-      <w:bookmarkEnd w:id="123"/>
     </w:p>
     <w:p>
       <w:pPr>
         <w:pStyle w:val="3"/>
       </w:pPr>
-      <w:bookmarkStart w:id="124" w:name="_Toc235845883"/>
-      <w:bookmarkStart w:id="125" w:name="_Toc235938137"/>
-      <w:bookmarkStart w:id="126" w:name="_Toc12910293"/>
+      <w:bookmarkStart w:id="123" w:name="_Toc235845883"/>
+      <w:bookmarkStart w:id="124" w:name="_Toc235938137"/>
+      <w:bookmarkStart w:id="125" w:name="_Toc13046374"/>
       <w:r>
         <w:t>6.3.1</w:t>
       </w:r>
@@ -18812,9 +18956,9 @@
         </w:rPr>
         <w:t>用户输入分析</w:t>
       </w:r>
+      <w:bookmarkEnd w:id="123"/>
       <w:bookmarkEnd w:id="124"/>
       <w:bookmarkEnd w:id="125"/>
-      <w:bookmarkEnd w:id="126"/>
     </w:p>
     <w:sdt>
       <w:sdtPr>
@@ -19302,9 +19446,9 @@
       <w:pPr>
         <w:pStyle w:val="3"/>
       </w:pPr>
-      <w:bookmarkStart w:id="127" w:name="_Toc235845884"/>
-      <w:bookmarkStart w:id="128" w:name="_Toc235938138"/>
-      <w:bookmarkStart w:id="129" w:name="_Toc12910294"/>
+      <w:bookmarkStart w:id="126" w:name="_Toc235845884"/>
+      <w:bookmarkStart w:id="127" w:name="_Toc235938138"/>
+      <w:bookmarkStart w:id="128" w:name="_Toc13046375"/>
       <w:r>
         <w:t>6.3.2</w:t>
       </w:r>
@@ -19314,9 +19458,9 @@
         </w:rPr>
         <w:t>运行概念</w:t>
       </w:r>
+      <w:bookmarkEnd w:id="126"/>
       <w:bookmarkEnd w:id="127"/>
       <w:bookmarkEnd w:id="128"/>
-      <w:bookmarkEnd w:id="129"/>
     </w:p>
     <w:sdt>
       <w:sdtPr>
@@ -19388,9 +19532,9 @@
       <w:pPr>
         <w:pStyle w:val="3"/>
       </w:pPr>
-      <w:bookmarkStart w:id="130" w:name="_Toc235845885"/>
-      <w:bookmarkStart w:id="131" w:name="_Toc235938139"/>
-      <w:bookmarkStart w:id="132" w:name="_Toc12910295"/>
+      <w:bookmarkStart w:id="129" w:name="_Toc235845885"/>
+      <w:bookmarkStart w:id="130" w:name="_Toc235938139"/>
+      <w:bookmarkStart w:id="131" w:name="_Toc13046376"/>
       <w:r>
         <w:t>6.3.3</w:t>
       </w:r>
@@ -19400,9 +19544,9 @@
         </w:rPr>
         <w:t>系统需求</w:t>
       </w:r>
+      <w:bookmarkEnd w:id="129"/>
       <w:bookmarkEnd w:id="130"/>
       <w:bookmarkEnd w:id="131"/>
-      <w:bookmarkEnd w:id="132"/>
     </w:p>
     <w:sdt>
       <w:sdtPr>
@@ -19971,9 +20115,9 @@
       <w:pPr>
         <w:pStyle w:val="2"/>
       </w:pPr>
-      <w:bookmarkStart w:id="133" w:name="_Toc235845886"/>
-      <w:bookmarkStart w:id="134" w:name="_Toc235938140"/>
-      <w:bookmarkStart w:id="135" w:name="_Toc12910296"/>
+      <w:bookmarkStart w:id="132" w:name="_Toc235845886"/>
+      <w:bookmarkStart w:id="133" w:name="_Toc235938140"/>
+      <w:bookmarkStart w:id="134" w:name="_Toc13046377"/>
       <w:r>
         <w:t>6.4</w:t>
       </w:r>
@@ -19983,17 +20127,17 @@
         </w:rPr>
         <w:t>系统设计</w:t>
       </w:r>
+      <w:bookmarkEnd w:id="132"/>
       <w:bookmarkEnd w:id="133"/>
       <w:bookmarkEnd w:id="134"/>
-      <w:bookmarkEnd w:id="135"/>
     </w:p>
     <w:p>
       <w:pPr>
         <w:pStyle w:val="3"/>
       </w:pPr>
-      <w:bookmarkStart w:id="136" w:name="_Toc235845887"/>
-      <w:bookmarkStart w:id="137" w:name="_Toc235938141"/>
-      <w:bookmarkStart w:id="138" w:name="_Toc12910297"/>
+      <w:bookmarkStart w:id="135" w:name="_Toc235845887"/>
+      <w:bookmarkStart w:id="136" w:name="_Toc235938141"/>
+      <w:bookmarkStart w:id="137" w:name="_Toc13046378"/>
       <w:r>
         <w:t>6.4.1</w:t>
       </w:r>
@@ -20003,9 +20147,9 @@
         </w:rPr>
         <w:t>系统级设计决策</w:t>
       </w:r>
+      <w:bookmarkEnd w:id="135"/>
       <w:bookmarkEnd w:id="136"/>
       <w:bookmarkEnd w:id="137"/>
-      <w:bookmarkEnd w:id="138"/>
     </w:p>
     <w:sdt>
       <w:sdtPr>
@@ -20178,9 +20322,9 @@
       <w:pPr>
         <w:pStyle w:val="3"/>
       </w:pPr>
-      <w:bookmarkStart w:id="139" w:name="_Toc235845888"/>
-      <w:bookmarkStart w:id="140" w:name="_Toc235938142"/>
-      <w:bookmarkStart w:id="141" w:name="_Toc12910298"/>
+      <w:bookmarkStart w:id="138" w:name="_Toc235845888"/>
+      <w:bookmarkStart w:id="139" w:name="_Toc235938142"/>
+      <w:bookmarkStart w:id="140" w:name="_Toc13046379"/>
       <w:r>
         <w:t>6.4.2</w:t>
       </w:r>
@@ -20190,9 +20334,9 @@
         </w:rPr>
         <w:t>系统体系结构设计</w:t>
       </w:r>
+      <w:bookmarkEnd w:id="138"/>
       <w:bookmarkEnd w:id="139"/>
       <w:bookmarkEnd w:id="140"/>
-      <w:bookmarkEnd w:id="141"/>
     </w:p>
     <w:sdt>
       <w:sdtPr>
@@ -20287,9 +20431,9 @@
       <w:pPr>
         <w:pStyle w:val="2"/>
       </w:pPr>
-      <w:bookmarkStart w:id="142" w:name="_Toc235845889"/>
-      <w:bookmarkStart w:id="143" w:name="_Toc235938143"/>
-      <w:bookmarkStart w:id="144" w:name="_Toc12910299"/>
+      <w:bookmarkStart w:id="141" w:name="_Toc235845889"/>
+      <w:bookmarkStart w:id="142" w:name="_Toc235938143"/>
+      <w:bookmarkStart w:id="143" w:name="_Toc13046380"/>
       <w:r>
         <w:t>6.5</w:t>
       </w:r>
@@ -20299,9 +20443,9 @@
         </w:rPr>
         <w:t>软件需求分析</w:t>
       </w:r>
+      <w:bookmarkEnd w:id="141"/>
       <w:bookmarkEnd w:id="142"/>
       <w:bookmarkEnd w:id="143"/>
-      <w:bookmarkEnd w:id="144"/>
     </w:p>
     <w:sdt>
       <w:sdtPr>
@@ -20349,9 +20493,9 @@
       <w:pPr>
         <w:pStyle w:val="2"/>
       </w:pPr>
-      <w:bookmarkStart w:id="145" w:name="_Toc235845890"/>
-      <w:bookmarkStart w:id="146" w:name="_Toc235938144"/>
-      <w:bookmarkStart w:id="147" w:name="_Toc12910300"/>
+      <w:bookmarkStart w:id="144" w:name="_Toc235845890"/>
+      <w:bookmarkStart w:id="145" w:name="_Toc235938144"/>
+      <w:bookmarkStart w:id="146" w:name="_Toc13046381"/>
       <w:r>
         <w:t>6.6</w:t>
       </w:r>
@@ -20361,17 +20505,17 @@
         </w:rPr>
         <w:t>软件设计</w:t>
       </w:r>
+      <w:bookmarkEnd w:id="144"/>
       <w:bookmarkEnd w:id="145"/>
       <w:bookmarkEnd w:id="146"/>
-      <w:bookmarkEnd w:id="147"/>
     </w:p>
     <w:p>
       <w:pPr>
         <w:pStyle w:val="3"/>
       </w:pPr>
-      <w:bookmarkStart w:id="148" w:name="_Toc235845891"/>
-      <w:bookmarkStart w:id="149" w:name="_Toc235938145"/>
-      <w:bookmarkStart w:id="150" w:name="_Toc12910301"/>
+      <w:bookmarkStart w:id="147" w:name="_Toc235845891"/>
+      <w:bookmarkStart w:id="148" w:name="_Toc235938145"/>
+      <w:bookmarkStart w:id="149" w:name="_Toc13046382"/>
       <w:r>
         <w:t>6.6.1CSCI</w:t>
       </w:r>
@@ -20381,9 +20525,9 @@
         </w:rPr>
         <w:t>级设计决策</w:t>
       </w:r>
+      <w:bookmarkEnd w:id="147"/>
       <w:bookmarkEnd w:id="148"/>
       <w:bookmarkEnd w:id="149"/>
-      <w:bookmarkEnd w:id="150"/>
     </w:p>
     <w:sdt>
       <w:sdtPr>
@@ -20781,9 +20925,9 @@
       <w:pPr>
         <w:pStyle w:val="3"/>
       </w:pPr>
-      <w:bookmarkStart w:id="151" w:name="_Toc235845892"/>
-      <w:bookmarkStart w:id="152" w:name="_Toc235938146"/>
-      <w:bookmarkStart w:id="153" w:name="_Toc12910302"/>
+      <w:bookmarkStart w:id="150" w:name="_Toc235845892"/>
+      <w:bookmarkStart w:id="151" w:name="_Toc235938146"/>
+      <w:bookmarkStart w:id="152" w:name="_Toc13046383"/>
       <w:r>
         <w:lastRenderedPageBreak/>
         <w:t>6.6.2CSCI</w:t>
@@ -20794,9 +20938,9 @@
         </w:rPr>
         <w:t>体系结构设计</w:t>
       </w:r>
+      <w:bookmarkEnd w:id="150"/>
       <w:bookmarkEnd w:id="151"/>
       <w:bookmarkEnd w:id="152"/>
-      <w:bookmarkEnd w:id="153"/>
     </w:p>
     <w:sdt>
       <w:sdtPr>
@@ -20954,9 +21098,9 @@
       <w:pPr>
         <w:pStyle w:val="3"/>
       </w:pPr>
-      <w:bookmarkStart w:id="154" w:name="_Toc235845893"/>
-      <w:bookmarkStart w:id="155" w:name="_Toc235938147"/>
-      <w:bookmarkStart w:id="156" w:name="_Toc12910303"/>
+      <w:bookmarkStart w:id="153" w:name="_Toc235845893"/>
+      <w:bookmarkStart w:id="154" w:name="_Toc235938147"/>
+      <w:bookmarkStart w:id="155" w:name="_Toc13046384"/>
       <w:r>
         <w:t>6.6.3CSCI</w:t>
       </w:r>
@@ -20966,9 +21110,9 @@
         </w:rPr>
         <w:t>详细设计</w:t>
       </w:r>
+      <w:bookmarkEnd w:id="153"/>
       <w:bookmarkEnd w:id="154"/>
       <w:bookmarkEnd w:id="155"/>
-      <w:bookmarkEnd w:id="156"/>
     </w:p>
     <w:sdt>
       <w:sdtPr>
@@ -21048,9 +21192,9 @@
       <w:pPr>
         <w:pStyle w:val="2"/>
       </w:pPr>
-      <w:bookmarkStart w:id="157" w:name="_Toc235845894"/>
-      <w:bookmarkStart w:id="158" w:name="_Toc235938148"/>
-      <w:bookmarkStart w:id="159" w:name="_Toc12910304"/>
+      <w:bookmarkStart w:id="156" w:name="_Toc235845894"/>
+      <w:bookmarkStart w:id="157" w:name="_Toc235938148"/>
+      <w:bookmarkStart w:id="158" w:name="_Toc13046385"/>
       <w:r>
         <w:t>6.7</w:t>
       </w:r>
@@ -21060,9 +21204,9 @@
         </w:rPr>
         <w:t>软件实现和配置项测试</w:t>
       </w:r>
+      <w:bookmarkEnd w:id="156"/>
       <w:bookmarkEnd w:id="157"/>
       <w:bookmarkEnd w:id="158"/>
-      <w:bookmarkEnd w:id="159"/>
     </w:p>
     <w:p>
       <w:r>
@@ -21076,9 +21220,9 @@
       <w:pPr>
         <w:pStyle w:val="3"/>
       </w:pPr>
-      <w:bookmarkStart w:id="160" w:name="_Toc235845895"/>
-      <w:bookmarkStart w:id="161" w:name="_Toc235938149"/>
-      <w:bookmarkStart w:id="162" w:name="_Toc12910305"/>
+      <w:bookmarkStart w:id="159" w:name="_Toc235845895"/>
+      <w:bookmarkStart w:id="160" w:name="_Toc235938149"/>
+      <w:bookmarkStart w:id="161" w:name="_Toc13046386"/>
       <w:r>
         <w:t>6.7.1</w:t>
       </w:r>
@@ -21088,9 +21232,9 @@
         </w:rPr>
         <w:t>软件实现</w:t>
       </w:r>
+      <w:bookmarkEnd w:id="159"/>
       <w:bookmarkEnd w:id="160"/>
       <w:bookmarkEnd w:id="161"/>
-      <w:bookmarkEnd w:id="162"/>
     </w:p>
     <w:sdt>
       <w:sdtPr>
@@ -21479,9 +21623,9 @@
       <w:pPr>
         <w:pStyle w:val="3"/>
       </w:pPr>
-      <w:bookmarkStart w:id="163" w:name="_Toc235845896"/>
-      <w:bookmarkStart w:id="164" w:name="_Toc235938150"/>
-      <w:bookmarkStart w:id="165" w:name="_Toc12910306"/>
+      <w:bookmarkStart w:id="162" w:name="_Toc235845896"/>
+      <w:bookmarkStart w:id="163" w:name="_Toc235938150"/>
+      <w:bookmarkStart w:id="164" w:name="_Toc13046387"/>
       <w:r>
         <w:lastRenderedPageBreak/>
         <w:t>6.7.2</w:t>
@@ -21492,9 +21636,9 @@
         </w:rPr>
         <w:t>配置项测试准备</w:t>
       </w:r>
+      <w:bookmarkEnd w:id="162"/>
       <w:bookmarkEnd w:id="163"/>
       <w:bookmarkEnd w:id="164"/>
-      <w:bookmarkEnd w:id="165"/>
     </w:p>
     <w:sdt>
       <w:sdtPr>
@@ -21761,7 +21905,6 @@
               <w:sz w:val="24"/>
             </w:rPr>
           </w:pPr>
-          <w:proofErr w:type="spellStart"/>
           <w:r>
             <w:rPr>
               <w:rFonts w:ascii="Times New Roman" w:hAnsi="Times New Roman" w:hint="eastAsia"/>
@@ -21776,7 +21919,6 @@
             </w:rPr>
             <w:t>mpeg</w:t>
           </w:r>
-          <w:proofErr w:type="spellEnd"/>
         </w:p>
         <w:p>
           <w:pPr>
@@ -21828,9 +21970,9 @@
       <w:pPr>
         <w:pStyle w:val="3"/>
       </w:pPr>
-      <w:bookmarkStart w:id="166" w:name="_Toc235845897"/>
-      <w:bookmarkStart w:id="167" w:name="_Toc235938151"/>
-      <w:bookmarkStart w:id="168" w:name="_Toc12910307"/>
+      <w:bookmarkStart w:id="165" w:name="_Toc235845897"/>
+      <w:bookmarkStart w:id="166" w:name="_Toc235938151"/>
+      <w:bookmarkStart w:id="167" w:name="_Toc13046388"/>
       <w:r>
         <w:t>6.7.3</w:t>
       </w:r>
@@ -21840,9 +21982,9 @@
         </w:rPr>
         <w:t>配置项测试执行</w:t>
       </w:r>
+      <w:bookmarkEnd w:id="165"/>
       <w:bookmarkEnd w:id="166"/>
       <w:bookmarkEnd w:id="167"/>
-      <w:bookmarkEnd w:id="168"/>
     </w:p>
     <w:sdt>
       <w:sdtPr>
@@ -21880,9 +22022,9 @@
       <w:pPr>
         <w:pStyle w:val="3"/>
       </w:pPr>
-      <w:bookmarkStart w:id="169" w:name="_Toc235845898"/>
-      <w:bookmarkStart w:id="170" w:name="_Toc235938152"/>
-      <w:bookmarkStart w:id="171" w:name="_Toc12910308"/>
+      <w:bookmarkStart w:id="168" w:name="_Toc235845898"/>
+      <w:bookmarkStart w:id="169" w:name="_Toc235938152"/>
+      <w:bookmarkStart w:id="170" w:name="_Toc13046389"/>
       <w:r>
         <w:t>6.7.4</w:t>
       </w:r>
@@ -21892,9 +22034,9 @@
         </w:rPr>
         <w:t>修改和再测试</w:t>
       </w:r>
+      <w:bookmarkEnd w:id="168"/>
       <w:bookmarkEnd w:id="169"/>
       <w:bookmarkEnd w:id="170"/>
-      <w:bookmarkEnd w:id="171"/>
     </w:p>
     <w:sdt>
       <w:sdtPr>
@@ -21932,9 +22074,9 @@
       <w:pPr>
         <w:pStyle w:val="3"/>
       </w:pPr>
-      <w:bookmarkStart w:id="172" w:name="_Toc235845899"/>
-      <w:bookmarkStart w:id="173" w:name="_Toc235938153"/>
-      <w:bookmarkStart w:id="174" w:name="_Toc12910309"/>
+      <w:bookmarkStart w:id="171" w:name="_Toc235845899"/>
+      <w:bookmarkStart w:id="172" w:name="_Toc235938153"/>
+      <w:bookmarkStart w:id="173" w:name="_Toc13046390"/>
       <w:r>
         <w:t>6.7.5</w:t>
       </w:r>
@@ -21944,9 +22086,9 @@
         </w:rPr>
         <w:t>配置项测试结果分析与记录</w:t>
       </w:r>
+      <w:bookmarkEnd w:id="171"/>
       <w:bookmarkEnd w:id="172"/>
       <w:bookmarkEnd w:id="173"/>
-      <w:bookmarkEnd w:id="174"/>
     </w:p>
     <w:sdt>
       <w:sdtPr>
@@ -21980,13 +22122,13 @@
         </w:p>
       </w:sdtContent>
     </w:sdt>
+    <w:bookmarkStart w:id="174" w:name="_Toc235938154" w:displacedByCustomXml="prev"/>
     <w:bookmarkStart w:id="175" w:name="_Toc235845900" w:displacedByCustomXml="prev"/>
-    <w:bookmarkStart w:id="176" w:name="_Toc235938154" w:displacedByCustomXml="prev"/>
-    <w:bookmarkStart w:id="177" w:name="_Toc12910310" w:displacedByCustomXml="prev"/>
     <w:p>
       <w:pPr>
         <w:pStyle w:val="2"/>
       </w:pPr>
+      <w:bookmarkStart w:id="176" w:name="_Toc13046391"/>
       <w:r>
         <w:t>6.8</w:t>
       </w:r>
@@ -21996,17 +22138,17 @@
         </w:rPr>
         <w:t>配置项集成和测试</w:t>
       </w:r>
-      <w:bookmarkEnd w:id="177"/>
+      <w:bookmarkEnd w:id="175"/>
+      <w:bookmarkEnd w:id="174"/>
       <w:bookmarkEnd w:id="176"/>
-      <w:bookmarkEnd w:id="175"/>
     </w:p>
     <w:p>
       <w:pPr>
         <w:pStyle w:val="3"/>
       </w:pPr>
-      <w:bookmarkStart w:id="178" w:name="_Toc235845901"/>
-      <w:bookmarkStart w:id="179" w:name="_Toc235938155"/>
-      <w:bookmarkStart w:id="180" w:name="_Toc12910311"/>
+      <w:bookmarkStart w:id="177" w:name="_Toc235845901"/>
+      <w:bookmarkStart w:id="178" w:name="_Toc235938155"/>
+      <w:bookmarkStart w:id="179" w:name="_Toc13046392"/>
       <w:r>
         <w:t>6.8.1</w:t>
       </w:r>
@@ -22016,9 +22158,9 @@
         </w:rPr>
         <w:t>配置项集成和测试准备</w:t>
       </w:r>
+      <w:bookmarkEnd w:id="177"/>
       <w:bookmarkEnd w:id="178"/>
       <w:bookmarkEnd w:id="179"/>
-      <w:bookmarkEnd w:id="180"/>
     </w:p>
     <w:sdt>
       <w:sdtPr>
@@ -22984,9 +23126,9 @@
       <w:pPr>
         <w:pStyle w:val="3"/>
       </w:pPr>
-      <w:bookmarkStart w:id="181" w:name="_Toc235845902"/>
-      <w:bookmarkStart w:id="182" w:name="_Toc235938156"/>
-      <w:bookmarkStart w:id="183" w:name="_Toc12910312"/>
+      <w:bookmarkStart w:id="180" w:name="_Toc235845902"/>
+      <w:bookmarkStart w:id="181" w:name="_Toc235938156"/>
+      <w:bookmarkStart w:id="182" w:name="_Toc13046393"/>
       <w:r>
         <w:t>6.8.2</w:t>
       </w:r>
@@ -22996,9 +23138,9 @@
         </w:rPr>
         <w:t>配置项集成和测试执行</w:t>
       </w:r>
+      <w:bookmarkEnd w:id="180"/>
       <w:bookmarkEnd w:id="181"/>
       <w:bookmarkEnd w:id="182"/>
-      <w:bookmarkEnd w:id="183"/>
     </w:p>
     <w:sdt>
       <w:sdtPr>
@@ -23036,9 +23178,9 @@
       <w:pPr>
         <w:pStyle w:val="3"/>
       </w:pPr>
-      <w:bookmarkStart w:id="184" w:name="_Toc235845903"/>
-      <w:bookmarkStart w:id="185" w:name="_Toc235938157"/>
-      <w:bookmarkStart w:id="186" w:name="_Toc12910313"/>
+      <w:bookmarkStart w:id="183" w:name="_Toc235845903"/>
+      <w:bookmarkStart w:id="184" w:name="_Toc235938157"/>
+      <w:bookmarkStart w:id="185" w:name="_Toc13046394"/>
       <w:r>
         <w:t>6.8.3</w:t>
       </w:r>
@@ -23048,9 +23190,9 @@
         </w:rPr>
         <w:t>修改和再测试</w:t>
       </w:r>
+      <w:bookmarkEnd w:id="183"/>
       <w:bookmarkEnd w:id="184"/>
       <w:bookmarkEnd w:id="185"/>
-      <w:bookmarkEnd w:id="186"/>
     </w:p>
     <w:sdt>
       <w:sdtPr>
@@ -23088,9 +23230,9 @@
       <w:pPr>
         <w:pStyle w:val="3"/>
       </w:pPr>
-      <w:bookmarkStart w:id="187" w:name="_Toc235845904"/>
-      <w:bookmarkStart w:id="188" w:name="_Toc235938158"/>
-      <w:bookmarkStart w:id="189" w:name="_Toc12910314"/>
+      <w:bookmarkStart w:id="186" w:name="_Toc235845904"/>
+      <w:bookmarkStart w:id="187" w:name="_Toc235938158"/>
+      <w:bookmarkStart w:id="188" w:name="_Toc13046395"/>
       <w:r>
         <w:t>6.8.4</w:t>
       </w:r>
@@ -23100,9 +23242,9 @@
         </w:rPr>
         <w:t>配置项集成和测试结果分析与记录</w:t>
       </w:r>
+      <w:bookmarkEnd w:id="186"/>
       <w:bookmarkEnd w:id="187"/>
       <w:bookmarkEnd w:id="188"/>
-      <w:bookmarkEnd w:id="189"/>
     </w:p>
     <w:sdt>
       <w:sdtPr>
@@ -23140,9 +23282,9 @@
       <w:pPr>
         <w:pStyle w:val="2"/>
       </w:pPr>
-      <w:bookmarkStart w:id="190" w:name="_Toc235845905"/>
-      <w:bookmarkStart w:id="191" w:name="_Toc235938159"/>
-      <w:bookmarkStart w:id="192" w:name="_Toc12910315"/>
+      <w:bookmarkStart w:id="189" w:name="_Toc235845905"/>
+      <w:bookmarkStart w:id="190" w:name="_Toc235938159"/>
+      <w:bookmarkStart w:id="191" w:name="_Toc13046396"/>
       <w:r>
         <w:lastRenderedPageBreak/>
         <w:t>6.9CSCI</w:t>
@@ -23153,17 +23295,17 @@
         </w:rPr>
         <w:t>合格性测试</w:t>
       </w:r>
+      <w:bookmarkEnd w:id="189"/>
       <w:bookmarkEnd w:id="190"/>
       <w:bookmarkEnd w:id="191"/>
-      <w:bookmarkEnd w:id="192"/>
     </w:p>
     <w:p>
       <w:pPr>
         <w:pStyle w:val="3"/>
       </w:pPr>
-      <w:bookmarkStart w:id="193" w:name="_Toc235845906"/>
-      <w:bookmarkStart w:id="194" w:name="_Toc235938160"/>
-      <w:bookmarkStart w:id="195" w:name="_Toc12910316"/>
+      <w:bookmarkStart w:id="192" w:name="_Toc235845906"/>
+      <w:bookmarkStart w:id="193" w:name="_Toc235938160"/>
+      <w:bookmarkStart w:id="194" w:name="_Toc13046397"/>
       <w:r>
         <w:t>6.9.1CSCI</w:t>
       </w:r>
@@ -23173,9 +23315,9 @@
         </w:rPr>
         <w:t>合格性测试的独立性</w:t>
       </w:r>
+      <w:bookmarkEnd w:id="192"/>
       <w:bookmarkEnd w:id="193"/>
       <w:bookmarkEnd w:id="194"/>
-      <w:bookmarkEnd w:id="195"/>
     </w:p>
     <w:sdt>
       <w:sdtPr>
@@ -23606,9 +23748,9 @@
       <w:pPr>
         <w:pStyle w:val="3"/>
       </w:pPr>
-      <w:bookmarkStart w:id="196" w:name="_Toc235845907"/>
-      <w:bookmarkStart w:id="197" w:name="_Toc235938161"/>
-      <w:bookmarkStart w:id="198" w:name="_Toc12910317"/>
+      <w:bookmarkStart w:id="195" w:name="_Toc235845907"/>
+      <w:bookmarkStart w:id="196" w:name="_Toc235938161"/>
+      <w:bookmarkStart w:id="197" w:name="_Toc13046398"/>
       <w:r>
         <w:t>6.9.2</w:t>
       </w:r>
@@ -23642,9 +23784,9 @@
         </w:rPr>
         <w:t>上测试</w:t>
       </w:r>
+      <w:bookmarkEnd w:id="195"/>
       <w:bookmarkEnd w:id="196"/>
       <w:bookmarkEnd w:id="197"/>
-      <w:bookmarkEnd w:id="198"/>
     </w:p>
     <w:sdt>
       <w:sdtPr>
@@ -23931,9 +24073,9 @@
       <w:pPr>
         <w:pStyle w:val="3"/>
       </w:pPr>
-      <w:bookmarkStart w:id="199" w:name="_Toc235845908"/>
-      <w:bookmarkStart w:id="200" w:name="_Toc235938162"/>
-      <w:bookmarkStart w:id="201" w:name="_Toc12910318"/>
+      <w:bookmarkStart w:id="198" w:name="_Toc235845908"/>
+      <w:bookmarkStart w:id="199" w:name="_Toc235938162"/>
+      <w:bookmarkStart w:id="200" w:name="_Toc13046399"/>
       <w:r>
         <w:t>6.9.3CSCI</w:t>
       </w:r>
@@ -23943,9 +24085,9 @@
         </w:rPr>
         <w:t>合格性测试准备</w:t>
       </w:r>
+      <w:bookmarkEnd w:id="198"/>
       <w:bookmarkEnd w:id="199"/>
       <w:bookmarkEnd w:id="200"/>
-      <w:bookmarkEnd w:id="201"/>
     </w:p>
     <w:sdt>
       <w:sdtPr>
@@ -23983,9 +24125,9 @@
       <w:pPr>
         <w:pStyle w:val="3"/>
       </w:pPr>
-      <w:bookmarkStart w:id="202" w:name="_Toc235845909"/>
-      <w:bookmarkStart w:id="203" w:name="_Toc235938163"/>
-      <w:bookmarkStart w:id="204" w:name="_Toc12910319"/>
+      <w:bookmarkStart w:id="201" w:name="_Toc235845909"/>
+      <w:bookmarkStart w:id="202" w:name="_Toc235938163"/>
+      <w:bookmarkStart w:id="203" w:name="_Toc13046400"/>
       <w:r>
         <w:lastRenderedPageBreak/>
         <w:t>6.9.4CSCI</w:t>
@@ -23996,9 +24138,9 @@
         </w:rPr>
         <w:t>合格性测试演练</w:t>
       </w:r>
+      <w:bookmarkEnd w:id="201"/>
       <w:bookmarkEnd w:id="202"/>
       <w:bookmarkEnd w:id="203"/>
-      <w:bookmarkEnd w:id="204"/>
     </w:p>
     <w:sdt>
       <w:sdtPr>
@@ -24151,9 +24293,9 @@
       <w:pPr>
         <w:pStyle w:val="3"/>
       </w:pPr>
-      <w:bookmarkStart w:id="205" w:name="_Toc235845910"/>
-      <w:bookmarkStart w:id="206" w:name="_Toc235938164"/>
-      <w:bookmarkStart w:id="207" w:name="_Toc12910320"/>
+      <w:bookmarkStart w:id="204" w:name="_Toc235845910"/>
+      <w:bookmarkStart w:id="205" w:name="_Toc235938164"/>
+      <w:bookmarkStart w:id="206" w:name="_Toc13046401"/>
       <w:r>
         <w:t>6.9.5CSCI</w:t>
       </w:r>
@@ -24163,9 +24305,9 @@
         </w:rPr>
         <w:t>合格性测试执行</w:t>
       </w:r>
+      <w:bookmarkEnd w:id="204"/>
       <w:bookmarkEnd w:id="205"/>
       <w:bookmarkEnd w:id="206"/>
-      <w:bookmarkEnd w:id="207"/>
     </w:p>
     <w:sdt>
       <w:sdtPr>
@@ -24326,9 +24468,9 @@
       <w:pPr>
         <w:pStyle w:val="3"/>
       </w:pPr>
-      <w:bookmarkStart w:id="208" w:name="_Toc235845911"/>
-      <w:bookmarkStart w:id="209" w:name="_Toc235938165"/>
-      <w:bookmarkStart w:id="210" w:name="_Toc12910321"/>
+      <w:bookmarkStart w:id="207" w:name="_Toc235845911"/>
+      <w:bookmarkStart w:id="208" w:name="_Toc235938165"/>
+      <w:bookmarkStart w:id="209" w:name="_Toc13046402"/>
       <w:r>
         <w:t>6.9.6</w:t>
       </w:r>
@@ -24338,9 +24480,9 @@
         </w:rPr>
         <w:t>修改和再测试</w:t>
       </w:r>
+      <w:bookmarkEnd w:id="207"/>
       <w:bookmarkEnd w:id="208"/>
       <w:bookmarkEnd w:id="209"/>
-      <w:bookmarkEnd w:id="210"/>
     </w:p>
     <w:sdt>
       <w:sdtPr>
@@ -24378,9 +24520,9 @@
       <w:pPr>
         <w:pStyle w:val="3"/>
       </w:pPr>
-      <w:bookmarkStart w:id="211" w:name="_Toc235845912"/>
-      <w:bookmarkStart w:id="212" w:name="_Toc235938166"/>
-      <w:bookmarkStart w:id="213" w:name="_Toc12910322"/>
+      <w:bookmarkStart w:id="210" w:name="_Toc235845912"/>
+      <w:bookmarkStart w:id="211" w:name="_Toc235938166"/>
+      <w:bookmarkStart w:id="212" w:name="_Toc13046403"/>
       <w:r>
         <w:t>6.9.7CSCI</w:t>
       </w:r>
@@ -24390,9 +24532,9 @@
         </w:rPr>
         <w:t>合格性测试结果分析与记录</w:t>
       </w:r>
+      <w:bookmarkEnd w:id="210"/>
       <w:bookmarkEnd w:id="211"/>
       <w:bookmarkEnd w:id="212"/>
-      <w:bookmarkEnd w:id="213"/>
     </w:p>
     <w:sdt>
       <w:sdtPr>
@@ -24458,9 +24600,9 @@
       <w:pPr>
         <w:pStyle w:val="2"/>
       </w:pPr>
-      <w:bookmarkStart w:id="214" w:name="_Toc235845913"/>
-      <w:bookmarkStart w:id="215" w:name="_Toc235938167"/>
-      <w:bookmarkStart w:id="216" w:name="_Toc12910323"/>
+      <w:bookmarkStart w:id="213" w:name="_Toc235845913"/>
+      <w:bookmarkStart w:id="214" w:name="_Toc235938167"/>
+      <w:bookmarkStart w:id="215" w:name="_Toc13046404"/>
       <w:r>
         <w:t>6.10CSCI/HWCI</w:t>
       </w:r>
@@ -24470,17 +24612,17 @@
         </w:rPr>
         <w:t>集成和测试</w:t>
       </w:r>
+      <w:bookmarkEnd w:id="213"/>
       <w:bookmarkEnd w:id="214"/>
       <w:bookmarkEnd w:id="215"/>
-      <w:bookmarkEnd w:id="216"/>
     </w:p>
     <w:p>
       <w:pPr>
         <w:pStyle w:val="3"/>
       </w:pPr>
-      <w:bookmarkStart w:id="217" w:name="_Toc235845914"/>
-      <w:bookmarkStart w:id="218" w:name="_Toc235938168"/>
-      <w:bookmarkStart w:id="219" w:name="_Toc12910324"/>
+      <w:bookmarkStart w:id="216" w:name="_Toc235845914"/>
+      <w:bookmarkStart w:id="217" w:name="_Toc235938168"/>
+      <w:bookmarkStart w:id="218" w:name="_Toc13046405"/>
       <w:r>
         <w:t>6.10.1CSCI/HWCI</w:t>
       </w:r>
@@ -24490,9 +24632,9 @@
         </w:rPr>
         <w:t>集成和测试准备</w:t>
       </w:r>
+      <w:bookmarkEnd w:id="216"/>
       <w:bookmarkEnd w:id="217"/>
       <w:bookmarkEnd w:id="218"/>
-      <w:bookmarkEnd w:id="219"/>
     </w:p>
     <w:sdt>
       <w:sdtPr>
@@ -24530,9 +24672,9 @@
       <w:pPr>
         <w:pStyle w:val="3"/>
       </w:pPr>
-      <w:bookmarkStart w:id="220" w:name="_Toc235845915"/>
-      <w:bookmarkStart w:id="221" w:name="_Toc235938169"/>
-      <w:bookmarkStart w:id="222" w:name="_Toc12910325"/>
+      <w:bookmarkStart w:id="219" w:name="_Toc235845915"/>
+      <w:bookmarkStart w:id="220" w:name="_Toc235938169"/>
+      <w:bookmarkStart w:id="221" w:name="_Toc13046406"/>
       <w:r>
         <w:t>6.10.2CSCI/HWCI</w:t>
       </w:r>
@@ -24542,9 +24684,9 @@
         </w:rPr>
         <w:t>集成和测试执行</w:t>
       </w:r>
+      <w:bookmarkEnd w:id="219"/>
       <w:bookmarkEnd w:id="220"/>
       <w:bookmarkEnd w:id="221"/>
-      <w:bookmarkEnd w:id="222"/>
     </w:p>
     <w:sdt>
       <w:sdtPr>
@@ -24597,9 +24739,9 @@
       <w:pPr>
         <w:pStyle w:val="3"/>
       </w:pPr>
-      <w:bookmarkStart w:id="223" w:name="_Toc235845916"/>
-      <w:bookmarkStart w:id="224" w:name="_Toc235938170"/>
-      <w:bookmarkStart w:id="225" w:name="_Toc12910326"/>
+      <w:bookmarkStart w:id="222" w:name="_Toc235845916"/>
+      <w:bookmarkStart w:id="223" w:name="_Toc235938170"/>
+      <w:bookmarkStart w:id="224" w:name="_Toc13046407"/>
       <w:r>
         <w:lastRenderedPageBreak/>
         <w:t>6.10.3</w:t>
@@ -24610,9 +24752,9 @@
         </w:rPr>
         <w:t>修改和再测试</w:t>
       </w:r>
+      <w:bookmarkEnd w:id="222"/>
       <w:bookmarkEnd w:id="223"/>
       <w:bookmarkEnd w:id="224"/>
-      <w:bookmarkEnd w:id="225"/>
     </w:p>
     <w:sdt>
       <w:sdtPr>
@@ -24665,9 +24807,9 @@
       <w:pPr>
         <w:pStyle w:val="3"/>
       </w:pPr>
-      <w:bookmarkStart w:id="226" w:name="_Toc235845917"/>
-      <w:bookmarkStart w:id="227" w:name="_Toc235938171"/>
-      <w:bookmarkStart w:id="228" w:name="_Toc12910327"/>
+      <w:bookmarkStart w:id="225" w:name="_Toc235845917"/>
+      <w:bookmarkStart w:id="226" w:name="_Toc235938171"/>
+      <w:bookmarkStart w:id="227" w:name="_Toc13046408"/>
       <w:r>
         <w:t>6.10.4CSCI/HWCI</w:t>
       </w:r>
@@ -24677,9 +24819,9 @@
         </w:rPr>
         <w:t>集成和测试结果分析与记录</w:t>
       </w:r>
+      <w:bookmarkEnd w:id="225"/>
       <w:bookmarkEnd w:id="226"/>
       <w:bookmarkEnd w:id="227"/>
-      <w:bookmarkEnd w:id="228"/>
     </w:p>
     <w:sdt>
       <w:sdtPr>
@@ -24735,12 +24877,11 @@
       <w:r>
         <w:t xml:space="preserve"> </w:t>
       </w:r>
-      <w:bookmarkStart w:id="229" w:name="_Toc235845969"/>
-      <w:bookmarkStart w:id="230" w:name="_Toc235938223"/>
-      <w:bookmarkStart w:id="231" w:name="_Toc12910379"/>
+      <w:bookmarkStart w:id="228" w:name="_Toc235845969"/>
+      <w:bookmarkStart w:id="229" w:name="_Toc235938223"/>
+      <w:bookmarkStart w:id="230" w:name="_Toc13046409"/>
+      <w:bookmarkEnd w:id="81"/>
       <w:bookmarkEnd w:id="82"/>
-      <w:bookmarkEnd w:id="83"/>
-      <w:bookmarkEnd w:id="84"/>
       <w:r>
         <w:t>6.11</w:t>
       </w:r>
@@ -24750,14 +24891,15 @@
         </w:rPr>
         <w:t>系统合格性测试</w:t>
       </w:r>
+      <w:bookmarkEnd w:id="230"/>
     </w:p>
     <w:p>
       <w:pPr>
         <w:pStyle w:val="3"/>
       </w:pPr>
-      <w:bookmarkStart w:id="232" w:name="_Toc235845919"/>
-      <w:bookmarkStart w:id="233" w:name="_Toc235938173"/>
-      <w:bookmarkStart w:id="234" w:name="_Toc12910329"/>
+      <w:bookmarkStart w:id="231" w:name="_Toc235845919"/>
+      <w:bookmarkStart w:id="232" w:name="_Toc235938173"/>
+      <w:bookmarkStart w:id="233" w:name="_Toc13046410"/>
       <w:r>
         <w:t>6.11.1</w:t>
       </w:r>
@@ -24767,9 +24909,9 @@
         </w:rPr>
         <w:t>系统合格性测试的独立性</w:t>
       </w:r>
+      <w:bookmarkEnd w:id="231"/>
       <w:bookmarkEnd w:id="232"/>
       <w:bookmarkEnd w:id="233"/>
-      <w:bookmarkEnd w:id="234"/>
     </w:p>
     <w:sdt>
       <w:sdtPr>
@@ -24858,9 +25000,9 @@
       <w:pPr>
         <w:pStyle w:val="3"/>
       </w:pPr>
-      <w:bookmarkStart w:id="235" w:name="_Toc235845920"/>
-      <w:bookmarkStart w:id="236" w:name="_Toc235938174"/>
-      <w:bookmarkStart w:id="237" w:name="_Toc12910330"/>
+      <w:bookmarkStart w:id="234" w:name="_Toc235845920"/>
+      <w:bookmarkStart w:id="235" w:name="_Toc235938174"/>
+      <w:bookmarkStart w:id="236" w:name="_Toc13046411"/>
       <w:r>
         <w:t>6.11.2</w:t>
       </w:r>
@@ -24894,9 +25036,9 @@
         </w:rPr>
         <w:t>上测试</w:t>
       </w:r>
+      <w:bookmarkEnd w:id="234"/>
       <w:bookmarkEnd w:id="235"/>
       <w:bookmarkEnd w:id="236"/>
-      <w:bookmarkEnd w:id="237"/>
     </w:p>
     <w:sdt>
       <w:sdtPr>
@@ -24934,9 +25076,9 @@
       <w:pPr>
         <w:pStyle w:val="3"/>
       </w:pPr>
-      <w:bookmarkStart w:id="238" w:name="_Toc235845921"/>
-      <w:bookmarkStart w:id="239" w:name="_Toc235938175"/>
-      <w:bookmarkStart w:id="240" w:name="_Toc12910331"/>
+      <w:bookmarkStart w:id="237" w:name="_Toc235845921"/>
+      <w:bookmarkStart w:id="238" w:name="_Toc235938175"/>
+      <w:bookmarkStart w:id="239" w:name="_Toc13046412"/>
       <w:r>
         <w:t>6.11.3</w:t>
       </w:r>
@@ -24946,9 +25088,9 @@
         </w:rPr>
         <w:t>系统合格性测试准备</w:t>
       </w:r>
+      <w:bookmarkEnd w:id="237"/>
       <w:bookmarkEnd w:id="238"/>
       <w:bookmarkEnd w:id="239"/>
-      <w:bookmarkEnd w:id="240"/>
     </w:p>
     <w:sdt>
       <w:sdtPr>
@@ -24986,9 +25128,9 @@
       <w:pPr>
         <w:pStyle w:val="3"/>
       </w:pPr>
-      <w:bookmarkStart w:id="241" w:name="_Toc235845922"/>
-      <w:bookmarkStart w:id="242" w:name="_Toc235938176"/>
-      <w:bookmarkStart w:id="243" w:name="_Toc12910332"/>
+      <w:bookmarkStart w:id="240" w:name="_Toc235845922"/>
+      <w:bookmarkStart w:id="241" w:name="_Toc235938176"/>
+      <w:bookmarkStart w:id="242" w:name="_Toc13046413"/>
       <w:r>
         <w:t>6.11.4</w:t>
       </w:r>
@@ -24998,9 +25140,9 @@
         </w:rPr>
         <w:t>系统合格性测试演练</w:t>
       </w:r>
+      <w:bookmarkEnd w:id="240"/>
       <w:bookmarkEnd w:id="241"/>
       <w:bookmarkEnd w:id="242"/>
-      <w:bookmarkEnd w:id="243"/>
     </w:p>
     <w:sdt>
       <w:sdtPr>
@@ -25053,9 +25195,9 @@
       <w:pPr>
         <w:pStyle w:val="3"/>
       </w:pPr>
-      <w:bookmarkStart w:id="244" w:name="_Toc235845923"/>
-      <w:bookmarkStart w:id="245" w:name="_Toc235938177"/>
-      <w:bookmarkStart w:id="246" w:name="_Toc12910333"/>
+      <w:bookmarkStart w:id="243" w:name="_Toc235845923"/>
+      <w:bookmarkStart w:id="244" w:name="_Toc235938177"/>
+      <w:bookmarkStart w:id="245" w:name="_Toc13046414"/>
       <w:r>
         <w:t>6.11</w:t>
       </w:r>
@@ -25074,9 +25216,9 @@
         </w:rPr>
         <w:t>系统合格性测试执行</w:t>
       </w:r>
+      <w:bookmarkEnd w:id="243"/>
       <w:bookmarkEnd w:id="244"/>
       <w:bookmarkEnd w:id="245"/>
-      <w:bookmarkEnd w:id="246"/>
     </w:p>
     <w:sdt>
       <w:sdtPr>
@@ -25129,9 +25271,9 @@
       <w:pPr>
         <w:pStyle w:val="3"/>
       </w:pPr>
-      <w:bookmarkStart w:id="247" w:name="_Toc235845924"/>
-      <w:bookmarkStart w:id="248" w:name="_Toc235938178"/>
-      <w:bookmarkStart w:id="249" w:name="_Toc12910334"/>
+      <w:bookmarkStart w:id="246" w:name="_Toc235845924"/>
+      <w:bookmarkStart w:id="247" w:name="_Toc235938178"/>
+      <w:bookmarkStart w:id="248" w:name="_Toc13046415"/>
       <w:r>
         <w:lastRenderedPageBreak/>
         <w:t>6.11</w:t>
@@ -25151,9 +25293,9 @@
         </w:rPr>
         <w:t>修改和再测试</w:t>
       </w:r>
+      <w:bookmarkEnd w:id="246"/>
       <w:bookmarkEnd w:id="247"/>
       <w:bookmarkEnd w:id="248"/>
-      <w:bookmarkEnd w:id="249"/>
     </w:p>
     <w:sdt>
       <w:sdtPr>
@@ -25213,9 +25355,9 @@
       <w:pPr>
         <w:pStyle w:val="3"/>
       </w:pPr>
-      <w:bookmarkStart w:id="250" w:name="_Toc235845925"/>
-      <w:bookmarkStart w:id="251" w:name="_Toc235938179"/>
-      <w:bookmarkStart w:id="252" w:name="_Toc12910335"/>
+      <w:bookmarkStart w:id="249" w:name="_Toc235845925"/>
+      <w:bookmarkStart w:id="250" w:name="_Toc235938179"/>
+      <w:bookmarkStart w:id="251" w:name="_Toc13046416"/>
       <w:r>
         <w:t>6.</w:t>
       </w:r>
@@ -25234,9 +25376,9 @@
         </w:rPr>
         <w:t>系统合格性测试结果分析与记录</w:t>
       </w:r>
+      <w:bookmarkEnd w:id="249"/>
       <w:bookmarkEnd w:id="250"/>
       <w:bookmarkEnd w:id="251"/>
-      <w:bookmarkEnd w:id="252"/>
     </w:p>
     <w:sdt>
       <w:sdtPr>
@@ -25303,9 +25445,9 @@
       <w:pPr>
         <w:pStyle w:val="2"/>
       </w:pPr>
-      <w:bookmarkStart w:id="253" w:name="_Toc235845926"/>
-      <w:bookmarkStart w:id="254" w:name="_Toc235938180"/>
-      <w:bookmarkStart w:id="255" w:name="_Toc12910336"/>
+      <w:bookmarkStart w:id="252" w:name="_Toc235845926"/>
+      <w:bookmarkStart w:id="253" w:name="_Toc235938180"/>
+      <w:bookmarkStart w:id="254" w:name="_Toc13046417"/>
       <w:r>
         <w:t>6.12</w:t>
       </w:r>
@@ -25315,17 +25457,17 @@
         </w:rPr>
         <w:t>软件使用准备</w:t>
       </w:r>
+      <w:bookmarkEnd w:id="252"/>
       <w:bookmarkEnd w:id="253"/>
       <w:bookmarkEnd w:id="254"/>
-      <w:bookmarkEnd w:id="255"/>
     </w:p>
     <w:p>
       <w:pPr>
         <w:pStyle w:val="3"/>
       </w:pPr>
-      <w:bookmarkStart w:id="256" w:name="_Toc235845927"/>
-      <w:bookmarkStart w:id="257" w:name="_Toc235938181"/>
-      <w:bookmarkStart w:id="258" w:name="_Toc12910337"/>
+      <w:bookmarkStart w:id="255" w:name="_Toc235845927"/>
+      <w:bookmarkStart w:id="256" w:name="_Toc235938181"/>
+      <w:bookmarkStart w:id="257" w:name="_Toc13046418"/>
       <w:r>
         <w:t>6.12.1</w:t>
       </w:r>
@@ -25335,9 +25477,9 @@
         </w:rPr>
         <w:t>可执行软件的准备</w:t>
       </w:r>
+      <w:bookmarkEnd w:id="255"/>
       <w:bookmarkEnd w:id="256"/>
       <w:bookmarkEnd w:id="257"/>
-      <w:bookmarkEnd w:id="258"/>
     </w:p>
     <w:sdt>
       <w:sdtPr>
@@ -25375,9 +25517,9 @@
       <w:pPr>
         <w:pStyle w:val="3"/>
       </w:pPr>
-      <w:bookmarkStart w:id="259" w:name="_Toc235845928"/>
-      <w:bookmarkStart w:id="260" w:name="_Toc235938182"/>
-      <w:bookmarkStart w:id="261" w:name="_Toc12910338"/>
+      <w:bookmarkStart w:id="258" w:name="_Toc235845928"/>
+      <w:bookmarkStart w:id="259" w:name="_Toc235938182"/>
+      <w:bookmarkStart w:id="260" w:name="_Toc13046419"/>
       <w:r>
         <w:t>6.12.2</w:t>
       </w:r>
@@ -25387,9 +25529,9 @@
         </w:rPr>
         <w:t>用户现场的版本说明的准备</w:t>
       </w:r>
+      <w:bookmarkEnd w:id="258"/>
       <w:bookmarkEnd w:id="259"/>
       <w:bookmarkEnd w:id="260"/>
-      <w:bookmarkEnd w:id="261"/>
     </w:p>
     <w:sdt>
       <w:sdtPr>
@@ -25442,9 +25584,9 @@
       <w:pPr>
         <w:pStyle w:val="3"/>
       </w:pPr>
-      <w:bookmarkStart w:id="262" w:name="_Toc235845929"/>
-      <w:bookmarkStart w:id="263" w:name="_Toc235938183"/>
-      <w:bookmarkStart w:id="264" w:name="_Toc12910339"/>
+      <w:bookmarkStart w:id="261" w:name="_Toc235845929"/>
+      <w:bookmarkStart w:id="262" w:name="_Toc235938183"/>
+      <w:bookmarkStart w:id="263" w:name="_Toc13046420"/>
       <w:r>
         <w:t>6.12.3</w:t>
       </w:r>
@@ -25454,9 +25596,9 @@
         </w:rPr>
         <w:t>用户手册的准备</w:t>
       </w:r>
+      <w:bookmarkEnd w:id="261"/>
       <w:bookmarkEnd w:id="262"/>
       <w:bookmarkEnd w:id="263"/>
-      <w:bookmarkEnd w:id="264"/>
     </w:p>
     <w:sdt>
       <w:sdtPr>
@@ -25494,9 +25636,9 @@
       <w:pPr>
         <w:pStyle w:val="3"/>
       </w:pPr>
-      <w:bookmarkStart w:id="265" w:name="_Toc235845930"/>
-      <w:bookmarkStart w:id="266" w:name="_Toc235938184"/>
-      <w:bookmarkStart w:id="267" w:name="_Toc12910340"/>
+      <w:bookmarkStart w:id="264" w:name="_Toc235845930"/>
+      <w:bookmarkStart w:id="265" w:name="_Toc235938184"/>
+      <w:bookmarkStart w:id="266" w:name="_Toc13046421"/>
       <w:r>
         <w:t>6.12.4</w:t>
       </w:r>
@@ -25506,9 +25648,9 @@
         </w:rPr>
         <w:t>在用户现场安装</w:t>
       </w:r>
+      <w:bookmarkEnd w:id="264"/>
       <w:bookmarkEnd w:id="265"/>
       <w:bookmarkEnd w:id="266"/>
-      <w:bookmarkEnd w:id="267"/>
     </w:p>
     <w:sdt>
       <w:sdtPr>
@@ -25546,9 +25688,9 @@
       <w:pPr>
         <w:pStyle w:val="2"/>
       </w:pPr>
-      <w:bookmarkStart w:id="268" w:name="_Toc235845931"/>
-      <w:bookmarkStart w:id="269" w:name="_Toc235938185"/>
-      <w:bookmarkStart w:id="270" w:name="_Toc12910341"/>
+      <w:bookmarkStart w:id="267" w:name="_Toc235845931"/>
+      <w:bookmarkStart w:id="268" w:name="_Toc235938185"/>
+      <w:bookmarkStart w:id="269" w:name="_Toc13046422"/>
       <w:r>
         <w:t>6.13</w:t>
       </w:r>
@@ -25558,17 +25700,17 @@
         </w:rPr>
         <w:t>软件移交准备</w:t>
       </w:r>
+      <w:bookmarkEnd w:id="267"/>
       <w:bookmarkEnd w:id="268"/>
       <w:bookmarkEnd w:id="269"/>
-      <w:bookmarkEnd w:id="270"/>
     </w:p>
     <w:p>
       <w:pPr>
         <w:pStyle w:val="3"/>
       </w:pPr>
-      <w:bookmarkStart w:id="271" w:name="_Toc235845932"/>
-      <w:bookmarkStart w:id="272" w:name="_Toc235938186"/>
-      <w:bookmarkStart w:id="273" w:name="_Toc12910342"/>
+      <w:bookmarkStart w:id="270" w:name="_Toc235845932"/>
+      <w:bookmarkStart w:id="271" w:name="_Toc235938186"/>
+      <w:bookmarkStart w:id="272" w:name="_Toc13046423"/>
       <w:r>
         <w:t>6.13.1</w:t>
       </w:r>
@@ -25578,9 +25720,9 @@
         </w:rPr>
         <w:t>可执行软件的准备</w:t>
       </w:r>
+      <w:bookmarkEnd w:id="270"/>
       <w:bookmarkEnd w:id="271"/>
       <w:bookmarkEnd w:id="272"/>
-      <w:bookmarkEnd w:id="273"/>
     </w:p>
     <w:sdt>
       <w:sdtPr>
@@ -25618,9 +25760,9 @@
       <w:pPr>
         <w:pStyle w:val="3"/>
       </w:pPr>
-      <w:bookmarkStart w:id="274" w:name="_Toc235845933"/>
-      <w:bookmarkStart w:id="275" w:name="_Toc235938187"/>
-      <w:bookmarkStart w:id="276" w:name="_Toc12910343"/>
+      <w:bookmarkStart w:id="273" w:name="_Toc235845933"/>
+      <w:bookmarkStart w:id="274" w:name="_Toc235938187"/>
+      <w:bookmarkStart w:id="275" w:name="_Toc13046424"/>
       <w:r>
         <w:lastRenderedPageBreak/>
         <w:t>6.13.2</w:t>
@@ -25631,9 +25773,9 @@
         </w:rPr>
         <w:t>源文件准备</w:t>
       </w:r>
+      <w:bookmarkEnd w:id="273"/>
       <w:bookmarkEnd w:id="274"/>
       <w:bookmarkEnd w:id="275"/>
-      <w:bookmarkEnd w:id="276"/>
     </w:p>
     <w:p>
       <w:pPr>
@@ -25692,9 +25834,9 @@
       <w:pPr>
         <w:pStyle w:val="3"/>
       </w:pPr>
-      <w:bookmarkStart w:id="277" w:name="_Toc235845934"/>
-      <w:bookmarkStart w:id="278" w:name="_Toc235938188"/>
-      <w:bookmarkStart w:id="279" w:name="_Toc12910344"/>
+      <w:bookmarkStart w:id="276" w:name="_Toc235845934"/>
+      <w:bookmarkStart w:id="277" w:name="_Toc235938188"/>
+      <w:bookmarkStart w:id="278" w:name="_Toc13046425"/>
       <w:r>
         <w:t>6.13.3</w:t>
       </w:r>
@@ -25704,9 +25846,9 @@
         </w:rPr>
         <w:t>支持现场的版本说明的准备</w:t>
       </w:r>
+      <w:bookmarkEnd w:id="276"/>
       <w:bookmarkEnd w:id="277"/>
       <w:bookmarkEnd w:id="278"/>
-      <w:bookmarkEnd w:id="279"/>
     </w:p>
     <w:sdt>
       <w:sdtPr>
@@ -25744,9 +25886,9 @@
       <w:pPr>
         <w:pStyle w:val="3"/>
       </w:pPr>
-      <w:bookmarkStart w:id="280" w:name="_Toc235845935"/>
-      <w:bookmarkStart w:id="281" w:name="_Toc235938189"/>
-      <w:bookmarkStart w:id="282" w:name="_Toc12910345"/>
+      <w:bookmarkStart w:id="279" w:name="_Toc235845935"/>
+      <w:bookmarkStart w:id="280" w:name="_Toc235938189"/>
+      <w:bookmarkStart w:id="281" w:name="_Toc13046426"/>
       <w:r>
         <w:t>6.13.4</w:t>
       </w:r>
@@ -25765,9 +25907,9 @@
         </w:rPr>
         <w:t>设计和其他的软件支持信息的准备</w:t>
       </w:r>
+      <w:bookmarkEnd w:id="279"/>
       <w:bookmarkEnd w:id="280"/>
       <w:bookmarkEnd w:id="281"/>
-      <w:bookmarkEnd w:id="282"/>
     </w:p>
     <w:sdt>
       <w:sdtPr>
@@ -25826,9 +25968,9 @@
       <w:pPr>
         <w:pStyle w:val="3"/>
       </w:pPr>
-      <w:bookmarkStart w:id="283" w:name="_Toc235845936"/>
-      <w:bookmarkStart w:id="284" w:name="_Toc235938190"/>
-      <w:bookmarkStart w:id="285" w:name="_Toc12910346"/>
+      <w:bookmarkStart w:id="282" w:name="_Toc235845936"/>
+      <w:bookmarkStart w:id="283" w:name="_Toc235938190"/>
+      <w:bookmarkStart w:id="284" w:name="_Toc13046427"/>
       <w:r>
         <w:t>6.13.5</w:t>
       </w:r>
@@ -25838,9 +25980,9 @@
         </w:rPr>
         <w:t>系统设计说明的更新</w:t>
       </w:r>
+      <w:bookmarkEnd w:id="282"/>
       <w:bookmarkEnd w:id="283"/>
       <w:bookmarkEnd w:id="284"/>
-      <w:bookmarkEnd w:id="285"/>
     </w:p>
     <w:sdt>
       <w:sdtPr>
@@ -25878,9 +26020,9 @@
       <w:pPr>
         <w:pStyle w:val="3"/>
       </w:pPr>
-      <w:bookmarkStart w:id="286" w:name="_Toc235845937"/>
-      <w:bookmarkStart w:id="287" w:name="_Toc235938191"/>
-      <w:bookmarkStart w:id="288" w:name="_Toc12910347"/>
+      <w:bookmarkStart w:id="285" w:name="_Toc235845937"/>
+      <w:bookmarkStart w:id="286" w:name="_Toc235938191"/>
+      <w:bookmarkStart w:id="287" w:name="_Toc13046428"/>
       <w:r>
         <w:rPr>
           <w:rFonts w:hint="eastAsia"/>
@@ -25893,12 +26035,12 @@
         </w:rPr>
         <w:t>支持手册准备</w:t>
       </w:r>
+      <w:bookmarkEnd w:id="285"/>
       <w:bookmarkEnd w:id="286"/>
       <w:bookmarkEnd w:id="287"/>
-      <w:bookmarkEnd w:id="288"/>
     </w:p>
+    <w:bookmarkStart w:id="288" w:name="_Toc235845938" w:displacedByCustomXml="next"/>
     <w:bookmarkStart w:id="289" w:name="_Toc235938192" w:displacedByCustomXml="next"/>
-    <w:bookmarkStart w:id="290" w:name="_Toc235845938" w:displacedByCustomXml="next"/>
     <w:sdt>
       <w:sdtPr>
         <w:rPr>
@@ -26094,7 +26236,7 @@
       <w:pPr>
         <w:pStyle w:val="3"/>
       </w:pPr>
-      <w:bookmarkStart w:id="291" w:name="_Toc12910348"/>
+      <w:bookmarkStart w:id="290" w:name="_Toc13046429"/>
       <w:r>
         <w:rPr>
           <w:rFonts w:hint="eastAsia"/>
@@ -26108,9 +26250,9 @@
         </w:rPr>
         <w:t>到指定支持现场的移交</w:t>
       </w:r>
+      <w:bookmarkEnd w:id="289"/>
+      <w:bookmarkEnd w:id="288"/>
       <w:bookmarkEnd w:id="290"/>
-      <w:bookmarkEnd w:id="289"/>
-      <w:bookmarkEnd w:id="291"/>
     </w:p>
     <w:sdt>
       <w:sdtPr>
@@ -26148,9 +26290,9 @@
       <w:pPr>
         <w:pStyle w:val="2"/>
       </w:pPr>
-      <w:bookmarkStart w:id="292" w:name="_Toc235845939"/>
-      <w:bookmarkStart w:id="293" w:name="_Toc235938193"/>
-      <w:bookmarkStart w:id="294" w:name="_Toc12910349"/>
+      <w:bookmarkStart w:id="291" w:name="_Toc235845939"/>
+      <w:bookmarkStart w:id="292" w:name="_Toc235938193"/>
+      <w:bookmarkStart w:id="293" w:name="_Toc13046430"/>
       <w:r>
         <w:rPr>
           <w:rFonts w:hint="eastAsia"/>
@@ -26163,17 +26305,17 @@
         </w:rPr>
         <w:t>软件配置管理</w:t>
       </w:r>
+      <w:bookmarkEnd w:id="291"/>
       <w:bookmarkEnd w:id="292"/>
       <w:bookmarkEnd w:id="293"/>
-      <w:bookmarkEnd w:id="294"/>
     </w:p>
     <w:p>
       <w:pPr>
         <w:pStyle w:val="3"/>
       </w:pPr>
-      <w:bookmarkStart w:id="295" w:name="_Toc235845940"/>
-      <w:bookmarkStart w:id="296" w:name="_Toc235938194"/>
-      <w:bookmarkStart w:id="297" w:name="_Toc12910350"/>
+      <w:bookmarkStart w:id="294" w:name="_Toc235845940"/>
+      <w:bookmarkStart w:id="295" w:name="_Toc235938194"/>
+      <w:bookmarkStart w:id="296" w:name="_Toc13046431"/>
       <w:r>
         <w:rPr>
           <w:rFonts w:hint="eastAsia"/>
@@ -26186,9 +26328,9 @@
         </w:rPr>
         <w:t>配置标识</w:t>
       </w:r>
+      <w:bookmarkEnd w:id="294"/>
       <w:bookmarkEnd w:id="295"/>
       <w:bookmarkEnd w:id="296"/>
-      <w:bookmarkEnd w:id="297"/>
     </w:p>
     <w:sdt>
       <w:sdtPr>
@@ -26261,9 +26403,9 @@
       <w:pPr>
         <w:pStyle w:val="3"/>
       </w:pPr>
-      <w:bookmarkStart w:id="298" w:name="_Toc235845941"/>
-      <w:bookmarkStart w:id="299" w:name="_Toc235938195"/>
-      <w:bookmarkStart w:id="300" w:name="_Toc12910351"/>
+      <w:bookmarkStart w:id="297" w:name="_Toc235845941"/>
+      <w:bookmarkStart w:id="298" w:name="_Toc235938195"/>
+      <w:bookmarkStart w:id="299" w:name="_Toc13046432"/>
       <w:r>
         <w:rPr>
           <w:rFonts w:hint="eastAsia"/>
@@ -26276,9 +26418,9 @@
         </w:rPr>
         <w:t>配置控制</w:t>
       </w:r>
+      <w:bookmarkEnd w:id="297"/>
       <w:bookmarkEnd w:id="298"/>
       <w:bookmarkEnd w:id="299"/>
-      <w:bookmarkEnd w:id="300"/>
     </w:p>
     <w:sdt>
       <w:sdtPr>
@@ -26316,9 +26458,9 @@
       <w:pPr>
         <w:pStyle w:val="3"/>
       </w:pPr>
-      <w:bookmarkStart w:id="301" w:name="_Toc235845942"/>
-      <w:bookmarkStart w:id="302" w:name="_Toc235938196"/>
-      <w:bookmarkStart w:id="303" w:name="_Toc12910352"/>
+      <w:bookmarkStart w:id="300" w:name="_Toc235845942"/>
+      <w:bookmarkStart w:id="301" w:name="_Toc235938196"/>
+      <w:bookmarkStart w:id="302" w:name="_Toc13046433"/>
       <w:r>
         <w:rPr>
           <w:rFonts w:hint="eastAsia"/>
@@ -26331,9 +26473,9 @@
         </w:rPr>
         <w:t>配置状态统计</w:t>
       </w:r>
+      <w:bookmarkEnd w:id="300"/>
       <w:bookmarkEnd w:id="301"/>
       <w:bookmarkEnd w:id="302"/>
-      <w:bookmarkEnd w:id="303"/>
     </w:p>
     <w:sdt>
       <w:sdtPr>
@@ -26378,9 +26520,9 @@
       <w:pPr>
         <w:pStyle w:val="3"/>
       </w:pPr>
-      <w:bookmarkStart w:id="304" w:name="_Toc235845943"/>
-      <w:bookmarkStart w:id="305" w:name="_Toc235938197"/>
-      <w:bookmarkStart w:id="306" w:name="_Toc12910353"/>
+      <w:bookmarkStart w:id="303" w:name="_Toc235845943"/>
+      <w:bookmarkStart w:id="304" w:name="_Toc235938197"/>
+      <w:bookmarkStart w:id="305" w:name="_Toc13046434"/>
       <w:r>
         <w:rPr>
           <w:rFonts w:hint="eastAsia"/>
@@ -26393,9 +26535,9 @@
         </w:rPr>
         <w:t>配置审核</w:t>
       </w:r>
+      <w:bookmarkEnd w:id="303"/>
       <w:bookmarkEnd w:id="304"/>
       <w:bookmarkEnd w:id="305"/>
-      <w:bookmarkEnd w:id="306"/>
     </w:p>
     <w:sdt>
       <w:sdtPr>
@@ -26455,9 +26597,9 @@
       <w:pPr>
         <w:pStyle w:val="3"/>
       </w:pPr>
-      <w:bookmarkStart w:id="307" w:name="_Toc235845944"/>
-      <w:bookmarkStart w:id="308" w:name="_Toc235938198"/>
-      <w:bookmarkStart w:id="309" w:name="_Toc12910354"/>
+      <w:bookmarkStart w:id="306" w:name="_Toc235845944"/>
+      <w:bookmarkStart w:id="307" w:name="_Toc235938198"/>
+      <w:bookmarkStart w:id="308" w:name="_Toc13046435"/>
       <w:r>
         <w:rPr>
           <w:rFonts w:hint="eastAsia"/>
@@ -26470,9 +26612,9 @@
         </w:rPr>
         <w:t>发行管理和交付</w:t>
       </w:r>
+      <w:bookmarkEnd w:id="306"/>
       <w:bookmarkEnd w:id="307"/>
       <w:bookmarkEnd w:id="308"/>
-      <w:bookmarkEnd w:id="309"/>
     </w:p>
     <w:sdt>
       <w:sdtPr>
@@ -26532,9 +26674,9 @@
       <w:pPr>
         <w:pStyle w:val="2"/>
       </w:pPr>
-      <w:bookmarkStart w:id="310" w:name="_Toc235845945"/>
-      <w:bookmarkStart w:id="311" w:name="_Toc235938199"/>
-      <w:bookmarkStart w:id="312" w:name="_Toc12910355"/>
+      <w:bookmarkStart w:id="309" w:name="_Toc235845945"/>
+      <w:bookmarkStart w:id="310" w:name="_Toc235938199"/>
+      <w:bookmarkStart w:id="311" w:name="_Toc13046436"/>
       <w:r>
         <w:rPr>
           <w:rFonts w:hint="eastAsia"/>
@@ -26547,17 +26689,17 @@
         </w:rPr>
         <w:t>软件产品评估</w:t>
       </w:r>
+      <w:bookmarkEnd w:id="309"/>
       <w:bookmarkEnd w:id="310"/>
       <w:bookmarkEnd w:id="311"/>
-      <w:bookmarkEnd w:id="312"/>
     </w:p>
     <w:p>
       <w:pPr>
         <w:pStyle w:val="3"/>
       </w:pPr>
-      <w:bookmarkStart w:id="313" w:name="_Toc235845946"/>
-      <w:bookmarkStart w:id="314" w:name="_Toc235938200"/>
-      <w:bookmarkStart w:id="315" w:name="_Toc12910356"/>
+      <w:bookmarkStart w:id="312" w:name="_Toc235845946"/>
+      <w:bookmarkStart w:id="313" w:name="_Toc235938200"/>
+      <w:bookmarkStart w:id="314" w:name="_Toc13046437"/>
       <w:r>
         <w:rPr>
           <w:rFonts w:hint="eastAsia"/>
@@ -26570,9 +26712,9 @@
         </w:rPr>
         <w:t>中间阶段的和最终的软件产品评估</w:t>
       </w:r>
+      <w:bookmarkEnd w:id="312"/>
       <w:bookmarkEnd w:id="313"/>
       <w:bookmarkEnd w:id="314"/>
-      <w:bookmarkEnd w:id="315"/>
     </w:p>
     <w:sdt>
       <w:sdtPr>
@@ -26610,9 +26752,9 @@
       <w:pPr>
         <w:pStyle w:val="3"/>
       </w:pPr>
-      <w:bookmarkStart w:id="316" w:name="_Toc235845947"/>
-      <w:bookmarkStart w:id="317" w:name="_Toc235938201"/>
-      <w:bookmarkStart w:id="318" w:name="_Toc12910357"/>
+      <w:bookmarkStart w:id="315" w:name="_Toc235845947"/>
+      <w:bookmarkStart w:id="316" w:name="_Toc235938201"/>
+      <w:bookmarkStart w:id="317" w:name="_Toc13046438"/>
       <w:r>
         <w:rPr>
           <w:rFonts w:hint="eastAsia"/>
@@ -26644,9 +26786,9 @@
         </w:rPr>
         <w:t>)</w:t>
       </w:r>
+      <w:bookmarkEnd w:id="315"/>
       <w:bookmarkEnd w:id="316"/>
       <w:bookmarkEnd w:id="317"/>
-      <w:bookmarkEnd w:id="318"/>
     </w:p>
     <w:sdt>
       <w:sdtPr>
@@ -26691,9 +26833,9 @@
       <w:pPr>
         <w:pStyle w:val="3"/>
       </w:pPr>
-      <w:bookmarkStart w:id="319" w:name="_Toc235845948"/>
-      <w:bookmarkStart w:id="320" w:name="_Toc235938202"/>
-      <w:bookmarkStart w:id="321" w:name="_Toc12910358"/>
+      <w:bookmarkStart w:id="318" w:name="_Toc235845948"/>
+      <w:bookmarkStart w:id="319" w:name="_Toc235938202"/>
+      <w:bookmarkStart w:id="320" w:name="_Toc13046439"/>
       <w:r>
         <w:rPr>
           <w:rFonts w:hint="eastAsia"/>
@@ -26706,9 +26848,9 @@
         </w:rPr>
         <w:t>软件产品评估的独立性</w:t>
       </w:r>
+      <w:bookmarkEnd w:id="318"/>
       <w:bookmarkEnd w:id="319"/>
       <w:bookmarkEnd w:id="320"/>
-      <w:bookmarkEnd w:id="321"/>
     </w:p>
     <w:sdt>
       <w:sdtPr>
@@ -26746,9 +26888,9 @@
       <w:pPr>
         <w:pStyle w:val="2"/>
       </w:pPr>
-      <w:bookmarkStart w:id="322" w:name="_Toc235845949"/>
-      <w:bookmarkStart w:id="323" w:name="_Toc235938203"/>
-      <w:bookmarkStart w:id="324" w:name="_Toc12910359"/>
+      <w:bookmarkStart w:id="321" w:name="_Toc235845949"/>
+      <w:bookmarkStart w:id="322" w:name="_Toc235938203"/>
+      <w:bookmarkStart w:id="323" w:name="_Toc13046440"/>
       <w:r>
         <w:rPr>
           <w:rFonts w:hint="eastAsia"/>
@@ -26761,17 +26903,17 @@
         </w:rPr>
         <w:t>软件质量保证</w:t>
       </w:r>
+      <w:bookmarkEnd w:id="321"/>
       <w:bookmarkEnd w:id="322"/>
       <w:bookmarkEnd w:id="323"/>
-      <w:bookmarkEnd w:id="324"/>
     </w:p>
     <w:p>
       <w:pPr>
         <w:pStyle w:val="3"/>
       </w:pPr>
-      <w:bookmarkStart w:id="325" w:name="_Toc235845950"/>
-      <w:bookmarkStart w:id="326" w:name="_Toc235938204"/>
-      <w:bookmarkStart w:id="327" w:name="_Toc12910360"/>
+      <w:bookmarkStart w:id="324" w:name="_Toc235845950"/>
+      <w:bookmarkStart w:id="325" w:name="_Toc235938204"/>
+      <w:bookmarkStart w:id="326" w:name="_Toc13046441"/>
       <w:r>
         <w:rPr>
           <w:rFonts w:hint="eastAsia"/>
@@ -26784,9 +26926,9 @@
         </w:rPr>
         <w:t>软件质量保证评估</w:t>
       </w:r>
+      <w:bookmarkEnd w:id="324"/>
       <w:bookmarkEnd w:id="325"/>
       <w:bookmarkEnd w:id="326"/>
-      <w:bookmarkEnd w:id="327"/>
     </w:p>
     <w:sdt>
       <w:sdtPr>
@@ -27158,9 +27300,9 @@
       <w:pPr>
         <w:pStyle w:val="3"/>
       </w:pPr>
-      <w:bookmarkStart w:id="328" w:name="_Toc235845951"/>
-      <w:bookmarkStart w:id="329" w:name="_Toc235938205"/>
-      <w:bookmarkStart w:id="330" w:name="_Toc12910361"/>
+      <w:bookmarkStart w:id="327" w:name="_Toc235845951"/>
+      <w:bookmarkStart w:id="328" w:name="_Toc235938205"/>
+      <w:bookmarkStart w:id="329" w:name="_Toc13046442"/>
       <w:r>
         <w:rPr>
           <w:rFonts w:hint="eastAsia"/>
@@ -27173,9 +27315,9 @@
         </w:rPr>
         <w:t>软件质量保证记录、包括所记录的具体条目</w:t>
       </w:r>
+      <w:bookmarkEnd w:id="327"/>
       <w:bookmarkEnd w:id="328"/>
       <w:bookmarkEnd w:id="329"/>
-      <w:bookmarkEnd w:id="330"/>
     </w:p>
     <w:sdt>
       <w:sdtPr>
@@ -27429,9 +27571,9 @@
       <w:pPr>
         <w:pStyle w:val="3"/>
       </w:pPr>
-      <w:bookmarkStart w:id="331" w:name="_Toc235845952"/>
-      <w:bookmarkStart w:id="332" w:name="_Toc235938206"/>
-      <w:bookmarkStart w:id="333" w:name="_Toc12910362"/>
+      <w:bookmarkStart w:id="330" w:name="_Toc235845952"/>
+      <w:bookmarkStart w:id="331" w:name="_Toc235938206"/>
+      <w:bookmarkStart w:id="332" w:name="_Toc13046443"/>
       <w:r>
         <w:rPr>
           <w:rFonts w:hint="eastAsia"/>
@@ -27444,9 +27586,9 @@
         </w:rPr>
         <w:t>软件质量保证的独立性</w:t>
       </w:r>
+      <w:bookmarkEnd w:id="330"/>
       <w:bookmarkEnd w:id="331"/>
       <w:bookmarkEnd w:id="332"/>
-      <w:bookmarkEnd w:id="333"/>
     </w:p>
     <w:sdt>
       <w:sdtPr>
@@ -27498,9 +27640,9 @@
       <w:pPr>
         <w:pStyle w:val="2"/>
       </w:pPr>
-      <w:bookmarkStart w:id="334" w:name="_Toc235845953"/>
-      <w:bookmarkStart w:id="335" w:name="_Toc235938207"/>
-      <w:bookmarkStart w:id="336" w:name="_Toc12910363"/>
+      <w:bookmarkStart w:id="333" w:name="_Toc235845953"/>
+      <w:bookmarkStart w:id="334" w:name="_Toc235938207"/>
+      <w:bookmarkStart w:id="335" w:name="_Toc13046444"/>
       <w:r>
         <w:rPr>
           <w:rFonts w:hint="eastAsia"/>
@@ -27531,17 +27673,17 @@
         </w:rPr>
         <w:t>)</w:t>
       </w:r>
+      <w:bookmarkEnd w:id="333"/>
       <w:bookmarkEnd w:id="334"/>
       <w:bookmarkEnd w:id="335"/>
-      <w:bookmarkEnd w:id="336"/>
     </w:p>
     <w:p>
       <w:pPr>
         <w:pStyle w:val="3"/>
       </w:pPr>
-      <w:bookmarkStart w:id="337" w:name="_Toc235845954"/>
-      <w:bookmarkStart w:id="338" w:name="_Toc235938208"/>
-      <w:bookmarkStart w:id="339" w:name="_Toc12910364"/>
+      <w:bookmarkStart w:id="336" w:name="_Toc235845954"/>
+      <w:bookmarkStart w:id="337" w:name="_Toc235938208"/>
+      <w:bookmarkStart w:id="338" w:name="_Toc13046445"/>
       <w:r>
         <w:rPr>
           <w:rFonts w:hint="eastAsia"/>
@@ -27566,9 +27708,9 @@
         </w:rPr>
         <w:t>变更报告</w:t>
       </w:r>
+      <w:bookmarkEnd w:id="336"/>
       <w:bookmarkEnd w:id="337"/>
       <w:bookmarkEnd w:id="338"/>
-      <w:bookmarkEnd w:id="339"/>
     </w:p>
     <w:sdt>
       <w:sdtPr>
@@ -27648,9 +27790,9 @@
       <w:pPr>
         <w:pStyle w:val="3"/>
       </w:pPr>
-      <w:bookmarkStart w:id="340" w:name="_Toc235845955"/>
-      <w:bookmarkStart w:id="341" w:name="_Toc235938209"/>
-      <w:bookmarkStart w:id="342" w:name="_Toc12910365"/>
+      <w:bookmarkStart w:id="339" w:name="_Toc235845955"/>
+      <w:bookmarkStart w:id="340" w:name="_Toc235938209"/>
+      <w:bookmarkStart w:id="341" w:name="_Toc13046446"/>
       <w:r>
         <w:rPr>
           <w:rFonts w:hint="eastAsia"/>
@@ -27664,9 +27806,9 @@
         </w:rPr>
         <w:t>更正活动系统</w:t>
       </w:r>
+      <w:bookmarkEnd w:id="339"/>
       <w:bookmarkEnd w:id="340"/>
       <w:bookmarkEnd w:id="341"/>
-      <w:bookmarkEnd w:id="342"/>
     </w:p>
     <w:sdt>
       <w:sdtPr>
@@ -27760,9 +27902,9 @@
       <w:pPr>
         <w:pStyle w:val="2"/>
       </w:pPr>
-      <w:bookmarkStart w:id="343" w:name="_Toc235845956"/>
-      <w:bookmarkStart w:id="344" w:name="_Toc235938210"/>
-      <w:bookmarkStart w:id="345" w:name="_Toc12910366"/>
+      <w:bookmarkStart w:id="342" w:name="_Toc235845956"/>
+      <w:bookmarkStart w:id="343" w:name="_Toc235938210"/>
+      <w:bookmarkStart w:id="344" w:name="_Toc13046447"/>
       <w:r>
         <w:rPr>
           <w:rFonts w:hint="eastAsia"/>
@@ -27793,17 +27935,17 @@
         </w:rPr>
         <w:t>)</w:t>
       </w:r>
+      <w:bookmarkEnd w:id="342"/>
       <w:bookmarkEnd w:id="343"/>
       <w:bookmarkEnd w:id="344"/>
-      <w:bookmarkEnd w:id="345"/>
     </w:p>
     <w:p>
       <w:pPr>
         <w:pStyle w:val="3"/>
       </w:pPr>
-      <w:bookmarkStart w:id="346" w:name="_Toc235845957"/>
-      <w:bookmarkStart w:id="347" w:name="_Toc235938211"/>
-      <w:bookmarkStart w:id="348" w:name="_Toc12910367"/>
+      <w:bookmarkStart w:id="345" w:name="_Toc235845957"/>
+      <w:bookmarkStart w:id="346" w:name="_Toc235938211"/>
+      <w:bookmarkStart w:id="347" w:name="_Toc13046448"/>
       <w:r>
         <w:rPr>
           <w:rFonts w:hint="eastAsia"/>
@@ -27828,9 +27970,9 @@
         </w:rPr>
         <w:t>组建议的评审</w:t>
       </w:r>
+      <w:bookmarkEnd w:id="345"/>
       <w:bookmarkEnd w:id="346"/>
       <w:bookmarkEnd w:id="347"/>
-      <w:bookmarkEnd w:id="348"/>
     </w:p>
     <w:sdt>
       <w:sdtPr>
@@ -27896,9 +28038,9 @@
       <w:pPr>
         <w:pStyle w:val="3"/>
       </w:pPr>
-      <w:bookmarkStart w:id="349" w:name="_Toc235845958"/>
-      <w:bookmarkStart w:id="350" w:name="_Toc235938212"/>
-      <w:bookmarkStart w:id="351" w:name="_Toc12910368"/>
+      <w:bookmarkStart w:id="348" w:name="_Toc235845958"/>
+      <w:bookmarkStart w:id="349" w:name="_Toc235938212"/>
+      <w:bookmarkStart w:id="350" w:name="_Toc13046449"/>
       <w:r>
         <w:rPr>
           <w:rFonts w:hint="eastAsia"/>
@@ -27923,9 +28065,9 @@
         </w:rPr>
         <w:t>组建议的评审</w:t>
       </w:r>
+      <w:bookmarkEnd w:id="348"/>
       <w:bookmarkEnd w:id="349"/>
       <w:bookmarkEnd w:id="350"/>
-      <w:bookmarkEnd w:id="351"/>
     </w:p>
     <w:sdt>
       <w:sdtPr>
@@ -27984,9 +28126,9 @@
       <w:pPr>
         <w:pStyle w:val="2"/>
       </w:pPr>
-      <w:bookmarkStart w:id="352" w:name="_Toc235845959"/>
-      <w:bookmarkStart w:id="353" w:name="_Toc235938213"/>
-      <w:bookmarkStart w:id="354" w:name="_Toc12910369"/>
+      <w:bookmarkStart w:id="351" w:name="_Toc235845959"/>
+      <w:bookmarkStart w:id="352" w:name="_Toc235938213"/>
+      <w:bookmarkStart w:id="353" w:name="_Toc13046450"/>
       <w:r>
         <w:rPr>
           <w:rFonts w:hint="eastAsia"/>
@@ -27999,9 +28141,9 @@
         </w:rPr>
         <w:t>文档编制</w:t>
       </w:r>
+      <w:bookmarkEnd w:id="351"/>
       <w:bookmarkEnd w:id="352"/>
       <w:bookmarkEnd w:id="353"/>
-      <w:bookmarkEnd w:id="354"/>
     </w:p>
     <w:sdt>
       <w:sdtPr>
@@ -28236,9 +28378,9 @@
       <w:pPr>
         <w:pStyle w:val="2"/>
       </w:pPr>
-      <w:bookmarkStart w:id="355" w:name="_Toc235845960"/>
-      <w:bookmarkStart w:id="356" w:name="_Toc235938214"/>
-      <w:bookmarkStart w:id="357" w:name="_Toc12910370"/>
+      <w:bookmarkStart w:id="354" w:name="_Toc235845960"/>
+      <w:bookmarkStart w:id="355" w:name="_Toc235938214"/>
+      <w:bookmarkStart w:id="356" w:name="_Toc13046451"/>
       <w:r>
         <w:rPr>
           <w:rFonts w:hint="eastAsia"/>
@@ -28251,17 +28393,17 @@
         </w:rPr>
         <w:t>其他软件开发活动</w:t>
       </w:r>
+      <w:bookmarkEnd w:id="354"/>
       <w:bookmarkEnd w:id="355"/>
       <w:bookmarkEnd w:id="356"/>
-      <w:bookmarkEnd w:id="357"/>
     </w:p>
     <w:p>
       <w:pPr>
         <w:pStyle w:val="3"/>
       </w:pPr>
-      <w:bookmarkStart w:id="358" w:name="_Toc235845961"/>
-      <w:bookmarkStart w:id="359" w:name="_Toc235938215"/>
-      <w:bookmarkStart w:id="360" w:name="_Toc12910371"/>
+      <w:bookmarkStart w:id="357" w:name="_Toc235845961"/>
+      <w:bookmarkStart w:id="358" w:name="_Toc235938215"/>
+      <w:bookmarkStart w:id="359" w:name="_Toc13046452"/>
       <w:r>
         <w:rPr>
           <w:rFonts w:hint="eastAsia"/>
@@ -28274,9 +28416,9 @@
         </w:rPr>
         <w:t>风险管理，包括已知的风险和相应的对策</w:t>
       </w:r>
+      <w:bookmarkEnd w:id="357"/>
       <w:bookmarkEnd w:id="358"/>
       <w:bookmarkEnd w:id="359"/>
-      <w:bookmarkEnd w:id="360"/>
     </w:p>
     <w:sdt>
       <w:sdtPr>
@@ -28394,9 +28536,9 @@
       <w:pPr>
         <w:pStyle w:val="3"/>
       </w:pPr>
-      <w:bookmarkStart w:id="361" w:name="_Toc235845962"/>
-      <w:bookmarkStart w:id="362" w:name="_Toc235938216"/>
-      <w:bookmarkStart w:id="363" w:name="_Toc12910372"/>
+      <w:bookmarkStart w:id="360" w:name="_Toc235845962"/>
+      <w:bookmarkStart w:id="361" w:name="_Toc235938216"/>
+      <w:bookmarkStart w:id="362" w:name="_Toc13046453"/>
       <w:r>
         <w:rPr>
           <w:rFonts w:hint="eastAsia"/>
@@ -28409,9 +28551,9 @@
         </w:rPr>
         <w:t>软件管理指标，包括要使用的指标</w:t>
       </w:r>
+      <w:bookmarkEnd w:id="360"/>
       <w:bookmarkEnd w:id="361"/>
       <w:bookmarkEnd w:id="362"/>
-      <w:bookmarkEnd w:id="363"/>
     </w:p>
     <w:sdt>
       <w:sdtPr>
@@ -28653,9 +28795,9 @@
       <w:pPr>
         <w:pStyle w:val="3"/>
       </w:pPr>
-      <w:bookmarkStart w:id="364" w:name="_Toc235845963"/>
-      <w:bookmarkStart w:id="365" w:name="_Toc235938217"/>
-      <w:bookmarkStart w:id="366" w:name="_Toc12910373"/>
+      <w:bookmarkStart w:id="363" w:name="_Toc235845963"/>
+      <w:bookmarkStart w:id="364" w:name="_Toc235938217"/>
+      <w:bookmarkStart w:id="365" w:name="_Toc13046454"/>
       <w:r>
         <w:rPr>
           <w:rFonts w:hint="eastAsia"/>
@@ -28668,9 +28810,9 @@
         </w:rPr>
         <w:t>保密性和私密性</w:t>
       </w:r>
+      <w:bookmarkEnd w:id="363"/>
       <w:bookmarkEnd w:id="364"/>
       <w:bookmarkEnd w:id="365"/>
-      <w:bookmarkEnd w:id="366"/>
     </w:p>
     <w:sdt>
       <w:sdtPr>
@@ -28708,9 +28850,9 @@
       <w:pPr>
         <w:pStyle w:val="3"/>
       </w:pPr>
-      <w:bookmarkStart w:id="367" w:name="_Toc235845964"/>
-      <w:bookmarkStart w:id="368" w:name="_Toc235938218"/>
-      <w:bookmarkStart w:id="369" w:name="_Toc12910374"/>
+      <w:bookmarkStart w:id="366" w:name="_Toc235845964"/>
+      <w:bookmarkStart w:id="367" w:name="_Toc235938218"/>
+      <w:bookmarkStart w:id="368" w:name="_Toc13046455"/>
       <w:r>
         <w:rPr>
           <w:rFonts w:hint="eastAsia"/>
@@ -28723,9 +28865,9 @@
         </w:rPr>
         <w:t>分承包方管理</w:t>
       </w:r>
+      <w:bookmarkEnd w:id="366"/>
       <w:bookmarkEnd w:id="367"/>
       <w:bookmarkEnd w:id="368"/>
-      <w:bookmarkEnd w:id="369"/>
     </w:p>
     <w:sdt>
       <w:sdtPr>
@@ -28763,9 +28905,9 @@
       <w:pPr>
         <w:pStyle w:val="3"/>
       </w:pPr>
-      <w:bookmarkStart w:id="370" w:name="_Toc235845965"/>
-      <w:bookmarkStart w:id="371" w:name="_Toc235938219"/>
-      <w:bookmarkStart w:id="372" w:name="_Toc12910375"/>
+      <w:bookmarkStart w:id="369" w:name="_Toc235845965"/>
+      <w:bookmarkStart w:id="370" w:name="_Toc235938219"/>
+      <w:bookmarkStart w:id="371" w:name="_Toc13046456"/>
       <w:r>
         <w:rPr>
           <w:rFonts w:hint="eastAsia"/>
@@ -28790,9 +28932,9 @@
         </w:rPr>
         <w:t>机构的接口</w:t>
       </w:r>
+      <w:bookmarkEnd w:id="369"/>
       <w:bookmarkEnd w:id="370"/>
       <w:bookmarkEnd w:id="371"/>
-      <w:bookmarkEnd w:id="372"/>
     </w:p>
     <w:sdt>
       <w:sdtPr>
@@ -28830,9 +28972,9 @@
       <w:pPr>
         <w:pStyle w:val="3"/>
       </w:pPr>
-      <w:bookmarkStart w:id="373" w:name="_Toc235845966"/>
-      <w:bookmarkStart w:id="374" w:name="_Toc235938220"/>
-      <w:bookmarkStart w:id="375" w:name="_Toc12910376"/>
+      <w:bookmarkStart w:id="372" w:name="_Toc235845966"/>
+      <w:bookmarkStart w:id="373" w:name="_Toc235938220"/>
+      <w:bookmarkStart w:id="374" w:name="_Toc13046457"/>
       <w:r>
         <w:rPr>
           <w:rFonts w:hint="eastAsia"/>
@@ -28845,9 +28987,9 @@
         </w:rPr>
         <w:t>和有关开发方的协调</w:t>
       </w:r>
+      <w:bookmarkEnd w:id="372"/>
       <w:bookmarkEnd w:id="373"/>
       <w:bookmarkEnd w:id="374"/>
-      <w:bookmarkEnd w:id="375"/>
     </w:p>
     <w:sdt>
       <w:sdtPr>
@@ -28885,9 +29027,9 @@
       <w:pPr>
         <w:pStyle w:val="3"/>
       </w:pPr>
-      <w:bookmarkStart w:id="376" w:name="_Toc235845967"/>
-      <w:bookmarkStart w:id="377" w:name="_Toc235938221"/>
-      <w:bookmarkStart w:id="378" w:name="_Toc12910377"/>
+      <w:bookmarkStart w:id="375" w:name="_Toc235845967"/>
+      <w:bookmarkStart w:id="376" w:name="_Toc235938221"/>
+      <w:bookmarkStart w:id="377" w:name="_Toc13046458"/>
       <w:r>
         <w:rPr>
           <w:rFonts w:hint="eastAsia"/>
@@ -28900,9 +29042,9 @@
         </w:rPr>
         <w:t>项目过程的改进</w:t>
       </w:r>
+      <w:bookmarkEnd w:id="375"/>
       <w:bookmarkEnd w:id="376"/>
       <w:bookmarkEnd w:id="377"/>
-      <w:bookmarkEnd w:id="378"/>
     </w:p>
     <w:sdt>
       <w:sdtPr>
@@ -28940,9 +29082,9 @@
       <w:pPr>
         <w:pStyle w:val="3"/>
       </w:pPr>
-      <w:bookmarkStart w:id="379" w:name="_Toc235845968"/>
-      <w:bookmarkStart w:id="380" w:name="_Toc235938222"/>
-      <w:bookmarkStart w:id="381" w:name="_Toc12910378"/>
+      <w:bookmarkStart w:id="378" w:name="_Toc235845968"/>
+      <w:bookmarkStart w:id="379" w:name="_Toc235938222"/>
+      <w:bookmarkStart w:id="380" w:name="_Toc13046459"/>
       <w:r>
         <w:rPr>
           <w:rFonts w:hint="eastAsia"/>
@@ -28956,9 +29098,9 @@
         </w:rPr>
         <w:t>计划中未提及的其他活动</w:t>
       </w:r>
+      <w:bookmarkEnd w:id="378"/>
       <w:bookmarkEnd w:id="379"/>
       <w:bookmarkEnd w:id="380"/>
-      <w:bookmarkEnd w:id="381"/>
     </w:p>
     <w:sdt>
       <w:sdtPr>
@@ -29002,6 +29144,7 @@
         </w:rPr>
         <w:t xml:space="preserve"> </w:t>
       </w:r>
+      <w:bookmarkStart w:id="381" w:name="_Toc13046460"/>
       <w:r>
         <w:rPr>
           <w:rFonts w:hint="eastAsia"/>
@@ -29014,9 +29157,9 @@
         </w:rPr>
         <w:t>进度表和活动网络图</w:t>
       </w:r>
+      <w:bookmarkEnd w:id="228"/>
       <w:bookmarkEnd w:id="229"/>
-      <w:bookmarkEnd w:id="230"/>
-      <w:bookmarkEnd w:id="231"/>
+      <w:bookmarkEnd w:id="381"/>
     </w:p>
     <w:sdt>
       <w:sdtPr>
@@ -29029,6 +29172,7 @@
           <w:docPart w:val="AC946E5FC16B4DBFBEA6C61CBC3A8050"/>
         </w:placeholder>
       </w:sdtPr>
+      <w:sdtEndPr/>
       <w:sdtContent>
         <w:p>
           <w:pPr>
@@ -29051,11 +29195,60 @@
           <w:pPr>
             <w:spacing w:line="300" w:lineRule="auto"/>
             <w:ind w:firstLineChars="200" w:firstLine="480"/>
-            <w:rPr>
-              <w:rFonts w:ascii="Times New Roman" w:hAnsi="Times New Roman" w:hint="eastAsia"/>
+            <w:jc w:val="center"/>
+            <w:rPr>
+              <w:rFonts w:ascii="Times New Roman" w:hAnsi="Times New Roman"/>
               <w:sz w:val="24"/>
             </w:rPr>
           </w:pPr>
+          <w:r>
+            <w:rPr>
+              <w:rFonts w:ascii="Times New Roman" w:hAnsi="Times New Roman"/>
+              <w:noProof/>
+              <w:sz w:val="24"/>
+            </w:rPr>
+            <w:drawing>
+              <wp:inline distT="0" distB="0" distL="0" distR="0">
+                <wp:extent cx="5274310" cy="4035425"/>
+                <wp:effectExtent l="0" t="0" r="2540" b="3175"/>
+                <wp:docPr id="2" name="图片 2"/>
+                <wp:cNvGraphicFramePr>
+                  <a:graphicFrameLocks xmlns:a="http://schemas.openxmlformats.org/drawingml/2006/main" noChangeAspect="1"/>
+                </wp:cNvGraphicFramePr>
+                <a:graphic xmlns:a="http://schemas.openxmlformats.org/drawingml/2006/main">
+                  <a:graphicData uri="http://schemas.openxmlformats.org/drawingml/2006/picture">
+                    <pic:pic xmlns:pic="http://schemas.openxmlformats.org/drawingml/2006/picture">
+                      <pic:nvPicPr>
+                        <pic:cNvPr id="2" name="SDP进度表.jpg"/>
+                        <pic:cNvPicPr/>
+                      </pic:nvPicPr>
+                      <pic:blipFill>
+                        <a:blip r:embed="rId11">
+                          <a:extLst>
+                            <a:ext uri="{28A0092B-C50C-407E-A947-70E740481C1C}">
+                              <a14:useLocalDpi xmlns:a14="http://schemas.microsoft.com/office/drawing/2010/main" val="0"/>
+                            </a:ext>
+                          </a:extLst>
+                        </a:blip>
+                        <a:stretch>
+                          <a:fillRect/>
+                        </a:stretch>
+                      </pic:blipFill>
+                      <pic:spPr>
+                        <a:xfrm>
+                          <a:off x="0" y="0"/>
+                          <a:ext cx="5274310" cy="4035425"/>
+                        </a:xfrm>
+                        <a:prstGeom prst="rect">
+                          <a:avLst/>
+                        </a:prstGeom>
+                      </pic:spPr>
+                    </pic:pic>
+                  </a:graphicData>
+                </a:graphic>
+              </wp:inline>
+            </w:drawing>
+          </w:r>
         </w:p>
         <w:p>
           <w:pPr>
@@ -29089,6 +29282,7 @@
               <w:noProof/>
               <w:sz w:val="24"/>
             </w:rPr>
+            <w:lastRenderedPageBreak/>
             <w:drawing>
               <wp:inline distT="0" distB="0" distL="0" distR="0">
                 <wp:extent cx="5274310" cy="5219065"/>
@@ -29105,7 +29299,7 @@
                         <pic:cNvPicPr/>
                       </pic:nvPicPr>
                       <pic:blipFill>
-                        <a:blip r:embed="rId11">
+                        <a:blip r:embed="rId12">
                           <a:extLst>
                             <a:ext uri="{28A0092B-C50C-407E-A947-70E740481C1C}">
                               <a14:useLocalDpi xmlns:a14="http://schemas.microsoft.com/office/drawing/2010/main" val="0"/>
@@ -29140,12 +29334,11 @@
       </w:pPr>
       <w:bookmarkStart w:id="382" w:name="_Toc235845970"/>
       <w:bookmarkStart w:id="383" w:name="_Toc235938224"/>
-      <w:bookmarkStart w:id="384" w:name="_Toc12910380"/>
+      <w:bookmarkStart w:id="384" w:name="_Toc13046461"/>
       <w:r>
         <w:rPr>
           <w:rFonts w:hint="eastAsia"/>
         </w:rPr>
-        <w:lastRenderedPageBreak/>
         <w:t>8</w:t>
       </w:r>
       <w:r>
@@ -29164,7 +29357,7 @@
       </w:pPr>
       <w:bookmarkStart w:id="385" w:name="_Toc235845971"/>
       <w:bookmarkStart w:id="386" w:name="_Toc235938225"/>
-      <w:bookmarkStart w:id="387" w:name="_Toc12910381"/>
+      <w:bookmarkStart w:id="387" w:name="_Toc13046462"/>
       <w:r>
         <w:rPr>
           <w:rFonts w:hint="eastAsia"/>
@@ -29303,7 +29496,7 @@
       </w:pPr>
       <w:bookmarkStart w:id="388" w:name="_Toc235845972"/>
       <w:bookmarkStart w:id="389" w:name="_Toc235938226"/>
-      <w:bookmarkStart w:id="390" w:name="_Toc12910382"/>
+      <w:bookmarkStart w:id="390" w:name="_Toc13046463"/>
       <w:r>
         <w:rPr>
           <w:rFonts w:hint="eastAsia"/>
@@ -29418,7 +29611,15 @@
               <w:rFonts w:ascii="Times New Roman" w:eastAsia="宋体" w:hAnsi="Times New Roman" w:cs="Times New Roman" w:hint="eastAsia"/>
               <w:sz w:val="24"/>
             </w:rPr>
-            <w:t>日，共计</w:t>
+            <w:t>日，</w:t>
+          </w:r>
+          <w:r>
+            <w:rPr>
+              <w:rFonts w:ascii="Times New Roman" w:eastAsia="宋体" w:hAnsi="Times New Roman" w:cs="Times New Roman" w:hint="eastAsia"/>
+              <w:sz w:val="24"/>
+            </w:rPr>
+            <w:lastRenderedPageBreak/>
+            <w:t>共计</w:t>
           </w:r>
           <w:r>
             <w:rPr>
@@ -29723,7 +29924,7 @@
       </w:pPr>
       <w:bookmarkStart w:id="391" w:name="_Toc235845973"/>
       <w:bookmarkStart w:id="392" w:name="_Toc235938227"/>
-      <w:bookmarkStart w:id="393" w:name="_Toc12910383"/>
+      <w:bookmarkStart w:id="393" w:name="_Toc13046464"/>
       <w:r>
         <w:rPr>
           <w:rFonts w:hint="eastAsia"/>
@@ -29746,7 +29947,7 @@
       </w:pPr>
       <w:bookmarkStart w:id="394" w:name="_Toc235845974"/>
       <w:bookmarkStart w:id="395" w:name="_Toc235938228"/>
-      <w:bookmarkStart w:id="396" w:name="_Toc12910384"/>
+      <w:bookmarkStart w:id="396" w:name="_Toc13046465"/>
       <w:r>
         <w:rPr>
           <w:rFonts w:hint="eastAsia"/>
@@ -29938,7 +30139,6 @@
             </w:rPr>
             <w:t>机器视觉算法技术、</w:t>
           </w:r>
-          <w:proofErr w:type="spellStart"/>
           <w:r>
             <w:rPr>
               <w:rFonts w:ascii="Times New Roman" w:hAnsi="Times New Roman" w:hint="eastAsia"/>
@@ -29953,7 +30153,6 @@
             </w:rPr>
             <w:t>orch</w:t>
           </w:r>
-          <w:proofErr w:type="spellEnd"/>
           <w:r>
             <w:rPr>
               <w:rFonts w:ascii="Times New Roman" w:hAnsi="Times New Roman" w:hint="eastAsia"/>
@@ -29977,7 +30176,7 @@
       </w:pPr>
       <w:bookmarkStart w:id="397" w:name="_Toc235845975"/>
       <w:bookmarkStart w:id="398" w:name="_Toc235938229"/>
-      <w:bookmarkStart w:id="399" w:name="_Toc12910385"/>
+      <w:bookmarkStart w:id="399" w:name="_Toc13046466"/>
       <w:r>
         <w:rPr>
           <w:rFonts w:hint="eastAsia"/>
@@ -30046,12 +30245,11 @@
       </w:pPr>
       <w:bookmarkStart w:id="400" w:name="_Toc235845976"/>
       <w:bookmarkStart w:id="401" w:name="_Toc235938230"/>
-      <w:bookmarkStart w:id="402" w:name="_Toc12910386"/>
+      <w:bookmarkStart w:id="402" w:name="_Toc13046467"/>
       <w:r>
         <w:rPr>
           <w:rFonts w:hint="eastAsia"/>
         </w:rPr>
-        <w:lastRenderedPageBreak/>
         <w:t>10</w:t>
       </w:r>
       <w:r>
@@ -30070,7 +30268,7 @@
       </w:pPr>
       <w:bookmarkStart w:id="403" w:name="_Toc235845977"/>
       <w:bookmarkStart w:id="404" w:name="_Toc235938231"/>
-      <w:bookmarkStart w:id="405" w:name="_Toc12910387"/>
+      <w:bookmarkStart w:id="405" w:name="_Toc13046468"/>
       <w:r>
         <w:rPr>
           <w:rFonts w:hint="eastAsia"/>
@@ -30340,11 +30538,12 @@
       </w:pPr>
       <w:bookmarkStart w:id="406" w:name="_Toc235845978"/>
       <w:bookmarkStart w:id="407" w:name="_Toc235938232"/>
-      <w:bookmarkStart w:id="408" w:name="_Toc12910388"/>
+      <w:bookmarkStart w:id="408" w:name="_Toc13046469"/>
       <w:r>
         <w:rPr>
           <w:rFonts w:hint="eastAsia"/>
         </w:rPr>
+        <w:lastRenderedPageBreak/>
         <w:t>10.2</w:t>
       </w:r>
       <w:r>
@@ -32669,7 +32868,7 @@
       </w:pPr>
       <w:bookmarkStart w:id="409" w:name="_Toc235845979"/>
       <w:bookmarkStart w:id="410" w:name="_Toc235938233"/>
-      <w:bookmarkStart w:id="411" w:name="_Toc12910389"/>
+      <w:bookmarkStart w:id="411" w:name="_Toc13046470"/>
       <w:r>
         <w:rPr>
           <w:rFonts w:hint="eastAsia"/>
@@ -32724,7 +32923,7 @@
       </w:pPr>
       <w:bookmarkStart w:id="412" w:name="_Toc235845980"/>
       <w:bookmarkStart w:id="413" w:name="_Toc235938234"/>
-      <w:bookmarkStart w:id="414" w:name="_Toc12910390"/>
+      <w:bookmarkStart w:id="414" w:name="_Toc13046471"/>
       <w:r>
         <w:rPr>
           <w:rFonts w:hint="eastAsia"/>
@@ -32964,12 +33163,11 @@
       </w:pPr>
       <w:bookmarkStart w:id="415" w:name="_Toc235845981"/>
       <w:bookmarkStart w:id="416" w:name="_Toc235938235"/>
-      <w:bookmarkStart w:id="417" w:name="_Toc12910391"/>
+      <w:bookmarkStart w:id="417" w:name="_Toc13046472"/>
       <w:r>
         <w:rPr>
           <w:rFonts w:hint="eastAsia"/>
         </w:rPr>
-        <w:lastRenderedPageBreak/>
         <w:t>10.5</w:t>
       </w:r>
       <w:r>
@@ -33020,7 +33218,7 @@
       </w:pPr>
       <w:bookmarkStart w:id="418" w:name="_Toc235845982"/>
       <w:bookmarkStart w:id="419" w:name="_Toc235938236"/>
-      <w:bookmarkStart w:id="420" w:name="_Toc12910392"/>
+      <w:bookmarkStart w:id="420" w:name="_Toc13046473"/>
       <w:r>
         <w:rPr>
           <w:rFonts w:hint="eastAsia"/>
@@ -33209,6 +33407,7 @@
               <w:rFonts w:ascii="Times New Roman" w:hAnsi="Times New Roman" w:hint="eastAsia"/>
               <w:sz w:val="24"/>
             </w:rPr>
+            <w:lastRenderedPageBreak/>
             <w:t>(</w:t>
           </w:r>
           <w:r>
@@ -33843,12 +34042,11 @@
       </w:pPr>
       <w:bookmarkStart w:id="421" w:name="_Toc235845983"/>
       <w:bookmarkStart w:id="422" w:name="_Toc235938237"/>
-      <w:bookmarkStart w:id="423" w:name="_Toc12910393"/>
+      <w:bookmarkStart w:id="423" w:name="_Toc13046474"/>
       <w:r>
         <w:rPr>
           <w:rFonts w:hint="eastAsia"/>
         </w:rPr>
-        <w:lastRenderedPageBreak/>
         <w:t>12</w:t>
       </w:r>
       <w:r>
@@ -33867,7 +34065,7 @@
       </w:pPr>
       <w:bookmarkStart w:id="424" w:name="_Toc235845984"/>
       <w:bookmarkStart w:id="425" w:name="_Toc235938238"/>
-      <w:bookmarkStart w:id="426" w:name="_Toc12910394"/>
+      <w:bookmarkStart w:id="426" w:name="_Toc13046475"/>
       <w:r>
         <w:rPr>
           <w:rFonts w:hint="eastAsia"/>
@@ -33964,7 +34162,6 @@
               <w:sz w:val="24"/>
             </w:rPr>
           </w:pPr>
-          <w:proofErr w:type="spellStart"/>
           <w:r>
             <w:rPr>
               <w:rFonts w:ascii="Times New Roman" w:hAnsi="Times New Roman" w:hint="eastAsia"/>
@@ -33977,15 +34174,7 @@
               <w:rFonts w:ascii="Times New Roman" w:hAnsi="Times New Roman" w:hint="eastAsia"/>
               <w:sz w:val="24"/>
             </w:rPr>
-            <w:t>uda</w:t>
-          </w:r>
-          <w:proofErr w:type="spellEnd"/>
-          <w:r>
-            <w:rPr>
-              <w:rFonts w:ascii="Times New Roman" w:hAnsi="Times New Roman" w:hint="eastAsia"/>
-              <w:sz w:val="24"/>
-            </w:rPr>
-            <w:t xml:space="preserve"> 9.0(not necessary) </w:t>
+            <w:t xml:space="preserve">uda 9.0(not necessary) </w:t>
           </w:r>
         </w:p>
         <w:p>
@@ -34161,11 +34350,12 @@
       </w:pPr>
       <w:bookmarkStart w:id="427" w:name="_Toc235845985"/>
       <w:bookmarkStart w:id="428" w:name="_Toc235938239"/>
-      <w:bookmarkStart w:id="429" w:name="_Toc12910395"/>
+      <w:bookmarkStart w:id="429" w:name="_Toc13046476"/>
       <w:r>
         <w:rPr>
           <w:rFonts w:hint="eastAsia"/>
         </w:rPr>
+        <w:lastRenderedPageBreak/>
         <w:t>12.2</w:t>
       </w:r>
       <w:r>
@@ -34216,7 +34406,7 @@
       </w:pPr>
       <w:bookmarkStart w:id="430" w:name="_Toc235845986"/>
       <w:bookmarkStart w:id="431" w:name="_Toc235938240"/>
-      <w:bookmarkStart w:id="432" w:name="_Toc12910396"/>
+      <w:bookmarkStart w:id="432" w:name="_Toc13046477"/>
       <w:r>
         <w:rPr>
           <w:rFonts w:hint="eastAsia"/>
@@ -34271,7 +34461,7 @@
       </w:pPr>
       <w:bookmarkStart w:id="433" w:name="_Toc235845987"/>
       <w:bookmarkStart w:id="434" w:name="_Toc235938241"/>
-      <w:bookmarkStart w:id="435" w:name="_Toc12910397"/>
+      <w:bookmarkStart w:id="435" w:name="_Toc13046478"/>
       <w:r>
         <w:rPr>
           <w:rFonts w:hint="eastAsia"/>
@@ -34382,7 +34572,7 @@
       </w:pPr>
       <w:bookmarkStart w:id="436" w:name="_Toc235845988"/>
       <w:bookmarkStart w:id="437" w:name="_Toc235938242"/>
-      <w:bookmarkStart w:id="438" w:name="_Toc12910398"/>
+      <w:bookmarkStart w:id="438" w:name="_Toc13046479"/>
       <w:r>
         <w:rPr>
           <w:rFonts w:hint="eastAsia"/>
@@ -34426,7 +34616,7 @@
       </w:sdtContent>
     </w:sdt>
     <w:sectPr>
-      <w:footerReference w:type="default" r:id="rId12"/>
+      <w:footerReference w:type="default" r:id="rId13"/>
       <w:pgSz w:w="11906" w:h="16838"/>
       <w:pgMar w:top="1440" w:right="1800" w:bottom="1440" w:left="1800" w:header="851" w:footer="992" w:gutter="0"/>
       <w:pgNumType w:start="1"/>
@@ -34502,7 +34692,7 @@
             <w:noProof/>
             <w:lang w:val="zh-CN"/>
           </w:rPr>
-          <w:t>16</w:t>
+          <w:t>31</w:t>
         </w:r>
         <w:r>
           <w:fldChar w:fldCharType="end"/>
@@ -40981,6 +41171,7 @@
     <w:rsid w:val="00B434AF"/>
     <w:rsid w:val="00B828D2"/>
     <w:rsid w:val="00BC3513"/>
+    <w:rsid w:val="00C801F5"/>
     <w:rsid w:val="00DA6F5B"/>
     <w:rsid w:val="00EE5C03"/>
   </w:rsids>
@@ -43967,7 +44158,7 @@
 </file>
 
 <file path=customXml/itemProps1.xml><?xml version="1.0" encoding="utf-8"?>
-<ds:datastoreItem xmlns:ds="http://schemas.openxmlformats.org/officeDocument/2006/customXml" ds:itemID="{C2A89300-58A4-4601-B74E-06407DCBE370}">
+<ds:datastoreItem xmlns:ds="http://schemas.openxmlformats.org/officeDocument/2006/customXml" ds:itemID="{F7643E56-38DF-48E7-A466-7DD808CEC85D}">
   <ds:schemaRefs>
     <ds:schemaRef ds:uri="http://schemas.openxmlformats.org/officeDocument/2006/bibliography"/>
   </ds:schemaRefs>

--- a/Documents/Docs/软件开发计划(SDP).docx
+++ b/Documents/Docs/软件开发计划(SDP).docx
@@ -1,10 +1,10 @@
 
 <file path=word/document.xml><?xml version="1.0" encoding="utf-8"?>
-<w:document xmlns:wpc="http://schemas.microsoft.com/office/word/2010/wordprocessingCanvas" xmlns:mc="http://schemas.openxmlformats.org/markup-compatibility/2006" xmlns:o="urn:schemas-microsoft-com:office:office" xmlns:r="http://schemas.openxmlformats.org/officeDocument/2006/relationships" xmlns:m="http://schemas.openxmlformats.org/officeDocument/2006/math" xmlns:v="urn:schemas-microsoft-com:vml" xmlns:wp14="http://schemas.microsoft.com/office/word/2010/wordprocessingDrawing" xmlns:wp="http://schemas.openxmlformats.org/drawingml/2006/wordprocessingDrawing" xmlns:w10="urn:schemas-microsoft-com:office:word" xmlns:w="http://schemas.openxmlformats.org/wordprocessingml/2006/main" xmlns:w14="http://schemas.microsoft.com/office/word/2010/wordml" xmlns:w15="http://schemas.microsoft.com/office/word/2012/wordml" xmlns:wpg="http://schemas.microsoft.com/office/word/2010/wordprocessingGroup" xmlns:wpi="http://schemas.microsoft.com/office/word/2010/wordprocessingInk" xmlns:wne="http://schemas.microsoft.com/office/word/2006/wordml" xmlns:wps="http://schemas.microsoft.com/office/word/2010/wordprocessingShape" mc:Ignorable="w14 w15 wp14">
+<w:document xmlns:wpc="http://schemas.microsoft.com/office/word/2010/wordprocessingCanvas" xmlns:cx="http://schemas.microsoft.com/office/drawing/2014/chartex" xmlns:cx1="http://schemas.microsoft.com/office/drawing/2015/9/8/chartex" xmlns:cx2="http://schemas.microsoft.com/office/drawing/2015/10/21/chartex" xmlns:cx3="http://schemas.microsoft.com/office/drawing/2016/5/9/chartex" xmlns:cx4="http://schemas.microsoft.com/office/drawing/2016/5/10/chartex" xmlns:cx5="http://schemas.microsoft.com/office/drawing/2016/5/11/chartex" xmlns:cx6="http://schemas.microsoft.com/office/drawing/2016/5/12/chartex" xmlns:cx7="http://schemas.microsoft.com/office/drawing/2016/5/13/chartex" xmlns:cx8="http://schemas.microsoft.com/office/drawing/2016/5/14/chartex" xmlns:mc="http://schemas.openxmlformats.org/markup-compatibility/2006" xmlns:aink="http://schemas.microsoft.com/office/drawing/2016/ink" xmlns:am3d="http://schemas.microsoft.com/office/drawing/2017/model3d" xmlns:o="urn:schemas-microsoft-com:office:office" xmlns:r="http://schemas.openxmlformats.org/officeDocument/2006/relationships" xmlns:m="http://schemas.openxmlformats.org/officeDocument/2006/math" xmlns:v="urn:schemas-microsoft-com:vml" xmlns:wp14="http://schemas.microsoft.com/office/word/2010/wordprocessingDrawing" xmlns:wp="http://schemas.openxmlformats.org/drawingml/2006/wordprocessingDrawing" xmlns:w10="urn:schemas-microsoft-com:office:word" xmlns:w="http://schemas.openxmlformats.org/wordprocessingml/2006/main" xmlns:w14="http://schemas.microsoft.com/office/word/2010/wordml" xmlns:w15="http://schemas.microsoft.com/office/word/2012/wordml" xmlns:w16cid="http://schemas.microsoft.com/office/word/2016/wordml/cid" xmlns:w16se="http://schemas.microsoft.com/office/word/2015/wordml/symex" xmlns:wpg="http://schemas.microsoft.com/office/word/2010/wordprocessingGroup" xmlns:wpi="http://schemas.microsoft.com/office/word/2010/wordprocessingInk" xmlns:wne="http://schemas.microsoft.com/office/word/2006/wordml" xmlns:wps="http://schemas.microsoft.com/office/word/2010/wordprocessingShape" mc:Ignorable="w14 w15 w16se w16cid wp14">
   <w:body>
     <w:p>
       <w:pPr>
-        <w:pStyle w:val="aa"/>
+        <w:pStyle w:val="ac"/>
       </w:pPr>
       <w:r>
         <w:rPr>
@@ -424,11 +424,9 @@
         <w:t>目录</w:t>
       </w:r>
     </w:p>
-    <w:bookmarkStart w:id="0" w:name="_GoBack"/>
-    <w:bookmarkEnd w:id="0"/>
     <w:p>
       <w:pPr>
-        <w:pStyle w:val="11"/>
+        <w:pStyle w:val="TOC1"/>
         <w:tabs>
           <w:tab w:val="right" w:leader="dot" w:pos="8296"/>
         </w:tabs>
@@ -449,14 +447,14 @@
       <w:hyperlink w:anchor="_Toc13046334" w:history="1">
         <w:r>
           <w:rPr>
-            <w:rStyle w:val="a7"/>
+            <w:rStyle w:val="a9"/>
             <w:noProof/>
           </w:rPr>
           <w:t>1</w:t>
         </w:r>
         <w:r>
           <w:rPr>
-            <w:rStyle w:val="a7"/>
+            <w:rStyle w:val="a9"/>
             <w:rFonts w:hint="eastAsia"/>
             <w:noProof/>
           </w:rPr>
@@ -514,7 +512,7 @@
     </w:p>
     <w:p>
       <w:pPr>
-        <w:pStyle w:val="21"/>
+        <w:pStyle w:val="TOC2"/>
         <w:tabs>
           <w:tab w:val="right" w:leader="dot" w:pos="8296"/>
         </w:tabs>
@@ -526,14 +524,14 @@
       <w:hyperlink w:anchor="_Toc13046335" w:history="1">
         <w:r>
           <w:rPr>
-            <w:rStyle w:val="a7"/>
+            <w:rStyle w:val="a9"/>
             <w:noProof/>
           </w:rPr>
           <w:t>1.1</w:t>
         </w:r>
         <w:r>
           <w:rPr>
-            <w:rStyle w:val="a7"/>
+            <w:rStyle w:val="a9"/>
             <w:rFonts w:hint="eastAsia"/>
             <w:noProof/>
           </w:rPr>
@@ -591,7 +589,7 @@
     </w:p>
     <w:p>
       <w:pPr>
-        <w:pStyle w:val="21"/>
+        <w:pStyle w:val="TOC2"/>
         <w:tabs>
           <w:tab w:val="right" w:leader="dot" w:pos="8296"/>
         </w:tabs>
@@ -603,14 +601,14 @@
       <w:hyperlink w:anchor="_Toc13046336" w:history="1">
         <w:r>
           <w:rPr>
-            <w:rStyle w:val="a7"/>
+            <w:rStyle w:val="a9"/>
             <w:noProof/>
           </w:rPr>
           <w:t>1.2</w:t>
         </w:r>
         <w:r>
           <w:rPr>
-            <w:rStyle w:val="a7"/>
+            <w:rStyle w:val="a9"/>
             <w:rFonts w:hint="eastAsia"/>
             <w:noProof/>
           </w:rPr>
@@ -668,7 +666,7 @@
     </w:p>
     <w:p>
       <w:pPr>
-        <w:pStyle w:val="21"/>
+        <w:pStyle w:val="TOC2"/>
         <w:tabs>
           <w:tab w:val="right" w:leader="dot" w:pos="8296"/>
         </w:tabs>
@@ -680,14 +678,14 @@
       <w:hyperlink w:anchor="_Toc13046337" w:history="1">
         <w:r>
           <w:rPr>
-            <w:rStyle w:val="a7"/>
+            <w:rStyle w:val="a9"/>
             <w:noProof/>
           </w:rPr>
           <w:t>1.3</w:t>
         </w:r>
         <w:r>
           <w:rPr>
-            <w:rStyle w:val="a7"/>
+            <w:rStyle w:val="a9"/>
             <w:rFonts w:hint="eastAsia"/>
             <w:noProof/>
           </w:rPr>
@@ -745,7 +743,7 @@
     </w:p>
     <w:p>
       <w:pPr>
-        <w:pStyle w:val="21"/>
+        <w:pStyle w:val="TOC2"/>
         <w:tabs>
           <w:tab w:val="right" w:leader="dot" w:pos="8296"/>
         </w:tabs>
@@ -757,14 +755,14 @@
       <w:hyperlink w:anchor="_Toc13046338" w:history="1">
         <w:r>
           <w:rPr>
-            <w:rStyle w:val="a7"/>
+            <w:rStyle w:val="a9"/>
             <w:noProof/>
           </w:rPr>
           <w:t>1.4</w:t>
         </w:r>
         <w:r>
           <w:rPr>
-            <w:rStyle w:val="a7"/>
+            <w:rStyle w:val="a9"/>
             <w:rFonts w:hint="eastAsia"/>
             <w:noProof/>
           </w:rPr>
@@ -822,7 +820,7 @@
     </w:p>
     <w:p>
       <w:pPr>
-        <w:pStyle w:val="21"/>
+        <w:pStyle w:val="TOC2"/>
         <w:tabs>
           <w:tab w:val="right" w:leader="dot" w:pos="8296"/>
         </w:tabs>
@@ -834,14 +832,14 @@
       <w:hyperlink w:anchor="_Toc13046339" w:history="1">
         <w:r>
           <w:rPr>
-            <w:rStyle w:val="a7"/>
+            <w:rStyle w:val="a9"/>
             <w:noProof/>
           </w:rPr>
           <w:t>1.5</w:t>
         </w:r>
         <w:r>
           <w:rPr>
-            <w:rStyle w:val="a7"/>
+            <w:rStyle w:val="a9"/>
             <w:rFonts w:hint="eastAsia"/>
             <w:noProof/>
           </w:rPr>
@@ -899,7 +897,7 @@
     </w:p>
     <w:p>
       <w:pPr>
-        <w:pStyle w:val="11"/>
+        <w:pStyle w:val="TOC1"/>
         <w:tabs>
           <w:tab w:val="right" w:leader="dot" w:pos="8296"/>
         </w:tabs>
@@ -911,14 +909,14 @@
       <w:hyperlink w:anchor="_Toc13046340" w:history="1">
         <w:r>
           <w:rPr>
-            <w:rStyle w:val="a7"/>
+            <w:rStyle w:val="a9"/>
             <w:noProof/>
           </w:rPr>
           <w:t>2</w:t>
         </w:r>
         <w:r>
           <w:rPr>
-            <w:rStyle w:val="a7"/>
+            <w:rStyle w:val="a9"/>
             <w:rFonts w:hint="eastAsia"/>
             <w:noProof/>
           </w:rPr>
@@ -976,7 +974,7 @@
     </w:p>
     <w:p>
       <w:pPr>
-        <w:pStyle w:val="11"/>
+        <w:pStyle w:val="TOC1"/>
         <w:tabs>
           <w:tab w:val="right" w:leader="dot" w:pos="8296"/>
         </w:tabs>
@@ -988,14 +986,14 @@
       <w:hyperlink w:anchor="_Toc13046341" w:history="1">
         <w:r>
           <w:rPr>
-            <w:rStyle w:val="a7"/>
+            <w:rStyle w:val="a9"/>
             <w:noProof/>
           </w:rPr>
           <w:t>3</w:t>
         </w:r>
         <w:r>
           <w:rPr>
-            <w:rStyle w:val="a7"/>
+            <w:rStyle w:val="a9"/>
             <w:rFonts w:hint="eastAsia"/>
             <w:noProof/>
           </w:rPr>
@@ -1053,7 +1051,7 @@
     </w:p>
     <w:p>
       <w:pPr>
-        <w:pStyle w:val="21"/>
+        <w:pStyle w:val="TOC2"/>
         <w:tabs>
           <w:tab w:val="right" w:leader="dot" w:pos="8296"/>
         </w:tabs>
@@ -1065,14 +1063,14 @@
       <w:hyperlink w:anchor="_Toc13046342" w:history="1">
         <w:r>
           <w:rPr>
-            <w:rStyle w:val="a7"/>
+            <w:rStyle w:val="a9"/>
             <w:noProof/>
           </w:rPr>
           <w:t>3.1</w:t>
         </w:r>
         <w:r>
           <w:rPr>
-            <w:rStyle w:val="a7"/>
+            <w:rStyle w:val="a9"/>
             <w:rFonts w:hint="eastAsia"/>
             <w:noProof/>
           </w:rPr>
@@ -1130,7 +1128,7 @@
     </w:p>
     <w:p>
       <w:pPr>
-        <w:pStyle w:val="21"/>
+        <w:pStyle w:val="TOC2"/>
         <w:tabs>
           <w:tab w:val="right" w:leader="dot" w:pos="8296"/>
         </w:tabs>
@@ -1142,14 +1140,14 @@
       <w:hyperlink w:anchor="_Toc13046343" w:history="1">
         <w:r>
           <w:rPr>
-            <w:rStyle w:val="a7"/>
+            <w:rStyle w:val="a9"/>
             <w:noProof/>
           </w:rPr>
           <w:t>3.2</w:t>
         </w:r>
         <w:r>
           <w:rPr>
-            <w:rStyle w:val="a7"/>
+            <w:rStyle w:val="a9"/>
             <w:rFonts w:hint="eastAsia"/>
             <w:noProof/>
           </w:rPr>
@@ -1207,7 +1205,7 @@
     </w:p>
     <w:p>
       <w:pPr>
-        <w:pStyle w:val="21"/>
+        <w:pStyle w:val="TOC2"/>
         <w:tabs>
           <w:tab w:val="right" w:leader="dot" w:pos="8296"/>
         </w:tabs>
@@ -1219,14 +1217,14 @@
       <w:hyperlink w:anchor="_Toc13046344" w:history="1">
         <w:r>
           <w:rPr>
-            <w:rStyle w:val="a7"/>
+            <w:rStyle w:val="a9"/>
             <w:noProof/>
           </w:rPr>
           <w:t>3.3</w:t>
         </w:r>
         <w:r>
           <w:rPr>
-            <w:rStyle w:val="a7"/>
+            <w:rStyle w:val="a9"/>
             <w:rFonts w:hint="eastAsia"/>
             <w:noProof/>
           </w:rPr>
@@ -1284,7 +1282,7 @@
     </w:p>
     <w:p>
       <w:pPr>
-        <w:pStyle w:val="21"/>
+        <w:pStyle w:val="TOC2"/>
         <w:tabs>
           <w:tab w:val="right" w:leader="dot" w:pos="8296"/>
         </w:tabs>
@@ -1296,14 +1294,14 @@
       <w:hyperlink w:anchor="_Toc13046345" w:history="1">
         <w:r>
           <w:rPr>
-            <w:rStyle w:val="a7"/>
+            <w:rStyle w:val="a9"/>
             <w:noProof/>
           </w:rPr>
           <w:t>3.4</w:t>
         </w:r>
         <w:r>
           <w:rPr>
-            <w:rStyle w:val="a7"/>
+            <w:rStyle w:val="a9"/>
             <w:rFonts w:hint="eastAsia"/>
             <w:noProof/>
           </w:rPr>
@@ -1361,7 +1359,7 @@
     </w:p>
     <w:p>
       <w:pPr>
-        <w:pStyle w:val="21"/>
+        <w:pStyle w:val="TOC2"/>
         <w:tabs>
           <w:tab w:val="right" w:leader="dot" w:pos="8296"/>
         </w:tabs>
@@ -1373,14 +1371,14 @@
       <w:hyperlink w:anchor="_Toc13046346" w:history="1">
         <w:r>
           <w:rPr>
-            <w:rStyle w:val="a7"/>
+            <w:rStyle w:val="a9"/>
             <w:noProof/>
           </w:rPr>
           <w:t>3.5</w:t>
         </w:r>
         <w:r>
           <w:rPr>
-            <w:rStyle w:val="a7"/>
+            <w:rStyle w:val="a9"/>
             <w:rFonts w:hint="eastAsia"/>
             <w:noProof/>
           </w:rPr>
@@ -1438,7 +1436,7 @@
     </w:p>
     <w:p>
       <w:pPr>
-        <w:pStyle w:val="21"/>
+        <w:pStyle w:val="TOC2"/>
         <w:tabs>
           <w:tab w:val="right" w:leader="dot" w:pos="8296"/>
         </w:tabs>
@@ -1450,14 +1448,14 @@
       <w:hyperlink w:anchor="_Toc13046347" w:history="1">
         <w:r>
           <w:rPr>
-            <w:rStyle w:val="a7"/>
+            <w:rStyle w:val="a9"/>
             <w:noProof/>
           </w:rPr>
           <w:t>3.6</w:t>
         </w:r>
         <w:r>
           <w:rPr>
-            <w:rStyle w:val="a7"/>
+            <w:rStyle w:val="a9"/>
             <w:rFonts w:hint="eastAsia"/>
             <w:noProof/>
           </w:rPr>
@@ -1515,7 +1513,7 @@
     </w:p>
     <w:p>
       <w:pPr>
-        <w:pStyle w:val="11"/>
+        <w:pStyle w:val="TOC1"/>
         <w:tabs>
           <w:tab w:val="right" w:leader="dot" w:pos="8296"/>
         </w:tabs>
@@ -1527,14 +1525,14 @@
       <w:hyperlink w:anchor="_Toc13046348" w:history="1">
         <w:r>
           <w:rPr>
-            <w:rStyle w:val="a7"/>
+            <w:rStyle w:val="a9"/>
             <w:noProof/>
           </w:rPr>
           <w:t>4</w:t>
         </w:r>
         <w:r>
           <w:rPr>
-            <w:rStyle w:val="a7"/>
+            <w:rStyle w:val="a9"/>
             <w:rFonts w:hint="eastAsia"/>
             <w:noProof/>
           </w:rPr>
@@ -1592,7 +1590,7 @@
     </w:p>
     <w:p>
       <w:pPr>
-        <w:pStyle w:val="11"/>
+        <w:pStyle w:val="TOC1"/>
         <w:tabs>
           <w:tab w:val="right" w:leader="dot" w:pos="8296"/>
         </w:tabs>
@@ -1604,14 +1602,14 @@
       <w:hyperlink w:anchor="_Toc13046349" w:history="1">
         <w:r>
           <w:rPr>
-            <w:rStyle w:val="a7"/>
+            <w:rStyle w:val="a9"/>
             <w:noProof/>
           </w:rPr>
           <w:t>5</w:t>
         </w:r>
         <w:r>
           <w:rPr>
-            <w:rStyle w:val="a7"/>
+            <w:rStyle w:val="a9"/>
             <w:rFonts w:hint="eastAsia"/>
             <w:noProof/>
           </w:rPr>
@@ -1669,7 +1667,7 @@
     </w:p>
     <w:p>
       <w:pPr>
-        <w:pStyle w:val="21"/>
+        <w:pStyle w:val="TOC2"/>
         <w:tabs>
           <w:tab w:val="right" w:leader="dot" w:pos="8296"/>
         </w:tabs>
@@ -1681,14 +1679,14 @@
       <w:hyperlink w:anchor="_Toc13046350" w:history="1">
         <w:r>
           <w:rPr>
-            <w:rStyle w:val="a7"/>
+            <w:rStyle w:val="a9"/>
             <w:noProof/>
           </w:rPr>
           <w:t>5.1</w:t>
         </w:r>
         <w:r>
           <w:rPr>
-            <w:rStyle w:val="a7"/>
+            <w:rStyle w:val="a9"/>
             <w:rFonts w:hint="eastAsia"/>
             <w:noProof/>
           </w:rPr>
@@ -1746,7 +1744,7 @@
     </w:p>
     <w:p>
       <w:pPr>
-        <w:pStyle w:val="21"/>
+        <w:pStyle w:val="TOC2"/>
         <w:tabs>
           <w:tab w:val="right" w:leader="dot" w:pos="8296"/>
         </w:tabs>
@@ -1758,14 +1756,14 @@
       <w:hyperlink w:anchor="_Toc13046351" w:history="1">
         <w:r>
           <w:rPr>
-            <w:rStyle w:val="a7"/>
+            <w:rStyle w:val="a9"/>
             <w:noProof/>
           </w:rPr>
           <w:t>5.2</w:t>
         </w:r>
         <w:r>
           <w:rPr>
-            <w:rStyle w:val="a7"/>
+            <w:rStyle w:val="a9"/>
             <w:rFonts w:hint="eastAsia"/>
             <w:noProof/>
           </w:rPr>
@@ -1823,7 +1821,7 @@
     </w:p>
     <w:p>
       <w:pPr>
-        <w:pStyle w:val="31"/>
+        <w:pStyle w:val="TOC3"/>
         <w:tabs>
           <w:tab w:val="right" w:leader="dot" w:pos="8296"/>
         </w:tabs>
@@ -1835,14 +1833,14 @@
       <w:hyperlink w:anchor="_Toc13046352" w:history="1">
         <w:r>
           <w:rPr>
-            <w:rStyle w:val="a7"/>
+            <w:rStyle w:val="a9"/>
             <w:noProof/>
           </w:rPr>
           <w:t>5.2.1</w:t>
         </w:r>
         <w:r>
           <w:rPr>
-            <w:rStyle w:val="a7"/>
+            <w:rStyle w:val="a9"/>
             <w:rFonts w:hint="eastAsia"/>
             <w:noProof/>
           </w:rPr>
@@ -1900,7 +1898,7 @@
     </w:p>
     <w:p>
       <w:pPr>
-        <w:pStyle w:val="31"/>
+        <w:pStyle w:val="TOC3"/>
         <w:tabs>
           <w:tab w:val="right" w:leader="dot" w:pos="8296"/>
         </w:tabs>
@@ -1912,14 +1910,14 @@
       <w:hyperlink w:anchor="_Toc13046353" w:history="1">
         <w:r>
           <w:rPr>
-            <w:rStyle w:val="a7"/>
+            <w:rStyle w:val="a9"/>
             <w:noProof/>
           </w:rPr>
           <w:t>5.2.2</w:t>
         </w:r>
         <w:r>
           <w:rPr>
-            <w:rStyle w:val="a7"/>
+            <w:rStyle w:val="a9"/>
             <w:rFonts w:hint="eastAsia"/>
             <w:noProof/>
           </w:rPr>
@@ -1977,7 +1975,7 @@
     </w:p>
     <w:p>
       <w:pPr>
-        <w:pStyle w:val="31"/>
+        <w:pStyle w:val="TOC3"/>
         <w:tabs>
           <w:tab w:val="right" w:leader="dot" w:pos="8296"/>
         </w:tabs>
@@ -1989,14 +1987,14 @@
       <w:hyperlink w:anchor="_Toc13046354" w:history="1">
         <w:r>
           <w:rPr>
-            <w:rStyle w:val="a7"/>
+            <w:rStyle w:val="a9"/>
             <w:noProof/>
           </w:rPr>
           <w:t>5.2.3</w:t>
         </w:r>
         <w:r>
           <w:rPr>
-            <w:rStyle w:val="a7"/>
+            <w:rStyle w:val="a9"/>
             <w:rFonts w:hint="eastAsia"/>
             <w:noProof/>
           </w:rPr>
@@ -2054,7 +2052,7 @@
     </w:p>
     <w:p>
       <w:pPr>
-        <w:pStyle w:val="31"/>
+        <w:pStyle w:val="TOC3"/>
         <w:tabs>
           <w:tab w:val="right" w:leader="dot" w:pos="8296"/>
         </w:tabs>
@@ -2066,14 +2064,14 @@
       <w:hyperlink w:anchor="_Toc13046355" w:history="1">
         <w:r>
           <w:rPr>
-            <w:rStyle w:val="a7"/>
+            <w:rStyle w:val="a9"/>
             <w:noProof/>
           </w:rPr>
           <w:t>5.2.4</w:t>
         </w:r>
         <w:r>
           <w:rPr>
-            <w:rStyle w:val="a7"/>
+            <w:rStyle w:val="a9"/>
             <w:rFonts w:hint="eastAsia"/>
             <w:noProof/>
           </w:rPr>
@@ -2131,7 +2129,7 @@
     </w:p>
     <w:p>
       <w:pPr>
-        <w:pStyle w:val="31"/>
+        <w:pStyle w:val="TOC3"/>
         <w:tabs>
           <w:tab w:val="right" w:leader="dot" w:pos="8296"/>
         </w:tabs>
@@ -2143,14 +2141,14 @@
       <w:hyperlink w:anchor="_Toc13046356" w:history="1">
         <w:r>
           <w:rPr>
-            <w:rStyle w:val="a7"/>
+            <w:rStyle w:val="a9"/>
             <w:noProof/>
           </w:rPr>
           <w:t>5.2.5</w:t>
         </w:r>
         <w:r>
           <w:rPr>
-            <w:rStyle w:val="a7"/>
+            <w:rStyle w:val="a9"/>
             <w:rFonts w:hint="eastAsia"/>
             <w:noProof/>
           </w:rPr>
@@ -2208,7 +2206,7 @@
     </w:p>
     <w:p>
       <w:pPr>
-        <w:pStyle w:val="31"/>
+        <w:pStyle w:val="TOC3"/>
         <w:tabs>
           <w:tab w:val="right" w:leader="dot" w:pos="8296"/>
         </w:tabs>
@@ -2220,14 +2218,14 @@
       <w:hyperlink w:anchor="_Toc13046357" w:history="1">
         <w:r>
           <w:rPr>
-            <w:rStyle w:val="a7"/>
+            <w:rStyle w:val="a9"/>
             <w:noProof/>
           </w:rPr>
           <w:t>5.2.6</w:t>
         </w:r>
         <w:r>
           <w:rPr>
-            <w:rStyle w:val="a7"/>
+            <w:rStyle w:val="a9"/>
             <w:rFonts w:hint="eastAsia"/>
             <w:noProof/>
           </w:rPr>
@@ -2285,7 +2283,7 @@
     </w:p>
     <w:p>
       <w:pPr>
-        <w:pStyle w:val="31"/>
+        <w:pStyle w:val="TOC3"/>
         <w:tabs>
           <w:tab w:val="right" w:leader="dot" w:pos="8296"/>
         </w:tabs>
@@ -2297,14 +2295,14 @@
       <w:hyperlink w:anchor="_Toc13046358" w:history="1">
         <w:r>
           <w:rPr>
-            <w:rStyle w:val="a7"/>
+            <w:rStyle w:val="a9"/>
             <w:noProof/>
           </w:rPr>
           <w:t>5.2.7</w:t>
         </w:r>
         <w:r>
           <w:rPr>
-            <w:rStyle w:val="a7"/>
+            <w:rStyle w:val="a9"/>
             <w:rFonts w:hint="eastAsia"/>
             <w:noProof/>
           </w:rPr>
@@ -2362,7 +2360,7 @@
     </w:p>
     <w:p>
       <w:pPr>
-        <w:pStyle w:val="11"/>
+        <w:pStyle w:val="TOC1"/>
         <w:tabs>
           <w:tab w:val="right" w:leader="dot" w:pos="8296"/>
         </w:tabs>
@@ -2374,14 +2372,14 @@
       <w:hyperlink w:anchor="_Toc13046359" w:history="1">
         <w:r>
           <w:rPr>
-            <w:rStyle w:val="a7"/>
+            <w:rStyle w:val="a9"/>
             <w:noProof/>
           </w:rPr>
           <w:t>6</w:t>
         </w:r>
         <w:r>
           <w:rPr>
-            <w:rStyle w:val="a7"/>
+            <w:rStyle w:val="a9"/>
             <w:rFonts w:hint="eastAsia"/>
             <w:noProof/>
           </w:rPr>
@@ -2439,7 +2437,7 @@
     </w:p>
     <w:p>
       <w:pPr>
-        <w:pStyle w:val="21"/>
+        <w:pStyle w:val="TOC2"/>
         <w:tabs>
           <w:tab w:val="right" w:leader="dot" w:pos="8296"/>
         </w:tabs>
@@ -2451,14 +2449,14 @@
       <w:hyperlink w:anchor="_Toc13046360" w:history="1">
         <w:r>
           <w:rPr>
-            <w:rStyle w:val="a7"/>
+            <w:rStyle w:val="a9"/>
             <w:noProof/>
           </w:rPr>
           <w:t>6.1</w:t>
         </w:r>
         <w:r>
           <w:rPr>
-            <w:rStyle w:val="a7"/>
+            <w:rStyle w:val="a9"/>
             <w:rFonts w:hint="eastAsia"/>
             <w:noProof/>
           </w:rPr>
@@ -2516,7 +2514,7 @@
     </w:p>
     <w:p>
       <w:pPr>
-        <w:pStyle w:val="31"/>
+        <w:pStyle w:val="TOC3"/>
         <w:tabs>
           <w:tab w:val="right" w:leader="dot" w:pos="8296"/>
         </w:tabs>
@@ -2528,14 +2526,14 @@
       <w:hyperlink w:anchor="_Toc13046361" w:history="1">
         <w:r>
           <w:rPr>
-            <w:rStyle w:val="a7"/>
+            <w:rStyle w:val="a9"/>
             <w:noProof/>
           </w:rPr>
           <w:t>6.1.1</w:t>
         </w:r>
         <w:r>
           <w:rPr>
-            <w:rStyle w:val="a7"/>
+            <w:rStyle w:val="a9"/>
             <w:rFonts w:hint="eastAsia"/>
             <w:noProof/>
           </w:rPr>
@@ -2543,14 +2541,14 @@
         </w:r>
         <w:r>
           <w:rPr>
-            <w:rStyle w:val="a7"/>
+            <w:rStyle w:val="a9"/>
             <w:noProof/>
           </w:rPr>
           <w:t>(</w:t>
         </w:r>
         <w:r>
           <w:rPr>
-            <w:rStyle w:val="a7"/>
+            <w:rStyle w:val="a9"/>
             <w:rFonts w:hint="eastAsia"/>
             <w:noProof/>
           </w:rPr>
@@ -2558,7 +2556,7 @@
         </w:r>
         <w:r>
           <w:rPr>
-            <w:rStyle w:val="a7"/>
+            <w:rStyle w:val="a9"/>
             <w:noProof/>
           </w:rPr>
           <w:t>)</w:t>
@@ -2615,7 +2613,7 @@
     </w:p>
     <w:p>
       <w:pPr>
-        <w:pStyle w:val="31"/>
+        <w:pStyle w:val="TOC3"/>
         <w:tabs>
           <w:tab w:val="right" w:leader="dot" w:pos="8296"/>
         </w:tabs>
@@ -2627,14 +2625,14 @@
       <w:hyperlink w:anchor="_Toc13046362" w:history="1">
         <w:r>
           <w:rPr>
-            <w:rStyle w:val="a7"/>
+            <w:rStyle w:val="a9"/>
             <w:noProof/>
           </w:rPr>
           <w:t>6.1.2CSCI</w:t>
         </w:r>
         <w:r>
           <w:rPr>
-            <w:rStyle w:val="a7"/>
+            <w:rStyle w:val="a9"/>
             <w:rFonts w:hint="eastAsia"/>
             <w:noProof/>
           </w:rPr>
@@ -2692,7 +2690,7 @@
     </w:p>
     <w:p>
       <w:pPr>
-        <w:pStyle w:val="31"/>
+        <w:pStyle w:val="TOC3"/>
         <w:tabs>
           <w:tab w:val="right" w:leader="dot" w:pos="8296"/>
         </w:tabs>
@@ -2704,14 +2702,14 @@
       <w:hyperlink w:anchor="_Toc13046363" w:history="1">
         <w:r>
           <w:rPr>
-            <w:rStyle w:val="a7"/>
+            <w:rStyle w:val="a9"/>
             <w:noProof/>
           </w:rPr>
           <w:t>6.1.3</w:t>
         </w:r>
         <w:r>
           <w:rPr>
-            <w:rStyle w:val="a7"/>
+            <w:rStyle w:val="a9"/>
             <w:rFonts w:hint="eastAsia"/>
             <w:noProof/>
           </w:rPr>
@@ -2769,7 +2767,7 @@
     </w:p>
     <w:p>
       <w:pPr>
-        <w:pStyle w:val="31"/>
+        <w:pStyle w:val="TOC3"/>
         <w:tabs>
           <w:tab w:val="right" w:leader="dot" w:pos="8296"/>
         </w:tabs>
@@ -2781,14 +2779,14 @@
       <w:hyperlink w:anchor="_Toc13046364" w:history="1">
         <w:r>
           <w:rPr>
-            <w:rStyle w:val="a7"/>
+            <w:rStyle w:val="a9"/>
             <w:noProof/>
           </w:rPr>
           <w:t>6.1.4</w:t>
         </w:r>
         <w:r>
           <w:rPr>
-            <w:rStyle w:val="a7"/>
+            <w:rStyle w:val="a9"/>
             <w:rFonts w:hint="eastAsia"/>
             <w:noProof/>
           </w:rPr>
@@ -2846,7 +2844,7 @@
     </w:p>
     <w:p>
       <w:pPr>
-        <w:pStyle w:val="31"/>
+        <w:pStyle w:val="TOC3"/>
         <w:tabs>
           <w:tab w:val="right" w:leader="dot" w:pos="8296"/>
         </w:tabs>
@@ -2858,14 +2856,14 @@
       <w:hyperlink w:anchor="_Toc13046365" w:history="1">
         <w:r>
           <w:rPr>
-            <w:rStyle w:val="a7"/>
+            <w:rStyle w:val="a9"/>
             <w:noProof/>
           </w:rPr>
           <w:t>6.1.5</w:t>
         </w:r>
         <w:r>
           <w:rPr>
-            <w:rStyle w:val="a7"/>
+            <w:rStyle w:val="a9"/>
             <w:rFonts w:hint="eastAsia"/>
             <w:noProof/>
           </w:rPr>
@@ -2923,7 +2921,7 @@
     </w:p>
     <w:p>
       <w:pPr>
-        <w:pStyle w:val="31"/>
+        <w:pStyle w:val="TOC3"/>
         <w:tabs>
           <w:tab w:val="right" w:leader="dot" w:pos="8296"/>
         </w:tabs>
@@ -2935,14 +2933,14 @@
       <w:hyperlink w:anchor="_Toc13046366" w:history="1">
         <w:r>
           <w:rPr>
-            <w:rStyle w:val="a7"/>
+            <w:rStyle w:val="a9"/>
             <w:noProof/>
           </w:rPr>
           <w:t>6.1.6</w:t>
         </w:r>
         <w:r>
           <w:rPr>
-            <w:rStyle w:val="a7"/>
+            <w:rStyle w:val="a9"/>
             <w:rFonts w:hint="eastAsia"/>
             <w:noProof/>
           </w:rPr>
@@ -3000,7 +2998,7 @@
     </w:p>
     <w:p>
       <w:pPr>
-        <w:pStyle w:val="21"/>
+        <w:pStyle w:val="TOC2"/>
         <w:tabs>
           <w:tab w:val="right" w:leader="dot" w:pos="8296"/>
         </w:tabs>
@@ -3012,14 +3010,14 @@
       <w:hyperlink w:anchor="_Toc13046367" w:history="1">
         <w:r>
           <w:rPr>
-            <w:rStyle w:val="a7"/>
+            <w:rStyle w:val="a9"/>
             <w:noProof/>
           </w:rPr>
           <w:t>6.2</w:t>
         </w:r>
         <w:r>
           <w:rPr>
-            <w:rStyle w:val="a7"/>
+            <w:rStyle w:val="a9"/>
             <w:rFonts w:hint="eastAsia"/>
             <w:noProof/>
           </w:rPr>
@@ -3077,7 +3075,7 @@
     </w:p>
     <w:p>
       <w:pPr>
-        <w:pStyle w:val="31"/>
+        <w:pStyle w:val="TOC3"/>
         <w:tabs>
           <w:tab w:val="right" w:leader="dot" w:pos="8296"/>
         </w:tabs>
@@ -3089,14 +3087,14 @@
       <w:hyperlink w:anchor="_Toc13046368" w:history="1">
         <w:r>
           <w:rPr>
-            <w:rStyle w:val="a7"/>
+            <w:rStyle w:val="a9"/>
             <w:noProof/>
           </w:rPr>
           <w:t>6.2.1</w:t>
         </w:r>
         <w:r>
           <w:rPr>
-            <w:rStyle w:val="a7"/>
+            <w:rStyle w:val="a9"/>
             <w:rFonts w:hint="eastAsia"/>
             <w:noProof/>
           </w:rPr>
@@ -3154,7 +3152,7 @@
     </w:p>
     <w:p>
       <w:pPr>
-        <w:pStyle w:val="31"/>
+        <w:pStyle w:val="TOC3"/>
         <w:tabs>
           <w:tab w:val="right" w:leader="dot" w:pos="8296"/>
         </w:tabs>
@@ -3166,14 +3164,14 @@
       <w:hyperlink w:anchor="_Toc13046369" w:history="1">
         <w:r>
           <w:rPr>
-            <w:rStyle w:val="a7"/>
+            <w:rStyle w:val="a9"/>
             <w:noProof/>
           </w:rPr>
           <w:t>6.2.2</w:t>
         </w:r>
         <w:r>
           <w:rPr>
-            <w:rStyle w:val="a7"/>
+            <w:rStyle w:val="a9"/>
             <w:rFonts w:hint="eastAsia"/>
             <w:noProof/>
           </w:rPr>
@@ -3231,7 +3229,7 @@
     </w:p>
     <w:p>
       <w:pPr>
-        <w:pStyle w:val="31"/>
+        <w:pStyle w:val="TOC3"/>
         <w:tabs>
           <w:tab w:val="right" w:leader="dot" w:pos="8296"/>
         </w:tabs>
@@ -3243,14 +3241,14 @@
       <w:hyperlink w:anchor="_Toc13046370" w:history="1">
         <w:r>
           <w:rPr>
-            <w:rStyle w:val="a7"/>
+            <w:rStyle w:val="a9"/>
             <w:noProof/>
           </w:rPr>
           <w:t>6.2.3</w:t>
         </w:r>
         <w:r>
           <w:rPr>
-            <w:rStyle w:val="a7"/>
+            <w:rStyle w:val="a9"/>
             <w:rFonts w:hint="eastAsia"/>
             <w:noProof/>
           </w:rPr>
@@ -3308,7 +3306,7 @@
     </w:p>
     <w:p>
       <w:pPr>
-        <w:pStyle w:val="31"/>
+        <w:pStyle w:val="TOC3"/>
         <w:tabs>
           <w:tab w:val="right" w:leader="dot" w:pos="8296"/>
         </w:tabs>
@@ -3320,14 +3318,14 @@
       <w:hyperlink w:anchor="_Toc13046371" w:history="1">
         <w:r>
           <w:rPr>
-            <w:rStyle w:val="a7"/>
+            <w:rStyle w:val="a9"/>
             <w:noProof/>
           </w:rPr>
           <w:t>6.2.4</w:t>
         </w:r>
         <w:r>
           <w:rPr>
-            <w:rStyle w:val="a7"/>
+            <w:rStyle w:val="a9"/>
             <w:rFonts w:hint="eastAsia"/>
             <w:noProof/>
           </w:rPr>
@@ -3385,7 +3383,7 @@
     </w:p>
     <w:p>
       <w:pPr>
-        <w:pStyle w:val="31"/>
+        <w:pStyle w:val="TOC3"/>
         <w:tabs>
           <w:tab w:val="right" w:leader="dot" w:pos="8296"/>
         </w:tabs>
@@ -3397,14 +3395,14 @@
       <w:hyperlink w:anchor="_Toc13046372" w:history="1">
         <w:r>
           <w:rPr>
-            <w:rStyle w:val="a7"/>
+            <w:rStyle w:val="a9"/>
             <w:noProof/>
           </w:rPr>
           <w:t>6.2.5</w:t>
         </w:r>
         <w:r>
           <w:rPr>
-            <w:rStyle w:val="a7"/>
+            <w:rStyle w:val="a9"/>
             <w:rFonts w:hint="eastAsia"/>
             <w:noProof/>
           </w:rPr>
@@ -3462,7 +3460,7 @@
     </w:p>
     <w:p>
       <w:pPr>
-        <w:pStyle w:val="21"/>
+        <w:pStyle w:val="TOC2"/>
         <w:tabs>
           <w:tab w:val="right" w:leader="dot" w:pos="8296"/>
         </w:tabs>
@@ -3474,14 +3472,14 @@
       <w:hyperlink w:anchor="_Toc13046373" w:history="1">
         <w:r>
           <w:rPr>
-            <w:rStyle w:val="a7"/>
+            <w:rStyle w:val="a9"/>
             <w:noProof/>
           </w:rPr>
           <w:t>6.3</w:t>
         </w:r>
         <w:r>
           <w:rPr>
-            <w:rStyle w:val="a7"/>
+            <w:rStyle w:val="a9"/>
             <w:rFonts w:hint="eastAsia"/>
             <w:noProof/>
           </w:rPr>
@@ -3539,7 +3537,7 @@
     </w:p>
     <w:p>
       <w:pPr>
-        <w:pStyle w:val="31"/>
+        <w:pStyle w:val="TOC3"/>
         <w:tabs>
           <w:tab w:val="right" w:leader="dot" w:pos="8296"/>
         </w:tabs>
@@ -3551,14 +3549,14 @@
       <w:hyperlink w:anchor="_Toc13046374" w:history="1">
         <w:r>
           <w:rPr>
-            <w:rStyle w:val="a7"/>
+            <w:rStyle w:val="a9"/>
             <w:noProof/>
           </w:rPr>
           <w:t>6.3.1</w:t>
         </w:r>
         <w:r>
           <w:rPr>
-            <w:rStyle w:val="a7"/>
+            <w:rStyle w:val="a9"/>
             <w:rFonts w:hint="eastAsia"/>
             <w:noProof/>
           </w:rPr>
@@ -3616,7 +3614,7 @@
     </w:p>
     <w:p>
       <w:pPr>
-        <w:pStyle w:val="31"/>
+        <w:pStyle w:val="TOC3"/>
         <w:tabs>
           <w:tab w:val="right" w:leader="dot" w:pos="8296"/>
         </w:tabs>
@@ -3628,14 +3626,14 @@
       <w:hyperlink w:anchor="_Toc13046375" w:history="1">
         <w:r>
           <w:rPr>
-            <w:rStyle w:val="a7"/>
+            <w:rStyle w:val="a9"/>
             <w:noProof/>
           </w:rPr>
           <w:t>6.3.2</w:t>
         </w:r>
         <w:r>
           <w:rPr>
-            <w:rStyle w:val="a7"/>
+            <w:rStyle w:val="a9"/>
             <w:rFonts w:hint="eastAsia"/>
             <w:noProof/>
           </w:rPr>
@@ -3693,7 +3691,7 @@
     </w:p>
     <w:p>
       <w:pPr>
-        <w:pStyle w:val="31"/>
+        <w:pStyle w:val="TOC3"/>
         <w:tabs>
           <w:tab w:val="right" w:leader="dot" w:pos="8296"/>
         </w:tabs>
@@ -3705,14 +3703,14 @@
       <w:hyperlink w:anchor="_Toc13046376" w:history="1">
         <w:r>
           <w:rPr>
-            <w:rStyle w:val="a7"/>
+            <w:rStyle w:val="a9"/>
             <w:noProof/>
           </w:rPr>
           <w:t>6.3.3</w:t>
         </w:r>
         <w:r>
           <w:rPr>
-            <w:rStyle w:val="a7"/>
+            <w:rStyle w:val="a9"/>
             <w:rFonts w:hint="eastAsia"/>
             <w:noProof/>
           </w:rPr>
@@ -3770,7 +3768,7 @@
     </w:p>
     <w:p>
       <w:pPr>
-        <w:pStyle w:val="21"/>
+        <w:pStyle w:val="TOC2"/>
         <w:tabs>
           <w:tab w:val="right" w:leader="dot" w:pos="8296"/>
         </w:tabs>
@@ -3782,14 +3780,14 @@
       <w:hyperlink w:anchor="_Toc13046377" w:history="1">
         <w:r>
           <w:rPr>
-            <w:rStyle w:val="a7"/>
+            <w:rStyle w:val="a9"/>
             <w:noProof/>
           </w:rPr>
           <w:t>6.4</w:t>
         </w:r>
         <w:r>
           <w:rPr>
-            <w:rStyle w:val="a7"/>
+            <w:rStyle w:val="a9"/>
             <w:rFonts w:hint="eastAsia"/>
             <w:noProof/>
           </w:rPr>
@@ -3847,7 +3845,7 @@
     </w:p>
     <w:p>
       <w:pPr>
-        <w:pStyle w:val="31"/>
+        <w:pStyle w:val="TOC3"/>
         <w:tabs>
           <w:tab w:val="right" w:leader="dot" w:pos="8296"/>
         </w:tabs>
@@ -3859,14 +3857,14 @@
       <w:hyperlink w:anchor="_Toc13046378" w:history="1">
         <w:r>
           <w:rPr>
-            <w:rStyle w:val="a7"/>
+            <w:rStyle w:val="a9"/>
             <w:noProof/>
           </w:rPr>
           <w:t>6.4.1</w:t>
         </w:r>
         <w:r>
           <w:rPr>
-            <w:rStyle w:val="a7"/>
+            <w:rStyle w:val="a9"/>
             <w:rFonts w:hint="eastAsia"/>
             <w:noProof/>
           </w:rPr>
@@ -3924,7 +3922,7 @@
     </w:p>
     <w:p>
       <w:pPr>
-        <w:pStyle w:val="31"/>
+        <w:pStyle w:val="TOC3"/>
         <w:tabs>
           <w:tab w:val="right" w:leader="dot" w:pos="8296"/>
         </w:tabs>
@@ -3936,14 +3934,14 @@
       <w:hyperlink w:anchor="_Toc13046379" w:history="1">
         <w:r>
           <w:rPr>
-            <w:rStyle w:val="a7"/>
+            <w:rStyle w:val="a9"/>
             <w:noProof/>
           </w:rPr>
           <w:t>6.4.2</w:t>
         </w:r>
         <w:r>
           <w:rPr>
-            <w:rStyle w:val="a7"/>
+            <w:rStyle w:val="a9"/>
             <w:rFonts w:hint="eastAsia"/>
             <w:noProof/>
           </w:rPr>
@@ -4001,7 +3999,7 @@
     </w:p>
     <w:p>
       <w:pPr>
-        <w:pStyle w:val="21"/>
+        <w:pStyle w:val="TOC2"/>
         <w:tabs>
           <w:tab w:val="right" w:leader="dot" w:pos="8296"/>
         </w:tabs>
@@ -4013,14 +4011,14 @@
       <w:hyperlink w:anchor="_Toc13046380" w:history="1">
         <w:r>
           <w:rPr>
-            <w:rStyle w:val="a7"/>
+            <w:rStyle w:val="a9"/>
             <w:noProof/>
           </w:rPr>
           <w:t>6.5</w:t>
         </w:r>
         <w:r>
           <w:rPr>
-            <w:rStyle w:val="a7"/>
+            <w:rStyle w:val="a9"/>
             <w:rFonts w:hint="eastAsia"/>
             <w:noProof/>
           </w:rPr>
@@ -4078,7 +4076,7 @@
     </w:p>
     <w:p>
       <w:pPr>
-        <w:pStyle w:val="21"/>
+        <w:pStyle w:val="TOC2"/>
         <w:tabs>
           <w:tab w:val="right" w:leader="dot" w:pos="8296"/>
         </w:tabs>
@@ -4090,14 +4088,14 @@
       <w:hyperlink w:anchor="_Toc13046381" w:history="1">
         <w:r>
           <w:rPr>
-            <w:rStyle w:val="a7"/>
+            <w:rStyle w:val="a9"/>
             <w:noProof/>
           </w:rPr>
           <w:t>6.6</w:t>
         </w:r>
         <w:r>
           <w:rPr>
-            <w:rStyle w:val="a7"/>
+            <w:rStyle w:val="a9"/>
             <w:rFonts w:hint="eastAsia"/>
             <w:noProof/>
           </w:rPr>
@@ -4155,7 +4153,7 @@
     </w:p>
     <w:p>
       <w:pPr>
-        <w:pStyle w:val="31"/>
+        <w:pStyle w:val="TOC3"/>
         <w:tabs>
           <w:tab w:val="right" w:leader="dot" w:pos="8296"/>
         </w:tabs>
@@ -4167,14 +4165,14 @@
       <w:hyperlink w:anchor="_Toc13046382" w:history="1">
         <w:r>
           <w:rPr>
-            <w:rStyle w:val="a7"/>
+            <w:rStyle w:val="a9"/>
             <w:noProof/>
           </w:rPr>
           <w:t>6.6.1CSCI</w:t>
         </w:r>
         <w:r>
           <w:rPr>
-            <w:rStyle w:val="a7"/>
+            <w:rStyle w:val="a9"/>
             <w:rFonts w:hint="eastAsia"/>
             <w:noProof/>
           </w:rPr>
@@ -4232,7 +4230,7 @@
     </w:p>
     <w:p>
       <w:pPr>
-        <w:pStyle w:val="31"/>
+        <w:pStyle w:val="TOC3"/>
         <w:tabs>
           <w:tab w:val="right" w:leader="dot" w:pos="8296"/>
         </w:tabs>
@@ -4244,14 +4242,14 @@
       <w:hyperlink w:anchor="_Toc13046383" w:history="1">
         <w:r>
           <w:rPr>
-            <w:rStyle w:val="a7"/>
+            <w:rStyle w:val="a9"/>
             <w:noProof/>
           </w:rPr>
           <w:t>6.6.2CSCI</w:t>
         </w:r>
         <w:r>
           <w:rPr>
-            <w:rStyle w:val="a7"/>
+            <w:rStyle w:val="a9"/>
             <w:rFonts w:hint="eastAsia"/>
             <w:noProof/>
           </w:rPr>
@@ -4309,7 +4307,7 @@
     </w:p>
     <w:p>
       <w:pPr>
-        <w:pStyle w:val="31"/>
+        <w:pStyle w:val="TOC3"/>
         <w:tabs>
           <w:tab w:val="right" w:leader="dot" w:pos="8296"/>
         </w:tabs>
@@ -4321,14 +4319,14 @@
       <w:hyperlink w:anchor="_Toc13046384" w:history="1">
         <w:r>
           <w:rPr>
-            <w:rStyle w:val="a7"/>
+            <w:rStyle w:val="a9"/>
             <w:noProof/>
           </w:rPr>
           <w:t>6.6.3CSCI</w:t>
         </w:r>
         <w:r>
           <w:rPr>
-            <w:rStyle w:val="a7"/>
+            <w:rStyle w:val="a9"/>
             <w:rFonts w:hint="eastAsia"/>
             <w:noProof/>
           </w:rPr>
@@ -4386,7 +4384,7 @@
     </w:p>
     <w:p>
       <w:pPr>
-        <w:pStyle w:val="21"/>
+        <w:pStyle w:val="TOC2"/>
         <w:tabs>
           <w:tab w:val="right" w:leader="dot" w:pos="8296"/>
         </w:tabs>
@@ -4398,14 +4396,14 @@
       <w:hyperlink w:anchor="_Toc13046385" w:history="1">
         <w:r>
           <w:rPr>
-            <w:rStyle w:val="a7"/>
+            <w:rStyle w:val="a9"/>
             <w:noProof/>
           </w:rPr>
           <w:t>6.7</w:t>
         </w:r>
         <w:r>
           <w:rPr>
-            <w:rStyle w:val="a7"/>
+            <w:rStyle w:val="a9"/>
             <w:rFonts w:hint="eastAsia"/>
             <w:noProof/>
           </w:rPr>
@@ -4463,7 +4461,7 @@
     </w:p>
     <w:p>
       <w:pPr>
-        <w:pStyle w:val="31"/>
+        <w:pStyle w:val="TOC3"/>
         <w:tabs>
           <w:tab w:val="right" w:leader="dot" w:pos="8296"/>
         </w:tabs>
@@ -4475,14 +4473,14 @@
       <w:hyperlink w:anchor="_Toc13046386" w:history="1">
         <w:r>
           <w:rPr>
-            <w:rStyle w:val="a7"/>
+            <w:rStyle w:val="a9"/>
             <w:noProof/>
           </w:rPr>
           <w:t>6.7.1</w:t>
         </w:r>
         <w:r>
           <w:rPr>
-            <w:rStyle w:val="a7"/>
+            <w:rStyle w:val="a9"/>
             <w:rFonts w:hint="eastAsia"/>
             <w:noProof/>
           </w:rPr>
@@ -4540,7 +4538,7 @@
     </w:p>
     <w:p>
       <w:pPr>
-        <w:pStyle w:val="31"/>
+        <w:pStyle w:val="TOC3"/>
         <w:tabs>
           <w:tab w:val="right" w:leader="dot" w:pos="8296"/>
         </w:tabs>
@@ -4552,14 +4550,14 @@
       <w:hyperlink w:anchor="_Toc13046387" w:history="1">
         <w:r>
           <w:rPr>
-            <w:rStyle w:val="a7"/>
+            <w:rStyle w:val="a9"/>
             <w:noProof/>
           </w:rPr>
           <w:t>6.7.2</w:t>
         </w:r>
         <w:r>
           <w:rPr>
-            <w:rStyle w:val="a7"/>
+            <w:rStyle w:val="a9"/>
             <w:rFonts w:hint="eastAsia"/>
             <w:noProof/>
           </w:rPr>
@@ -4617,7 +4615,7 @@
     </w:p>
     <w:p>
       <w:pPr>
-        <w:pStyle w:val="31"/>
+        <w:pStyle w:val="TOC3"/>
         <w:tabs>
           <w:tab w:val="right" w:leader="dot" w:pos="8296"/>
         </w:tabs>
@@ -4629,14 +4627,14 @@
       <w:hyperlink w:anchor="_Toc13046388" w:history="1">
         <w:r>
           <w:rPr>
-            <w:rStyle w:val="a7"/>
+            <w:rStyle w:val="a9"/>
             <w:noProof/>
           </w:rPr>
           <w:t>6.7.3</w:t>
         </w:r>
         <w:r>
           <w:rPr>
-            <w:rStyle w:val="a7"/>
+            <w:rStyle w:val="a9"/>
             <w:rFonts w:hint="eastAsia"/>
             <w:noProof/>
           </w:rPr>
@@ -4694,7 +4692,7 @@
     </w:p>
     <w:p>
       <w:pPr>
-        <w:pStyle w:val="31"/>
+        <w:pStyle w:val="TOC3"/>
         <w:tabs>
           <w:tab w:val="right" w:leader="dot" w:pos="8296"/>
         </w:tabs>
@@ -4706,14 +4704,14 @@
       <w:hyperlink w:anchor="_Toc13046389" w:history="1">
         <w:r>
           <w:rPr>
-            <w:rStyle w:val="a7"/>
+            <w:rStyle w:val="a9"/>
             <w:noProof/>
           </w:rPr>
           <w:t>6.7.4</w:t>
         </w:r>
         <w:r>
           <w:rPr>
-            <w:rStyle w:val="a7"/>
+            <w:rStyle w:val="a9"/>
             <w:rFonts w:hint="eastAsia"/>
             <w:noProof/>
           </w:rPr>
@@ -4771,7 +4769,7 @@
     </w:p>
     <w:p>
       <w:pPr>
-        <w:pStyle w:val="31"/>
+        <w:pStyle w:val="TOC3"/>
         <w:tabs>
           <w:tab w:val="right" w:leader="dot" w:pos="8296"/>
         </w:tabs>
@@ -4783,14 +4781,14 @@
       <w:hyperlink w:anchor="_Toc13046390" w:history="1">
         <w:r>
           <w:rPr>
-            <w:rStyle w:val="a7"/>
+            <w:rStyle w:val="a9"/>
             <w:noProof/>
           </w:rPr>
           <w:t>6.7.5</w:t>
         </w:r>
         <w:r>
           <w:rPr>
-            <w:rStyle w:val="a7"/>
+            <w:rStyle w:val="a9"/>
             <w:rFonts w:hint="eastAsia"/>
             <w:noProof/>
           </w:rPr>
@@ -4848,7 +4846,7 @@
     </w:p>
     <w:p>
       <w:pPr>
-        <w:pStyle w:val="21"/>
+        <w:pStyle w:val="TOC2"/>
         <w:tabs>
           <w:tab w:val="right" w:leader="dot" w:pos="8296"/>
         </w:tabs>
@@ -4860,14 +4858,14 @@
       <w:hyperlink w:anchor="_Toc13046391" w:history="1">
         <w:r>
           <w:rPr>
-            <w:rStyle w:val="a7"/>
+            <w:rStyle w:val="a9"/>
             <w:noProof/>
           </w:rPr>
           <w:t>6.8</w:t>
         </w:r>
         <w:r>
           <w:rPr>
-            <w:rStyle w:val="a7"/>
+            <w:rStyle w:val="a9"/>
             <w:rFonts w:hint="eastAsia"/>
             <w:noProof/>
           </w:rPr>
@@ -4925,7 +4923,7 @@
     </w:p>
     <w:p>
       <w:pPr>
-        <w:pStyle w:val="31"/>
+        <w:pStyle w:val="TOC3"/>
         <w:tabs>
           <w:tab w:val="right" w:leader="dot" w:pos="8296"/>
         </w:tabs>
@@ -4937,14 +4935,14 @@
       <w:hyperlink w:anchor="_Toc13046392" w:history="1">
         <w:r>
           <w:rPr>
-            <w:rStyle w:val="a7"/>
+            <w:rStyle w:val="a9"/>
             <w:noProof/>
           </w:rPr>
           <w:t>6.8.1</w:t>
         </w:r>
         <w:r>
           <w:rPr>
-            <w:rStyle w:val="a7"/>
+            <w:rStyle w:val="a9"/>
             <w:rFonts w:hint="eastAsia"/>
             <w:noProof/>
           </w:rPr>
@@ -5002,7 +5000,7 @@
     </w:p>
     <w:p>
       <w:pPr>
-        <w:pStyle w:val="31"/>
+        <w:pStyle w:val="TOC3"/>
         <w:tabs>
           <w:tab w:val="right" w:leader="dot" w:pos="8296"/>
         </w:tabs>
@@ -5014,14 +5012,14 @@
       <w:hyperlink w:anchor="_Toc13046393" w:history="1">
         <w:r>
           <w:rPr>
-            <w:rStyle w:val="a7"/>
+            <w:rStyle w:val="a9"/>
             <w:noProof/>
           </w:rPr>
           <w:t>6.8.2</w:t>
         </w:r>
         <w:r>
           <w:rPr>
-            <w:rStyle w:val="a7"/>
+            <w:rStyle w:val="a9"/>
             <w:rFonts w:hint="eastAsia"/>
             <w:noProof/>
           </w:rPr>
@@ -5079,7 +5077,7 @@
     </w:p>
     <w:p>
       <w:pPr>
-        <w:pStyle w:val="31"/>
+        <w:pStyle w:val="TOC3"/>
         <w:tabs>
           <w:tab w:val="right" w:leader="dot" w:pos="8296"/>
         </w:tabs>
@@ -5091,14 +5089,14 @@
       <w:hyperlink w:anchor="_Toc13046394" w:history="1">
         <w:r>
           <w:rPr>
-            <w:rStyle w:val="a7"/>
+            <w:rStyle w:val="a9"/>
             <w:noProof/>
           </w:rPr>
           <w:t>6.8.3</w:t>
         </w:r>
         <w:r>
           <w:rPr>
-            <w:rStyle w:val="a7"/>
+            <w:rStyle w:val="a9"/>
             <w:rFonts w:hint="eastAsia"/>
             <w:noProof/>
           </w:rPr>
@@ -5156,7 +5154,7 @@
     </w:p>
     <w:p>
       <w:pPr>
-        <w:pStyle w:val="31"/>
+        <w:pStyle w:val="TOC3"/>
         <w:tabs>
           <w:tab w:val="right" w:leader="dot" w:pos="8296"/>
         </w:tabs>
@@ -5168,14 +5166,14 @@
       <w:hyperlink w:anchor="_Toc13046395" w:history="1">
         <w:r>
           <w:rPr>
-            <w:rStyle w:val="a7"/>
+            <w:rStyle w:val="a9"/>
             <w:noProof/>
           </w:rPr>
           <w:t>6.8.4</w:t>
         </w:r>
         <w:r>
           <w:rPr>
-            <w:rStyle w:val="a7"/>
+            <w:rStyle w:val="a9"/>
             <w:rFonts w:hint="eastAsia"/>
             <w:noProof/>
           </w:rPr>
@@ -5233,7 +5231,7 @@
     </w:p>
     <w:p>
       <w:pPr>
-        <w:pStyle w:val="21"/>
+        <w:pStyle w:val="TOC2"/>
         <w:tabs>
           <w:tab w:val="right" w:leader="dot" w:pos="8296"/>
         </w:tabs>
@@ -5245,14 +5243,14 @@
       <w:hyperlink w:anchor="_Toc13046396" w:history="1">
         <w:r>
           <w:rPr>
-            <w:rStyle w:val="a7"/>
+            <w:rStyle w:val="a9"/>
             <w:noProof/>
           </w:rPr>
           <w:t>6.9CSCI</w:t>
         </w:r>
         <w:r>
           <w:rPr>
-            <w:rStyle w:val="a7"/>
+            <w:rStyle w:val="a9"/>
             <w:rFonts w:hint="eastAsia"/>
             <w:noProof/>
           </w:rPr>
@@ -5310,7 +5308,7 @@
     </w:p>
     <w:p>
       <w:pPr>
-        <w:pStyle w:val="31"/>
+        <w:pStyle w:val="TOC3"/>
         <w:tabs>
           <w:tab w:val="right" w:leader="dot" w:pos="8296"/>
         </w:tabs>
@@ -5322,14 +5320,14 @@
       <w:hyperlink w:anchor="_Toc13046397" w:history="1">
         <w:r>
           <w:rPr>
-            <w:rStyle w:val="a7"/>
+            <w:rStyle w:val="a9"/>
             <w:noProof/>
           </w:rPr>
           <w:t>6.9.1CSCI</w:t>
         </w:r>
         <w:r>
           <w:rPr>
-            <w:rStyle w:val="a7"/>
+            <w:rStyle w:val="a9"/>
             <w:rFonts w:hint="eastAsia"/>
             <w:noProof/>
           </w:rPr>
@@ -5387,7 +5385,7 @@
     </w:p>
     <w:p>
       <w:pPr>
-        <w:pStyle w:val="31"/>
+        <w:pStyle w:val="TOC3"/>
         <w:tabs>
           <w:tab w:val="right" w:leader="dot" w:pos="8296"/>
         </w:tabs>
@@ -5399,14 +5397,14 @@
       <w:hyperlink w:anchor="_Toc13046398" w:history="1">
         <w:r>
           <w:rPr>
-            <w:rStyle w:val="a7"/>
+            <w:rStyle w:val="a9"/>
             <w:noProof/>
           </w:rPr>
           <w:t>6.9.2</w:t>
         </w:r>
         <w:r>
           <w:rPr>
-            <w:rStyle w:val="a7"/>
+            <w:rStyle w:val="a9"/>
             <w:rFonts w:hint="eastAsia"/>
             <w:noProof/>
           </w:rPr>
@@ -5414,14 +5412,14 @@
         </w:r>
         <w:r>
           <w:rPr>
-            <w:rStyle w:val="a7"/>
+            <w:rStyle w:val="a9"/>
             <w:noProof/>
           </w:rPr>
           <w:t>(</w:t>
         </w:r>
         <w:r>
           <w:rPr>
-            <w:rStyle w:val="a7"/>
+            <w:rStyle w:val="a9"/>
             <w:rFonts w:hint="eastAsia"/>
             <w:noProof/>
           </w:rPr>
@@ -5429,14 +5427,14 @@
         </w:r>
         <w:r>
           <w:rPr>
-            <w:rStyle w:val="a7"/>
+            <w:rStyle w:val="a9"/>
             <w:noProof/>
           </w:rPr>
           <w:t>)</w:t>
         </w:r>
         <w:r>
           <w:rPr>
-            <w:rStyle w:val="a7"/>
+            <w:rStyle w:val="a9"/>
             <w:rFonts w:hint="eastAsia"/>
             <w:noProof/>
           </w:rPr>
@@ -5494,7 +5492,7 @@
     </w:p>
     <w:p>
       <w:pPr>
-        <w:pStyle w:val="31"/>
+        <w:pStyle w:val="TOC3"/>
         <w:tabs>
           <w:tab w:val="right" w:leader="dot" w:pos="8296"/>
         </w:tabs>
@@ -5506,14 +5504,14 @@
       <w:hyperlink w:anchor="_Toc13046399" w:history="1">
         <w:r>
           <w:rPr>
-            <w:rStyle w:val="a7"/>
+            <w:rStyle w:val="a9"/>
             <w:noProof/>
           </w:rPr>
           <w:t>6.9.3CSCI</w:t>
         </w:r>
         <w:r>
           <w:rPr>
-            <w:rStyle w:val="a7"/>
+            <w:rStyle w:val="a9"/>
             <w:rFonts w:hint="eastAsia"/>
             <w:noProof/>
           </w:rPr>
@@ -5571,7 +5569,7 @@
     </w:p>
     <w:p>
       <w:pPr>
-        <w:pStyle w:val="31"/>
+        <w:pStyle w:val="TOC3"/>
         <w:tabs>
           <w:tab w:val="right" w:leader="dot" w:pos="8296"/>
         </w:tabs>
@@ -5583,14 +5581,14 @@
       <w:hyperlink w:anchor="_Toc13046400" w:history="1">
         <w:r>
           <w:rPr>
-            <w:rStyle w:val="a7"/>
+            <w:rStyle w:val="a9"/>
             <w:noProof/>
           </w:rPr>
           <w:t>6.9.4CSCI</w:t>
         </w:r>
         <w:r>
           <w:rPr>
-            <w:rStyle w:val="a7"/>
+            <w:rStyle w:val="a9"/>
             <w:rFonts w:hint="eastAsia"/>
             <w:noProof/>
           </w:rPr>
@@ -5648,7 +5646,7 @@
     </w:p>
     <w:p>
       <w:pPr>
-        <w:pStyle w:val="31"/>
+        <w:pStyle w:val="TOC3"/>
         <w:tabs>
           <w:tab w:val="right" w:leader="dot" w:pos="8296"/>
         </w:tabs>
@@ -5660,14 +5658,14 @@
       <w:hyperlink w:anchor="_Toc13046401" w:history="1">
         <w:r>
           <w:rPr>
-            <w:rStyle w:val="a7"/>
+            <w:rStyle w:val="a9"/>
             <w:noProof/>
           </w:rPr>
           <w:t>6.9.5CSCI</w:t>
         </w:r>
         <w:r>
           <w:rPr>
-            <w:rStyle w:val="a7"/>
+            <w:rStyle w:val="a9"/>
             <w:rFonts w:hint="eastAsia"/>
             <w:noProof/>
           </w:rPr>
@@ -5725,7 +5723,7 @@
     </w:p>
     <w:p>
       <w:pPr>
-        <w:pStyle w:val="31"/>
+        <w:pStyle w:val="TOC3"/>
         <w:tabs>
           <w:tab w:val="right" w:leader="dot" w:pos="8296"/>
         </w:tabs>
@@ -5737,14 +5735,14 @@
       <w:hyperlink w:anchor="_Toc13046402" w:history="1">
         <w:r>
           <w:rPr>
-            <w:rStyle w:val="a7"/>
+            <w:rStyle w:val="a9"/>
             <w:noProof/>
           </w:rPr>
           <w:t>6.9.6</w:t>
         </w:r>
         <w:r>
           <w:rPr>
-            <w:rStyle w:val="a7"/>
+            <w:rStyle w:val="a9"/>
             <w:rFonts w:hint="eastAsia"/>
             <w:noProof/>
           </w:rPr>
@@ -5802,7 +5800,7 @@
     </w:p>
     <w:p>
       <w:pPr>
-        <w:pStyle w:val="31"/>
+        <w:pStyle w:val="TOC3"/>
         <w:tabs>
           <w:tab w:val="right" w:leader="dot" w:pos="8296"/>
         </w:tabs>
@@ -5814,14 +5812,14 @@
       <w:hyperlink w:anchor="_Toc13046403" w:history="1">
         <w:r>
           <w:rPr>
-            <w:rStyle w:val="a7"/>
+            <w:rStyle w:val="a9"/>
             <w:noProof/>
           </w:rPr>
           <w:t>6.9.7CSCI</w:t>
         </w:r>
         <w:r>
           <w:rPr>
-            <w:rStyle w:val="a7"/>
+            <w:rStyle w:val="a9"/>
             <w:rFonts w:hint="eastAsia"/>
             <w:noProof/>
           </w:rPr>
@@ -5879,7 +5877,7 @@
     </w:p>
     <w:p>
       <w:pPr>
-        <w:pStyle w:val="21"/>
+        <w:pStyle w:val="TOC2"/>
         <w:tabs>
           <w:tab w:val="right" w:leader="dot" w:pos="8296"/>
         </w:tabs>
@@ -5891,14 +5889,14 @@
       <w:hyperlink w:anchor="_Toc13046404" w:history="1">
         <w:r>
           <w:rPr>
-            <w:rStyle w:val="a7"/>
+            <w:rStyle w:val="a9"/>
             <w:noProof/>
           </w:rPr>
           <w:t>6.10CSCI/HWCI</w:t>
         </w:r>
         <w:r>
           <w:rPr>
-            <w:rStyle w:val="a7"/>
+            <w:rStyle w:val="a9"/>
             <w:rFonts w:hint="eastAsia"/>
             <w:noProof/>
           </w:rPr>
@@ -5956,7 +5954,7 @@
     </w:p>
     <w:p>
       <w:pPr>
-        <w:pStyle w:val="31"/>
+        <w:pStyle w:val="TOC3"/>
         <w:tabs>
           <w:tab w:val="right" w:leader="dot" w:pos="8296"/>
         </w:tabs>
@@ -5968,14 +5966,14 @@
       <w:hyperlink w:anchor="_Toc13046405" w:history="1">
         <w:r>
           <w:rPr>
-            <w:rStyle w:val="a7"/>
+            <w:rStyle w:val="a9"/>
             <w:noProof/>
           </w:rPr>
           <w:t>6.10.1CSCI/HWCI</w:t>
         </w:r>
         <w:r>
           <w:rPr>
-            <w:rStyle w:val="a7"/>
+            <w:rStyle w:val="a9"/>
             <w:rFonts w:hint="eastAsia"/>
             <w:noProof/>
           </w:rPr>
@@ -6033,7 +6031,7 @@
     </w:p>
     <w:p>
       <w:pPr>
-        <w:pStyle w:val="31"/>
+        <w:pStyle w:val="TOC3"/>
         <w:tabs>
           <w:tab w:val="right" w:leader="dot" w:pos="8296"/>
         </w:tabs>
@@ -6045,14 +6043,14 @@
       <w:hyperlink w:anchor="_Toc13046406" w:history="1">
         <w:r>
           <w:rPr>
-            <w:rStyle w:val="a7"/>
+            <w:rStyle w:val="a9"/>
             <w:noProof/>
           </w:rPr>
           <w:t>6.10.2CSCI/HWCI</w:t>
         </w:r>
         <w:r>
           <w:rPr>
-            <w:rStyle w:val="a7"/>
+            <w:rStyle w:val="a9"/>
             <w:rFonts w:hint="eastAsia"/>
             <w:noProof/>
           </w:rPr>
@@ -6110,7 +6108,7 @@
     </w:p>
     <w:p>
       <w:pPr>
-        <w:pStyle w:val="31"/>
+        <w:pStyle w:val="TOC3"/>
         <w:tabs>
           <w:tab w:val="right" w:leader="dot" w:pos="8296"/>
         </w:tabs>
@@ -6122,14 +6120,14 @@
       <w:hyperlink w:anchor="_Toc13046407" w:history="1">
         <w:r>
           <w:rPr>
-            <w:rStyle w:val="a7"/>
+            <w:rStyle w:val="a9"/>
             <w:noProof/>
           </w:rPr>
           <w:t>6.10.3</w:t>
         </w:r>
         <w:r>
           <w:rPr>
-            <w:rStyle w:val="a7"/>
+            <w:rStyle w:val="a9"/>
             <w:rFonts w:hint="eastAsia"/>
             <w:noProof/>
           </w:rPr>
@@ -6187,7 +6185,7 @@
     </w:p>
     <w:p>
       <w:pPr>
-        <w:pStyle w:val="31"/>
+        <w:pStyle w:val="TOC3"/>
         <w:tabs>
           <w:tab w:val="right" w:leader="dot" w:pos="8296"/>
         </w:tabs>
@@ -6199,14 +6197,14 @@
       <w:hyperlink w:anchor="_Toc13046408" w:history="1">
         <w:r>
           <w:rPr>
-            <w:rStyle w:val="a7"/>
+            <w:rStyle w:val="a9"/>
             <w:noProof/>
           </w:rPr>
           <w:t>6.10.4CSCI/HWCI</w:t>
         </w:r>
         <w:r>
           <w:rPr>
-            <w:rStyle w:val="a7"/>
+            <w:rStyle w:val="a9"/>
             <w:rFonts w:hint="eastAsia"/>
             <w:noProof/>
           </w:rPr>
@@ -6264,7 +6262,7 @@
     </w:p>
     <w:p>
       <w:pPr>
-        <w:pStyle w:val="21"/>
+        <w:pStyle w:val="TOC2"/>
         <w:tabs>
           <w:tab w:val="right" w:leader="dot" w:pos="8296"/>
         </w:tabs>
@@ -6276,14 +6274,14 @@
       <w:hyperlink w:anchor="_Toc13046409" w:history="1">
         <w:r>
           <w:rPr>
-            <w:rStyle w:val="a7"/>
+            <w:rStyle w:val="a9"/>
             <w:noProof/>
           </w:rPr>
           <w:t>6.11</w:t>
         </w:r>
         <w:r>
           <w:rPr>
-            <w:rStyle w:val="a7"/>
+            <w:rStyle w:val="a9"/>
             <w:rFonts w:hint="eastAsia"/>
             <w:noProof/>
           </w:rPr>
@@ -6341,7 +6339,7 @@
     </w:p>
     <w:p>
       <w:pPr>
-        <w:pStyle w:val="31"/>
+        <w:pStyle w:val="TOC3"/>
         <w:tabs>
           <w:tab w:val="right" w:leader="dot" w:pos="8296"/>
         </w:tabs>
@@ -6353,14 +6351,14 @@
       <w:hyperlink w:anchor="_Toc13046410" w:history="1">
         <w:r>
           <w:rPr>
-            <w:rStyle w:val="a7"/>
+            <w:rStyle w:val="a9"/>
             <w:noProof/>
           </w:rPr>
           <w:t>6.11.1</w:t>
         </w:r>
         <w:r>
           <w:rPr>
-            <w:rStyle w:val="a7"/>
+            <w:rStyle w:val="a9"/>
             <w:rFonts w:hint="eastAsia"/>
             <w:noProof/>
           </w:rPr>
@@ -6418,7 +6416,7 @@
     </w:p>
     <w:p>
       <w:pPr>
-        <w:pStyle w:val="31"/>
+        <w:pStyle w:val="TOC3"/>
         <w:tabs>
           <w:tab w:val="right" w:leader="dot" w:pos="8296"/>
         </w:tabs>
@@ -6430,14 +6428,14 @@
       <w:hyperlink w:anchor="_Toc13046411" w:history="1">
         <w:r>
           <w:rPr>
-            <w:rStyle w:val="a7"/>
+            <w:rStyle w:val="a9"/>
             <w:noProof/>
           </w:rPr>
           <w:t>6.11.2</w:t>
         </w:r>
         <w:r>
           <w:rPr>
-            <w:rStyle w:val="a7"/>
+            <w:rStyle w:val="a9"/>
             <w:rFonts w:hint="eastAsia"/>
             <w:noProof/>
           </w:rPr>
@@ -6445,14 +6443,14 @@
         </w:r>
         <w:r>
           <w:rPr>
-            <w:rStyle w:val="a7"/>
+            <w:rStyle w:val="a9"/>
             <w:noProof/>
           </w:rPr>
           <w:t>(</w:t>
         </w:r>
         <w:r>
           <w:rPr>
-            <w:rStyle w:val="a7"/>
+            <w:rStyle w:val="a9"/>
             <w:rFonts w:hint="eastAsia"/>
             <w:noProof/>
           </w:rPr>
@@ -6460,14 +6458,14 @@
         </w:r>
         <w:r>
           <w:rPr>
-            <w:rStyle w:val="a7"/>
+            <w:rStyle w:val="a9"/>
             <w:noProof/>
           </w:rPr>
           <w:t>)</w:t>
         </w:r>
         <w:r>
           <w:rPr>
-            <w:rStyle w:val="a7"/>
+            <w:rStyle w:val="a9"/>
             <w:rFonts w:hint="eastAsia"/>
             <w:noProof/>
           </w:rPr>
@@ -6525,7 +6523,7 @@
     </w:p>
     <w:p>
       <w:pPr>
-        <w:pStyle w:val="31"/>
+        <w:pStyle w:val="TOC3"/>
         <w:tabs>
           <w:tab w:val="right" w:leader="dot" w:pos="8296"/>
         </w:tabs>
@@ -6537,14 +6535,14 @@
       <w:hyperlink w:anchor="_Toc13046412" w:history="1">
         <w:r>
           <w:rPr>
-            <w:rStyle w:val="a7"/>
+            <w:rStyle w:val="a9"/>
             <w:noProof/>
           </w:rPr>
           <w:t>6.11.3</w:t>
         </w:r>
         <w:r>
           <w:rPr>
-            <w:rStyle w:val="a7"/>
+            <w:rStyle w:val="a9"/>
             <w:rFonts w:hint="eastAsia"/>
             <w:noProof/>
           </w:rPr>
@@ -6602,7 +6600,7 @@
     </w:p>
     <w:p>
       <w:pPr>
-        <w:pStyle w:val="31"/>
+        <w:pStyle w:val="TOC3"/>
         <w:tabs>
           <w:tab w:val="right" w:leader="dot" w:pos="8296"/>
         </w:tabs>
@@ -6614,14 +6612,14 @@
       <w:hyperlink w:anchor="_Toc13046413" w:history="1">
         <w:r>
           <w:rPr>
-            <w:rStyle w:val="a7"/>
+            <w:rStyle w:val="a9"/>
             <w:noProof/>
           </w:rPr>
           <w:t>6.11.4</w:t>
         </w:r>
         <w:r>
           <w:rPr>
-            <w:rStyle w:val="a7"/>
+            <w:rStyle w:val="a9"/>
             <w:rFonts w:hint="eastAsia"/>
             <w:noProof/>
           </w:rPr>
@@ -6679,7 +6677,7 @@
     </w:p>
     <w:p>
       <w:pPr>
-        <w:pStyle w:val="31"/>
+        <w:pStyle w:val="TOC3"/>
         <w:tabs>
           <w:tab w:val="right" w:leader="dot" w:pos="8296"/>
         </w:tabs>
@@ -6691,14 +6689,14 @@
       <w:hyperlink w:anchor="_Toc13046414" w:history="1">
         <w:r>
           <w:rPr>
-            <w:rStyle w:val="a7"/>
+            <w:rStyle w:val="a9"/>
             <w:noProof/>
           </w:rPr>
           <w:t>6.11.5</w:t>
         </w:r>
         <w:r>
           <w:rPr>
-            <w:rStyle w:val="a7"/>
+            <w:rStyle w:val="a9"/>
             <w:rFonts w:hint="eastAsia"/>
             <w:noProof/>
           </w:rPr>
@@ -6756,7 +6754,7 @@
     </w:p>
     <w:p>
       <w:pPr>
-        <w:pStyle w:val="31"/>
+        <w:pStyle w:val="TOC3"/>
         <w:tabs>
           <w:tab w:val="right" w:leader="dot" w:pos="8296"/>
         </w:tabs>
@@ -6768,14 +6766,14 @@
       <w:hyperlink w:anchor="_Toc13046415" w:history="1">
         <w:r>
           <w:rPr>
-            <w:rStyle w:val="a7"/>
+            <w:rStyle w:val="a9"/>
             <w:noProof/>
           </w:rPr>
           <w:t>6.11.6</w:t>
         </w:r>
         <w:r>
           <w:rPr>
-            <w:rStyle w:val="a7"/>
+            <w:rStyle w:val="a9"/>
             <w:rFonts w:hint="eastAsia"/>
             <w:noProof/>
           </w:rPr>
@@ -6833,7 +6831,7 @@
     </w:p>
     <w:p>
       <w:pPr>
-        <w:pStyle w:val="31"/>
+        <w:pStyle w:val="TOC3"/>
         <w:tabs>
           <w:tab w:val="right" w:leader="dot" w:pos="8296"/>
         </w:tabs>
@@ -6845,14 +6843,14 @@
       <w:hyperlink w:anchor="_Toc13046416" w:history="1">
         <w:r>
           <w:rPr>
-            <w:rStyle w:val="a7"/>
+            <w:rStyle w:val="a9"/>
             <w:noProof/>
           </w:rPr>
           <w:t>6.11.7</w:t>
         </w:r>
         <w:r>
           <w:rPr>
-            <w:rStyle w:val="a7"/>
+            <w:rStyle w:val="a9"/>
             <w:rFonts w:hint="eastAsia"/>
             <w:noProof/>
           </w:rPr>
@@ -6910,7 +6908,7 @@
     </w:p>
     <w:p>
       <w:pPr>
-        <w:pStyle w:val="21"/>
+        <w:pStyle w:val="TOC2"/>
         <w:tabs>
           <w:tab w:val="right" w:leader="dot" w:pos="8296"/>
         </w:tabs>
@@ -6922,14 +6920,14 @@
       <w:hyperlink w:anchor="_Toc13046417" w:history="1">
         <w:r>
           <w:rPr>
-            <w:rStyle w:val="a7"/>
+            <w:rStyle w:val="a9"/>
             <w:noProof/>
           </w:rPr>
           <w:t>6.12</w:t>
         </w:r>
         <w:r>
           <w:rPr>
-            <w:rStyle w:val="a7"/>
+            <w:rStyle w:val="a9"/>
             <w:rFonts w:hint="eastAsia"/>
             <w:noProof/>
           </w:rPr>
@@ -6987,7 +6985,7 @@
     </w:p>
     <w:p>
       <w:pPr>
-        <w:pStyle w:val="31"/>
+        <w:pStyle w:val="TOC3"/>
         <w:tabs>
           <w:tab w:val="right" w:leader="dot" w:pos="8296"/>
         </w:tabs>
@@ -6999,14 +6997,14 @@
       <w:hyperlink w:anchor="_Toc13046418" w:history="1">
         <w:r>
           <w:rPr>
-            <w:rStyle w:val="a7"/>
+            <w:rStyle w:val="a9"/>
             <w:noProof/>
           </w:rPr>
           <w:t>6.12.1</w:t>
         </w:r>
         <w:r>
           <w:rPr>
-            <w:rStyle w:val="a7"/>
+            <w:rStyle w:val="a9"/>
             <w:rFonts w:hint="eastAsia"/>
             <w:noProof/>
           </w:rPr>
@@ -7064,7 +7062,7 @@
     </w:p>
     <w:p>
       <w:pPr>
-        <w:pStyle w:val="31"/>
+        <w:pStyle w:val="TOC3"/>
         <w:tabs>
           <w:tab w:val="right" w:leader="dot" w:pos="8296"/>
         </w:tabs>
@@ -7076,14 +7074,14 @@
       <w:hyperlink w:anchor="_Toc13046419" w:history="1">
         <w:r>
           <w:rPr>
-            <w:rStyle w:val="a7"/>
+            <w:rStyle w:val="a9"/>
             <w:noProof/>
           </w:rPr>
           <w:t>6.12.2</w:t>
         </w:r>
         <w:r>
           <w:rPr>
-            <w:rStyle w:val="a7"/>
+            <w:rStyle w:val="a9"/>
             <w:rFonts w:hint="eastAsia"/>
             <w:noProof/>
           </w:rPr>
@@ -7141,7 +7139,7 @@
     </w:p>
     <w:p>
       <w:pPr>
-        <w:pStyle w:val="31"/>
+        <w:pStyle w:val="TOC3"/>
         <w:tabs>
           <w:tab w:val="right" w:leader="dot" w:pos="8296"/>
         </w:tabs>
@@ -7153,14 +7151,14 @@
       <w:hyperlink w:anchor="_Toc13046420" w:history="1">
         <w:r>
           <w:rPr>
-            <w:rStyle w:val="a7"/>
+            <w:rStyle w:val="a9"/>
             <w:noProof/>
           </w:rPr>
           <w:t>6.12.3</w:t>
         </w:r>
         <w:r>
           <w:rPr>
-            <w:rStyle w:val="a7"/>
+            <w:rStyle w:val="a9"/>
             <w:rFonts w:hint="eastAsia"/>
             <w:noProof/>
           </w:rPr>
@@ -7218,7 +7216,7 @@
     </w:p>
     <w:p>
       <w:pPr>
-        <w:pStyle w:val="31"/>
+        <w:pStyle w:val="TOC3"/>
         <w:tabs>
           <w:tab w:val="right" w:leader="dot" w:pos="8296"/>
         </w:tabs>
@@ -7230,14 +7228,14 @@
       <w:hyperlink w:anchor="_Toc13046421" w:history="1">
         <w:r>
           <w:rPr>
-            <w:rStyle w:val="a7"/>
+            <w:rStyle w:val="a9"/>
             <w:noProof/>
           </w:rPr>
           <w:t>6.12.4</w:t>
         </w:r>
         <w:r>
           <w:rPr>
-            <w:rStyle w:val="a7"/>
+            <w:rStyle w:val="a9"/>
             <w:rFonts w:hint="eastAsia"/>
             <w:noProof/>
           </w:rPr>
@@ -7295,7 +7293,7 @@
     </w:p>
     <w:p>
       <w:pPr>
-        <w:pStyle w:val="21"/>
+        <w:pStyle w:val="TOC2"/>
         <w:tabs>
           <w:tab w:val="right" w:leader="dot" w:pos="8296"/>
         </w:tabs>
@@ -7307,14 +7305,14 @@
       <w:hyperlink w:anchor="_Toc13046422" w:history="1">
         <w:r>
           <w:rPr>
-            <w:rStyle w:val="a7"/>
+            <w:rStyle w:val="a9"/>
             <w:noProof/>
           </w:rPr>
           <w:t>6.13</w:t>
         </w:r>
         <w:r>
           <w:rPr>
-            <w:rStyle w:val="a7"/>
+            <w:rStyle w:val="a9"/>
             <w:rFonts w:hint="eastAsia"/>
             <w:noProof/>
           </w:rPr>
@@ -7372,7 +7370,7 @@
     </w:p>
     <w:p>
       <w:pPr>
-        <w:pStyle w:val="31"/>
+        <w:pStyle w:val="TOC3"/>
         <w:tabs>
           <w:tab w:val="right" w:leader="dot" w:pos="8296"/>
         </w:tabs>
@@ -7384,14 +7382,14 @@
       <w:hyperlink w:anchor="_Toc13046423" w:history="1">
         <w:r>
           <w:rPr>
-            <w:rStyle w:val="a7"/>
+            <w:rStyle w:val="a9"/>
             <w:noProof/>
           </w:rPr>
           <w:t>6.13.1</w:t>
         </w:r>
         <w:r>
           <w:rPr>
-            <w:rStyle w:val="a7"/>
+            <w:rStyle w:val="a9"/>
             <w:rFonts w:hint="eastAsia"/>
             <w:noProof/>
           </w:rPr>
@@ -7449,7 +7447,7 @@
     </w:p>
     <w:p>
       <w:pPr>
-        <w:pStyle w:val="31"/>
+        <w:pStyle w:val="TOC3"/>
         <w:tabs>
           <w:tab w:val="right" w:leader="dot" w:pos="8296"/>
         </w:tabs>
@@ -7461,14 +7459,14 @@
       <w:hyperlink w:anchor="_Toc13046424" w:history="1">
         <w:r>
           <w:rPr>
-            <w:rStyle w:val="a7"/>
+            <w:rStyle w:val="a9"/>
             <w:noProof/>
           </w:rPr>
           <w:t>6.13.2</w:t>
         </w:r>
         <w:r>
           <w:rPr>
-            <w:rStyle w:val="a7"/>
+            <w:rStyle w:val="a9"/>
             <w:rFonts w:hint="eastAsia"/>
             <w:noProof/>
           </w:rPr>
@@ -7526,7 +7524,7 @@
     </w:p>
     <w:p>
       <w:pPr>
-        <w:pStyle w:val="31"/>
+        <w:pStyle w:val="TOC3"/>
         <w:tabs>
           <w:tab w:val="right" w:leader="dot" w:pos="8296"/>
         </w:tabs>
@@ -7538,14 +7536,14 @@
       <w:hyperlink w:anchor="_Toc13046425" w:history="1">
         <w:r>
           <w:rPr>
-            <w:rStyle w:val="a7"/>
+            <w:rStyle w:val="a9"/>
             <w:noProof/>
           </w:rPr>
           <w:t>6.13.3</w:t>
         </w:r>
         <w:r>
           <w:rPr>
-            <w:rStyle w:val="a7"/>
+            <w:rStyle w:val="a9"/>
             <w:rFonts w:hint="eastAsia"/>
             <w:noProof/>
           </w:rPr>
@@ -7603,7 +7601,7 @@
     </w:p>
     <w:p>
       <w:pPr>
-        <w:pStyle w:val="31"/>
+        <w:pStyle w:val="TOC3"/>
         <w:tabs>
           <w:tab w:val="right" w:leader="dot" w:pos="8296"/>
         </w:tabs>
@@ -7615,14 +7613,14 @@
       <w:hyperlink w:anchor="_Toc13046426" w:history="1">
         <w:r>
           <w:rPr>
-            <w:rStyle w:val="a7"/>
+            <w:rStyle w:val="a9"/>
             <w:noProof/>
           </w:rPr>
           <w:t>6.13.4</w:t>
         </w:r>
         <w:r>
           <w:rPr>
-            <w:rStyle w:val="a7"/>
+            <w:rStyle w:val="a9"/>
             <w:rFonts w:hint="eastAsia"/>
             <w:noProof/>
           </w:rPr>
@@ -7630,14 +7628,14 @@
         </w:r>
         <w:r>
           <w:rPr>
-            <w:rStyle w:val="a7"/>
+            <w:rStyle w:val="a9"/>
             <w:noProof/>
           </w:rPr>
           <w:t>CSCI</w:t>
         </w:r>
         <w:r>
           <w:rPr>
-            <w:rStyle w:val="a7"/>
+            <w:rStyle w:val="a9"/>
             <w:rFonts w:hint="eastAsia"/>
             <w:noProof/>
           </w:rPr>
@@ -7695,7 +7693,7 @@
     </w:p>
     <w:p>
       <w:pPr>
-        <w:pStyle w:val="31"/>
+        <w:pStyle w:val="TOC3"/>
         <w:tabs>
           <w:tab w:val="right" w:leader="dot" w:pos="8296"/>
         </w:tabs>
@@ -7707,14 +7705,14 @@
       <w:hyperlink w:anchor="_Toc13046427" w:history="1">
         <w:r>
           <w:rPr>
-            <w:rStyle w:val="a7"/>
+            <w:rStyle w:val="a9"/>
             <w:noProof/>
           </w:rPr>
           <w:t>6.13.5</w:t>
         </w:r>
         <w:r>
           <w:rPr>
-            <w:rStyle w:val="a7"/>
+            <w:rStyle w:val="a9"/>
             <w:rFonts w:hint="eastAsia"/>
             <w:noProof/>
           </w:rPr>
@@ -7772,7 +7770,7 @@
     </w:p>
     <w:p>
       <w:pPr>
-        <w:pStyle w:val="31"/>
+        <w:pStyle w:val="TOC3"/>
         <w:tabs>
           <w:tab w:val="right" w:leader="dot" w:pos="8296"/>
         </w:tabs>
@@ -7784,14 +7782,14 @@
       <w:hyperlink w:anchor="_Toc13046428" w:history="1">
         <w:r>
           <w:rPr>
-            <w:rStyle w:val="a7"/>
+            <w:rStyle w:val="a9"/>
             <w:noProof/>
           </w:rPr>
           <w:t>6.13.6</w:t>
         </w:r>
         <w:r>
           <w:rPr>
-            <w:rStyle w:val="a7"/>
+            <w:rStyle w:val="a9"/>
             <w:rFonts w:hint="eastAsia"/>
             <w:noProof/>
           </w:rPr>
@@ -7849,7 +7847,7 @@
     </w:p>
     <w:p>
       <w:pPr>
-        <w:pStyle w:val="31"/>
+        <w:pStyle w:val="TOC3"/>
         <w:tabs>
           <w:tab w:val="right" w:leader="dot" w:pos="8296"/>
         </w:tabs>
@@ -7861,14 +7859,14 @@
       <w:hyperlink w:anchor="_Toc13046429" w:history="1">
         <w:r>
           <w:rPr>
-            <w:rStyle w:val="a7"/>
+            <w:rStyle w:val="a9"/>
             <w:noProof/>
           </w:rPr>
           <w:t>6.13.7</w:t>
         </w:r>
         <w:r>
           <w:rPr>
-            <w:rStyle w:val="a7"/>
+            <w:rStyle w:val="a9"/>
             <w:rFonts w:hint="eastAsia"/>
             <w:noProof/>
           </w:rPr>
@@ -7926,7 +7924,7 @@
     </w:p>
     <w:p>
       <w:pPr>
-        <w:pStyle w:val="21"/>
+        <w:pStyle w:val="TOC2"/>
         <w:tabs>
           <w:tab w:val="right" w:leader="dot" w:pos="8296"/>
         </w:tabs>
@@ -7938,14 +7936,14 @@
       <w:hyperlink w:anchor="_Toc13046430" w:history="1">
         <w:r>
           <w:rPr>
-            <w:rStyle w:val="a7"/>
+            <w:rStyle w:val="a9"/>
             <w:noProof/>
           </w:rPr>
           <w:t>6.14</w:t>
         </w:r>
         <w:r>
           <w:rPr>
-            <w:rStyle w:val="a7"/>
+            <w:rStyle w:val="a9"/>
             <w:rFonts w:hint="eastAsia"/>
             <w:noProof/>
           </w:rPr>
@@ -8003,7 +8001,7 @@
     </w:p>
     <w:p>
       <w:pPr>
-        <w:pStyle w:val="31"/>
+        <w:pStyle w:val="TOC3"/>
         <w:tabs>
           <w:tab w:val="right" w:leader="dot" w:pos="8296"/>
         </w:tabs>
@@ -8015,14 +8013,14 @@
       <w:hyperlink w:anchor="_Toc13046431" w:history="1">
         <w:r>
           <w:rPr>
-            <w:rStyle w:val="a7"/>
+            <w:rStyle w:val="a9"/>
             <w:noProof/>
           </w:rPr>
           <w:t>6.14.1</w:t>
         </w:r>
         <w:r>
           <w:rPr>
-            <w:rStyle w:val="a7"/>
+            <w:rStyle w:val="a9"/>
             <w:rFonts w:hint="eastAsia"/>
             <w:noProof/>
           </w:rPr>
@@ -8080,7 +8078,7 @@
     </w:p>
     <w:p>
       <w:pPr>
-        <w:pStyle w:val="31"/>
+        <w:pStyle w:val="TOC3"/>
         <w:tabs>
           <w:tab w:val="right" w:leader="dot" w:pos="8296"/>
         </w:tabs>
@@ -8092,14 +8090,14 @@
       <w:hyperlink w:anchor="_Toc13046432" w:history="1">
         <w:r>
           <w:rPr>
-            <w:rStyle w:val="a7"/>
+            <w:rStyle w:val="a9"/>
             <w:noProof/>
           </w:rPr>
           <w:t>6.14.2</w:t>
         </w:r>
         <w:r>
           <w:rPr>
-            <w:rStyle w:val="a7"/>
+            <w:rStyle w:val="a9"/>
             <w:rFonts w:hint="eastAsia"/>
             <w:noProof/>
           </w:rPr>
@@ -8157,7 +8155,7 @@
     </w:p>
     <w:p>
       <w:pPr>
-        <w:pStyle w:val="31"/>
+        <w:pStyle w:val="TOC3"/>
         <w:tabs>
           <w:tab w:val="right" w:leader="dot" w:pos="8296"/>
         </w:tabs>
@@ -8169,14 +8167,14 @@
       <w:hyperlink w:anchor="_Toc13046433" w:history="1">
         <w:r>
           <w:rPr>
-            <w:rStyle w:val="a7"/>
+            <w:rStyle w:val="a9"/>
             <w:noProof/>
           </w:rPr>
           <w:t>6.14.3</w:t>
         </w:r>
         <w:r>
           <w:rPr>
-            <w:rStyle w:val="a7"/>
+            <w:rStyle w:val="a9"/>
             <w:rFonts w:hint="eastAsia"/>
             <w:noProof/>
           </w:rPr>
@@ -8234,7 +8232,7 @@
     </w:p>
     <w:p>
       <w:pPr>
-        <w:pStyle w:val="31"/>
+        <w:pStyle w:val="TOC3"/>
         <w:tabs>
           <w:tab w:val="right" w:leader="dot" w:pos="8296"/>
         </w:tabs>
@@ -8246,14 +8244,14 @@
       <w:hyperlink w:anchor="_Toc13046434" w:history="1">
         <w:r>
           <w:rPr>
-            <w:rStyle w:val="a7"/>
+            <w:rStyle w:val="a9"/>
             <w:noProof/>
           </w:rPr>
           <w:t>6.14.4</w:t>
         </w:r>
         <w:r>
           <w:rPr>
-            <w:rStyle w:val="a7"/>
+            <w:rStyle w:val="a9"/>
             <w:rFonts w:hint="eastAsia"/>
             <w:noProof/>
           </w:rPr>
@@ -8311,7 +8309,7 @@
     </w:p>
     <w:p>
       <w:pPr>
-        <w:pStyle w:val="31"/>
+        <w:pStyle w:val="TOC3"/>
         <w:tabs>
           <w:tab w:val="right" w:leader="dot" w:pos="8296"/>
         </w:tabs>
@@ -8323,14 +8321,14 @@
       <w:hyperlink w:anchor="_Toc13046435" w:history="1">
         <w:r>
           <w:rPr>
-            <w:rStyle w:val="a7"/>
+            <w:rStyle w:val="a9"/>
             <w:noProof/>
           </w:rPr>
           <w:t>6.14.5</w:t>
         </w:r>
         <w:r>
           <w:rPr>
-            <w:rStyle w:val="a7"/>
+            <w:rStyle w:val="a9"/>
             <w:rFonts w:hint="eastAsia"/>
             <w:noProof/>
           </w:rPr>
@@ -8388,7 +8386,7 @@
     </w:p>
     <w:p>
       <w:pPr>
-        <w:pStyle w:val="21"/>
+        <w:pStyle w:val="TOC2"/>
         <w:tabs>
           <w:tab w:val="right" w:leader="dot" w:pos="8296"/>
         </w:tabs>
@@ -8400,14 +8398,14 @@
       <w:hyperlink w:anchor="_Toc13046436" w:history="1">
         <w:r>
           <w:rPr>
-            <w:rStyle w:val="a7"/>
+            <w:rStyle w:val="a9"/>
             <w:noProof/>
           </w:rPr>
           <w:t>6.15</w:t>
         </w:r>
         <w:r>
           <w:rPr>
-            <w:rStyle w:val="a7"/>
+            <w:rStyle w:val="a9"/>
             <w:rFonts w:hint="eastAsia"/>
             <w:noProof/>
           </w:rPr>
@@ -8465,7 +8463,7 @@
     </w:p>
     <w:p>
       <w:pPr>
-        <w:pStyle w:val="31"/>
+        <w:pStyle w:val="TOC3"/>
         <w:tabs>
           <w:tab w:val="right" w:leader="dot" w:pos="8296"/>
         </w:tabs>
@@ -8477,14 +8475,14 @@
       <w:hyperlink w:anchor="_Toc13046437" w:history="1">
         <w:r>
           <w:rPr>
-            <w:rStyle w:val="a7"/>
+            <w:rStyle w:val="a9"/>
             <w:noProof/>
           </w:rPr>
           <w:t>6.15.1</w:t>
         </w:r>
         <w:r>
           <w:rPr>
-            <w:rStyle w:val="a7"/>
+            <w:rStyle w:val="a9"/>
             <w:rFonts w:hint="eastAsia"/>
             <w:noProof/>
           </w:rPr>
@@ -8542,7 +8540,7 @@
     </w:p>
     <w:p>
       <w:pPr>
-        <w:pStyle w:val="31"/>
+        <w:pStyle w:val="TOC3"/>
         <w:tabs>
           <w:tab w:val="right" w:leader="dot" w:pos="8296"/>
         </w:tabs>
@@ -8554,14 +8552,14 @@
       <w:hyperlink w:anchor="_Toc13046438" w:history="1">
         <w:r>
           <w:rPr>
-            <w:rStyle w:val="a7"/>
+            <w:rStyle w:val="a9"/>
             <w:noProof/>
           </w:rPr>
           <w:t>6.15.2</w:t>
         </w:r>
         <w:r>
           <w:rPr>
-            <w:rStyle w:val="a7"/>
+            <w:rStyle w:val="a9"/>
             <w:rFonts w:hint="eastAsia"/>
             <w:noProof/>
           </w:rPr>
@@ -8569,14 +8567,14 @@
         </w:r>
         <w:r>
           <w:rPr>
-            <w:rStyle w:val="a7"/>
+            <w:rStyle w:val="a9"/>
             <w:noProof/>
           </w:rPr>
           <w:t>(</w:t>
         </w:r>
         <w:r>
           <w:rPr>
-            <w:rStyle w:val="a7"/>
+            <w:rStyle w:val="a9"/>
             <w:rFonts w:hint="eastAsia"/>
             <w:noProof/>
           </w:rPr>
@@ -8584,7 +8582,7 @@
         </w:r>
         <w:r>
           <w:rPr>
-            <w:rStyle w:val="a7"/>
+            <w:rStyle w:val="a9"/>
             <w:noProof/>
           </w:rPr>
           <w:t>)</w:t>
@@ -8641,7 +8639,7 @@
     </w:p>
     <w:p>
       <w:pPr>
-        <w:pStyle w:val="31"/>
+        <w:pStyle w:val="TOC3"/>
         <w:tabs>
           <w:tab w:val="right" w:leader="dot" w:pos="8296"/>
         </w:tabs>
@@ -8653,14 +8651,14 @@
       <w:hyperlink w:anchor="_Toc13046439" w:history="1">
         <w:r>
           <w:rPr>
-            <w:rStyle w:val="a7"/>
+            <w:rStyle w:val="a9"/>
             <w:noProof/>
           </w:rPr>
           <w:t>6.15.3</w:t>
         </w:r>
         <w:r>
           <w:rPr>
-            <w:rStyle w:val="a7"/>
+            <w:rStyle w:val="a9"/>
             <w:rFonts w:hint="eastAsia"/>
             <w:noProof/>
           </w:rPr>
@@ -8718,7 +8716,7 @@
     </w:p>
     <w:p>
       <w:pPr>
-        <w:pStyle w:val="21"/>
+        <w:pStyle w:val="TOC2"/>
         <w:tabs>
           <w:tab w:val="right" w:leader="dot" w:pos="8296"/>
         </w:tabs>
@@ -8730,14 +8728,14 @@
       <w:hyperlink w:anchor="_Toc13046440" w:history="1">
         <w:r>
           <w:rPr>
-            <w:rStyle w:val="a7"/>
+            <w:rStyle w:val="a9"/>
             <w:noProof/>
           </w:rPr>
           <w:t>6.16</w:t>
         </w:r>
         <w:r>
           <w:rPr>
-            <w:rStyle w:val="a7"/>
+            <w:rStyle w:val="a9"/>
             <w:rFonts w:hint="eastAsia"/>
             <w:noProof/>
           </w:rPr>
@@ -8795,7 +8793,7 @@
     </w:p>
     <w:p>
       <w:pPr>
-        <w:pStyle w:val="31"/>
+        <w:pStyle w:val="TOC3"/>
         <w:tabs>
           <w:tab w:val="right" w:leader="dot" w:pos="8296"/>
         </w:tabs>
@@ -8807,14 +8805,14 @@
       <w:hyperlink w:anchor="_Toc13046441" w:history="1">
         <w:r>
           <w:rPr>
-            <w:rStyle w:val="a7"/>
+            <w:rStyle w:val="a9"/>
             <w:noProof/>
           </w:rPr>
           <w:t>6.16.1</w:t>
         </w:r>
         <w:r>
           <w:rPr>
-            <w:rStyle w:val="a7"/>
+            <w:rStyle w:val="a9"/>
             <w:rFonts w:hint="eastAsia"/>
             <w:noProof/>
           </w:rPr>
@@ -8872,7 +8870,7 @@
     </w:p>
     <w:p>
       <w:pPr>
-        <w:pStyle w:val="31"/>
+        <w:pStyle w:val="TOC3"/>
         <w:tabs>
           <w:tab w:val="right" w:leader="dot" w:pos="8296"/>
         </w:tabs>
@@ -8884,14 +8882,14 @@
       <w:hyperlink w:anchor="_Toc13046442" w:history="1">
         <w:r>
           <w:rPr>
-            <w:rStyle w:val="a7"/>
+            <w:rStyle w:val="a9"/>
             <w:noProof/>
           </w:rPr>
           <w:t>6.16.2</w:t>
         </w:r>
         <w:r>
           <w:rPr>
-            <w:rStyle w:val="a7"/>
+            <w:rStyle w:val="a9"/>
             <w:rFonts w:hint="eastAsia"/>
             <w:noProof/>
           </w:rPr>
@@ -8949,7 +8947,7 @@
     </w:p>
     <w:p>
       <w:pPr>
-        <w:pStyle w:val="31"/>
+        <w:pStyle w:val="TOC3"/>
         <w:tabs>
           <w:tab w:val="right" w:leader="dot" w:pos="8296"/>
         </w:tabs>
@@ -8961,14 +8959,14 @@
       <w:hyperlink w:anchor="_Toc13046443" w:history="1">
         <w:r>
           <w:rPr>
-            <w:rStyle w:val="a7"/>
+            <w:rStyle w:val="a9"/>
             <w:noProof/>
           </w:rPr>
           <w:t>6.16.3</w:t>
         </w:r>
         <w:r>
           <w:rPr>
-            <w:rStyle w:val="a7"/>
+            <w:rStyle w:val="a9"/>
             <w:rFonts w:hint="eastAsia"/>
             <w:noProof/>
           </w:rPr>
@@ -9026,7 +9024,7 @@
     </w:p>
     <w:p>
       <w:pPr>
-        <w:pStyle w:val="21"/>
+        <w:pStyle w:val="TOC2"/>
         <w:tabs>
           <w:tab w:val="right" w:leader="dot" w:pos="8296"/>
         </w:tabs>
@@ -9038,14 +9036,14 @@
       <w:hyperlink w:anchor="_Toc13046444" w:history="1">
         <w:r>
           <w:rPr>
-            <w:rStyle w:val="a7"/>
+            <w:rStyle w:val="a9"/>
             <w:noProof/>
           </w:rPr>
           <w:t>6.17</w:t>
         </w:r>
         <w:r>
           <w:rPr>
-            <w:rStyle w:val="a7"/>
+            <w:rStyle w:val="a9"/>
             <w:rFonts w:hint="eastAsia"/>
             <w:noProof/>
           </w:rPr>
@@ -9053,14 +9051,14 @@
         </w:r>
         <w:r>
           <w:rPr>
-            <w:rStyle w:val="a7"/>
+            <w:rStyle w:val="a9"/>
             <w:noProof/>
           </w:rPr>
           <w:t>(</w:t>
         </w:r>
         <w:r>
           <w:rPr>
-            <w:rStyle w:val="a7"/>
+            <w:rStyle w:val="a9"/>
             <w:rFonts w:hint="eastAsia"/>
             <w:noProof/>
           </w:rPr>
@@ -9068,7 +9066,7 @@
         </w:r>
         <w:r>
           <w:rPr>
-            <w:rStyle w:val="a7"/>
+            <w:rStyle w:val="a9"/>
             <w:noProof/>
           </w:rPr>
           <w:t>)</w:t>
@@ -9125,7 +9123,7 @@
     </w:p>
     <w:p>
       <w:pPr>
-        <w:pStyle w:val="31"/>
+        <w:pStyle w:val="TOC3"/>
         <w:tabs>
           <w:tab w:val="right" w:leader="dot" w:pos="8296"/>
         </w:tabs>
@@ -9137,14 +9135,14 @@
       <w:hyperlink w:anchor="_Toc13046445" w:history="1">
         <w:r>
           <w:rPr>
-            <w:rStyle w:val="a7"/>
+            <w:rStyle w:val="a9"/>
             <w:noProof/>
           </w:rPr>
           <w:t>6.17.1</w:t>
         </w:r>
         <w:r>
           <w:rPr>
-            <w:rStyle w:val="a7"/>
+            <w:rStyle w:val="a9"/>
             <w:rFonts w:hint="eastAsia"/>
             <w:noProof/>
           </w:rPr>
@@ -9152,14 +9150,14 @@
         </w:r>
         <w:r>
           <w:rPr>
-            <w:rStyle w:val="a7"/>
+            <w:rStyle w:val="a9"/>
             <w:noProof/>
           </w:rPr>
           <w:t>/</w:t>
         </w:r>
         <w:r>
           <w:rPr>
-            <w:rStyle w:val="a7"/>
+            <w:rStyle w:val="a9"/>
             <w:rFonts w:hint="eastAsia"/>
             <w:noProof/>
           </w:rPr>
@@ -9217,7 +9215,7 @@
     </w:p>
     <w:p>
       <w:pPr>
-        <w:pStyle w:val="31"/>
+        <w:pStyle w:val="TOC3"/>
         <w:tabs>
           <w:tab w:val="right" w:leader="dot" w:pos="8296"/>
         </w:tabs>
@@ -9229,14 +9227,14 @@
       <w:hyperlink w:anchor="_Toc13046446" w:history="1">
         <w:r>
           <w:rPr>
-            <w:rStyle w:val="a7"/>
+            <w:rStyle w:val="a9"/>
             <w:noProof/>
           </w:rPr>
           <w:t>6.17.2</w:t>
         </w:r>
         <w:r>
           <w:rPr>
-            <w:rStyle w:val="a7"/>
+            <w:rStyle w:val="a9"/>
             <w:rFonts w:hint="eastAsia"/>
             <w:noProof/>
           </w:rPr>
@@ -9294,7 +9292,7 @@
     </w:p>
     <w:p>
       <w:pPr>
-        <w:pStyle w:val="21"/>
+        <w:pStyle w:val="TOC2"/>
         <w:tabs>
           <w:tab w:val="right" w:leader="dot" w:pos="8296"/>
         </w:tabs>
@@ -9306,14 +9304,14 @@
       <w:hyperlink w:anchor="_Toc13046447" w:history="1">
         <w:r>
           <w:rPr>
-            <w:rStyle w:val="a7"/>
+            <w:rStyle w:val="a9"/>
             <w:noProof/>
           </w:rPr>
           <w:t>6.18</w:t>
         </w:r>
         <w:r>
           <w:rPr>
-            <w:rStyle w:val="a7"/>
+            <w:rStyle w:val="a9"/>
             <w:rFonts w:hint="eastAsia"/>
             <w:noProof/>
           </w:rPr>
@@ -9321,14 +9319,14 @@
         </w:r>
         <w:r>
           <w:rPr>
-            <w:rStyle w:val="a7"/>
+            <w:rStyle w:val="a9"/>
             <w:noProof/>
           </w:rPr>
           <w:t>(</w:t>
         </w:r>
         <w:r>
           <w:rPr>
-            <w:rStyle w:val="a7"/>
+            <w:rStyle w:val="a9"/>
             <w:rFonts w:hint="eastAsia"/>
             <w:noProof/>
           </w:rPr>
@@ -9336,7 +9334,7 @@
         </w:r>
         <w:r>
           <w:rPr>
-            <w:rStyle w:val="a7"/>
+            <w:rStyle w:val="a9"/>
             <w:noProof/>
           </w:rPr>
           <w:t>)</w:t>
@@ -9393,7 +9391,7 @@
     </w:p>
     <w:p>
       <w:pPr>
-        <w:pStyle w:val="31"/>
+        <w:pStyle w:val="TOC3"/>
         <w:tabs>
           <w:tab w:val="right" w:leader="dot" w:pos="8296"/>
         </w:tabs>
@@ -9405,14 +9403,14 @@
       <w:hyperlink w:anchor="_Toc13046448" w:history="1">
         <w:r>
           <w:rPr>
-            <w:rStyle w:val="a7"/>
+            <w:rStyle w:val="a9"/>
             <w:noProof/>
           </w:rPr>
           <w:t>6.18.1</w:t>
         </w:r>
         <w:r>
           <w:rPr>
-            <w:rStyle w:val="a7"/>
+            <w:rStyle w:val="a9"/>
             <w:rFonts w:hint="eastAsia"/>
             <w:noProof/>
           </w:rPr>
@@ -9420,14 +9418,14 @@
         </w:r>
         <w:r>
           <w:rPr>
-            <w:rStyle w:val="a7"/>
+            <w:rStyle w:val="a9"/>
             <w:noProof/>
           </w:rPr>
           <w:t>----</w:t>
         </w:r>
         <w:r>
           <w:rPr>
-            <w:rStyle w:val="a7"/>
+            <w:rStyle w:val="a9"/>
             <w:rFonts w:hint="eastAsia"/>
             <w:noProof/>
           </w:rPr>
@@ -9485,7 +9483,7 @@
     </w:p>
     <w:p>
       <w:pPr>
-        <w:pStyle w:val="31"/>
+        <w:pStyle w:val="TOC3"/>
         <w:tabs>
           <w:tab w:val="right" w:leader="dot" w:pos="8296"/>
         </w:tabs>
@@ -9497,14 +9495,14 @@
       <w:hyperlink w:anchor="_Toc13046449" w:history="1">
         <w:r>
           <w:rPr>
-            <w:rStyle w:val="a7"/>
+            <w:rStyle w:val="a9"/>
             <w:noProof/>
           </w:rPr>
           <w:t>6.18.2</w:t>
         </w:r>
         <w:r>
           <w:rPr>
-            <w:rStyle w:val="a7"/>
+            <w:rStyle w:val="a9"/>
             <w:rFonts w:hint="eastAsia"/>
             <w:noProof/>
           </w:rPr>
@@ -9512,14 +9510,14 @@
         </w:r>
         <w:r>
           <w:rPr>
-            <w:rStyle w:val="a7"/>
+            <w:rStyle w:val="a9"/>
             <w:noProof/>
           </w:rPr>
           <w:t>----</w:t>
         </w:r>
         <w:r>
           <w:rPr>
-            <w:rStyle w:val="a7"/>
+            <w:rStyle w:val="a9"/>
             <w:rFonts w:hint="eastAsia"/>
             <w:noProof/>
           </w:rPr>
@@ -9577,7 +9575,7 @@
     </w:p>
     <w:p>
       <w:pPr>
-        <w:pStyle w:val="21"/>
+        <w:pStyle w:val="TOC2"/>
         <w:tabs>
           <w:tab w:val="right" w:leader="dot" w:pos="8296"/>
         </w:tabs>
@@ -9589,14 +9587,14 @@
       <w:hyperlink w:anchor="_Toc13046450" w:history="1">
         <w:r>
           <w:rPr>
-            <w:rStyle w:val="a7"/>
+            <w:rStyle w:val="a9"/>
             <w:noProof/>
           </w:rPr>
           <w:t>6.19</w:t>
         </w:r>
         <w:r>
           <w:rPr>
-            <w:rStyle w:val="a7"/>
+            <w:rStyle w:val="a9"/>
             <w:rFonts w:hint="eastAsia"/>
             <w:noProof/>
           </w:rPr>
@@ -9654,7 +9652,7 @@
     </w:p>
     <w:p>
       <w:pPr>
-        <w:pStyle w:val="21"/>
+        <w:pStyle w:val="TOC2"/>
         <w:tabs>
           <w:tab w:val="right" w:leader="dot" w:pos="8296"/>
         </w:tabs>
@@ -9666,14 +9664,14 @@
       <w:hyperlink w:anchor="_Toc13046451" w:history="1">
         <w:r>
           <w:rPr>
-            <w:rStyle w:val="a7"/>
+            <w:rStyle w:val="a9"/>
             <w:noProof/>
           </w:rPr>
           <w:t>6.20</w:t>
         </w:r>
         <w:r>
           <w:rPr>
-            <w:rStyle w:val="a7"/>
+            <w:rStyle w:val="a9"/>
             <w:rFonts w:hint="eastAsia"/>
             <w:noProof/>
           </w:rPr>
@@ -9731,7 +9729,7 @@
     </w:p>
     <w:p>
       <w:pPr>
-        <w:pStyle w:val="31"/>
+        <w:pStyle w:val="TOC3"/>
         <w:tabs>
           <w:tab w:val="right" w:leader="dot" w:pos="8296"/>
         </w:tabs>
@@ -9743,14 +9741,14 @@
       <w:hyperlink w:anchor="_Toc13046452" w:history="1">
         <w:r>
           <w:rPr>
-            <w:rStyle w:val="a7"/>
+            <w:rStyle w:val="a9"/>
             <w:noProof/>
           </w:rPr>
           <w:t>6.20.1</w:t>
         </w:r>
         <w:r>
           <w:rPr>
-            <w:rStyle w:val="a7"/>
+            <w:rStyle w:val="a9"/>
             <w:rFonts w:hint="eastAsia"/>
             <w:noProof/>
           </w:rPr>
@@ -9808,7 +9806,7 @@
     </w:p>
     <w:p>
       <w:pPr>
-        <w:pStyle w:val="31"/>
+        <w:pStyle w:val="TOC3"/>
         <w:tabs>
           <w:tab w:val="right" w:leader="dot" w:pos="8296"/>
         </w:tabs>
@@ -9820,14 +9818,14 @@
       <w:hyperlink w:anchor="_Toc13046453" w:history="1">
         <w:r>
           <w:rPr>
-            <w:rStyle w:val="a7"/>
+            <w:rStyle w:val="a9"/>
             <w:noProof/>
           </w:rPr>
           <w:t>6.20.2</w:t>
         </w:r>
         <w:r>
           <w:rPr>
-            <w:rStyle w:val="a7"/>
+            <w:rStyle w:val="a9"/>
             <w:rFonts w:hint="eastAsia"/>
             <w:noProof/>
           </w:rPr>
@@ -9885,7 +9883,7 @@
     </w:p>
     <w:p>
       <w:pPr>
-        <w:pStyle w:val="31"/>
+        <w:pStyle w:val="TOC3"/>
         <w:tabs>
           <w:tab w:val="right" w:leader="dot" w:pos="8296"/>
         </w:tabs>
@@ -9897,14 +9895,14 @@
       <w:hyperlink w:anchor="_Toc13046454" w:history="1">
         <w:r>
           <w:rPr>
-            <w:rStyle w:val="a7"/>
+            <w:rStyle w:val="a9"/>
             <w:noProof/>
           </w:rPr>
           <w:t>6.20.3</w:t>
         </w:r>
         <w:r>
           <w:rPr>
-            <w:rStyle w:val="a7"/>
+            <w:rStyle w:val="a9"/>
             <w:rFonts w:hint="eastAsia"/>
             <w:noProof/>
           </w:rPr>
@@ -9962,7 +9960,7 @@
     </w:p>
     <w:p>
       <w:pPr>
-        <w:pStyle w:val="31"/>
+        <w:pStyle w:val="TOC3"/>
         <w:tabs>
           <w:tab w:val="right" w:leader="dot" w:pos="8296"/>
         </w:tabs>
@@ -9974,14 +9972,14 @@
       <w:hyperlink w:anchor="_Toc13046455" w:history="1">
         <w:r>
           <w:rPr>
-            <w:rStyle w:val="a7"/>
+            <w:rStyle w:val="a9"/>
             <w:noProof/>
           </w:rPr>
           <w:t>6.20.4</w:t>
         </w:r>
         <w:r>
           <w:rPr>
-            <w:rStyle w:val="a7"/>
+            <w:rStyle w:val="a9"/>
             <w:rFonts w:hint="eastAsia"/>
             <w:noProof/>
           </w:rPr>
@@ -10039,7 +10037,7 @@
     </w:p>
     <w:p>
       <w:pPr>
-        <w:pStyle w:val="31"/>
+        <w:pStyle w:val="TOC3"/>
         <w:tabs>
           <w:tab w:val="right" w:leader="dot" w:pos="8296"/>
         </w:tabs>
@@ -10051,14 +10049,14 @@
       <w:hyperlink w:anchor="_Toc13046456" w:history="1">
         <w:r>
           <w:rPr>
-            <w:rStyle w:val="a7"/>
+            <w:rStyle w:val="a9"/>
             <w:noProof/>
           </w:rPr>
           <w:t>6.20.5</w:t>
         </w:r>
         <w:r>
           <w:rPr>
-            <w:rStyle w:val="a7"/>
+            <w:rStyle w:val="a9"/>
             <w:rFonts w:hint="eastAsia"/>
             <w:noProof/>
           </w:rPr>
@@ -10066,14 +10064,14 @@
         </w:r>
         <w:r>
           <w:rPr>
-            <w:rStyle w:val="a7"/>
+            <w:rStyle w:val="a9"/>
             <w:noProof/>
           </w:rPr>
           <w:t>(IV&amp;V)</w:t>
         </w:r>
         <w:r>
           <w:rPr>
-            <w:rStyle w:val="a7"/>
+            <w:rStyle w:val="a9"/>
             <w:rFonts w:hint="eastAsia"/>
             <w:noProof/>
           </w:rPr>
@@ -10131,7 +10129,7 @@
     </w:p>
     <w:p>
       <w:pPr>
-        <w:pStyle w:val="31"/>
+        <w:pStyle w:val="TOC3"/>
         <w:tabs>
           <w:tab w:val="right" w:leader="dot" w:pos="8296"/>
         </w:tabs>
@@ -10143,14 +10141,14 @@
       <w:hyperlink w:anchor="_Toc13046457" w:history="1">
         <w:r>
           <w:rPr>
-            <w:rStyle w:val="a7"/>
+            <w:rStyle w:val="a9"/>
             <w:noProof/>
           </w:rPr>
           <w:t>6.20.6</w:t>
         </w:r>
         <w:r>
           <w:rPr>
-            <w:rStyle w:val="a7"/>
+            <w:rStyle w:val="a9"/>
             <w:rFonts w:hint="eastAsia"/>
             <w:noProof/>
           </w:rPr>
@@ -10208,7 +10206,7 @@
     </w:p>
     <w:p>
       <w:pPr>
-        <w:pStyle w:val="31"/>
+        <w:pStyle w:val="TOC3"/>
         <w:tabs>
           <w:tab w:val="right" w:leader="dot" w:pos="8296"/>
         </w:tabs>
@@ -10220,14 +10218,14 @@
       <w:hyperlink w:anchor="_Toc13046458" w:history="1">
         <w:r>
           <w:rPr>
-            <w:rStyle w:val="a7"/>
+            <w:rStyle w:val="a9"/>
             <w:noProof/>
           </w:rPr>
           <w:t>6.20.7</w:t>
         </w:r>
         <w:r>
           <w:rPr>
-            <w:rStyle w:val="a7"/>
+            <w:rStyle w:val="a9"/>
             <w:rFonts w:hint="eastAsia"/>
             <w:noProof/>
           </w:rPr>
@@ -10285,7 +10283,7 @@
     </w:p>
     <w:p>
       <w:pPr>
-        <w:pStyle w:val="31"/>
+        <w:pStyle w:val="TOC3"/>
         <w:tabs>
           <w:tab w:val="right" w:leader="dot" w:pos="8296"/>
         </w:tabs>
@@ -10297,14 +10295,14 @@
       <w:hyperlink w:anchor="_Toc13046459" w:history="1">
         <w:r>
           <w:rPr>
-            <w:rStyle w:val="a7"/>
+            <w:rStyle w:val="a9"/>
             <w:noProof/>
           </w:rPr>
           <w:t>6.20.8</w:t>
         </w:r>
         <w:r>
           <w:rPr>
-            <w:rStyle w:val="a7"/>
+            <w:rStyle w:val="a9"/>
             <w:rFonts w:hint="eastAsia"/>
             <w:noProof/>
           </w:rPr>
@@ -10362,7 +10360,7 @@
     </w:p>
     <w:p>
       <w:pPr>
-        <w:pStyle w:val="21"/>
+        <w:pStyle w:val="TOC2"/>
         <w:tabs>
           <w:tab w:val="right" w:leader="dot" w:pos="8296"/>
         </w:tabs>
@@ -10374,14 +10372,14 @@
       <w:hyperlink w:anchor="_Toc13046460" w:history="1">
         <w:r>
           <w:rPr>
-            <w:rStyle w:val="a7"/>
+            <w:rStyle w:val="a9"/>
             <w:noProof/>
           </w:rPr>
           <w:t>7</w:t>
         </w:r>
         <w:r>
           <w:rPr>
-            <w:rStyle w:val="a7"/>
+            <w:rStyle w:val="a9"/>
             <w:rFonts w:hint="eastAsia"/>
             <w:noProof/>
           </w:rPr>
@@ -10439,7 +10437,7 @@
     </w:p>
     <w:p>
       <w:pPr>
-        <w:pStyle w:val="11"/>
+        <w:pStyle w:val="TOC1"/>
         <w:tabs>
           <w:tab w:val="right" w:leader="dot" w:pos="8296"/>
         </w:tabs>
@@ -10451,14 +10449,14 @@
       <w:hyperlink w:anchor="_Toc13046461" w:history="1">
         <w:r>
           <w:rPr>
-            <w:rStyle w:val="a7"/>
+            <w:rStyle w:val="a9"/>
             <w:noProof/>
           </w:rPr>
           <w:t>8</w:t>
         </w:r>
         <w:r>
           <w:rPr>
-            <w:rStyle w:val="a7"/>
+            <w:rStyle w:val="a9"/>
             <w:rFonts w:hint="eastAsia"/>
             <w:noProof/>
           </w:rPr>
@@ -10516,7 +10514,7 @@
     </w:p>
     <w:p>
       <w:pPr>
-        <w:pStyle w:val="21"/>
+        <w:pStyle w:val="TOC2"/>
         <w:tabs>
           <w:tab w:val="right" w:leader="dot" w:pos="8296"/>
         </w:tabs>
@@ -10528,14 +10526,14 @@
       <w:hyperlink w:anchor="_Toc13046462" w:history="1">
         <w:r>
           <w:rPr>
-            <w:rStyle w:val="a7"/>
+            <w:rStyle w:val="a9"/>
             <w:noProof/>
           </w:rPr>
           <w:t>8.1</w:t>
         </w:r>
         <w:r>
           <w:rPr>
-            <w:rStyle w:val="a7"/>
+            <w:rStyle w:val="a9"/>
             <w:rFonts w:hint="eastAsia"/>
             <w:noProof/>
           </w:rPr>
@@ -10593,7 +10591,7 @@
     </w:p>
     <w:p>
       <w:pPr>
-        <w:pStyle w:val="21"/>
+        <w:pStyle w:val="TOC2"/>
         <w:tabs>
           <w:tab w:val="right" w:leader="dot" w:pos="8296"/>
         </w:tabs>
@@ -10605,14 +10603,14 @@
       <w:hyperlink w:anchor="_Toc13046463" w:history="1">
         <w:r>
           <w:rPr>
-            <w:rStyle w:val="a7"/>
+            <w:rStyle w:val="a9"/>
             <w:noProof/>
           </w:rPr>
           <w:t>8.2</w:t>
         </w:r>
         <w:r>
           <w:rPr>
-            <w:rStyle w:val="a7"/>
+            <w:rStyle w:val="a9"/>
             <w:rFonts w:hint="eastAsia"/>
             <w:noProof/>
           </w:rPr>
@@ -10670,7 +10668,7 @@
     </w:p>
     <w:p>
       <w:pPr>
-        <w:pStyle w:val="11"/>
+        <w:pStyle w:val="TOC1"/>
         <w:tabs>
           <w:tab w:val="right" w:leader="dot" w:pos="8296"/>
         </w:tabs>
@@ -10682,14 +10680,14 @@
       <w:hyperlink w:anchor="_Toc13046464" w:history="1">
         <w:r>
           <w:rPr>
-            <w:rStyle w:val="a7"/>
+            <w:rStyle w:val="a9"/>
             <w:noProof/>
           </w:rPr>
           <w:t>9</w:t>
         </w:r>
         <w:r>
           <w:rPr>
-            <w:rStyle w:val="a7"/>
+            <w:rStyle w:val="a9"/>
             <w:rFonts w:hint="eastAsia"/>
             <w:noProof/>
           </w:rPr>
@@ -10747,7 +10745,7 @@
     </w:p>
     <w:p>
       <w:pPr>
-        <w:pStyle w:val="21"/>
+        <w:pStyle w:val="TOC2"/>
         <w:tabs>
           <w:tab w:val="right" w:leader="dot" w:pos="8296"/>
         </w:tabs>
@@ -10759,14 +10757,14 @@
       <w:hyperlink w:anchor="_Toc13046465" w:history="1">
         <w:r>
           <w:rPr>
-            <w:rStyle w:val="a7"/>
+            <w:rStyle w:val="a9"/>
             <w:noProof/>
           </w:rPr>
           <w:t>9.1</w:t>
         </w:r>
         <w:r>
           <w:rPr>
-            <w:rStyle w:val="a7"/>
+            <w:rStyle w:val="a9"/>
             <w:rFonts w:hint="eastAsia"/>
             <w:noProof/>
           </w:rPr>
@@ -10824,7 +10822,7 @@
     </w:p>
     <w:p>
       <w:pPr>
-        <w:pStyle w:val="21"/>
+        <w:pStyle w:val="TOC2"/>
         <w:tabs>
           <w:tab w:val="right" w:leader="dot" w:pos="8296"/>
         </w:tabs>
@@ -10836,14 +10834,14 @@
       <w:hyperlink w:anchor="_Toc13046466" w:history="1">
         <w:r>
           <w:rPr>
-            <w:rStyle w:val="a7"/>
+            <w:rStyle w:val="a9"/>
             <w:noProof/>
           </w:rPr>
           <w:t>9.2</w:t>
         </w:r>
         <w:r>
           <w:rPr>
-            <w:rStyle w:val="a7"/>
+            <w:rStyle w:val="a9"/>
             <w:rFonts w:hint="eastAsia"/>
             <w:noProof/>
           </w:rPr>
@@ -10901,7 +10899,7 @@
     </w:p>
     <w:p>
       <w:pPr>
-        <w:pStyle w:val="11"/>
+        <w:pStyle w:val="TOC1"/>
         <w:tabs>
           <w:tab w:val="right" w:leader="dot" w:pos="8296"/>
         </w:tabs>
@@ -10913,14 +10911,14 @@
       <w:hyperlink w:anchor="_Toc13046467" w:history="1">
         <w:r>
           <w:rPr>
-            <w:rStyle w:val="a7"/>
+            <w:rStyle w:val="a9"/>
             <w:noProof/>
           </w:rPr>
           <w:t>10</w:t>
         </w:r>
         <w:r>
           <w:rPr>
-            <w:rStyle w:val="a7"/>
+            <w:rStyle w:val="a9"/>
             <w:rFonts w:hint="eastAsia"/>
             <w:noProof/>
           </w:rPr>
@@ -10978,7 +10976,7 @@
     </w:p>
     <w:p>
       <w:pPr>
-        <w:pStyle w:val="21"/>
+        <w:pStyle w:val="TOC2"/>
         <w:tabs>
           <w:tab w:val="right" w:leader="dot" w:pos="8296"/>
         </w:tabs>
@@ -10990,14 +10988,14 @@
       <w:hyperlink w:anchor="_Toc13046468" w:history="1">
         <w:r>
           <w:rPr>
-            <w:rStyle w:val="a7"/>
+            <w:rStyle w:val="a9"/>
             <w:noProof/>
           </w:rPr>
           <w:t>10.1</w:t>
         </w:r>
         <w:r>
           <w:rPr>
-            <w:rStyle w:val="a7"/>
+            <w:rStyle w:val="a9"/>
             <w:rFonts w:hint="eastAsia"/>
             <w:noProof/>
           </w:rPr>
@@ -11055,7 +11053,7 @@
     </w:p>
     <w:p>
       <w:pPr>
-        <w:pStyle w:val="21"/>
+        <w:pStyle w:val="TOC2"/>
         <w:tabs>
           <w:tab w:val="right" w:leader="dot" w:pos="8296"/>
         </w:tabs>
@@ -11067,14 +11065,14 @@
       <w:hyperlink w:anchor="_Toc13046469" w:history="1">
         <w:r>
           <w:rPr>
-            <w:rStyle w:val="a7"/>
+            <w:rStyle w:val="a9"/>
             <w:noProof/>
           </w:rPr>
           <w:t>10.2</w:t>
         </w:r>
         <w:r>
           <w:rPr>
-            <w:rStyle w:val="a7"/>
+            <w:rStyle w:val="a9"/>
             <w:rFonts w:hint="eastAsia"/>
             <w:noProof/>
           </w:rPr>
@@ -11132,7 +11130,7 @@
     </w:p>
     <w:p>
       <w:pPr>
-        <w:pStyle w:val="21"/>
+        <w:pStyle w:val="TOC2"/>
         <w:tabs>
           <w:tab w:val="right" w:leader="dot" w:pos="8296"/>
         </w:tabs>
@@ -11144,14 +11142,14 @@
       <w:hyperlink w:anchor="_Toc13046470" w:history="1">
         <w:r>
           <w:rPr>
-            <w:rStyle w:val="a7"/>
+            <w:rStyle w:val="a9"/>
             <w:noProof/>
           </w:rPr>
           <w:t>10.3</w:t>
         </w:r>
         <w:r>
           <w:rPr>
-            <w:rStyle w:val="a7"/>
+            <w:rStyle w:val="a9"/>
             <w:rFonts w:hint="eastAsia"/>
             <w:noProof/>
           </w:rPr>
@@ -11209,7 +11207,7 @@
     </w:p>
     <w:p>
       <w:pPr>
-        <w:pStyle w:val="21"/>
+        <w:pStyle w:val="TOC2"/>
         <w:tabs>
           <w:tab w:val="right" w:leader="dot" w:pos="8296"/>
         </w:tabs>
@@ -11221,14 +11219,14 @@
       <w:hyperlink w:anchor="_Toc13046471" w:history="1">
         <w:r>
           <w:rPr>
-            <w:rStyle w:val="a7"/>
+            <w:rStyle w:val="a9"/>
             <w:noProof/>
           </w:rPr>
           <w:t>10.4</w:t>
         </w:r>
         <w:r>
           <w:rPr>
-            <w:rStyle w:val="a7"/>
+            <w:rStyle w:val="a9"/>
             <w:rFonts w:hint="eastAsia"/>
             <w:noProof/>
           </w:rPr>
@@ -11286,7 +11284,7 @@
     </w:p>
     <w:p>
       <w:pPr>
-        <w:pStyle w:val="21"/>
+        <w:pStyle w:val="TOC2"/>
         <w:tabs>
           <w:tab w:val="right" w:leader="dot" w:pos="8296"/>
         </w:tabs>
@@ -11298,14 +11296,14 @@
       <w:hyperlink w:anchor="_Toc13046472" w:history="1">
         <w:r>
           <w:rPr>
-            <w:rStyle w:val="a7"/>
+            <w:rStyle w:val="a9"/>
             <w:noProof/>
           </w:rPr>
           <w:t>10.5</w:t>
         </w:r>
         <w:r>
           <w:rPr>
-            <w:rStyle w:val="a7"/>
+            <w:rStyle w:val="a9"/>
             <w:rFonts w:hint="eastAsia"/>
             <w:noProof/>
           </w:rPr>
@@ -11363,7 +11361,7 @@
     </w:p>
     <w:p>
       <w:pPr>
-        <w:pStyle w:val="11"/>
+        <w:pStyle w:val="TOC1"/>
         <w:tabs>
           <w:tab w:val="right" w:leader="dot" w:pos="8296"/>
         </w:tabs>
@@ -11375,14 +11373,14 @@
       <w:hyperlink w:anchor="_Toc13046473" w:history="1">
         <w:r>
           <w:rPr>
-            <w:rStyle w:val="a7"/>
+            <w:rStyle w:val="a9"/>
             <w:noProof/>
           </w:rPr>
           <w:t>11</w:t>
         </w:r>
         <w:r>
           <w:rPr>
-            <w:rStyle w:val="a7"/>
+            <w:rStyle w:val="a9"/>
             <w:rFonts w:hint="eastAsia"/>
             <w:noProof/>
           </w:rPr>
@@ -11440,7 +11438,7 @@
     </w:p>
     <w:p>
       <w:pPr>
-        <w:pStyle w:val="11"/>
+        <w:pStyle w:val="TOC1"/>
         <w:tabs>
           <w:tab w:val="right" w:leader="dot" w:pos="8296"/>
         </w:tabs>
@@ -11452,14 +11450,14 @@
       <w:hyperlink w:anchor="_Toc13046474" w:history="1">
         <w:r>
           <w:rPr>
-            <w:rStyle w:val="a7"/>
+            <w:rStyle w:val="a9"/>
             <w:noProof/>
           </w:rPr>
           <w:t>12</w:t>
         </w:r>
         <w:r>
           <w:rPr>
-            <w:rStyle w:val="a7"/>
+            <w:rStyle w:val="a9"/>
             <w:rFonts w:hint="eastAsia"/>
             <w:noProof/>
           </w:rPr>
@@ -11517,7 +11515,7 @@
     </w:p>
     <w:p>
       <w:pPr>
-        <w:pStyle w:val="21"/>
+        <w:pStyle w:val="TOC2"/>
         <w:tabs>
           <w:tab w:val="right" w:leader="dot" w:pos="8296"/>
         </w:tabs>
@@ -11529,14 +11527,14 @@
       <w:hyperlink w:anchor="_Toc13046475" w:history="1">
         <w:r>
           <w:rPr>
-            <w:rStyle w:val="a7"/>
+            <w:rStyle w:val="a9"/>
             <w:noProof/>
           </w:rPr>
           <w:t>12.1</w:t>
         </w:r>
         <w:r>
           <w:rPr>
-            <w:rStyle w:val="a7"/>
+            <w:rStyle w:val="a9"/>
             <w:rFonts w:hint="eastAsia"/>
             <w:noProof/>
           </w:rPr>
@@ -11594,7 +11592,7 @@
     </w:p>
     <w:p>
       <w:pPr>
-        <w:pStyle w:val="21"/>
+        <w:pStyle w:val="TOC2"/>
         <w:tabs>
           <w:tab w:val="right" w:leader="dot" w:pos="8296"/>
         </w:tabs>
@@ -11606,14 +11604,14 @@
       <w:hyperlink w:anchor="_Toc13046476" w:history="1">
         <w:r>
           <w:rPr>
-            <w:rStyle w:val="a7"/>
+            <w:rStyle w:val="a9"/>
             <w:noProof/>
           </w:rPr>
           <w:t>12.2</w:t>
         </w:r>
         <w:r>
           <w:rPr>
-            <w:rStyle w:val="a7"/>
+            <w:rStyle w:val="a9"/>
             <w:rFonts w:hint="eastAsia"/>
             <w:noProof/>
           </w:rPr>
@@ -11671,7 +11669,7 @@
     </w:p>
     <w:p>
       <w:pPr>
-        <w:pStyle w:val="21"/>
+        <w:pStyle w:val="TOC2"/>
         <w:tabs>
           <w:tab w:val="right" w:leader="dot" w:pos="8296"/>
         </w:tabs>
@@ -11683,14 +11681,14 @@
       <w:hyperlink w:anchor="_Toc13046477" w:history="1">
         <w:r>
           <w:rPr>
-            <w:rStyle w:val="a7"/>
+            <w:rStyle w:val="a9"/>
             <w:noProof/>
           </w:rPr>
           <w:t>12.3</w:t>
         </w:r>
         <w:r>
           <w:rPr>
-            <w:rStyle w:val="a7"/>
+            <w:rStyle w:val="a9"/>
             <w:rFonts w:hint="eastAsia"/>
             <w:noProof/>
           </w:rPr>
@@ -11748,7 +11746,7 @@
     </w:p>
     <w:p>
       <w:pPr>
-        <w:pStyle w:val="11"/>
+        <w:pStyle w:val="TOC1"/>
         <w:tabs>
           <w:tab w:val="right" w:leader="dot" w:pos="8296"/>
         </w:tabs>
@@ -11760,14 +11758,14 @@
       <w:hyperlink w:anchor="_Toc13046478" w:history="1">
         <w:r>
           <w:rPr>
-            <w:rStyle w:val="a7"/>
+            <w:rStyle w:val="a9"/>
             <w:noProof/>
           </w:rPr>
           <w:t>13</w:t>
         </w:r>
         <w:r>
           <w:rPr>
-            <w:rStyle w:val="a7"/>
+            <w:rStyle w:val="a9"/>
             <w:rFonts w:hint="eastAsia"/>
             <w:noProof/>
           </w:rPr>
@@ -11825,7 +11823,7 @@
     </w:p>
     <w:p>
       <w:pPr>
-        <w:pStyle w:val="11"/>
+        <w:pStyle w:val="TOC1"/>
         <w:tabs>
           <w:tab w:val="right" w:leader="dot" w:pos="8296"/>
         </w:tabs>
@@ -11837,7 +11835,7 @@
       <w:hyperlink w:anchor="_Toc13046479" w:history="1">
         <w:r>
           <w:rPr>
-            <w:rStyle w:val="a7"/>
+            <w:rStyle w:val="a9"/>
             <w:rFonts w:hint="eastAsia"/>
             <w:noProof/>
           </w:rPr>
@@ -11914,9 +11912,9 @@
       <w:pPr>
         <w:pStyle w:val="1"/>
       </w:pPr>
-      <w:bookmarkStart w:id="1" w:name="_Toc235845843"/>
-      <w:bookmarkStart w:id="2" w:name="_Toc235938097"/>
-      <w:bookmarkStart w:id="3" w:name="_Toc13046334"/>
+      <w:bookmarkStart w:id="0" w:name="_Toc235845843"/>
+      <w:bookmarkStart w:id="1" w:name="_Toc235938097"/>
+      <w:bookmarkStart w:id="2" w:name="_Toc13046334"/>
       <w:r>
         <w:rPr>
           <w:rFonts w:hint="eastAsia"/>
@@ -11930,17 +11928,17 @@
         </w:rPr>
         <w:t>引言</w:t>
       </w:r>
+      <w:bookmarkEnd w:id="0"/>
       <w:bookmarkEnd w:id="1"/>
       <w:bookmarkEnd w:id="2"/>
-      <w:bookmarkEnd w:id="3"/>
     </w:p>
     <w:p>
       <w:pPr>
         <w:pStyle w:val="2"/>
       </w:pPr>
-      <w:bookmarkStart w:id="4" w:name="_Toc235845844"/>
-      <w:bookmarkStart w:id="5" w:name="_Toc235938098"/>
-      <w:bookmarkStart w:id="6" w:name="_Toc13046335"/>
+      <w:bookmarkStart w:id="3" w:name="_Toc235845844"/>
+      <w:bookmarkStart w:id="4" w:name="_Toc235938098"/>
+      <w:bookmarkStart w:id="5" w:name="_Toc13046335"/>
       <w:r>
         <w:rPr>
           <w:rFonts w:hint="eastAsia"/>
@@ -11953,9 +11951,9 @@
         </w:rPr>
         <w:t>标识</w:t>
       </w:r>
+      <w:bookmarkEnd w:id="3"/>
       <w:bookmarkEnd w:id="4"/>
       <w:bookmarkEnd w:id="5"/>
-      <w:bookmarkEnd w:id="6"/>
     </w:p>
     <w:sdt>
       <w:sdtPr>
@@ -12165,9 +12163,9 @@
       <w:pPr>
         <w:pStyle w:val="2"/>
       </w:pPr>
-      <w:bookmarkStart w:id="7" w:name="_Toc235845845"/>
-      <w:bookmarkStart w:id="8" w:name="_Toc235938099"/>
-      <w:bookmarkStart w:id="9" w:name="_Toc13046336"/>
+      <w:bookmarkStart w:id="6" w:name="_Toc235845845"/>
+      <w:bookmarkStart w:id="7" w:name="_Toc235938099"/>
+      <w:bookmarkStart w:id="8" w:name="_Toc13046336"/>
       <w:r>
         <w:rPr>
           <w:rFonts w:hint="eastAsia"/>
@@ -12180,9 +12178,9 @@
         </w:rPr>
         <w:t>系统概述</w:t>
       </w:r>
+      <w:bookmarkEnd w:id="6"/>
       <w:bookmarkEnd w:id="7"/>
       <w:bookmarkEnd w:id="8"/>
-      <w:bookmarkEnd w:id="9"/>
     </w:p>
     <w:sdt>
       <w:sdtPr>
@@ -12438,9 +12436,9 @@
       <w:pPr>
         <w:pStyle w:val="2"/>
       </w:pPr>
-      <w:bookmarkStart w:id="10" w:name="_Toc235845846"/>
-      <w:bookmarkStart w:id="11" w:name="_Toc235938100"/>
-      <w:bookmarkStart w:id="12" w:name="_Toc13046337"/>
+      <w:bookmarkStart w:id="9" w:name="_Toc235845846"/>
+      <w:bookmarkStart w:id="10" w:name="_Toc235938100"/>
+      <w:bookmarkStart w:id="11" w:name="_Toc13046337"/>
       <w:r>
         <w:rPr>
           <w:rFonts w:hint="eastAsia"/>
@@ -12453,9 +12451,9 @@
         </w:rPr>
         <w:t>文档概述</w:t>
       </w:r>
+      <w:bookmarkEnd w:id="9"/>
       <w:bookmarkEnd w:id="10"/>
       <w:bookmarkEnd w:id="11"/>
-      <w:bookmarkEnd w:id="12"/>
     </w:p>
     <w:sdt>
       <w:sdtPr>
@@ -12528,9 +12526,9 @@
       <w:pPr>
         <w:pStyle w:val="2"/>
       </w:pPr>
-      <w:bookmarkStart w:id="13" w:name="_Toc235845847"/>
-      <w:bookmarkStart w:id="14" w:name="_Toc235938101"/>
-      <w:bookmarkStart w:id="15" w:name="_Toc13046338"/>
+      <w:bookmarkStart w:id="12" w:name="_Toc235845847"/>
+      <w:bookmarkStart w:id="13" w:name="_Toc235938101"/>
+      <w:bookmarkStart w:id="14" w:name="_Toc13046338"/>
       <w:r>
         <w:rPr>
           <w:rFonts w:hint="eastAsia"/>
@@ -12543,9 +12541,9 @@
         </w:rPr>
         <w:t>与其他计划之间的关系</w:t>
       </w:r>
+      <w:bookmarkEnd w:id="12"/>
       <w:bookmarkEnd w:id="13"/>
       <w:bookmarkEnd w:id="14"/>
-      <w:bookmarkEnd w:id="15"/>
     </w:p>
     <w:sdt>
       <w:sdtPr>
@@ -12597,9 +12595,9 @@
       <w:pPr>
         <w:pStyle w:val="2"/>
       </w:pPr>
-      <w:bookmarkStart w:id="16" w:name="_Toc235845848"/>
-      <w:bookmarkStart w:id="17" w:name="_Toc235938102"/>
-      <w:bookmarkStart w:id="18" w:name="_Toc13046339"/>
+      <w:bookmarkStart w:id="15" w:name="_Toc235845848"/>
+      <w:bookmarkStart w:id="16" w:name="_Toc235938102"/>
+      <w:bookmarkStart w:id="17" w:name="_Toc13046339"/>
       <w:r>
         <w:rPr>
           <w:rFonts w:hint="eastAsia"/>
@@ -12613,9 +12611,9 @@
         </w:rPr>
         <w:t>基线</w:t>
       </w:r>
+      <w:bookmarkEnd w:id="15"/>
       <w:bookmarkEnd w:id="16"/>
       <w:bookmarkEnd w:id="17"/>
-      <w:bookmarkEnd w:id="18"/>
     </w:p>
     <w:sdt>
       <w:sdtPr>
@@ -12653,9 +12651,9 @@
       <w:pPr>
         <w:pStyle w:val="1"/>
       </w:pPr>
-      <w:bookmarkStart w:id="19" w:name="_Toc235845849"/>
-      <w:bookmarkStart w:id="20" w:name="_Toc235938103"/>
-      <w:bookmarkStart w:id="21" w:name="_Toc13046340"/>
+      <w:bookmarkStart w:id="18" w:name="_Toc235845849"/>
+      <w:bookmarkStart w:id="19" w:name="_Toc235938103"/>
+      <w:bookmarkStart w:id="20" w:name="_Toc13046340"/>
       <w:r>
         <w:rPr>
           <w:rFonts w:hint="eastAsia"/>
@@ -12668,9 +12666,9 @@
         </w:rPr>
         <w:t>引用文件</w:t>
       </w:r>
+      <w:bookmarkEnd w:id="18"/>
       <w:bookmarkEnd w:id="19"/>
       <w:bookmarkEnd w:id="20"/>
-      <w:bookmarkEnd w:id="21"/>
     </w:p>
     <w:sdt>
       <w:sdtPr>
@@ -12771,9 +12769,9 @@
       <w:pPr>
         <w:pStyle w:val="1"/>
       </w:pPr>
-      <w:bookmarkStart w:id="22" w:name="_Toc235845850"/>
-      <w:bookmarkStart w:id="23" w:name="_Toc235938104"/>
-      <w:bookmarkStart w:id="24" w:name="_Toc13046341"/>
+      <w:bookmarkStart w:id="21" w:name="_Toc235845850"/>
+      <w:bookmarkStart w:id="22" w:name="_Toc235938104"/>
+      <w:bookmarkStart w:id="23" w:name="_Toc13046341"/>
       <w:r>
         <w:rPr>
           <w:rFonts w:hint="eastAsia"/>
@@ -12786,17 +12784,17 @@
         </w:rPr>
         <w:t>交付产品</w:t>
       </w:r>
+      <w:bookmarkEnd w:id="21"/>
       <w:bookmarkEnd w:id="22"/>
       <w:bookmarkEnd w:id="23"/>
-      <w:bookmarkEnd w:id="24"/>
     </w:p>
     <w:p>
       <w:pPr>
         <w:pStyle w:val="2"/>
       </w:pPr>
-      <w:bookmarkStart w:id="25" w:name="_Toc235845851"/>
-      <w:bookmarkStart w:id="26" w:name="_Toc235938105"/>
-      <w:bookmarkStart w:id="27" w:name="_Toc13046342"/>
+      <w:bookmarkStart w:id="24" w:name="_Toc235845851"/>
+      <w:bookmarkStart w:id="25" w:name="_Toc235938105"/>
+      <w:bookmarkStart w:id="26" w:name="_Toc13046342"/>
       <w:r>
         <w:rPr>
           <w:rFonts w:hint="eastAsia"/>
@@ -12809,9 +12807,9 @@
         </w:rPr>
         <w:t>程序</w:t>
       </w:r>
+      <w:bookmarkEnd w:id="24"/>
       <w:bookmarkEnd w:id="25"/>
       <w:bookmarkEnd w:id="26"/>
-      <w:bookmarkEnd w:id="27"/>
     </w:p>
     <w:sdt>
       <w:sdtPr>
@@ -12904,9 +12902,9 @@
       <w:pPr>
         <w:pStyle w:val="2"/>
       </w:pPr>
-      <w:bookmarkStart w:id="28" w:name="_Toc235845852"/>
-      <w:bookmarkStart w:id="29" w:name="_Toc235938106"/>
-      <w:bookmarkStart w:id="30" w:name="_Toc13046343"/>
+      <w:bookmarkStart w:id="27" w:name="_Toc235845852"/>
+      <w:bookmarkStart w:id="28" w:name="_Toc235938106"/>
+      <w:bookmarkStart w:id="29" w:name="_Toc13046343"/>
       <w:r>
         <w:rPr>
           <w:rFonts w:hint="eastAsia"/>
@@ -12919,9 +12917,9 @@
         </w:rPr>
         <w:t>文档</w:t>
       </w:r>
+      <w:bookmarkEnd w:id="27"/>
       <w:bookmarkEnd w:id="28"/>
       <w:bookmarkEnd w:id="29"/>
-      <w:bookmarkEnd w:id="30"/>
     </w:p>
     <w:sdt>
       <w:sdtPr>
@@ -13061,9 +13059,9 @@
       <w:pPr>
         <w:pStyle w:val="2"/>
       </w:pPr>
-      <w:bookmarkStart w:id="31" w:name="_Toc235845853"/>
-      <w:bookmarkStart w:id="32" w:name="_Toc235938107"/>
-      <w:bookmarkStart w:id="33" w:name="_Toc13046344"/>
+      <w:bookmarkStart w:id="30" w:name="_Toc235845853"/>
+      <w:bookmarkStart w:id="31" w:name="_Toc235938107"/>
+      <w:bookmarkStart w:id="32" w:name="_Toc13046344"/>
       <w:r>
         <w:rPr>
           <w:rFonts w:hint="eastAsia"/>
@@ -13076,9 +13074,9 @@
         </w:rPr>
         <w:t>服务</w:t>
       </w:r>
+      <w:bookmarkEnd w:id="30"/>
       <w:bookmarkEnd w:id="31"/>
       <w:bookmarkEnd w:id="32"/>
-      <w:bookmarkEnd w:id="33"/>
     </w:p>
     <w:sdt>
       <w:sdtPr>
@@ -13130,9 +13128,9 @@
       <w:pPr>
         <w:pStyle w:val="2"/>
       </w:pPr>
-      <w:bookmarkStart w:id="34" w:name="_Toc235845854"/>
-      <w:bookmarkStart w:id="35" w:name="_Toc235938108"/>
-      <w:bookmarkStart w:id="36" w:name="_Toc13046345"/>
+      <w:bookmarkStart w:id="33" w:name="_Toc235845854"/>
+      <w:bookmarkStart w:id="34" w:name="_Toc235938108"/>
+      <w:bookmarkStart w:id="35" w:name="_Toc13046345"/>
       <w:r>
         <w:rPr>
           <w:rFonts w:hint="eastAsia"/>
@@ -13145,9 +13143,9 @@
         </w:rPr>
         <w:t>非移交产品</w:t>
       </w:r>
+      <w:bookmarkEnd w:id="33"/>
       <w:bookmarkEnd w:id="34"/>
       <w:bookmarkEnd w:id="35"/>
-      <w:bookmarkEnd w:id="36"/>
     </w:p>
     <w:sdt>
       <w:sdtPr>
@@ -13199,9 +13197,9 @@
       <w:pPr>
         <w:pStyle w:val="2"/>
       </w:pPr>
-      <w:bookmarkStart w:id="37" w:name="_Toc235845855"/>
-      <w:bookmarkStart w:id="38" w:name="_Toc235938109"/>
-      <w:bookmarkStart w:id="39" w:name="_Toc13046346"/>
+      <w:bookmarkStart w:id="36" w:name="_Toc235845855"/>
+      <w:bookmarkStart w:id="37" w:name="_Toc235938109"/>
+      <w:bookmarkStart w:id="38" w:name="_Toc13046346"/>
       <w:r>
         <w:rPr>
           <w:rFonts w:hint="eastAsia"/>
@@ -13215,9 +13213,9 @@
         </w:rPr>
         <w:t>验收标准</w:t>
       </w:r>
+      <w:bookmarkEnd w:id="36"/>
       <w:bookmarkEnd w:id="37"/>
       <w:bookmarkEnd w:id="38"/>
-      <w:bookmarkEnd w:id="39"/>
     </w:p>
     <w:sdt>
       <w:sdtPr>
@@ -13476,9 +13474,9 @@
       <w:pPr>
         <w:pStyle w:val="2"/>
       </w:pPr>
-      <w:bookmarkStart w:id="40" w:name="_Toc235845856"/>
-      <w:bookmarkStart w:id="41" w:name="_Toc235938110"/>
-      <w:bookmarkStart w:id="42" w:name="_Toc13046347"/>
+      <w:bookmarkStart w:id="39" w:name="_Toc235845856"/>
+      <w:bookmarkStart w:id="40" w:name="_Toc235938110"/>
+      <w:bookmarkStart w:id="41" w:name="_Toc13046347"/>
       <w:r>
         <w:rPr>
           <w:rFonts w:hint="eastAsia"/>
@@ -13491,9 +13489,9 @@
         </w:rPr>
         <w:t>最后交付期限</w:t>
       </w:r>
+      <w:bookmarkEnd w:id="39"/>
       <w:bookmarkEnd w:id="40"/>
       <w:bookmarkEnd w:id="41"/>
-      <w:bookmarkEnd w:id="42"/>
     </w:p>
     <w:sdt>
       <w:sdtPr>
@@ -13581,9 +13579,9 @@
       <w:pPr>
         <w:pStyle w:val="1"/>
       </w:pPr>
-      <w:bookmarkStart w:id="43" w:name="_Toc235845857"/>
-      <w:bookmarkStart w:id="44" w:name="_Toc235938111"/>
-      <w:bookmarkStart w:id="45" w:name="_Toc13046348"/>
+      <w:bookmarkStart w:id="42" w:name="_Toc235845857"/>
+      <w:bookmarkStart w:id="43" w:name="_Toc235938111"/>
+      <w:bookmarkStart w:id="44" w:name="_Toc13046348"/>
       <w:r>
         <w:rPr>
           <w:rFonts w:hint="eastAsia"/>
@@ -13596,9 +13594,9 @@
         </w:rPr>
         <w:t>所需工作概述</w:t>
       </w:r>
+      <w:bookmarkEnd w:id="42"/>
       <w:bookmarkEnd w:id="43"/>
       <w:bookmarkEnd w:id="44"/>
-      <w:bookmarkEnd w:id="45"/>
     </w:p>
     <w:sdt>
       <w:sdtPr>
@@ -13925,9 +13923,9 @@
       <w:pPr>
         <w:pStyle w:val="1"/>
       </w:pPr>
-      <w:bookmarkStart w:id="46" w:name="_Toc235845858"/>
-      <w:bookmarkStart w:id="47" w:name="_Toc235938112"/>
-      <w:bookmarkStart w:id="48" w:name="_Toc13046349"/>
+      <w:bookmarkStart w:id="45" w:name="_Toc235845858"/>
+      <w:bookmarkStart w:id="46" w:name="_Toc235938112"/>
+      <w:bookmarkStart w:id="47" w:name="_Toc13046349"/>
       <w:r>
         <w:rPr>
           <w:rFonts w:hint="eastAsia"/>
@@ -13940,17 +13938,17 @@
         </w:rPr>
         <w:t>实施整个软件开发活动的计划</w:t>
       </w:r>
+      <w:bookmarkEnd w:id="45"/>
       <w:bookmarkEnd w:id="46"/>
       <w:bookmarkEnd w:id="47"/>
-      <w:bookmarkEnd w:id="48"/>
     </w:p>
     <w:p>
       <w:pPr>
         <w:pStyle w:val="2"/>
       </w:pPr>
-      <w:bookmarkStart w:id="49" w:name="_Toc235845859"/>
-      <w:bookmarkStart w:id="50" w:name="_Toc235938113"/>
-      <w:bookmarkStart w:id="51" w:name="_Toc13046350"/>
+      <w:bookmarkStart w:id="48" w:name="_Toc235845859"/>
+      <w:bookmarkStart w:id="49" w:name="_Toc235938113"/>
+      <w:bookmarkStart w:id="50" w:name="_Toc13046350"/>
       <w:r>
         <w:rPr>
           <w:rFonts w:hint="eastAsia"/>
@@ -13963,13 +13961,13 @@
         </w:rPr>
         <w:t>软件开发过程</w:t>
       </w:r>
+      <w:bookmarkEnd w:id="48"/>
       <w:bookmarkEnd w:id="49"/>
       <w:bookmarkEnd w:id="50"/>
-      <w:bookmarkEnd w:id="51"/>
     </w:p>
     <w:p>
       <w:pPr>
-        <w:pStyle w:val="ad"/>
+        <w:pStyle w:val="af"/>
         <w:shd w:val="clear" w:color="auto" w:fill="FFFFFF"/>
         <w:spacing w:before="120" w:beforeAutospacing="0" w:after="120" w:afterAutospacing="0"/>
         <w:rPr>
@@ -14252,9 +14250,9 @@
       <w:pPr>
         <w:pStyle w:val="2"/>
       </w:pPr>
-      <w:bookmarkStart w:id="52" w:name="_Toc235845860"/>
-      <w:bookmarkStart w:id="53" w:name="_Toc235938114"/>
-      <w:bookmarkStart w:id="54" w:name="_Toc13046351"/>
+      <w:bookmarkStart w:id="51" w:name="_Toc235845860"/>
+      <w:bookmarkStart w:id="52" w:name="_Toc235938114"/>
+      <w:bookmarkStart w:id="53" w:name="_Toc13046351"/>
       <w:r>
         <w:rPr>
           <w:rFonts w:hint="eastAsia"/>
@@ -14267,17 +14265,17 @@
         </w:rPr>
         <w:t>软件开发总体计划</w:t>
       </w:r>
+      <w:bookmarkEnd w:id="51"/>
       <w:bookmarkEnd w:id="52"/>
       <w:bookmarkEnd w:id="53"/>
-      <w:bookmarkEnd w:id="54"/>
     </w:p>
     <w:p>
       <w:pPr>
         <w:pStyle w:val="3"/>
       </w:pPr>
-      <w:bookmarkStart w:id="55" w:name="_Toc235845861"/>
-      <w:bookmarkStart w:id="56" w:name="_Toc235938115"/>
-      <w:bookmarkStart w:id="57" w:name="_Toc13046352"/>
+      <w:bookmarkStart w:id="54" w:name="_Toc235845861"/>
+      <w:bookmarkStart w:id="55" w:name="_Toc235938115"/>
+      <w:bookmarkStart w:id="56" w:name="_Toc13046352"/>
       <w:r>
         <w:rPr>
           <w:rFonts w:hint="eastAsia"/>
@@ -14290,9 +14288,9 @@
         </w:rPr>
         <w:t>软件开发方法</w:t>
       </w:r>
+      <w:bookmarkEnd w:id="54"/>
       <w:bookmarkEnd w:id="55"/>
       <w:bookmarkEnd w:id="56"/>
-      <w:bookmarkEnd w:id="57"/>
     </w:p>
     <w:sdt>
       <w:sdtPr>
@@ -14421,9 +14419,9 @@
       <w:pPr>
         <w:pStyle w:val="3"/>
       </w:pPr>
-      <w:bookmarkStart w:id="58" w:name="_Toc235845862"/>
-      <w:bookmarkStart w:id="59" w:name="_Toc235938116"/>
-      <w:bookmarkStart w:id="60" w:name="_Toc13046353"/>
+      <w:bookmarkStart w:id="57" w:name="_Toc235845862"/>
+      <w:bookmarkStart w:id="58" w:name="_Toc235938116"/>
+      <w:bookmarkStart w:id="59" w:name="_Toc13046353"/>
       <w:r>
         <w:rPr>
           <w:rFonts w:hint="eastAsia"/>
@@ -14436,9 +14434,9 @@
         </w:rPr>
         <w:t>软件产品标准</w:t>
       </w:r>
+      <w:bookmarkEnd w:id="57"/>
       <w:bookmarkEnd w:id="58"/>
       <w:bookmarkEnd w:id="59"/>
-      <w:bookmarkEnd w:id="60"/>
     </w:p>
     <w:sdt>
       <w:sdtPr>
@@ -14846,9 +14844,9 @@
       <w:pPr>
         <w:pStyle w:val="3"/>
       </w:pPr>
-      <w:bookmarkStart w:id="61" w:name="_Toc235845863"/>
-      <w:bookmarkStart w:id="62" w:name="_Toc235938117"/>
-      <w:bookmarkStart w:id="63" w:name="_Toc13046354"/>
+      <w:bookmarkStart w:id="60" w:name="_Toc235845863"/>
+      <w:bookmarkStart w:id="61" w:name="_Toc235938117"/>
+      <w:bookmarkStart w:id="62" w:name="_Toc13046354"/>
       <w:r>
         <w:t>5.2.3</w:t>
       </w:r>
@@ -14858,9 +14856,9 @@
         </w:rPr>
         <w:t>可重用的软件产品</w:t>
       </w:r>
+      <w:bookmarkEnd w:id="60"/>
       <w:bookmarkEnd w:id="61"/>
       <w:bookmarkEnd w:id="62"/>
-      <w:bookmarkEnd w:id="63"/>
     </w:p>
     <w:p>
       <w:pPr>
@@ -15151,9 +15149,9 @@
       <w:pPr>
         <w:pStyle w:val="3"/>
       </w:pPr>
-      <w:bookmarkStart w:id="64" w:name="_Toc235845864"/>
-      <w:bookmarkStart w:id="65" w:name="_Toc235938118"/>
-      <w:bookmarkStart w:id="66" w:name="_Toc13046355"/>
+      <w:bookmarkStart w:id="63" w:name="_Toc235845864"/>
+      <w:bookmarkStart w:id="64" w:name="_Toc235938118"/>
+      <w:bookmarkStart w:id="65" w:name="_Toc13046355"/>
       <w:r>
         <w:t>5.2.4</w:t>
       </w:r>
@@ -15163,9 +15161,9 @@
         </w:rPr>
         <w:t>处理关键性需求</w:t>
       </w:r>
+      <w:bookmarkEnd w:id="63"/>
       <w:bookmarkEnd w:id="64"/>
       <w:bookmarkEnd w:id="65"/>
-      <w:bookmarkEnd w:id="66"/>
     </w:p>
     <w:p>
       <w:pPr>
@@ -15429,9 +15427,9 @@
       <w:pPr>
         <w:pStyle w:val="3"/>
       </w:pPr>
-      <w:bookmarkStart w:id="67" w:name="_Toc235845865"/>
-      <w:bookmarkStart w:id="68" w:name="_Toc235938119"/>
-      <w:bookmarkStart w:id="69" w:name="_Toc13046356"/>
+      <w:bookmarkStart w:id="66" w:name="_Toc235845865"/>
+      <w:bookmarkStart w:id="67" w:name="_Toc235938119"/>
+      <w:bookmarkStart w:id="68" w:name="_Toc13046356"/>
       <w:r>
         <w:lastRenderedPageBreak/>
         <w:t>5.2.5</w:t>
@@ -15442,9 +15440,9 @@
         </w:rPr>
         <w:t>计算机硬件资源利用</w:t>
       </w:r>
+      <w:bookmarkEnd w:id="66"/>
       <w:bookmarkEnd w:id="67"/>
       <w:bookmarkEnd w:id="68"/>
-      <w:bookmarkEnd w:id="69"/>
     </w:p>
     <w:sdt>
       <w:sdtPr>
@@ -15610,9 +15608,9 @@
       <w:pPr>
         <w:pStyle w:val="3"/>
       </w:pPr>
-      <w:bookmarkStart w:id="70" w:name="_Toc235845866"/>
-      <w:bookmarkStart w:id="71" w:name="_Toc235938120"/>
-      <w:bookmarkStart w:id="72" w:name="_Toc13046357"/>
+      <w:bookmarkStart w:id="69" w:name="_Toc235845866"/>
+      <w:bookmarkStart w:id="70" w:name="_Toc235938120"/>
+      <w:bookmarkStart w:id="71" w:name="_Toc13046357"/>
       <w:r>
         <w:t>5.2.6</w:t>
       </w:r>
@@ -15622,9 +15620,9 @@
         </w:rPr>
         <w:t>记录原理</w:t>
       </w:r>
+      <w:bookmarkEnd w:id="69"/>
       <w:bookmarkEnd w:id="70"/>
       <w:bookmarkEnd w:id="71"/>
-      <w:bookmarkEnd w:id="72"/>
     </w:p>
     <w:p>
       <w:pPr>
@@ -15683,9 +15681,9 @@
       <w:pPr>
         <w:pStyle w:val="3"/>
       </w:pPr>
-      <w:bookmarkStart w:id="73" w:name="_Toc235845867"/>
-      <w:bookmarkStart w:id="74" w:name="_Toc235938121"/>
-      <w:bookmarkStart w:id="75" w:name="_Toc13046358"/>
+      <w:bookmarkStart w:id="72" w:name="_Toc235845867"/>
+      <w:bookmarkStart w:id="73" w:name="_Toc235938121"/>
+      <w:bookmarkStart w:id="74" w:name="_Toc13046358"/>
       <w:r>
         <w:t>5.2.7</w:t>
       </w:r>
@@ -15695,9 +15693,9 @@
         </w:rPr>
         <w:t>需方评审途径</w:t>
       </w:r>
+      <w:bookmarkEnd w:id="72"/>
       <w:bookmarkEnd w:id="73"/>
       <w:bookmarkEnd w:id="74"/>
-      <w:bookmarkEnd w:id="75"/>
     </w:p>
     <w:sdt>
       <w:sdtPr>
@@ -15749,9 +15747,9 @@
       <w:pPr>
         <w:pStyle w:val="1"/>
       </w:pPr>
-      <w:bookmarkStart w:id="76" w:name="_Toc235845868"/>
-      <w:bookmarkStart w:id="77" w:name="_Toc235938122"/>
-      <w:bookmarkStart w:id="78" w:name="_Toc13046359"/>
+      <w:bookmarkStart w:id="75" w:name="_Toc235845868"/>
+      <w:bookmarkStart w:id="76" w:name="_Toc235938122"/>
+      <w:bookmarkStart w:id="77" w:name="_Toc13046359"/>
       <w:r>
         <w:t>6</w:t>
       </w:r>
@@ -15761,19 +15759,19 @@
         </w:rPr>
         <w:t>实施详细软件开发活动的计划</w:t>
       </w:r>
+      <w:bookmarkEnd w:id="75"/>
       <w:bookmarkEnd w:id="76"/>
       <w:bookmarkEnd w:id="77"/>
-      <w:bookmarkEnd w:id="78"/>
     </w:p>
     <w:p>
       <w:pPr>
         <w:pStyle w:val="2"/>
       </w:pPr>
-      <w:bookmarkStart w:id="79" w:name="_Toc235845869"/>
-      <w:bookmarkStart w:id="80" w:name="_Toc235938123"/>
+      <w:bookmarkStart w:id="78" w:name="_Toc235845869"/>
+      <w:bookmarkStart w:id="79" w:name="_Toc235938123"/>
+      <w:bookmarkStart w:id="80" w:name="_Toc13046360"/>
       <w:bookmarkStart w:id="81" w:name="_Toc235845918"/>
       <w:bookmarkStart w:id="82" w:name="_Toc235938172"/>
-      <w:bookmarkStart w:id="83" w:name="_Toc13046360"/>
       <w:r>
         <w:t>6.1</w:t>
       </w:r>
@@ -15783,17 +15781,17 @@
         </w:rPr>
         <w:t>项目计划和监督</w:t>
       </w:r>
+      <w:bookmarkEnd w:id="78"/>
       <w:bookmarkEnd w:id="79"/>
       <w:bookmarkEnd w:id="80"/>
-      <w:bookmarkEnd w:id="83"/>
     </w:p>
     <w:p>
       <w:pPr>
         <w:pStyle w:val="3"/>
       </w:pPr>
-      <w:bookmarkStart w:id="84" w:name="_Toc235845870"/>
-      <w:bookmarkStart w:id="85" w:name="_Toc235938124"/>
-      <w:bookmarkStart w:id="86" w:name="_Toc13046361"/>
+      <w:bookmarkStart w:id="83" w:name="_Toc235845870"/>
+      <w:bookmarkStart w:id="84" w:name="_Toc235938124"/>
+      <w:bookmarkStart w:id="85" w:name="_Toc13046361"/>
       <w:r>
         <w:t>6.1.1</w:t>
       </w:r>
@@ -15821,9 +15819,9 @@
         </w:rPr>
         <w:t>)</w:t>
       </w:r>
+      <w:bookmarkEnd w:id="83"/>
       <w:bookmarkEnd w:id="84"/>
       <w:bookmarkEnd w:id="85"/>
-      <w:bookmarkEnd w:id="86"/>
     </w:p>
     <w:sdt>
       <w:sdtPr>
@@ -15876,9 +15874,9 @@
       <w:pPr>
         <w:pStyle w:val="3"/>
       </w:pPr>
-      <w:bookmarkStart w:id="87" w:name="_Toc235845871"/>
-      <w:bookmarkStart w:id="88" w:name="_Toc235938125"/>
-      <w:bookmarkStart w:id="89" w:name="_Toc13046362"/>
+      <w:bookmarkStart w:id="86" w:name="_Toc235845871"/>
+      <w:bookmarkStart w:id="87" w:name="_Toc235938125"/>
+      <w:bookmarkStart w:id="88" w:name="_Toc13046362"/>
       <w:r>
         <w:rPr>
           <w:rFonts w:hint="eastAsia"/>
@@ -15892,9 +15890,9 @@
         </w:rPr>
         <w:t>测试计划</w:t>
       </w:r>
+      <w:bookmarkEnd w:id="86"/>
       <w:bookmarkEnd w:id="87"/>
       <w:bookmarkEnd w:id="88"/>
-      <w:bookmarkEnd w:id="89"/>
     </w:p>
     <w:sdt>
       <w:sdtPr>
@@ -15966,6 +15964,7 @@
                 </w:rPr>
                 <w:t>进行视频数据的传输，使用</w:t>
               </w:r>
+              <w:proofErr w:type="spellStart"/>
               <w:r>
                 <w:rPr>
                   <w:rFonts w:ascii="Times New Roman" w:hAnsi="Times New Roman" w:hint="eastAsia"/>
@@ -15973,6 +15972,7 @@
                 </w:rPr>
                 <w:t>FFmpeg</w:t>
               </w:r>
+              <w:proofErr w:type="spellEnd"/>
               <w:r>
                 <w:rPr>
                   <w:rFonts w:ascii="Times New Roman" w:hAnsi="Times New Roman" w:hint="eastAsia"/>
@@ -16156,7 +16156,23 @@
                   <w:rFonts w:ascii="Times New Roman" w:hAnsi="Times New Roman" w:hint="eastAsia"/>
                   <w:sz w:val="24"/>
                 </w:rPr>
-                <w:t xml:space="preserve"> FFmpeg </w:t>
+                <w:t xml:space="preserve"> </w:t>
+              </w:r>
+              <w:proofErr w:type="spellStart"/>
+              <w:r>
+                <w:rPr>
+                  <w:rFonts w:ascii="Times New Roman" w:hAnsi="Times New Roman" w:hint="eastAsia"/>
+                  <w:sz w:val="24"/>
+                </w:rPr>
+                <w:t>FFmpeg</w:t>
+              </w:r>
+              <w:proofErr w:type="spellEnd"/>
+              <w:r>
+                <w:rPr>
+                  <w:rFonts w:ascii="Times New Roman" w:hAnsi="Times New Roman" w:hint="eastAsia"/>
+                  <w:sz w:val="24"/>
+                </w:rPr>
+                <w:t xml:space="preserve"> </w:t>
               </w:r>
               <w:r>
                 <w:rPr>
@@ -16181,9 +16197,9 @@
       <w:pPr>
         <w:pStyle w:val="3"/>
       </w:pPr>
-      <w:bookmarkStart w:id="90" w:name="_Toc235845872"/>
-      <w:bookmarkStart w:id="91" w:name="_Toc235938126"/>
-      <w:bookmarkStart w:id="92" w:name="_Toc13046363"/>
+      <w:bookmarkStart w:id="89" w:name="_Toc235845872"/>
+      <w:bookmarkStart w:id="90" w:name="_Toc235938126"/>
+      <w:bookmarkStart w:id="91" w:name="_Toc13046363"/>
       <w:r>
         <w:t>6.1.3</w:t>
       </w:r>
@@ -16193,9 +16209,9 @@
         </w:rPr>
         <w:t>系统测试计划</w:t>
       </w:r>
+      <w:bookmarkEnd w:id="89"/>
       <w:bookmarkEnd w:id="90"/>
       <w:bookmarkEnd w:id="91"/>
-      <w:bookmarkEnd w:id="92"/>
     </w:p>
     <w:sdt>
       <w:sdtPr>
@@ -16254,9 +16270,9 @@
       <w:pPr>
         <w:pStyle w:val="3"/>
       </w:pPr>
-      <w:bookmarkStart w:id="93" w:name="_Toc235845873"/>
-      <w:bookmarkStart w:id="94" w:name="_Toc235938127"/>
-      <w:bookmarkStart w:id="95" w:name="_Toc13046364"/>
+      <w:bookmarkStart w:id="92" w:name="_Toc235845873"/>
+      <w:bookmarkStart w:id="93" w:name="_Toc235938127"/>
+      <w:bookmarkStart w:id="94" w:name="_Toc13046364"/>
       <w:r>
         <w:t>6.1.4</w:t>
       </w:r>
@@ -16266,9 +16282,9 @@
         </w:rPr>
         <w:t>软件安装计划</w:t>
       </w:r>
+      <w:bookmarkEnd w:id="92"/>
       <w:bookmarkEnd w:id="93"/>
       <w:bookmarkEnd w:id="94"/>
-      <w:bookmarkEnd w:id="95"/>
     </w:p>
     <w:sdt>
       <w:sdtPr>
@@ -16446,9 +16462,9 @@
       <w:pPr>
         <w:pStyle w:val="3"/>
       </w:pPr>
-      <w:bookmarkStart w:id="96" w:name="_Toc235845874"/>
-      <w:bookmarkStart w:id="97" w:name="_Toc235938128"/>
-      <w:bookmarkStart w:id="98" w:name="_Toc13046365"/>
+      <w:bookmarkStart w:id="95" w:name="_Toc235845874"/>
+      <w:bookmarkStart w:id="96" w:name="_Toc235938128"/>
+      <w:bookmarkStart w:id="97" w:name="_Toc13046365"/>
       <w:r>
         <w:t>6.1.5</w:t>
       </w:r>
@@ -16458,9 +16474,9 @@
         </w:rPr>
         <w:t>软件移交计划</w:t>
       </w:r>
+      <w:bookmarkEnd w:id="95"/>
       <w:bookmarkEnd w:id="96"/>
       <w:bookmarkEnd w:id="97"/>
-      <w:bookmarkEnd w:id="98"/>
     </w:p>
     <w:sdt>
       <w:sdtPr>
@@ -16477,7 +16493,7 @@
       <w:sdtContent>
         <w:tbl>
           <w:tblPr>
-            <w:tblStyle w:val="af0"/>
+            <w:tblStyle w:val="af2"/>
             <w:tblW w:w="0" w:type="auto"/>
             <w:tblLook w:val="04A0" w:firstRow="1" w:lastRow="0" w:firstColumn="1" w:lastColumn="0" w:noHBand="0" w:noVBand="1"/>
           </w:tblPr>
@@ -16495,7 +16511,7 @@
               </w:tcPr>
               <w:p>
                 <w:pPr>
-                  <w:pStyle w:val="af"/>
+                  <w:pStyle w:val="af1"/>
                   <w:spacing w:line="300" w:lineRule="auto"/>
                   <w:ind w:firstLineChars="0" w:firstLine="0"/>
                   <w:rPr>
@@ -16518,7 +16534,7 @@
               </w:tcPr>
               <w:p>
                 <w:pPr>
-                  <w:pStyle w:val="af"/>
+                  <w:pStyle w:val="af1"/>
                   <w:spacing w:line="300" w:lineRule="auto"/>
                   <w:ind w:firstLineChars="0" w:firstLine="0"/>
                   <w:rPr>
@@ -16541,7 +16557,7 @@
               </w:tcPr>
               <w:p>
                 <w:pPr>
-                  <w:pStyle w:val="af"/>
+                  <w:pStyle w:val="af1"/>
                   <w:spacing w:line="300" w:lineRule="auto"/>
                   <w:ind w:firstLineChars="0" w:firstLine="0"/>
                   <w:rPr>
@@ -16564,7 +16580,7 @@
               </w:tcPr>
               <w:p>
                 <w:pPr>
-                  <w:pStyle w:val="af"/>
+                  <w:pStyle w:val="af1"/>
                   <w:spacing w:line="300" w:lineRule="auto"/>
                   <w:ind w:firstLineChars="0" w:firstLine="0"/>
                   <w:rPr>
@@ -16587,7 +16603,7 @@
               </w:tcPr>
               <w:p>
                 <w:pPr>
-                  <w:pStyle w:val="af"/>
+                  <w:pStyle w:val="af1"/>
                   <w:spacing w:line="300" w:lineRule="auto"/>
                   <w:ind w:firstLineChars="0" w:firstLine="0"/>
                   <w:rPr>
@@ -16612,7 +16628,7 @@
               </w:tcPr>
               <w:p>
                 <w:pPr>
-                  <w:pStyle w:val="af"/>
+                  <w:pStyle w:val="af1"/>
                   <w:spacing w:line="300" w:lineRule="auto"/>
                   <w:ind w:firstLineChars="0" w:firstLine="0"/>
                   <w:rPr>
@@ -16635,7 +16651,7 @@
               </w:tcPr>
               <w:p>
                 <w:pPr>
-                  <w:pStyle w:val="af"/>
+                  <w:pStyle w:val="af1"/>
                   <w:spacing w:line="300" w:lineRule="auto"/>
                   <w:ind w:firstLineChars="0" w:firstLine="0"/>
                   <w:rPr>
@@ -16665,7 +16681,7 @@
               </w:tcPr>
               <w:p>
                 <w:pPr>
-                  <w:pStyle w:val="af"/>
+                  <w:pStyle w:val="af1"/>
                   <w:spacing w:line="300" w:lineRule="auto"/>
                   <w:ind w:firstLineChars="0" w:firstLine="0"/>
                   <w:rPr>
@@ -16688,7 +16704,7 @@
               </w:tcPr>
               <w:p>
                 <w:pPr>
-                  <w:pStyle w:val="af"/>
+                  <w:pStyle w:val="af1"/>
                   <w:spacing w:line="300" w:lineRule="auto"/>
                   <w:ind w:firstLineChars="0" w:firstLine="0"/>
                   <w:rPr>
@@ -16711,7 +16727,7 @@
               </w:tcPr>
               <w:p>
                 <w:pPr>
-                  <w:pStyle w:val="af"/>
+                  <w:pStyle w:val="af1"/>
                   <w:spacing w:line="300" w:lineRule="auto"/>
                   <w:ind w:firstLineChars="0" w:firstLine="0"/>
                   <w:rPr>
@@ -16736,7 +16752,7 @@
               </w:tcPr>
               <w:p>
                 <w:pPr>
-                  <w:pStyle w:val="af"/>
+                  <w:pStyle w:val="af1"/>
                   <w:spacing w:line="300" w:lineRule="auto"/>
                   <w:ind w:firstLineChars="0" w:firstLine="0"/>
                   <w:rPr>
@@ -16759,7 +16775,7 @@
               </w:tcPr>
               <w:p>
                 <w:pPr>
-                  <w:pStyle w:val="af"/>
+                  <w:pStyle w:val="af1"/>
                   <w:spacing w:line="300" w:lineRule="auto"/>
                   <w:ind w:firstLineChars="0" w:firstLine="0"/>
                   <w:rPr>
@@ -16789,7 +16805,7 @@
               </w:tcPr>
               <w:p>
                 <w:pPr>
-                  <w:pStyle w:val="af"/>
+                  <w:pStyle w:val="af1"/>
                   <w:spacing w:line="300" w:lineRule="auto"/>
                   <w:ind w:firstLineChars="0" w:firstLine="0"/>
                   <w:rPr>
@@ -16812,7 +16828,7 @@
               </w:tcPr>
               <w:p>
                 <w:pPr>
-                  <w:pStyle w:val="af"/>
+                  <w:pStyle w:val="af1"/>
                   <w:spacing w:line="300" w:lineRule="auto"/>
                   <w:ind w:firstLineChars="0" w:firstLine="0"/>
                   <w:rPr>
@@ -16835,7 +16851,7 @@
               </w:tcPr>
               <w:p>
                 <w:pPr>
-                  <w:pStyle w:val="af"/>
+                  <w:pStyle w:val="af1"/>
                   <w:spacing w:line="300" w:lineRule="auto"/>
                   <w:ind w:firstLineChars="0" w:firstLine="0"/>
                   <w:rPr>
@@ -16860,7 +16876,7 @@
               </w:tcPr>
               <w:p>
                 <w:pPr>
-                  <w:pStyle w:val="af"/>
+                  <w:pStyle w:val="af1"/>
                   <w:spacing w:line="300" w:lineRule="auto"/>
                   <w:ind w:firstLineChars="0" w:firstLine="0"/>
                   <w:rPr>
@@ -16883,7 +16899,7 @@
               </w:tcPr>
               <w:p>
                 <w:pPr>
-                  <w:pStyle w:val="af"/>
+                  <w:pStyle w:val="af1"/>
                   <w:spacing w:line="300" w:lineRule="auto"/>
                   <w:ind w:firstLineChars="0" w:firstLine="0"/>
                   <w:rPr>
@@ -16913,7 +16929,7 @@
               </w:tcPr>
               <w:p>
                 <w:pPr>
-                  <w:pStyle w:val="af"/>
+                  <w:pStyle w:val="af1"/>
                   <w:spacing w:line="300" w:lineRule="auto"/>
                   <w:ind w:firstLineChars="0" w:firstLine="0"/>
                   <w:rPr>
@@ -16936,7 +16952,7 @@
               </w:tcPr>
               <w:p>
                 <w:pPr>
-                  <w:pStyle w:val="af"/>
+                  <w:pStyle w:val="af1"/>
                   <w:spacing w:line="300" w:lineRule="auto"/>
                   <w:ind w:firstLineChars="0" w:firstLine="0"/>
                   <w:rPr>
@@ -16959,7 +16975,7 @@
               </w:tcPr>
               <w:p>
                 <w:pPr>
-                  <w:pStyle w:val="af"/>
+                  <w:pStyle w:val="af1"/>
                   <w:spacing w:line="300" w:lineRule="auto"/>
                   <w:ind w:firstLineChars="0" w:firstLine="0"/>
                   <w:rPr>
@@ -16984,7 +17000,7 @@
               </w:tcPr>
               <w:p>
                 <w:pPr>
-                  <w:pStyle w:val="af"/>
+                  <w:pStyle w:val="af1"/>
                   <w:spacing w:line="300" w:lineRule="auto"/>
                   <w:ind w:firstLineChars="0" w:firstLine="0"/>
                   <w:rPr>
@@ -17008,7 +17024,7 @@
               </w:tcPr>
               <w:p>
                 <w:pPr>
-                  <w:pStyle w:val="af"/>
+                  <w:pStyle w:val="af1"/>
                   <w:spacing w:line="300" w:lineRule="auto"/>
                   <w:ind w:firstLineChars="0" w:firstLine="0"/>
                   <w:rPr>
@@ -17038,7 +17054,7 @@
               </w:tcPr>
               <w:p>
                 <w:pPr>
-                  <w:pStyle w:val="af"/>
+                  <w:pStyle w:val="af1"/>
                   <w:spacing w:line="300" w:lineRule="auto"/>
                   <w:ind w:firstLineChars="0" w:firstLine="0"/>
                   <w:rPr>
@@ -17061,7 +17077,7 @@
               </w:tcPr>
               <w:p>
                 <w:pPr>
-                  <w:pStyle w:val="af"/>
+                  <w:pStyle w:val="af1"/>
                   <w:spacing w:line="300" w:lineRule="auto"/>
                   <w:ind w:firstLineChars="0" w:firstLine="0"/>
                   <w:rPr>
@@ -17084,7 +17100,7 @@
               </w:tcPr>
               <w:p>
                 <w:pPr>
-                  <w:pStyle w:val="af"/>
+                  <w:pStyle w:val="af1"/>
                   <w:spacing w:line="300" w:lineRule="auto"/>
                   <w:ind w:firstLineChars="0" w:firstLine="0"/>
                   <w:rPr>
@@ -17109,7 +17125,7 @@
               </w:tcPr>
               <w:p>
                 <w:pPr>
-                  <w:pStyle w:val="af"/>
+                  <w:pStyle w:val="af1"/>
                   <w:spacing w:line="300" w:lineRule="auto"/>
                   <w:ind w:firstLineChars="0" w:firstLine="0"/>
                   <w:rPr>
@@ -17132,7 +17148,7 @@
               </w:tcPr>
               <w:p>
                 <w:pPr>
-                  <w:pStyle w:val="af"/>
+                  <w:pStyle w:val="af1"/>
                   <w:spacing w:line="300" w:lineRule="auto"/>
                   <w:ind w:firstLineChars="0" w:firstLine="0"/>
                   <w:rPr>
@@ -17162,7 +17178,7 @@
               </w:tcPr>
               <w:p>
                 <w:pPr>
-                  <w:pStyle w:val="af"/>
+                  <w:pStyle w:val="af1"/>
                   <w:spacing w:line="300" w:lineRule="auto"/>
                   <w:ind w:firstLineChars="0" w:firstLine="0"/>
                   <w:rPr>
@@ -17185,7 +17201,7 @@
               </w:tcPr>
               <w:p>
                 <w:pPr>
-                  <w:pStyle w:val="af"/>
+                  <w:pStyle w:val="af1"/>
                   <w:spacing w:line="300" w:lineRule="auto"/>
                   <w:ind w:firstLineChars="0" w:firstLine="0"/>
                   <w:rPr>
@@ -17208,7 +17224,7 @@
               </w:tcPr>
               <w:p>
                 <w:pPr>
-                  <w:pStyle w:val="af"/>
+                  <w:pStyle w:val="af1"/>
                   <w:spacing w:line="300" w:lineRule="auto"/>
                   <w:ind w:firstLineChars="0" w:firstLine="0"/>
                   <w:rPr>
@@ -17233,7 +17249,7 @@
               </w:tcPr>
               <w:p>
                 <w:pPr>
-                  <w:pStyle w:val="af"/>
+                  <w:pStyle w:val="af1"/>
                   <w:spacing w:line="300" w:lineRule="auto"/>
                   <w:ind w:firstLineChars="0" w:firstLine="0"/>
                   <w:rPr>
@@ -17256,7 +17272,7 @@
               </w:tcPr>
               <w:p>
                 <w:pPr>
-                  <w:pStyle w:val="af"/>
+                  <w:pStyle w:val="af1"/>
                   <w:spacing w:line="300" w:lineRule="auto"/>
                   <w:ind w:firstLineChars="0" w:firstLine="0"/>
                   <w:rPr>
@@ -17286,7 +17302,7 @@
               </w:tcPr>
               <w:p>
                 <w:pPr>
-                  <w:pStyle w:val="af"/>
+                  <w:pStyle w:val="af1"/>
                   <w:spacing w:line="300" w:lineRule="auto"/>
                   <w:ind w:firstLineChars="0" w:firstLine="0"/>
                   <w:rPr>
@@ -17309,7 +17325,7 @@
               </w:tcPr>
               <w:p>
                 <w:pPr>
-                  <w:pStyle w:val="af"/>
+                  <w:pStyle w:val="af1"/>
                   <w:spacing w:line="300" w:lineRule="auto"/>
                   <w:ind w:firstLineChars="0" w:firstLine="0"/>
                   <w:rPr>
@@ -17332,7 +17348,7 @@
               </w:tcPr>
               <w:p>
                 <w:pPr>
-                  <w:pStyle w:val="af"/>
+                  <w:pStyle w:val="af1"/>
                   <w:spacing w:line="300" w:lineRule="auto"/>
                   <w:ind w:firstLineChars="0" w:firstLine="0"/>
                   <w:rPr>
@@ -17357,7 +17373,7 @@
               </w:tcPr>
               <w:p>
                 <w:pPr>
-                  <w:pStyle w:val="af"/>
+                  <w:pStyle w:val="af1"/>
                   <w:spacing w:line="300" w:lineRule="auto"/>
                   <w:ind w:firstLineChars="0" w:firstLine="0"/>
                   <w:rPr>
@@ -17380,7 +17396,7 @@
               </w:tcPr>
               <w:p>
                 <w:pPr>
-                  <w:pStyle w:val="af"/>
+                  <w:pStyle w:val="af1"/>
                   <w:spacing w:line="300" w:lineRule="auto"/>
                   <w:ind w:firstLineChars="0" w:firstLine="0"/>
                   <w:rPr>
@@ -17417,7 +17433,7 @@
               </w:tcPr>
               <w:p>
                 <w:pPr>
-                  <w:pStyle w:val="af"/>
+                  <w:pStyle w:val="af1"/>
                   <w:spacing w:line="300" w:lineRule="auto"/>
                   <w:ind w:firstLineChars="0" w:firstLine="0"/>
                   <w:rPr>
@@ -17440,7 +17456,7 @@
               </w:tcPr>
               <w:p>
                 <w:pPr>
-                  <w:pStyle w:val="af"/>
+                  <w:pStyle w:val="af1"/>
                   <w:spacing w:line="300" w:lineRule="auto"/>
                   <w:ind w:firstLineChars="0" w:firstLine="0"/>
                   <w:rPr>
@@ -17463,7 +17479,7 @@
               </w:tcPr>
               <w:p>
                 <w:pPr>
-                  <w:pStyle w:val="af"/>
+                  <w:pStyle w:val="af1"/>
                   <w:spacing w:line="300" w:lineRule="auto"/>
                   <w:ind w:firstLineChars="0" w:firstLine="0"/>
                   <w:rPr>
@@ -17497,9 +17513,9 @@
       <w:pPr>
         <w:pStyle w:val="3"/>
       </w:pPr>
-      <w:bookmarkStart w:id="99" w:name="_Toc235845875"/>
-      <w:bookmarkStart w:id="100" w:name="_Toc235938129"/>
-      <w:bookmarkStart w:id="101" w:name="_Toc13046366"/>
+      <w:bookmarkStart w:id="98" w:name="_Toc235845875"/>
+      <w:bookmarkStart w:id="99" w:name="_Toc235938129"/>
+      <w:bookmarkStart w:id="100" w:name="_Toc13046366"/>
       <w:r>
         <w:t>6.1.6</w:t>
       </w:r>
@@ -17509,9 +17525,9 @@
         </w:rPr>
         <w:t>跟踪和更新计划，包括评审管理的时间间隔</w:t>
       </w:r>
+      <w:bookmarkEnd w:id="98"/>
       <w:bookmarkEnd w:id="99"/>
       <w:bookmarkEnd w:id="100"/>
-      <w:bookmarkEnd w:id="101"/>
     </w:p>
     <w:sdt>
       <w:sdtPr>
@@ -17549,9 +17565,9 @@
       <w:pPr>
         <w:pStyle w:val="2"/>
       </w:pPr>
-      <w:bookmarkStart w:id="102" w:name="_Toc235845876"/>
-      <w:bookmarkStart w:id="103" w:name="_Toc235938130"/>
-      <w:bookmarkStart w:id="104" w:name="_Toc13046367"/>
+      <w:bookmarkStart w:id="101" w:name="_Toc235845876"/>
+      <w:bookmarkStart w:id="102" w:name="_Toc235938130"/>
+      <w:bookmarkStart w:id="103" w:name="_Toc13046367"/>
       <w:r>
         <w:t>6.2</w:t>
       </w:r>
@@ -17561,17 +17577,17 @@
         </w:rPr>
         <w:t>建立软件开发环境</w:t>
       </w:r>
+      <w:bookmarkEnd w:id="101"/>
       <w:bookmarkEnd w:id="102"/>
       <w:bookmarkEnd w:id="103"/>
-      <w:bookmarkEnd w:id="104"/>
     </w:p>
     <w:p>
       <w:pPr>
         <w:pStyle w:val="3"/>
       </w:pPr>
-      <w:bookmarkStart w:id="105" w:name="_Toc235845877"/>
-      <w:bookmarkStart w:id="106" w:name="_Toc235938131"/>
-      <w:bookmarkStart w:id="107" w:name="_Toc13046368"/>
+      <w:bookmarkStart w:id="104" w:name="_Toc235845877"/>
+      <w:bookmarkStart w:id="105" w:name="_Toc235938131"/>
+      <w:bookmarkStart w:id="106" w:name="_Toc13046368"/>
       <w:r>
         <w:t>6.2.1</w:t>
       </w:r>
@@ -17581,9 +17597,9 @@
         </w:rPr>
         <w:t>软件工程环境</w:t>
       </w:r>
+      <w:bookmarkEnd w:id="104"/>
       <w:bookmarkEnd w:id="105"/>
       <w:bookmarkEnd w:id="106"/>
-      <w:bookmarkEnd w:id="107"/>
     </w:p>
     <w:sdt>
       <w:sdtPr>
@@ -17604,7 +17620,7 @@
       <w:sdtContent>
         <w:p>
           <w:pPr>
-            <w:pStyle w:val="af"/>
+            <w:pStyle w:val="af1"/>
             <w:spacing w:line="300" w:lineRule="auto"/>
             <w:ind w:left="780" w:firstLineChars="0" w:firstLine="0"/>
             <w:rPr>
@@ -17622,7 +17638,7 @@
         </w:p>
         <w:p>
           <w:pPr>
-            <w:pStyle w:val="af"/>
+            <w:pStyle w:val="af1"/>
             <w:spacing w:line="300" w:lineRule="auto"/>
             <w:ind w:left="780" w:firstLineChars="0" w:firstLine="0"/>
             <w:rPr>
@@ -17675,7 +17691,7 @@
         </w:p>
         <w:p>
           <w:pPr>
-            <w:pStyle w:val="af"/>
+            <w:pStyle w:val="af1"/>
             <w:spacing w:line="300" w:lineRule="auto"/>
             <w:ind w:left="780" w:firstLineChars="0" w:firstLine="0"/>
             <w:rPr>
@@ -17728,7 +17744,7 @@
         </w:p>
         <w:p>
           <w:pPr>
-            <w:pStyle w:val="af"/>
+            <w:pStyle w:val="af1"/>
             <w:spacing w:line="300" w:lineRule="auto"/>
             <w:ind w:left="780" w:firstLineChars="0" w:firstLine="0"/>
             <w:rPr>
@@ -17746,7 +17762,7 @@
         </w:p>
         <w:p>
           <w:pPr>
-            <w:pStyle w:val="af"/>
+            <w:pStyle w:val="af1"/>
             <w:spacing w:line="300" w:lineRule="auto"/>
             <w:ind w:left="780" w:firstLineChars="0" w:firstLine="0"/>
             <w:rPr>
@@ -17799,7 +17815,7 @@
         </w:p>
         <w:p>
           <w:pPr>
-            <w:pStyle w:val="af"/>
+            <w:pStyle w:val="af1"/>
             <w:spacing w:line="300" w:lineRule="auto"/>
             <w:ind w:left="780" w:firstLineChars="0" w:firstLine="0"/>
             <w:rPr>
@@ -17856,9 +17872,9 @@
       <w:pPr>
         <w:pStyle w:val="3"/>
       </w:pPr>
-      <w:bookmarkStart w:id="108" w:name="_Toc235845878"/>
-      <w:bookmarkStart w:id="109" w:name="_Toc235938132"/>
-      <w:bookmarkStart w:id="110" w:name="_Toc13046369"/>
+      <w:bookmarkStart w:id="107" w:name="_Toc235845878"/>
+      <w:bookmarkStart w:id="108" w:name="_Toc235938132"/>
+      <w:bookmarkStart w:id="109" w:name="_Toc13046369"/>
       <w:r>
         <w:t>6.2.2</w:t>
       </w:r>
@@ -17868,9 +17884,9 @@
         </w:rPr>
         <w:t>软件测试环境</w:t>
       </w:r>
+      <w:bookmarkEnd w:id="107"/>
       <w:bookmarkEnd w:id="108"/>
       <w:bookmarkEnd w:id="109"/>
-      <w:bookmarkEnd w:id="110"/>
     </w:p>
     <w:sdt>
       <w:sdtPr>
@@ -17891,7 +17907,7 @@
       <w:sdtContent>
         <w:p>
           <w:pPr>
-            <w:pStyle w:val="af"/>
+            <w:pStyle w:val="af1"/>
             <w:spacing w:line="300" w:lineRule="auto"/>
             <w:ind w:left="780" w:firstLineChars="0" w:firstLine="0"/>
             <w:rPr>
@@ -17909,7 +17925,7 @@
         </w:p>
         <w:p>
           <w:pPr>
-            <w:pStyle w:val="af"/>
+            <w:pStyle w:val="af1"/>
             <w:spacing w:line="300" w:lineRule="auto"/>
             <w:ind w:left="780" w:firstLineChars="0" w:firstLine="0"/>
             <w:rPr>
@@ -17962,7 +17978,7 @@
         </w:p>
         <w:p>
           <w:pPr>
-            <w:pStyle w:val="af"/>
+            <w:pStyle w:val="af1"/>
             <w:spacing w:line="300" w:lineRule="auto"/>
             <w:ind w:left="780" w:firstLineChars="0" w:firstLine="0"/>
             <w:rPr>
@@ -18015,7 +18031,7 @@
         </w:p>
         <w:p>
           <w:pPr>
-            <w:pStyle w:val="af"/>
+            <w:pStyle w:val="af1"/>
             <w:spacing w:line="300" w:lineRule="auto"/>
             <w:ind w:left="780" w:firstLineChars="0" w:firstLine="0"/>
             <w:rPr>
@@ -18034,7 +18050,7 @@
         </w:p>
         <w:p>
           <w:pPr>
-            <w:pStyle w:val="af"/>
+            <w:pStyle w:val="af1"/>
             <w:spacing w:line="300" w:lineRule="auto"/>
             <w:ind w:left="780" w:firstLineChars="0" w:firstLine="0"/>
             <w:rPr>
@@ -18087,7 +18103,7 @@
         </w:p>
         <w:p>
           <w:pPr>
-            <w:pStyle w:val="af"/>
+            <w:pStyle w:val="af1"/>
             <w:spacing w:line="300" w:lineRule="auto"/>
             <w:ind w:left="780" w:firstLineChars="0" w:firstLine="0"/>
             <w:rPr>
@@ -18144,9 +18160,9 @@
       <w:pPr>
         <w:pStyle w:val="3"/>
       </w:pPr>
-      <w:bookmarkStart w:id="111" w:name="_Toc235845879"/>
-      <w:bookmarkStart w:id="112" w:name="_Toc235938133"/>
-      <w:bookmarkStart w:id="113" w:name="_Toc13046370"/>
+      <w:bookmarkStart w:id="110" w:name="_Toc235845879"/>
+      <w:bookmarkStart w:id="111" w:name="_Toc235938133"/>
+      <w:bookmarkStart w:id="112" w:name="_Toc13046370"/>
       <w:r>
         <w:t>6.2.3</w:t>
       </w:r>
@@ -18156,9 +18172,9 @@
         </w:rPr>
         <w:t>软件开发库</w:t>
       </w:r>
+      <w:bookmarkEnd w:id="110"/>
       <w:bookmarkEnd w:id="111"/>
       <w:bookmarkEnd w:id="112"/>
-      <w:bookmarkEnd w:id="113"/>
     </w:p>
     <w:sdt>
       <w:sdtPr>
@@ -18266,12 +18282,21 @@
             </w:rPr>
             <w:t xml:space="preserve"> </w:t>
           </w:r>
+          <w:proofErr w:type="spellStart"/>
           <w:r>
             <w:rPr>
               <w:rFonts w:ascii="Times New Roman" w:hAnsi="Times New Roman"/>
               <w:sz w:val="24"/>
             </w:rPr>
-            <w:t xml:space="preserve">FFmpeg </w:t>
+            <w:t>FFmpeg</w:t>
+          </w:r>
+          <w:proofErr w:type="spellEnd"/>
+          <w:r>
+            <w:rPr>
+              <w:rFonts w:ascii="Times New Roman" w:hAnsi="Times New Roman"/>
+              <w:sz w:val="24"/>
+            </w:rPr>
+            <w:t xml:space="preserve"> </w:t>
           </w:r>
           <w:r>
             <w:rPr>
@@ -18385,9 +18410,9 @@
       <w:pPr>
         <w:pStyle w:val="3"/>
       </w:pPr>
-      <w:bookmarkStart w:id="114" w:name="_Toc235845880"/>
-      <w:bookmarkStart w:id="115" w:name="_Toc235938134"/>
-      <w:bookmarkStart w:id="116" w:name="_Toc13046371"/>
+      <w:bookmarkStart w:id="113" w:name="_Toc235845880"/>
+      <w:bookmarkStart w:id="114" w:name="_Toc235938134"/>
+      <w:bookmarkStart w:id="115" w:name="_Toc13046371"/>
       <w:r>
         <w:t>6.2.4</w:t>
       </w:r>
@@ -18397,9 +18422,9 @@
         </w:rPr>
         <w:t>软件开发文档</w:t>
       </w:r>
+      <w:bookmarkEnd w:id="113"/>
       <w:bookmarkEnd w:id="114"/>
       <w:bookmarkEnd w:id="115"/>
-      <w:bookmarkEnd w:id="116"/>
     </w:p>
     <w:sdt>
       <w:sdtPr>
@@ -18416,7 +18441,7 @@
       <w:sdtContent>
         <w:tbl>
           <w:tblPr>
-            <w:tblStyle w:val="af0"/>
+            <w:tblStyle w:val="af2"/>
             <w:tblW w:w="7508" w:type="dxa"/>
             <w:jc w:val="center"/>
             <w:tblLook w:val="04A0" w:firstRow="1" w:lastRow="0" w:firstColumn="1" w:lastColumn="0" w:noHBand="0" w:noVBand="1"/>
@@ -18435,7 +18460,7 @@
               </w:tcPr>
               <w:p>
                 <w:pPr>
-                  <w:pStyle w:val="af"/>
+                  <w:pStyle w:val="af1"/>
                   <w:spacing w:line="300" w:lineRule="auto"/>
                   <w:ind w:firstLineChars="0" w:firstLine="0"/>
                   <w:jc w:val="center"/>
@@ -18459,7 +18484,7 @@
               </w:tcPr>
               <w:p>
                 <w:pPr>
-                  <w:pStyle w:val="af"/>
+                  <w:pStyle w:val="af1"/>
                   <w:spacing w:line="300" w:lineRule="auto"/>
                   <w:ind w:firstLineChars="0" w:firstLine="0"/>
                   <w:jc w:val="center"/>
@@ -18495,7 +18520,7 @@
               </w:tcPr>
               <w:p>
                 <w:pPr>
-                  <w:pStyle w:val="af"/>
+                  <w:pStyle w:val="af1"/>
                   <w:spacing w:line="300" w:lineRule="auto"/>
                   <w:ind w:firstLineChars="0" w:firstLine="0"/>
                   <w:jc w:val="center"/>
@@ -18519,7 +18544,7 @@
               </w:tcPr>
               <w:p>
                 <w:pPr>
-                  <w:pStyle w:val="af"/>
+                  <w:pStyle w:val="af1"/>
                   <w:spacing w:line="300" w:lineRule="auto"/>
                   <w:ind w:firstLineChars="0" w:firstLine="0"/>
                   <w:jc w:val="center"/>
@@ -18548,7 +18573,7 @@
               </w:tcPr>
               <w:p>
                 <w:pPr>
-                  <w:pStyle w:val="af"/>
+                  <w:pStyle w:val="af1"/>
                   <w:spacing w:line="300" w:lineRule="auto"/>
                   <w:ind w:firstLineChars="0" w:firstLine="0"/>
                   <w:jc w:val="center"/>
@@ -18572,7 +18597,7 @@
               </w:tcPr>
               <w:p>
                 <w:pPr>
-                  <w:pStyle w:val="af"/>
+                  <w:pStyle w:val="af1"/>
                   <w:spacing w:line="300" w:lineRule="auto"/>
                   <w:ind w:firstLineChars="0" w:firstLine="0"/>
                   <w:jc w:val="center"/>
@@ -18601,7 +18626,7 @@
               </w:tcPr>
               <w:p>
                 <w:pPr>
-                  <w:pStyle w:val="af"/>
+                  <w:pStyle w:val="af1"/>
                   <w:spacing w:line="300" w:lineRule="auto"/>
                   <w:ind w:firstLineChars="0" w:firstLine="0"/>
                   <w:jc w:val="center"/>
@@ -18625,7 +18650,7 @@
               </w:tcPr>
               <w:p>
                 <w:pPr>
-                  <w:pStyle w:val="af"/>
+                  <w:pStyle w:val="af1"/>
                   <w:spacing w:line="300" w:lineRule="auto"/>
                   <w:ind w:firstLineChars="0" w:firstLine="0"/>
                   <w:jc w:val="center"/>
@@ -18654,7 +18679,7 @@
               </w:tcPr>
               <w:p>
                 <w:pPr>
-                  <w:pStyle w:val="af"/>
+                  <w:pStyle w:val="af1"/>
                   <w:spacing w:line="300" w:lineRule="auto"/>
                   <w:ind w:firstLineChars="0" w:firstLine="0"/>
                   <w:jc w:val="center"/>
@@ -18678,7 +18703,7 @@
               </w:tcPr>
               <w:p>
                 <w:pPr>
-                  <w:pStyle w:val="af"/>
+                  <w:pStyle w:val="af1"/>
                   <w:spacing w:line="300" w:lineRule="auto"/>
                   <w:ind w:firstLineChars="0" w:firstLine="0"/>
                   <w:jc w:val="center"/>
@@ -18707,7 +18732,7 @@
               </w:tcPr>
               <w:p>
                 <w:pPr>
-                  <w:pStyle w:val="af"/>
+                  <w:pStyle w:val="af1"/>
                   <w:spacing w:line="300" w:lineRule="auto"/>
                   <w:ind w:firstLineChars="0" w:firstLine="0"/>
                   <w:jc w:val="center"/>
@@ -18731,7 +18756,7 @@
               </w:tcPr>
               <w:p>
                 <w:pPr>
-                  <w:pStyle w:val="af"/>
+                  <w:pStyle w:val="af1"/>
                   <w:spacing w:line="300" w:lineRule="auto"/>
                   <w:ind w:firstLineChars="0" w:firstLine="0"/>
                   <w:jc w:val="center"/>
@@ -18760,7 +18785,7 @@
               </w:tcPr>
               <w:p>
                 <w:pPr>
-                  <w:pStyle w:val="af"/>
+                  <w:pStyle w:val="af1"/>
                   <w:spacing w:line="300" w:lineRule="auto"/>
                   <w:ind w:firstLineChars="0" w:firstLine="0"/>
                   <w:jc w:val="center"/>
@@ -18784,7 +18809,7 @@
               </w:tcPr>
               <w:p>
                 <w:pPr>
-                  <w:pStyle w:val="af"/>
+                  <w:pStyle w:val="af1"/>
                   <w:spacing w:line="300" w:lineRule="auto"/>
                   <w:ind w:firstLineChars="0" w:firstLine="0"/>
                   <w:jc w:val="center"/>
@@ -18813,7 +18838,7 @@
               </w:tcPr>
               <w:p>
                 <w:pPr>
-                  <w:pStyle w:val="af"/>
+                  <w:pStyle w:val="af1"/>
                   <w:spacing w:line="300" w:lineRule="auto"/>
                   <w:ind w:firstLineChars="0" w:firstLine="0"/>
                   <w:jc w:val="center"/>
@@ -18837,7 +18862,7 @@
               </w:tcPr>
               <w:p>
                 <w:pPr>
-                  <w:pStyle w:val="af"/>
+                  <w:pStyle w:val="af1"/>
                   <w:spacing w:line="300" w:lineRule="auto"/>
                   <w:ind w:firstLineChars="0" w:firstLine="0"/>
                   <w:jc w:val="center"/>
@@ -18872,9 +18897,9 @@
       <w:pPr>
         <w:pStyle w:val="3"/>
       </w:pPr>
-      <w:bookmarkStart w:id="117" w:name="_Toc235845881"/>
-      <w:bookmarkStart w:id="118" w:name="_Toc235938135"/>
-      <w:bookmarkStart w:id="119" w:name="_Toc13046372"/>
+      <w:bookmarkStart w:id="116" w:name="_Toc235845881"/>
+      <w:bookmarkStart w:id="117" w:name="_Toc235938135"/>
+      <w:bookmarkStart w:id="118" w:name="_Toc13046372"/>
       <w:r>
         <w:t>6.2.5</w:t>
       </w:r>
@@ -18884,9 +18909,9 @@
         </w:rPr>
         <w:t>非交付软件</w:t>
       </w:r>
+      <w:bookmarkEnd w:id="116"/>
       <w:bookmarkEnd w:id="117"/>
       <w:bookmarkEnd w:id="118"/>
-      <w:bookmarkEnd w:id="119"/>
     </w:p>
     <w:sdt>
       <w:sdtPr>
@@ -18924,9 +18949,9 @@
       <w:pPr>
         <w:pStyle w:val="2"/>
       </w:pPr>
-      <w:bookmarkStart w:id="120" w:name="_Toc235845882"/>
-      <w:bookmarkStart w:id="121" w:name="_Toc235938136"/>
-      <w:bookmarkStart w:id="122" w:name="_Toc13046373"/>
+      <w:bookmarkStart w:id="119" w:name="_Toc235845882"/>
+      <w:bookmarkStart w:id="120" w:name="_Toc235938136"/>
+      <w:bookmarkStart w:id="121" w:name="_Toc13046373"/>
       <w:r>
         <w:t>6.3</w:t>
       </w:r>
@@ -18936,17 +18961,17 @@
         </w:rPr>
         <w:t>系统需求分析</w:t>
       </w:r>
+      <w:bookmarkEnd w:id="119"/>
       <w:bookmarkEnd w:id="120"/>
       <w:bookmarkEnd w:id="121"/>
-      <w:bookmarkEnd w:id="122"/>
     </w:p>
     <w:p>
       <w:pPr>
         <w:pStyle w:val="3"/>
       </w:pPr>
-      <w:bookmarkStart w:id="123" w:name="_Toc235845883"/>
-      <w:bookmarkStart w:id="124" w:name="_Toc235938137"/>
-      <w:bookmarkStart w:id="125" w:name="_Toc13046374"/>
+      <w:bookmarkStart w:id="122" w:name="_Toc235845883"/>
+      <w:bookmarkStart w:id="123" w:name="_Toc235938137"/>
+      <w:bookmarkStart w:id="124" w:name="_Toc13046374"/>
       <w:r>
         <w:t>6.3.1</w:t>
       </w:r>
@@ -18956,9 +18981,9 @@
         </w:rPr>
         <w:t>用户输入分析</w:t>
       </w:r>
+      <w:bookmarkEnd w:id="122"/>
       <w:bookmarkEnd w:id="123"/>
       <w:bookmarkEnd w:id="124"/>
-      <w:bookmarkEnd w:id="125"/>
     </w:p>
     <w:sdt>
       <w:sdtPr>
@@ -18975,7 +19000,7 @@
       <w:sdtContent>
         <w:tbl>
           <w:tblPr>
-            <w:tblStyle w:val="af0"/>
+            <w:tblStyle w:val="af2"/>
             <w:tblW w:w="0" w:type="auto"/>
             <w:tblLook w:val="04A0" w:firstRow="1" w:lastRow="0" w:firstColumn="1" w:lastColumn="0" w:noHBand="0" w:noVBand="1"/>
           </w:tblPr>
@@ -18991,7 +19016,7 @@
               </w:tcPr>
               <w:p>
                 <w:pPr>
-                  <w:pStyle w:val="af"/>
+                  <w:pStyle w:val="af1"/>
                   <w:spacing w:line="300" w:lineRule="auto"/>
                   <w:ind w:firstLineChars="0" w:firstLine="0"/>
                   <w:jc w:val="center"/>
@@ -19015,7 +19040,7 @@
               </w:tcPr>
               <w:p>
                 <w:pPr>
-                  <w:pStyle w:val="af"/>
+                  <w:pStyle w:val="af1"/>
                   <w:spacing w:line="300" w:lineRule="auto"/>
                   <w:ind w:firstLineChars="0" w:firstLine="0"/>
                   <w:jc w:val="center"/>
@@ -19039,7 +19064,7 @@
               </w:tcPr>
               <w:p>
                 <w:pPr>
-                  <w:pStyle w:val="af"/>
+                  <w:pStyle w:val="af1"/>
                   <w:spacing w:line="300" w:lineRule="auto"/>
                   <w:ind w:firstLineChars="0" w:firstLine="0"/>
                   <w:jc w:val="center"/>
@@ -19065,7 +19090,7 @@
               </w:tcPr>
               <w:p>
                 <w:pPr>
-                  <w:pStyle w:val="af"/>
+                  <w:pStyle w:val="af1"/>
                   <w:spacing w:line="300" w:lineRule="auto"/>
                   <w:ind w:firstLineChars="0" w:firstLine="0"/>
                   <w:jc w:val="center"/>
@@ -19089,7 +19114,7 @@
               </w:tcPr>
               <w:p>
                 <w:pPr>
-                  <w:pStyle w:val="af"/>
+                  <w:pStyle w:val="af1"/>
                   <w:spacing w:line="300" w:lineRule="auto"/>
                   <w:ind w:firstLineChars="0" w:firstLine="0"/>
                   <w:jc w:val="center"/>
@@ -19113,7 +19138,7 @@
               </w:tcPr>
               <w:p>
                 <w:pPr>
-                  <w:pStyle w:val="af"/>
+                  <w:pStyle w:val="af1"/>
                   <w:spacing w:line="300" w:lineRule="auto"/>
                   <w:ind w:firstLineChars="0" w:firstLine="0"/>
                   <w:jc w:val="center"/>
@@ -19139,7 +19164,7 @@
               </w:tcPr>
               <w:p>
                 <w:pPr>
-                  <w:pStyle w:val="af"/>
+                  <w:pStyle w:val="af1"/>
                   <w:spacing w:line="300" w:lineRule="auto"/>
                   <w:ind w:firstLineChars="0" w:firstLine="0"/>
                   <w:jc w:val="center"/>
@@ -19163,7 +19188,7 @@
               </w:tcPr>
               <w:p>
                 <w:pPr>
-                  <w:pStyle w:val="af"/>
+                  <w:pStyle w:val="af1"/>
                   <w:spacing w:line="300" w:lineRule="auto"/>
                   <w:ind w:firstLineChars="0" w:firstLine="0"/>
                   <w:jc w:val="center"/>
@@ -19187,7 +19212,7 @@
               </w:tcPr>
               <w:p>
                 <w:pPr>
-                  <w:pStyle w:val="af"/>
+                  <w:pStyle w:val="af1"/>
                   <w:spacing w:line="300" w:lineRule="auto"/>
                   <w:ind w:firstLineChars="0" w:firstLine="0"/>
                   <w:jc w:val="center"/>
@@ -19213,7 +19238,7 @@
               </w:tcPr>
               <w:p>
                 <w:pPr>
-                  <w:pStyle w:val="af"/>
+                  <w:pStyle w:val="af1"/>
                   <w:spacing w:line="300" w:lineRule="auto"/>
                   <w:ind w:firstLineChars="0" w:firstLine="0"/>
                   <w:jc w:val="center"/>
@@ -19238,7 +19263,7 @@
               </w:tcPr>
               <w:p>
                 <w:pPr>
-                  <w:pStyle w:val="af"/>
+                  <w:pStyle w:val="af1"/>
                   <w:spacing w:line="300" w:lineRule="auto"/>
                   <w:ind w:firstLineChars="0" w:firstLine="0"/>
                   <w:jc w:val="center"/>
@@ -19262,7 +19287,7 @@
               </w:tcPr>
               <w:p>
                 <w:pPr>
-                  <w:pStyle w:val="af"/>
+                  <w:pStyle w:val="af1"/>
                   <w:spacing w:line="300" w:lineRule="auto"/>
                   <w:ind w:firstLineChars="0" w:firstLine="0"/>
                   <w:jc w:val="center"/>
@@ -19288,7 +19313,7 @@
               </w:tcPr>
               <w:p>
                 <w:pPr>
-                  <w:pStyle w:val="af"/>
+                  <w:pStyle w:val="af1"/>
                   <w:spacing w:line="300" w:lineRule="auto"/>
                   <w:ind w:firstLineChars="0" w:firstLine="0"/>
                   <w:jc w:val="center"/>
@@ -19312,7 +19337,7 @@
               </w:tcPr>
               <w:p>
                 <w:pPr>
-                  <w:pStyle w:val="af"/>
+                  <w:pStyle w:val="af1"/>
                   <w:spacing w:line="300" w:lineRule="auto"/>
                   <w:ind w:firstLineChars="0" w:firstLine="0"/>
                   <w:jc w:val="center"/>
@@ -19336,7 +19361,7 @@
               </w:tcPr>
               <w:p>
                 <w:pPr>
-                  <w:pStyle w:val="af"/>
+                  <w:pStyle w:val="af1"/>
                   <w:spacing w:line="300" w:lineRule="auto"/>
                   <w:ind w:firstLineChars="0" w:firstLine="0"/>
                   <w:jc w:val="center"/>
@@ -19362,7 +19387,7 @@
               </w:tcPr>
               <w:p>
                 <w:pPr>
-                  <w:pStyle w:val="af"/>
+                  <w:pStyle w:val="af1"/>
                   <w:spacing w:line="300" w:lineRule="auto"/>
                   <w:ind w:firstLineChars="0" w:firstLine="0"/>
                   <w:jc w:val="center"/>
@@ -19386,7 +19411,7 @@
               </w:tcPr>
               <w:p>
                 <w:pPr>
-                  <w:pStyle w:val="af"/>
+                  <w:pStyle w:val="af1"/>
                   <w:spacing w:line="300" w:lineRule="auto"/>
                   <w:ind w:firstLineChars="0" w:firstLine="0"/>
                   <w:jc w:val="center"/>
@@ -19410,7 +19435,7 @@
               </w:tcPr>
               <w:p>
                 <w:pPr>
-                  <w:pStyle w:val="af"/>
+                  <w:pStyle w:val="af1"/>
                   <w:spacing w:line="300" w:lineRule="auto"/>
                   <w:ind w:firstLineChars="0" w:firstLine="0"/>
                   <w:jc w:val="center"/>
@@ -19446,9 +19471,9 @@
       <w:pPr>
         <w:pStyle w:val="3"/>
       </w:pPr>
-      <w:bookmarkStart w:id="126" w:name="_Toc235845884"/>
-      <w:bookmarkStart w:id="127" w:name="_Toc235938138"/>
-      <w:bookmarkStart w:id="128" w:name="_Toc13046375"/>
+      <w:bookmarkStart w:id="125" w:name="_Toc235845884"/>
+      <w:bookmarkStart w:id="126" w:name="_Toc235938138"/>
+      <w:bookmarkStart w:id="127" w:name="_Toc13046375"/>
       <w:r>
         <w:t>6.3.2</w:t>
       </w:r>
@@ -19458,9 +19483,9 @@
         </w:rPr>
         <w:t>运行概念</w:t>
       </w:r>
+      <w:bookmarkEnd w:id="125"/>
       <w:bookmarkEnd w:id="126"/>
       <w:bookmarkEnd w:id="127"/>
-      <w:bookmarkEnd w:id="128"/>
     </w:p>
     <w:sdt>
       <w:sdtPr>
@@ -19532,9 +19557,9 @@
       <w:pPr>
         <w:pStyle w:val="3"/>
       </w:pPr>
-      <w:bookmarkStart w:id="129" w:name="_Toc235845885"/>
-      <w:bookmarkStart w:id="130" w:name="_Toc235938139"/>
-      <w:bookmarkStart w:id="131" w:name="_Toc13046376"/>
+      <w:bookmarkStart w:id="128" w:name="_Toc235845885"/>
+      <w:bookmarkStart w:id="129" w:name="_Toc235938139"/>
+      <w:bookmarkStart w:id="130" w:name="_Toc13046376"/>
       <w:r>
         <w:t>6.3.3</w:t>
       </w:r>
@@ -19544,9 +19569,9 @@
         </w:rPr>
         <w:t>系统需求</w:t>
       </w:r>
+      <w:bookmarkEnd w:id="128"/>
       <w:bookmarkEnd w:id="129"/>
       <w:bookmarkEnd w:id="130"/>
-      <w:bookmarkEnd w:id="131"/>
     </w:p>
     <w:sdt>
       <w:sdtPr>
@@ -19563,7 +19588,7 @@
       <w:sdtContent>
         <w:tbl>
           <w:tblPr>
-            <w:tblStyle w:val="af0"/>
+            <w:tblStyle w:val="af2"/>
             <w:tblW w:w="0" w:type="auto"/>
             <w:tblLook w:val="04A0" w:firstRow="1" w:lastRow="0" w:firstColumn="1" w:lastColumn="0" w:noHBand="0" w:noVBand="1"/>
           </w:tblPr>
@@ -19578,7 +19603,7 @@
               </w:tcPr>
               <w:p>
                 <w:pPr>
-                  <w:pStyle w:val="af"/>
+                  <w:pStyle w:val="af1"/>
                   <w:spacing w:line="300" w:lineRule="auto"/>
                   <w:ind w:firstLineChars="0" w:firstLine="0"/>
                   <w:jc w:val="center"/>
@@ -19602,7 +19627,7 @@
               </w:tcPr>
               <w:p>
                 <w:pPr>
-                  <w:pStyle w:val="af"/>
+                  <w:pStyle w:val="af1"/>
                   <w:spacing w:line="300" w:lineRule="auto"/>
                   <w:ind w:firstLineChars="0" w:firstLine="0"/>
                   <w:jc w:val="center"/>
@@ -19628,7 +19653,7 @@
               </w:tcPr>
               <w:p>
                 <w:pPr>
-                  <w:pStyle w:val="af"/>
+                  <w:pStyle w:val="af1"/>
                   <w:spacing w:line="300" w:lineRule="auto"/>
                   <w:ind w:firstLineChars="0" w:firstLine="0"/>
                   <w:jc w:val="center"/>
@@ -19652,7 +19677,7 @@
               </w:tcPr>
               <w:p>
                 <w:pPr>
-                  <w:pStyle w:val="af"/>
+                  <w:pStyle w:val="af1"/>
                   <w:spacing w:line="300" w:lineRule="auto"/>
                   <w:ind w:firstLineChars="0" w:firstLine="0"/>
                   <w:jc w:val="center"/>
@@ -19678,7 +19703,7 @@
               </w:tcPr>
               <w:p>
                 <w:pPr>
-                  <w:pStyle w:val="af"/>
+                  <w:pStyle w:val="af1"/>
                   <w:spacing w:line="300" w:lineRule="auto"/>
                   <w:ind w:firstLineChars="0" w:firstLine="0"/>
                   <w:jc w:val="center"/>
@@ -19702,7 +19727,7 @@
               </w:tcPr>
               <w:p>
                 <w:pPr>
-                  <w:pStyle w:val="af"/>
+                  <w:pStyle w:val="af1"/>
                   <w:spacing w:line="300" w:lineRule="auto"/>
                   <w:ind w:firstLineChars="0" w:firstLine="0"/>
                   <w:jc w:val="center"/>
@@ -19742,7 +19767,7 @@
               </w:tcPr>
               <w:p>
                 <w:pPr>
-                  <w:pStyle w:val="af"/>
+                  <w:pStyle w:val="af1"/>
                   <w:spacing w:line="300" w:lineRule="auto"/>
                   <w:ind w:firstLineChars="0" w:firstLine="0"/>
                   <w:jc w:val="center"/>
@@ -19766,7 +19791,7 @@
               </w:tcPr>
               <w:p>
                 <w:pPr>
-                  <w:pStyle w:val="af"/>
+                  <w:pStyle w:val="af1"/>
                   <w:spacing w:line="300" w:lineRule="auto"/>
                   <w:ind w:firstLineChars="0" w:firstLine="0"/>
                   <w:jc w:val="center"/>
@@ -19792,7 +19817,7 @@
               </w:tcPr>
               <w:p>
                 <w:pPr>
-                  <w:pStyle w:val="af"/>
+                  <w:pStyle w:val="af1"/>
                   <w:spacing w:line="300" w:lineRule="auto"/>
                   <w:ind w:firstLineChars="0" w:firstLine="0"/>
                   <w:jc w:val="center"/>
@@ -19816,7 +19841,7 @@
               </w:tcPr>
               <w:p>
                 <w:pPr>
-                  <w:pStyle w:val="af"/>
+                  <w:pStyle w:val="af1"/>
                   <w:spacing w:line="300" w:lineRule="auto"/>
                   <w:ind w:firstLineChars="0" w:firstLine="0"/>
                   <w:jc w:val="center"/>
@@ -19842,7 +19867,7 @@
               </w:tcPr>
               <w:p>
                 <w:pPr>
-                  <w:pStyle w:val="af"/>
+                  <w:pStyle w:val="af1"/>
                   <w:spacing w:line="300" w:lineRule="auto"/>
                   <w:ind w:firstLineChars="0" w:firstLine="0"/>
                   <w:jc w:val="center"/>
@@ -19866,7 +19891,7 @@
               </w:tcPr>
               <w:p>
                 <w:pPr>
-                  <w:pStyle w:val="af"/>
+                  <w:pStyle w:val="af1"/>
                   <w:spacing w:line="300" w:lineRule="auto"/>
                   <w:ind w:firstLineChars="0" w:firstLine="0"/>
                   <w:jc w:val="center"/>
@@ -19892,7 +19917,7 @@
               </w:tcPr>
               <w:p>
                 <w:pPr>
-                  <w:pStyle w:val="af"/>
+                  <w:pStyle w:val="af1"/>
                   <w:spacing w:line="300" w:lineRule="auto"/>
                   <w:ind w:firstLineChars="0" w:firstLine="0"/>
                   <w:jc w:val="center"/>
@@ -19916,7 +19941,7 @@
               </w:tcPr>
               <w:p>
                 <w:pPr>
-                  <w:pStyle w:val="af"/>
+                  <w:pStyle w:val="af1"/>
                   <w:spacing w:line="300" w:lineRule="auto"/>
                   <w:ind w:firstLineChars="0" w:firstLine="0"/>
                   <w:jc w:val="center"/>
@@ -19942,7 +19967,7 @@
               </w:tcPr>
               <w:p>
                 <w:pPr>
-                  <w:pStyle w:val="af"/>
+                  <w:pStyle w:val="af1"/>
                   <w:spacing w:line="300" w:lineRule="auto"/>
                   <w:ind w:firstLineChars="0" w:firstLine="0"/>
                   <w:jc w:val="center"/>
@@ -19966,7 +19991,7 @@
               </w:tcPr>
               <w:p>
                 <w:pPr>
-                  <w:pStyle w:val="af"/>
+                  <w:pStyle w:val="af1"/>
                   <w:spacing w:line="300" w:lineRule="auto"/>
                   <w:ind w:firstLineChars="0" w:firstLine="0"/>
                   <w:jc w:val="center"/>
@@ -19992,7 +20017,7 @@
               </w:tcPr>
               <w:p>
                 <w:pPr>
-                  <w:pStyle w:val="af"/>
+                  <w:pStyle w:val="af1"/>
                   <w:spacing w:line="300" w:lineRule="auto"/>
                   <w:ind w:firstLineChars="0" w:firstLine="0"/>
                   <w:jc w:val="center"/>
@@ -20016,7 +20041,7 @@
               </w:tcPr>
               <w:p>
                 <w:pPr>
-                  <w:pStyle w:val="af"/>
+                  <w:pStyle w:val="af1"/>
                   <w:spacing w:line="300" w:lineRule="auto"/>
                   <w:ind w:firstLineChars="0" w:firstLine="0"/>
                   <w:jc w:val="center"/>
@@ -20049,7 +20074,7 @@
               </w:tcPr>
               <w:p>
                 <w:pPr>
-                  <w:pStyle w:val="af"/>
+                  <w:pStyle w:val="af1"/>
                   <w:spacing w:line="300" w:lineRule="auto"/>
                   <w:ind w:firstLineChars="0" w:firstLine="0"/>
                   <w:jc w:val="center"/>
@@ -20073,7 +20098,7 @@
               </w:tcPr>
               <w:p>
                 <w:pPr>
-                  <w:pStyle w:val="af"/>
+                  <w:pStyle w:val="af1"/>
                   <w:spacing w:line="300" w:lineRule="auto"/>
                   <w:ind w:firstLineChars="0" w:firstLine="0"/>
                   <w:jc w:val="center"/>
@@ -20115,9 +20140,9 @@
       <w:pPr>
         <w:pStyle w:val="2"/>
       </w:pPr>
-      <w:bookmarkStart w:id="132" w:name="_Toc235845886"/>
-      <w:bookmarkStart w:id="133" w:name="_Toc235938140"/>
-      <w:bookmarkStart w:id="134" w:name="_Toc13046377"/>
+      <w:bookmarkStart w:id="131" w:name="_Toc235845886"/>
+      <w:bookmarkStart w:id="132" w:name="_Toc235938140"/>
+      <w:bookmarkStart w:id="133" w:name="_Toc13046377"/>
       <w:r>
         <w:t>6.4</w:t>
       </w:r>
@@ -20127,17 +20152,17 @@
         </w:rPr>
         <w:t>系统设计</w:t>
       </w:r>
+      <w:bookmarkEnd w:id="131"/>
       <w:bookmarkEnd w:id="132"/>
       <w:bookmarkEnd w:id="133"/>
-      <w:bookmarkEnd w:id="134"/>
     </w:p>
     <w:p>
       <w:pPr>
         <w:pStyle w:val="3"/>
       </w:pPr>
-      <w:bookmarkStart w:id="135" w:name="_Toc235845887"/>
-      <w:bookmarkStart w:id="136" w:name="_Toc235938141"/>
-      <w:bookmarkStart w:id="137" w:name="_Toc13046378"/>
+      <w:bookmarkStart w:id="134" w:name="_Toc235845887"/>
+      <w:bookmarkStart w:id="135" w:name="_Toc235938141"/>
+      <w:bookmarkStart w:id="136" w:name="_Toc13046378"/>
       <w:r>
         <w:t>6.4.1</w:t>
       </w:r>
@@ -20147,9 +20172,9 @@
         </w:rPr>
         <w:t>系统级设计决策</w:t>
       </w:r>
+      <w:bookmarkEnd w:id="134"/>
       <w:bookmarkEnd w:id="135"/>
       <w:bookmarkEnd w:id="136"/>
-      <w:bookmarkEnd w:id="137"/>
     </w:p>
     <w:sdt>
       <w:sdtPr>
@@ -20322,9 +20347,9 @@
       <w:pPr>
         <w:pStyle w:val="3"/>
       </w:pPr>
-      <w:bookmarkStart w:id="138" w:name="_Toc235845888"/>
-      <w:bookmarkStart w:id="139" w:name="_Toc235938142"/>
-      <w:bookmarkStart w:id="140" w:name="_Toc13046379"/>
+      <w:bookmarkStart w:id="137" w:name="_Toc235845888"/>
+      <w:bookmarkStart w:id="138" w:name="_Toc235938142"/>
+      <w:bookmarkStart w:id="139" w:name="_Toc13046379"/>
       <w:r>
         <w:t>6.4.2</w:t>
       </w:r>
@@ -20334,9 +20359,9 @@
         </w:rPr>
         <w:t>系统体系结构设计</w:t>
       </w:r>
+      <w:bookmarkEnd w:id="137"/>
       <w:bookmarkEnd w:id="138"/>
       <w:bookmarkEnd w:id="139"/>
-      <w:bookmarkEnd w:id="140"/>
     </w:p>
     <w:sdt>
       <w:sdtPr>
@@ -20431,9 +20456,9 @@
       <w:pPr>
         <w:pStyle w:val="2"/>
       </w:pPr>
-      <w:bookmarkStart w:id="141" w:name="_Toc235845889"/>
-      <w:bookmarkStart w:id="142" w:name="_Toc235938143"/>
-      <w:bookmarkStart w:id="143" w:name="_Toc13046380"/>
+      <w:bookmarkStart w:id="140" w:name="_Toc235845889"/>
+      <w:bookmarkStart w:id="141" w:name="_Toc235938143"/>
+      <w:bookmarkStart w:id="142" w:name="_Toc13046380"/>
       <w:r>
         <w:t>6.5</w:t>
       </w:r>
@@ -20443,9 +20468,9 @@
         </w:rPr>
         <w:t>软件需求分析</w:t>
       </w:r>
+      <w:bookmarkEnd w:id="140"/>
       <w:bookmarkEnd w:id="141"/>
       <w:bookmarkEnd w:id="142"/>
-      <w:bookmarkEnd w:id="143"/>
     </w:p>
     <w:sdt>
       <w:sdtPr>
@@ -20493,9 +20518,9 @@
       <w:pPr>
         <w:pStyle w:val="2"/>
       </w:pPr>
-      <w:bookmarkStart w:id="144" w:name="_Toc235845890"/>
-      <w:bookmarkStart w:id="145" w:name="_Toc235938144"/>
-      <w:bookmarkStart w:id="146" w:name="_Toc13046381"/>
+      <w:bookmarkStart w:id="143" w:name="_Toc235845890"/>
+      <w:bookmarkStart w:id="144" w:name="_Toc235938144"/>
+      <w:bookmarkStart w:id="145" w:name="_Toc13046381"/>
       <w:r>
         <w:t>6.6</w:t>
       </w:r>
@@ -20505,17 +20530,17 @@
         </w:rPr>
         <w:t>软件设计</w:t>
       </w:r>
+      <w:bookmarkEnd w:id="143"/>
       <w:bookmarkEnd w:id="144"/>
       <w:bookmarkEnd w:id="145"/>
-      <w:bookmarkEnd w:id="146"/>
     </w:p>
     <w:p>
       <w:pPr>
         <w:pStyle w:val="3"/>
       </w:pPr>
-      <w:bookmarkStart w:id="147" w:name="_Toc235845891"/>
-      <w:bookmarkStart w:id="148" w:name="_Toc235938145"/>
-      <w:bookmarkStart w:id="149" w:name="_Toc13046382"/>
+      <w:bookmarkStart w:id="146" w:name="_Toc235845891"/>
+      <w:bookmarkStart w:id="147" w:name="_Toc235938145"/>
+      <w:bookmarkStart w:id="148" w:name="_Toc13046382"/>
       <w:r>
         <w:t>6.6.1CSCI</w:t>
       </w:r>
@@ -20525,9 +20550,9 @@
         </w:rPr>
         <w:t>级设计决策</w:t>
       </w:r>
+      <w:bookmarkEnd w:id="146"/>
       <w:bookmarkEnd w:id="147"/>
       <w:bookmarkEnd w:id="148"/>
-      <w:bookmarkEnd w:id="149"/>
     </w:p>
     <w:sdt>
       <w:sdtPr>
@@ -20586,6 +20611,7 @@
             </w:rPr>
             <w:t>进行视频数据的传输，使用</w:t>
           </w:r>
+          <w:proofErr w:type="spellStart"/>
           <w:r>
             <w:rPr>
               <w:rFonts w:ascii="Times New Roman" w:hAnsi="Times New Roman" w:hint="eastAsia"/>
@@ -20593,6 +20619,7 @@
             </w:rPr>
             <w:t>FFmpeg</w:t>
           </w:r>
+          <w:proofErr w:type="spellEnd"/>
           <w:r>
             <w:rPr>
               <w:rFonts w:ascii="Times New Roman" w:hAnsi="Times New Roman" w:hint="eastAsia"/>
@@ -20860,7 +20887,23 @@
               <w:rFonts w:ascii="Times New Roman" w:hAnsi="Times New Roman" w:hint="eastAsia"/>
               <w:sz w:val="24"/>
             </w:rPr>
-            <w:t xml:space="preserve"> FFmpeg </w:t>
+            <w:t xml:space="preserve"> </w:t>
+          </w:r>
+          <w:proofErr w:type="spellStart"/>
+          <w:r>
+            <w:rPr>
+              <w:rFonts w:ascii="Times New Roman" w:hAnsi="Times New Roman" w:hint="eastAsia"/>
+              <w:sz w:val="24"/>
+            </w:rPr>
+            <w:t>FFmpeg</w:t>
+          </w:r>
+          <w:proofErr w:type="spellEnd"/>
+          <w:r>
+            <w:rPr>
+              <w:rFonts w:ascii="Times New Roman" w:hAnsi="Times New Roman" w:hint="eastAsia"/>
+              <w:sz w:val="24"/>
+            </w:rPr>
+            <w:t xml:space="preserve"> </w:t>
           </w:r>
           <w:r>
             <w:rPr>
@@ -20876,12 +20919,21 @@
             </w:rPr>
             <w:t xml:space="preserve"> </w:t>
           </w:r>
-          <w:r>
-            <w:rPr>
-              <w:rFonts w:ascii="Times New Roman" w:hAnsi="Times New Roman" w:hint="eastAsia"/>
-              <w:sz w:val="24"/>
-            </w:rPr>
-            <w:t xml:space="preserve">FFmpeg </w:t>
+          <w:proofErr w:type="spellStart"/>
+          <w:r>
+            <w:rPr>
+              <w:rFonts w:ascii="Times New Roman" w:hAnsi="Times New Roman" w:hint="eastAsia"/>
+              <w:sz w:val="24"/>
+            </w:rPr>
+            <w:t>FFmpeg</w:t>
+          </w:r>
+          <w:proofErr w:type="spellEnd"/>
+          <w:r>
+            <w:rPr>
+              <w:rFonts w:ascii="Times New Roman" w:hAnsi="Times New Roman" w:hint="eastAsia"/>
+              <w:sz w:val="24"/>
+            </w:rPr>
+            <w:t xml:space="preserve"> </w:t>
           </w:r>
           <w:r>
             <w:rPr>
@@ -20925,9 +20977,9 @@
       <w:pPr>
         <w:pStyle w:val="3"/>
       </w:pPr>
-      <w:bookmarkStart w:id="150" w:name="_Toc235845892"/>
-      <w:bookmarkStart w:id="151" w:name="_Toc235938146"/>
-      <w:bookmarkStart w:id="152" w:name="_Toc13046383"/>
+      <w:bookmarkStart w:id="149" w:name="_Toc235845892"/>
+      <w:bookmarkStart w:id="150" w:name="_Toc235938146"/>
+      <w:bookmarkStart w:id="151" w:name="_Toc13046383"/>
       <w:r>
         <w:lastRenderedPageBreak/>
         <w:t>6.6.2CSCI</w:t>
@@ -20938,9 +20990,9 @@
         </w:rPr>
         <w:t>体系结构设计</w:t>
       </w:r>
+      <w:bookmarkEnd w:id="149"/>
       <w:bookmarkEnd w:id="150"/>
       <w:bookmarkEnd w:id="151"/>
-      <w:bookmarkEnd w:id="152"/>
     </w:p>
     <w:sdt>
       <w:sdtPr>
@@ -21098,9 +21150,9 @@
       <w:pPr>
         <w:pStyle w:val="3"/>
       </w:pPr>
-      <w:bookmarkStart w:id="153" w:name="_Toc235845893"/>
-      <w:bookmarkStart w:id="154" w:name="_Toc235938147"/>
-      <w:bookmarkStart w:id="155" w:name="_Toc13046384"/>
+      <w:bookmarkStart w:id="152" w:name="_Toc235845893"/>
+      <w:bookmarkStart w:id="153" w:name="_Toc235938147"/>
+      <w:bookmarkStart w:id="154" w:name="_Toc13046384"/>
       <w:r>
         <w:t>6.6.3CSCI</w:t>
       </w:r>
@@ -21110,9 +21162,9 @@
         </w:rPr>
         <w:t>详细设计</w:t>
       </w:r>
+      <w:bookmarkEnd w:id="152"/>
       <w:bookmarkEnd w:id="153"/>
       <w:bookmarkEnd w:id="154"/>
-      <w:bookmarkEnd w:id="155"/>
     </w:p>
     <w:sdt>
       <w:sdtPr>
@@ -21192,9 +21244,9 @@
       <w:pPr>
         <w:pStyle w:val="2"/>
       </w:pPr>
-      <w:bookmarkStart w:id="156" w:name="_Toc235845894"/>
-      <w:bookmarkStart w:id="157" w:name="_Toc235938148"/>
-      <w:bookmarkStart w:id="158" w:name="_Toc13046385"/>
+      <w:bookmarkStart w:id="155" w:name="_Toc235845894"/>
+      <w:bookmarkStart w:id="156" w:name="_Toc235938148"/>
+      <w:bookmarkStart w:id="157" w:name="_Toc13046385"/>
       <w:r>
         <w:t>6.7</w:t>
       </w:r>
@@ -21204,9 +21256,9 @@
         </w:rPr>
         <w:t>软件实现和配置项测试</w:t>
       </w:r>
+      <w:bookmarkEnd w:id="155"/>
       <w:bookmarkEnd w:id="156"/>
       <w:bookmarkEnd w:id="157"/>
-      <w:bookmarkEnd w:id="158"/>
     </w:p>
     <w:p>
       <w:r>
@@ -21220,9 +21272,9 @@
       <w:pPr>
         <w:pStyle w:val="3"/>
       </w:pPr>
-      <w:bookmarkStart w:id="159" w:name="_Toc235845895"/>
-      <w:bookmarkStart w:id="160" w:name="_Toc235938149"/>
-      <w:bookmarkStart w:id="161" w:name="_Toc13046386"/>
+      <w:bookmarkStart w:id="158" w:name="_Toc235845895"/>
+      <w:bookmarkStart w:id="159" w:name="_Toc235938149"/>
+      <w:bookmarkStart w:id="160" w:name="_Toc13046386"/>
       <w:r>
         <w:t>6.7.1</w:t>
       </w:r>
@@ -21232,9 +21284,9 @@
         </w:rPr>
         <w:t>软件实现</w:t>
       </w:r>
+      <w:bookmarkEnd w:id="158"/>
       <w:bookmarkEnd w:id="159"/>
       <w:bookmarkEnd w:id="160"/>
-      <w:bookmarkEnd w:id="161"/>
     </w:p>
     <w:sdt>
       <w:sdtPr>
@@ -21368,12 +21420,21 @@
                     </w:rPr>
                     <w:t xml:space="preserve"> </w:t>
                   </w:r>
+                  <w:proofErr w:type="spellStart"/>
                   <w:r>
                     <w:rPr>
                       <w:rFonts w:ascii="Times New Roman" w:hAnsi="Times New Roman"/>
                       <w:sz w:val="24"/>
                     </w:rPr>
-                    <w:t xml:space="preserve">FFmpeg </w:t>
+                    <w:t>FFmpeg</w:t>
+                  </w:r>
+                  <w:proofErr w:type="spellEnd"/>
+                  <w:r>
+                    <w:rPr>
+                      <w:rFonts w:ascii="Times New Roman" w:hAnsi="Times New Roman"/>
+                      <w:sz w:val="24"/>
+                    </w:rPr>
+                    <w:t xml:space="preserve"> </w:t>
                   </w:r>
                   <w:r>
                     <w:rPr>
@@ -21623,9 +21684,9 @@
       <w:pPr>
         <w:pStyle w:val="3"/>
       </w:pPr>
-      <w:bookmarkStart w:id="162" w:name="_Toc235845896"/>
-      <w:bookmarkStart w:id="163" w:name="_Toc235938150"/>
-      <w:bookmarkStart w:id="164" w:name="_Toc13046387"/>
+      <w:bookmarkStart w:id="161" w:name="_Toc235845896"/>
+      <w:bookmarkStart w:id="162" w:name="_Toc235938150"/>
+      <w:bookmarkStart w:id="163" w:name="_Toc13046387"/>
       <w:r>
         <w:lastRenderedPageBreak/>
         <w:t>6.7.2</w:t>
@@ -21636,9 +21697,9 @@
         </w:rPr>
         <w:t>配置项测试准备</w:t>
       </w:r>
+      <w:bookmarkEnd w:id="161"/>
       <w:bookmarkEnd w:id="162"/>
       <w:bookmarkEnd w:id="163"/>
-      <w:bookmarkEnd w:id="164"/>
     </w:p>
     <w:sdt>
       <w:sdtPr>
@@ -21677,7 +21738,7 @@
         </w:p>
         <w:p>
           <w:pPr>
-            <w:pStyle w:val="af"/>
+            <w:pStyle w:val="af1"/>
             <w:numPr>
               <w:ilvl w:val="1"/>
               <w:numId w:val="1"/>
@@ -21706,7 +21767,7 @@
         </w:p>
         <w:p>
           <w:pPr>
-            <w:pStyle w:val="af"/>
+            <w:pStyle w:val="af1"/>
             <w:numPr>
               <w:ilvl w:val="1"/>
               <w:numId w:val="1"/>
@@ -21728,7 +21789,7 @@
         </w:p>
         <w:p>
           <w:pPr>
-            <w:pStyle w:val="af"/>
+            <w:pStyle w:val="af1"/>
             <w:numPr>
               <w:ilvl w:val="1"/>
               <w:numId w:val="1"/>
@@ -21767,7 +21828,7 @@
         </w:p>
         <w:p>
           <w:pPr>
-            <w:pStyle w:val="af"/>
+            <w:pStyle w:val="af1"/>
             <w:numPr>
               <w:ilvl w:val="1"/>
               <w:numId w:val="2"/>
@@ -21789,7 +21850,7 @@
         </w:p>
         <w:p>
           <w:pPr>
-            <w:pStyle w:val="af"/>
+            <w:pStyle w:val="af1"/>
             <w:numPr>
               <w:ilvl w:val="1"/>
               <w:numId w:val="2"/>
@@ -21811,7 +21872,7 @@
         </w:p>
         <w:p>
           <w:pPr>
-            <w:pStyle w:val="af"/>
+            <w:pStyle w:val="af1"/>
             <w:numPr>
               <w:ilvl w:val="1"/>
               <w:numId w:val="2"/>
@@ -21823,17 +21884,26 @@
               <w:sz w:val="24"/>
             </w:rPr>
           </w:pPr>
+          <w:proofErr w:type="spellStart"/>
           <w:r>
             <w:rPr>
               <w:rFonts w:ascii="Times New Roman" w:hAnsi="Times New Roman"/>
               <w:sz w:val="24"/>
             </w:rPr>
-            <w:t>Cuda 9.0</w:t>
+            <w:t>Cuda</w:t>
+          </w:r>
+          <w:proofErr w:type="spellEnd"/>
+          <w:r>
+            <w:rPr>
+              <w:rFonts w:ascii="Times New Roman" w:hAnsi="Times New Roman"/>
+              <w:sz w:val="24"/>
+            </w:rPr>
+            <w:t xml:space="preserve"> 9.0</w:t>
           </w:r>
         </w:p>
         <w:p>
           <w:pPr>
-            <w:pStyle w:val="af"/>
+            <w:pStyle w:val="af1"/>
             <w:numPr>
               <w:ilvl w:val="1"/>
               <w:numId w:val="2"/>
@@ -21845,6 +21915,7 @@
               <w:sz w:val="24"/>
             </w:rPr>
           </w:pPr>
+          <w:proofErr w:type="gramStart"/>
           <w:r>
             <w:rPr>
               <w:rFonts w:ascii="Times New Roman" w:hAnsi="Times New Roman"/>
@@ -21864,7 +21935,15 @@
               <w:rFonts w:ascii="Times New Roman" w:hAnsi="Times New Roman"/>
               <w:sz w:val="24"/>
             </w:rPr>
-            <w:t>(latest version)</w:t>
+            <w:t>(</w:t>
+          </w:r>
+          <w:proofErr w:type="gramEnd"/>
+          <w:r>
+            <w:rPr>
+              <w:rFonts w:ascii="Times New Roman" w:hAnsi="Times New Roman"/>
+              <w:sz w:val="24"/>
+            </w:rPr>
+            <w:t>latest version)</w:t>
           </w:r>
         </w:p>
         <w:p>
@@ -21893,7 +21972,7 @@
         </w:p>
         <w:p>
           <w:pPr>
-            <w:pStyle w:val="af"/>
+            <w:pStyle w:val="af1"/>
             <w:numPr>
               <w:ilvl w:val="1"/>
               <w:numId w:val="3"/>
@@ -21905,6 +21984,7 @@
               <w:sz w:val="24"/>
             </w:rPr>
           </w:pPr>
+          <w:proofErr w:type="spellStart"/>
           <w:r>
             <w:rPr>
               <w:rFonts w:ascii="Times New Roman" w:hAnsi="Times New Roman" w:hint="eastAsia"/>
@@ -21919,10 +21999,11 @@
             </w:rPr>
             <w:t>mpeg</w:t>
           </w:r>
+          <w:proofErr w:type="spellEnd"/>
         </w:p>
         <w:p>
           <w:pPr>
-            <w:pStyle w:val="af"/>
+            <w:pStyle w:val="af1"/>
             <w:numPr>
               <w:ilvl w:val="1"/>
               <w:numId w:val="3"/>
@@ -21934,6 +22015,7 @@
               <w:sz w:val="24"/>
             </w:rPr>
           </w:pPr>
+          <w:proofErr w:type="spellStart"/>
           <w:r>
             <w:rPr>
               <w:rFonts w:ascii="Times New Roman" w:hAnsi="Times New Roman"/>
@@ -21941,10 +22023,11 @@
             </w:rPr>
             <w:t>Mginx-rtmp</w:t>
           </w:r>
+          <w:proofErr w:type="spellEnd"/>
         </w:p>
         <w:p>
           <w:pPr>
-            <w:pStyle w:val="af"/>
+            <w:pStyle w:val="af1"/>
             <w:numPr>
               <w:ilvl w:val="1"/>
               <w:numId w:val="3"/>
@@ -21970,9 +22053,9 @@
       <w:pPr>
         <w:pStyle w:val="3"/>
       </w:pPr>
-      <w:bookmarkStart w:id="165" w:name="_Toc235845897"/>
-      <w:bookmarkStart w:id="166" w:name="_Toc235938151"/>
-      <w:bookmarkStart w:id="167" w:name="_Toc13046388"/>
+      <w:bookmarkStart w:id="164" w:name="_Toc235845897"/>
+      <w:bookmarkStart w:id="165" w:name="_Toc235938151"/>
+      <w:bookmarkStart w:id="166" w:name="_Toc13046388"/>
       <w:r>
         <w:t>6.7.3</w:t>
       </w:r>
@@ -21982,9 +22065,9 @@
         </w:rPr>
         <w:t>配置项测试执行</w:t>
       </w:r>
+      <w:bookmarkEnd w:id="164"/>
       <w:bookmarkEnd w:id="165"/>
       <w:bookmarkEnd w:id="166"/>
-      <w:bookmarkEnd w:id="167"/>
     </w:p>
     <w:sdt>
       <w:sdtPr>
@@ -22022,9 +22105,9 @@
       <w:pPr>
         <w:pStyle w:val="3"/>
       </w:pPr>
-      <w:bookmarkStart w:id="168" w:name="_Toc235845898"/>
-      <w:bookmarkStart w:id="169" w:name="_Toc235938152"/>
-      <w:bookmarkStart w:id="170" w:name="_Toc13046389"/>
+      <w:bookmarkStart w:id="167" w:name="_Toc235845898"/>
+      <w:bookmarkStart w:id="168" w:name="_Toc235938152"/>
+      <w:bookmarkStart w:id="169" w:name="_Toc13046389"/>
       <w:r>
         <w:t>6.7.4</w:t>
       </w:r>
@@ -22034,9 +22117,9 @@
         </w:rPr>
         <w:t>修改和再测试</w:t>
       </w:r>
+      <w:bookmarkEnd w:id="167"/>
       <w:bookmarkEnd w:id="168"/>
       <w:bookmarkEnd w:id="169"/>
-      <w:bookmarkEnd w:id="170"/>
     </w:p>
     <w:sdt>
       <w:sdtPr>
@@ -22074,9 +22157,9 @@
       <w:pPr>
         <w:pStyle w:val="3"/>
       </w:pPr>
-      <w:bookmarkStart w:id="171" w:name="_Toc235845899"/>
-      <w:bookmarkStart w:id="172" w:name="_Toc235938153"/>
-      <w:bookmarkStart w:id="173" w:name="_Toc13046390"/>
+      <w:bookmarkStart w:id="170" w:name="_Toc235845899"/>
+      <w:bookmarkStart w:id="171" w:name="_Toc235938153"/>
+      <w:bookmarkStart w:id="172" w:name="_Toc13046390"/>
       <w:r>
         <w:t>6.7.5</w:t>
       </w:r>
@@ -22086,9 +22169,9 @@
         </w:rPr>
         <w:t>配置项测试结果分析与记录</w:t>
       </w:r>
+      <w:bookmarkEnd w:id="170"/>
       <w:bookmarkEnd w:id="171"/>
       <w:bookmarkEnd w:id="172"/>
-      <w:bookmarkEnd w:id="173"/>
     </w:p>
     <w:sdt>
       <w:sdtPr>
@@ -22122,13 +22205,13 @@
         </w:p>
       </w:sdtContent>
     </w:sdt>
+    <w:bookmarkStart w:id="173" w:name="_Toc235845900" w:displacedByCustomXml="prev"/>
     <w:bookmarkStart w:id="174" w:name="_Toc235938154" w:displacedByCustomXml="prev"/>
-    <w:bookmarkStart w:id="175" w:name="_Toc235845900" w:displacedByCustomXml="prev"/>
     <w:p>
       <w:pPr>
         <w:pStyle w:val="2"/>
       </w:pPr>
-      <w:bookmarkStart w:id="176" w:name="_Toc13046391"/>
+      <w:bookmarkStart w:id="175" w:name="_Toc13046391"/>
       <w:r>
         <w:t>6.8</w:t>
       </w:r>
@@ -22138,17 +22221,17 @@
         </w:rPr>
         <w:t>配置项集成和测试</w:t>
       </w:r>
+      <w:bookmarkEnd w:id="174"/>
+      <w:bookmarkEnd w:id="173"/>
       <w:bookmarkEnd w:id="175"/>
-      <w:bookmarkEnd w:id="174"/>
-      <w:bookmarkEnd w:id="176"/>
     </w:p>
     <w:p>
       <w:pPr>
         <w:pStyle w:val="3"/>
       </w:pPr>
-      <w:bookmarkStart w:id="177" w:name="_Toc235845901"/>
-      <w:bookmarkStart w:id="178" w:name="_Toc235938155"/>
-      <w:bookmarkStart w:id="179" w:name="_Toc13046392"/>
+      <w:bookmarkStart w:id="176" w:name="_Toc235845901"/>
+      <w:bookmarkStart w:id="177" w:name="_Toc235938155"/>
+      <w:bookmarkStart w:id="178" w:name="_Toc13046392"/>
       <w:r>
         <w:t>6.8.1</w:t>
       </w:r>
@@ -22158,9 +22241,9 @@
         </w:rPr>
         <w:t>配置项集成和测试准备</w:t>
       </w:r>
+      <w:bookmarkEnd w:id="176"/>
       <w:bookmarkEnd w:id="177"/>
       <w:bookmarkEnd w:id="178"/>
-      <w:bookmarkEnd w:id="179"/>
     </w:p>
     <w:sdt>
       <w:sdtPr>
@@ -22200,7 +22283,7 @@
           <w:sdtContent>
             <w:p>
               <w:pPr>
-                <w:pStyle w:val="af"/>
+                <w:pStyle w:val="af1"/>
                 <w:spacing w:line="300" w:lineRule="auto"/>
                 <w:ind w:firstLine="480"/>
                 <w:rPr>
@@ -22215,6 +22298,7 @@
                 </w:rPr>
                 <w:t>版本号规则：各配置版本标识格式为“</w:t>
               </w:r>
+              <w:proofErr w:type="spellStart"/>
               <w:r>
                 <w:rPr>
                   <w:rFonts w:ascii="Times New Roman" w:eastAsia="宋体" w:hAnsi="Times New Roman"/>
@@ -22222,6 +22306,7 @@
                 </w:rPr>
                 <w:t>s.xy.m</w:t>
               </w:r>
+              <w:proofErr w:type="spellEnd"/>
               <w:r>
                 <w:rPr>
                   <w:rFonts w:ascii="Times New Roman" w:eastAsia="宋体" w:hAnsi="Times New Roman" w:hint="eastAsia"/>
@@ -22257,6 +22342,7 @@
                 </w:rPr>
                 <w:t>数字，</w:t>
               </w:r>
+              <w:proofErr w:type="spellStart"/>
               <w:r>
                 <w:rPr>
                   <w:rFonts w:ascii="Times New Roman" w:eastAsia="宋体" w:hAnsi="Times New Roman" w:hint="eastAsia"/>
@@ -22264,6 +22350,7 @@
                 </w:rPr>
                 <w:t>xy</w:t>
               </w:r>
+              <w:proofErr w:type="spellEnd"/>
               <w:r>
                 <w:rPr>
                   <w:rFonts w:ascii="Times New Roman" w:eastAsia="宋体" w:hAnsi="Times New Roman" w:hint="eastAsia"/>
@@ -22341,6 +22428,7 @@
                 </w:rPr>
                 <w:t>；</w:t>
               </w:r>
+              <w:proofErr w:type="spellStart"/>
               <w:r>
                 <w:rPr>
                   <w:rFonts w:ascii="Times New Roman" w:eastAsia="宋体" w:hAnsi="Times New Roman" w:hint="eastAsia"/>
@@ -22348,6 +22436,7 @@
                 </w:rPr>
                 <w:t>xy</w:t>
               </w:r>
+              <w:proofErr w:type="spellEnd"/>
               <w:r>
                 <w:rPr>
                   <w:rFonts w:ascii="Times New Roman" w:eastAsia="宋体" w:hAnsi="Times New Roman" w:hint="eastAsia"/>
@@ -22408,7 +22497,7 @@
             </w:p>
             <w:p>
               <w:pPr>
-                <w:pStyle w:val="af"/>
+                <w:pStyle w:val="af1"/>
                 <w:spacing w:line="300" w:lineRule="auto"/>
                 <w:ind w:firstLine="480"/>
                 <w:rPr>
@@ -22426,7 +22515,7 @@
             </w:p>
             <w:tbl>
               <w:tblPr>
-                <w:tblStyle w:val="af0"/>
+                <w:tblStyle w:val="af2"/>
                 <w:tblW w:w="7508" w:type="dxa"/>
                 <w:jc w:val="center"/>
                 <w:tblLook w:val="04A0" w:firstRow="1" w:lastRow="0" w:firstColumn="1" w:lastColumn="0" w:noHBand="0" w:noVBand="1"/>
@@ -22446,7 +22535,7 @@
                   </w:tcPr>
                   <w:p>
                     <w:pPr>
-                      <w:pStyle w:val="af"/>
+                      <w:pStyle w:val="af1"/>
                       <w:spacing w:line="300" w:lineRule="auto"/>
                       <w:ind w:firstLineChars="0" w:firstLine="0"/>
                       <w:jc w:val="center"/>
@@ -22470,7 +22559,7 @@
                   </w:tcPr>
                   <w:p>
                     <w:pPr>
-                      <w:pStyle w:val="af"/>
+                      <w:pStyle w:val="af1"/>
                       <w:spacing w:line="300" w:lineRule="auto"/>
                       <w:ind w:firstLineChars="0" w:firstLine="0"/>
                       <w:jc w:val="center"/>
@@ -22494,7 +22583,7 @@
                   </w:tcPr>
                   <w:p>
                     <w:pPr>
-                      <w:pStyle w:val="af"/>
+                      <w:pStyle w:val="af1"/>
                       <w:spacing w:line="300" w:lineRule="auto"/>
                       <w:ind w:firstLineChars="0" w:firstLine="0"/>
                       <w:jc w:val="center"/>
@@ -22523,7 +22612,7 @@
                   </w:tcPr>
                   <w:p>
                     <w:pPr>
-                      <w:pStyle w:val="af"/>
+                      <w:pStyle w:val="af1"/>
                       <w:spacing w:line="300" w:lineRule="auto"/>
                       <w:ind w:firstLineChars="0" w:firstLine="0"/>
                       <w:jc w:val="center"/>
@@ -22547,7 +22636,7 @@
                   </w:tcPr>
                   <w:p>
                     <w:pPr>
-                      <w:pStyle w:val="af"/>
+                      <w:pStyle w:val="af1"/>
                       <w:spacing w:line="300" w:lineRule="auto"/>
                       <w:ind w:firstLineChars="0" w:firstLine="0"/>
                       <w:jc w:val="center"/>
@@ -22571,7 +22660,7 @@
                   </w:tcPr>
                   <w:p>
                     <w:pPr>
-                      <w:pStyle w:val="af"/>
+                      <w:pStyle w:val="af1"/>
                       <w:spacing w:line="300" w:lineRule="auto"/>
                       <w:ind w:firstLineChars="0" w:firstLine="0"/>
                       <w:jc w:val="center"/>
@@ -22607,7 +22696,7 @@
                   </w:tcPr>
                   <w:p>
                     <w:pPr>
-                      <w:pStyle w:val="af"/>
+                      <w:pStyle w:val="af1"/>
                       <w:spacing w:line="300" w:lineRule="auto"/>
                       <w:ind w:firstLineChars="0" w:firstLine="0"/>
                       <w:jc w:val="center"/>
@@ -22631,7 +22720,7 @@
                   </w:tcPr>
                   <w:p>
                     <w:pPr>
-                      <w:pStyle w:val="af"/>
+                      <w:pStyle w:val="af1"/>
                       <w:spacing w:line="300" w:lineRule="auto"/>
                       <w:ind w:firstLineChars="0" w:firstLine="0"/>
                       <w:jc w:val="center"/>
@@ -22655,7 +22744,7 @@
                   </w:tcPr>
                   <w:p>
                     <w:pPr>
-                      <w:pStyle w:val="af"/>
+                      <w:pStyle w:val="af1"/>
                       <w:spacing w:line="300" w:lineRule="auto"/>
                       <w:ind w:firstLineChars="0" w:firstLine="0"/>
                       <w:jc w:val="center"/>
@@ -22691,7 +22780,7 @@
                   </w:tcPr>
                   <w:p>
                     <w:pPr>
-                      <w:pStyle w:val="af"/>
+                      <w:pStyle w:val="af1"/>
                       <w:spacing w:line="300" w:lineRule="auto"/>
                       <w:ind w:firstLineChars="0" w:firstLine="0"/>
                       <w:jc w:val="center"/>
@@ -22715,7 +22804,7 @@
                   </w:tcPr>
                   <w:p>
                     <w:pPr>
-                      <w:pStyle w:val="af"/>
+                      <w:pStyle w:val="af1"/>
                       <w:spacing w:line="300" w:lineRule="auto"/>
                       <w:ind w:firstLineChars="0" w:firstLine="0"/>
                       <w:jc w:val="center"/>
@@ -22739,7 +22828,7 @@
                   </w:tcPr>
                   <w:p>
                     <w:pPr>
-                      <w:pStyle w:val="af"/>
+                      <w:pStyle w:val="af1"/>
                       <w:spacing w:line="300" w:lineRule="auto"/>
                       <w:ind w:firstLineChars="0" w:firstLine="0"/>
                       <w:jc w:val="center"/>
@@ -22775,7 +22864,7 @@
                   </w:tcPr>
                   <w:p>
                     <w:pPr>
-                      <w:pStyle w:val="af"/>
+                      <w:pStyle w:val="af1"/>
                       <w:spacing w:line="300" w:lineRule="auto"/>
                       <w:ind w:firstLineChars="0" w:firstLine="0"/>
                       <w:jc w:val="center"/>
@@ -22799,7 +22888,7 @@
                   </w:tcPr>
                   <w:p>
                     <w:pPr>
-                      <w:pStyle w:val="af"/>
+                      <w:pStyle w:val="af1"/>
                       <w:spacing w:line="300" w:lineRule="auto"/>
                       <w:ind w:firstLineChars="0" w:firstLine="0"/>
                       <w:jc w:val="center"/>
@@ -22823,7 +22912,7 @@
                   </w:tcPr>
                   <w:p>
                     <w:pPr>
-                      <w:pStyle w:val="af"/>
+                      <w:pStyle w:val="af1"/>
                       <w:spacing w:line="300" w:lineRule="auto"/>
                       <w:ind w:firstLineChars="0" w:firstLine="0"/>
                       <w:jc w:val="center"/>
@@ -22859,7 +22948,7 @@
                   </w:tcPr>
                   <w:p>
                     <w:pPr>
-                      <w:pStyle w:val="af"/>
+                      <w:pStyle w:val="af1"/>
                       <w:spacing w:line="300" w:lineRule="auto"/>
                       <w:ind w:firstLineChars="0" w:firstLine="0"/>
                       <w:jc w:val="center"/>
@@ -22883,7 +22972,7 @@
                   </w:tcPr>
                   <w:p>
                     <w:pPr>
-                      <w:pStyle w:val="af"/>
+                      <w:pStyle w:val="af1"/>
                       <w:spacing w:line="300" w:lineRule="auto"/>
                       <w:ind w:firstLineChars="0" w:firstLine="0"/>
                       <w:jc w:val="center"/>
@@ -22907,7 +22996,7 @@
                   </w:tcPr>
                   <w:p>
                     <w:pPr>
-                      <w:pStyle w:val="af"/>
+                      <w:pStyle w:val="af1"/>
                       <w:spacing w:line="300" w:lineRule="auto"/>
                       <w:ind w:firstLineChars="0" w:firstLine="0"/>
                       <w:jc w:val="center"/>
@@ -22950,7 +23039,7 @@
                   </w:tcPr>
                   <w:p>
                     <w:pPr>
-                      <w:pStyle w:val="af"/>
+                      <w:pStyle w:val="af1"/>
                       <w:spacing w:line="300" w:lineRule="auto"/>
                       <w:ind w:firstLineChars="0" w:firstLine="0"/>
                       <w:jc w:val="center"/>
@@ -22974,7 +23063,7 @@
                   </w:tcPr>
                   <w:p>
                     <w:pPr>
-                      <w:pStyle w:val="af"/>
+                      <w:pStyle w:val="af1"/>
                       <w:spacing w:line="300" w:lineRule="auto"/>
                       <w:ind w:firstLineChars="0" w:firstLine="0"/>
                       <w:jc w:val="center"/>
@@ -22998,7 +23087,7 @@
                   </w:tcPr>
                   <w:p>
                     <w:pPr>
-                      <w:pStyle w:val="af"/>
+                      <w:pStyle w:val="af1"/>
                       <w:spacing w:line="300" w:lineRule="auto"/>
                       <w:ind w:firstLineChars="0" w:firstLine="0"/>
                       <w:jc w:val="center"/>
@@ -23034,7 +23123,7 @@
                   </w:tcPr>
                   <w:p>
                     <w:pPr>
-                      <w:pStyle w:val="af"/>
+                      <w:pStyle w:val="af1"/>
                       <w:spacing w:line="300" w:lineRule="auto"/>
                       <w:ind w:firstLineChars="0" w:firstLine="0"/>
                       <w:jc w:val="center"/>
@@ -23058,7 +23147,7 @@
                   </w:tcPr>
                   <w:p>
                     <w:pPr>
-                      <w:pStyle w:val="af"/>
+                      <w:pStyle w:val="af1"/>
                       <w:spacing w:line="300" w:lineRule="auto"/>
                       <w:ind w:firstLineChars="0" w:firstLine="0"/>
                       <w:jc w:val="center"/>
@@ -23082,7 +23171,7 @@
                   </w:tcPr>
                   <w:p>
                     <w:pPr>
-                      <w:pStyle w:val="af"/>
+                      <w:pStyle w:val="af1"/>
                       <w:spacing w:line="300" w:lineRule="auto"/>
                       <w:ind w:firstLineChars="0" w:firstLine="0"/>
                       <w:jc w:val="center"/>
@@ -23126,9 +23215,9 @@
       <w:pPr>
         <w:pStyle w:val="3"/>
       </w:pPr>
-      <w:bookmarkStart w:id="180" w:name="_Toc235845902"/>
-      <w:bookmarkStart w:id="181" w:name="_Toc235938156"/>
-      <w:bookmarkStart w:id="182" w:name="_Toc13046393"/>
+      <w:bookmarkStart w:id="179" w:name="_Toc235845902"/>
+      <w:bookmarkStart w:id="180" w:name="_Toc235938156"/>
+      <w:bookmarkStart w:id="181" w:name="_Toc13046393"/>
       <w:r>
         <w:t>6.8.2</w:t>
       </w:r>
@@ -23138,9 +23227,9 @@
         </w:rPr>
         <w:t>配置项集成和测试执行</w:t>
       </w:r>
+      <w:bookmarkEnd w:id="179"/>
       <w:bookmarkEnd w:id="180"/>
       <w:bookmarkEnd w:id="181"/>
-      <w:bookmarkEnd w:id="182"/>
     </w:p>
     <w:sdt>
       <w:sdtPr>
@@ -23178,9 +23267,9 @@
       <w:pPr>
         <w:pStyle w:val="3"/>
       </w:pPr>
-      <w:bookmarkStart w:id="183" w:name="_Toc235845903"/>
-      <w:bookmarkStart w:id="184" w:name="_Toc235938157"/>
-      <w:bookmarkStart w:id="185" w:name="_Toc13046394"/>
+      <w:bookmarkStart w:id="182" w:name="_Toc235845903"/>
+      <w:bookmarkStart w:id="183" w:name="_Toc235938157"/>
+      <w:bookmarkStart w:id="184" w:name="_Toc13046394"/>
       <w:r>
         <w:t>6.8.3</w:t>
       </w:r>
@@ -23190,9 +23279,9 @@
         </w:rPr>
         <w:t>修改和再测试</w:t>
       </w:r>
+      <w:bookmarkEnd w:id="182"/>
       <w:bookmarkEnd w:id="183"/>
       <w:bookmarkEnd w:id="184"/>
-      <w:bookmarkEnd w:id="185"/>
     </w:p>
     <w:sdt>
       <w:sdtPr>
@@ -23230,9 +23319,9 @@
       <w:pPr>
         <w:pStyle w:val="3"/>
       </w:pPr>
-      <w:bookmarkStart w:id="186" w:name="_Toc235845904"/>
-      <w:bookmarkStart w:id="187" w:name="_Toc235938158"/>
-      <w:bookmarkStart w:id="188" w:name="_Toc13046395"/>
+      <w:bookmarkStart w:id="185" w:name="_Toc235845904"/>
+      <w:bookmarkStart w:id="186" w:name="_Toc235938158"/>
+      <w:bookmarkStart w:id="187" w:name="_Toc13046395"/>
       <w:r>
         <w:t>6.8.4</w:t>
       </w:r>
@@ -23242,9 +23331,9 @@
         </w:rPr>
         <w:t>配置项集成和测试结果分析与记录</w:t>
       </w:r>
+      <w:bookmarkEnd w:id="185"/>
       <w:bookmarkEnd w:id="186"/>
       <w:bookmarkEnd w:id="187"/>
-      <w:bookmarkEnd w:id="188"/>
     </w:p>
     <w:sdt>
       <w:sdtPr>
@@ -23282,9 +23371,9 @@
       <w:pPr>
         <w:pStyle w:val="2"/>
       </w:pPr>
-      <w:bookmarkStart w:id="189" w:name="_Toc235845905"/>
-      <w:bookmarkStart w:id="190" w:name="_Toc235938159"/>
-      <w:bookmarkStart w:id="191" w:name="_Toc13046396"/>
+      <w:bookmarkStart w:id="188" w:name="_Toc235845905"/>
+      <w:bookmarkStart w:id="189" w:name="_Toc235938159"/>
+      <w:bookmarkStart w:id="190" w:name="_Toc13046396"/>
       <w:r>
         <w:lastRenderedPageBreak/>
         <w:t>6.9CSCI</w:t>
@@ -23295,17 +23384,17 @@
         </w:rPr>
         <w:t>合格性测试</w:t>
       </w:r>
+      <w:bookmarkEnd w:id="188"/>
       <w:bookmarkEnd w:id="189"/>
       <w:bookmarkEnd w:id="190"/>
-      <w:bookmarkEnd w:id="191"/>
     </w:p>
     <w:p>
       <w:pPr>
         <w:pStyle w:val="3"/>
       </w:pPr>
-      <w:bookmarkStart w:id="192" w:name="_Toc235845906"/>
-      <w:bookmarkStart w:id="193" w:name="_Toc235938160"/>
-      <w:bookmarkStart w:id="194" w:name="_Toc13046397"/>
+      <w:bookmarkStart w:id="191" w:name="_Toc235845906"/>
+      <w:bookmarkStart w:id="192" w:name="_Toc235938160"/>
+      <w:bookmarkStart w:id="193" w:name="_Toc13046397"/>
       <w:r>
         <w:t>6.9.1CSCI</w:t>
       </w:r>
@@ -23315,9 +23404,9 @@
         </w:rPr>
         <w:t>合格性测试的独立性</w:t>
       </w:r>
+      <w:bookmarkEnd w:id="191"/>
       <w:bookmarkEnd w:id="192"/>
       <w:bookmarkEnd w:id="193"/>
-      <w:bookmarkEnd w:id="194"/>
     </w:p>
     <w:sdt>
       <w:sdtPr>
@@ -23402,6 +23491,7 @@
                     </w:rPr>
                     <w:t>进行视频数据的传输，使用</w:t>
                   </w:r>
+                  <w:proofErr w:type="spellStart"/>
                   <w:r>
                     <w:rPr>
                       <w:rFonts w:ascii="Times New Roman" w:hAnsi="Times New Roman" w:hint="eastAsia"/>
@@ -23409,6 +23499,7 @@
                     </w:rPr>
                     <w:t>FFmpeg</w:t>
                   </w:r>
+                  <w:proofErr w:type="spellEnd"/>
                   <w:r>
                     <w:rPr>
                       <w:rFonts w:ascii="Times New Roman" w:hAnsi="Times New Roman" w:hint="eastAsia"/>
@@ -23648,7 +23739,23 @@
                       <w:rFonts w:ascii="Times New Roman" w:hAnsi="Times New Roman" w:hint="eastAsia"/>
                       <w:sz w:val="24"/>
                     </w:rPr>
-                    <w:t xml:space="preserve"> FFmpeg </w:t>
+                    <w:t xml:space="preserve"> </w:t>
+                  </w:r>
+                  <w:proofErr w:type="spellStart"/>
+                  <w:r>
+                    <w:rPr>
+                      <w:rFonts w:ascii="Times New Roman" w:hAnsi="Times New Roman" w:hint="eastAsia"/>
+                      <w:sz w:val="24"/>
+                    </w:rPr>
+                    <w:t>FFmpeg</w:t>
+                  </w:r>
+                  <w:proofErr w:type="spellEnd"/>
+                  <w:r>
+                    <w:rPr>
+                      <w:rFonts w:ascii="Times New Roman" w:hAnsi="Times New Roman" w:hint="eastAsia"/>
+                      <w:sz w:val="24"/>
+                    </w:rPr>
+                    <w:t xml:space="preserve"> </w:t>
                   </w:r>
                   <w:r>
                     <w:rPr>
@@ -23664,12 +23771,21 @@
                     </w:rPr>
                     <w:t xml:space="preserve"> </w:t>
                   </w:r>
+                  <w:proofErr w:type="spellStart"/>
                   <w:r>
                     <w:rPr>
                       <w:rFonts w:ascii="Times New Roman" w:hAnsi="Times New Roman" w:hint="eastAsia"/>
                       <w:sz w:val="24"/>
                     </w:rPr>
-                    <w:t xml:space="preserve">FFmpeg </w:t>
+                    <w:t>FFmpeg</w:t>
+                  </w:r>
+                  <w:proofErr w:type="spellEnd"/>
+                  <w:r>
+                    <w:rPr>
+                      <w:rFonts w:ascii="Times New Roman" w:hAnsi="Times New Roman" w:hint="eastAsia"/>
+                      <w:sz w:val="24"/>
+                    </w:rPr>
+                    <w:t xml:space="preserve"> </w:t>
                   </w:r>
                   <w:r>
                     <w:rPr>
@@ -23748,9 +23864,9 @@
       <w:pPr>
         <w:pStyle w:val="3"/>
       </w:pPr>
-      <w:bookmarkStart w:id="195" w:name="_Toc235845907"/>
-      <w:bookmarkStart w:id="196" w:name="_Toc235938161"/>
-      <w:bookmarkStart w:id="197" w:name="_Toc13046398"/>
+      <w:bookmarkStart w:id="194" w:name="_Toc235845907"/>
+      <w:bookmarkStart w:id="195" w:name="_Toc235938161"/>
+      <w:bookmarkStart w:id="196" w:name="_Toc13046398"/>
       <w:r>
         <w:t>6.9.2</w:t>
       </w:r>
@@ -23784,9 +23900,9 @@
         </w:rPr>
         <w:t>上测试</w:t>
       </w:r>
+      <w:bookmarkEnd w:id="194"/>
       <w:bookmarkEnd w:id="195"/>
       <w:bookmarkEnd w:id="196"/>
-      <w:bookmarkEnd w:id="197"/>
     </w:p>
     <w:sdt>
       <w:sdtPr>
@@ -23858,6 +23974,7 @@
                 </w:rPr>
                 <w:t>进行视频数据的传输，使用</w:t>
               </w:r>
+              <w:proofErr w:type="spellStart"/>
               <w:r>
                 <w:rPr>
                   <w:rFonts w:ascii="Times New Roman" w:hAnsi="Times New Roman" w:hint="eastAsia"/>
@@ -23865,6 +23982,7 @@
                 </w:rPr>
                 <w:t>FFmpeg</w:t>
               </w:r>
+              <w:proofErr w:type="spellEnd"/>
               <w:r>
                 <w:rPr>
                   <w:rFonts w:ascii="Times New Roman" w:hAnsi="Times New Roman" w:hint="eastAsia"/>
@@ -24048,7 +24166,23 @@
                   <w:rFonts w:ascii="Times New Roman" w:hAnsi="Times New Roman" w:hint="eastAsia"/>
                   <w:sz w:val="24"/>
                 </w:rPr>
-                <w:t xml:space="preserve"> FFmpeg </w:t>
+                <w:t xml:space="preserve"> </w:t>
+              </w:r>
+              <w:proofErr w:type="spellStart"/>
+              <w:r>
+                <w:rPr>
+                  <w:rFonts w:ascii="Times New Roman" w:hAnsi="Times New Roman" w:hint="eastAsia"/>
+                  <w:sz w:val="24"/>
+                </w:rPr>
+                <w:t>FFmpeg</w:t>
+              </w:r>
+              <w:proofErr w:type="spellEnd"/>
+              <w:r>
+                <w:rPr>
+                  <w:rFonts w:ascii="Times New Roman" w:hAnsi="Times New Roman" w:hint="eastAsia"/>
+                  <w:sz w:val="24"/>
+                </w:rPr>
+                <w:t xml:space="preserve"> </w:t>
               </w:r>
               <w:r>
                 <w:rPr>
@@ -24073,9 +24207,9 @@
       <w:pPr>
         <w:pStyle w:val="3"/>
       </w:pPr>
-      <w:bookmarkStart w:id="198" w:name="_Toc235845908"/>
-      <w:bookmarkStart w:id="199" w:name="_Toc235938162"/>
-      <w:bookmarkStart w:id="200" w:name="_Toc13046399"/>
+      <w:bookmarkStart w:id="197" w:name="_Toc235845908"/>
+      <w:bookmarkStart w:id="198" w:name="_Toc235938162"/>
+      <w:bookmarkStart w:id="199" w:name="_Toc13046399"/>
       <w:r>
         <w:t>6.9.3CSCI</w:t>
       </w:r>
@@ -24085,9 +24219,9 @@
         </w:rPr>
         <w:t>合格性测试准备</w:t>
       </w:r>
+      <w:bookmarkEnd w:id="197"/>
       <w:bookmarkEnd w:id="198"/>
       <w:bookmarkEnd w:id="199"/>
-      <w:bookmarkEnd w:id="200"/>
     </w:p>
     <w:sdt>
       <w:sdtPr>
@@ -24125,9 +24259,9 @@
       <w:pPr>
         <w:pStyle w:val="3"/>
       </w:pPr>
-      <w:bookmarkStart w:id="201" w:name="_Toc235845909"/>
-      <w:bookmarkStart w:id="202" w:name="_Toc235938163"/>
-      <w:bookmarkStart w:id="203" w:name="_Toc13046400"/>
+      <w:bookmarkStart w:id="200" w:name="_Toc235845909"/>
+      <w:bookmarkStart w:id="201" w:name="_Toc235938163"/>
+      <w:bookmarkStart w:id="202" w:name="_Toc13046400"/>
       <w:r>
         <w:lastRenderedPageBreak/>
         <w:t>6.9.4CSCI</w:t>
@@ -24138,9 +24272,9 @@
         </w:rPr>
         <w:t>合格性测试演练</w:t>
       </w:r>
+      <w:bookmarkEnd w:id="200"/>
       <w:bookmarkEnd w:id="201"/>
       <w:bookmarkEnd w:id="202"/>
-      <w:bookmarkEnd w:id="203"/>
     </w:p>
     <w:sdt>
       <w:sdtPr>
@@ -24270,7 +24404,23 @@
               <w:rFonts w:ascii="Times New Roman" w:hAnsi="Times New Roman" w:hint="eastAsia"/>
               <w:sz w:val="24"/>
             </w:rPr>
-            <w:t xml:space="preserve"> FFmpeg </w:t>
+            <w:t xml:space="preserve"> </w:t>
+          </w:r>
+          <w:proofErr w:type="spellStart"/>
+          <w:r>
+            <w:rPr>
+              <w:rFonts w:ascii="Times New Roman" w:hAnsi="Times New Roman" w:hint="eastAsia"/>
+              <w:sz w:val="24"/>
+            </w:rPr>
+            <w:t>FFmpeg</w:t>
+          </w:r>
+          <w:proofErr w:type="spellEnd"/>
+          <w:r>
+            <w:rPr>
+              <w:rFonts w:ascii="Times New Roman" w:hAnsi="Times New Roman" w:hint="eastAsia"/>
+              <w:sz w:val="24"/>
+            </w:rPr>
+            <w:t xml:space="preserve"> </w:t>
           </w:r>
           <w:r>
             <w:rPr>
@@ -24293,9 +24443,9 @@
       <w:pPr>
         <w:pStyle w:val="3"/>
       </w:pPr>
-      <w:bookmarkStart w:id="204" w:name="_Toc235845910"/>
-      <w:bookmarkStart w:id="205" w:name="_Toc235938164"/>
-      <w:bookmarkStart w:id="206" w:name="_Toc13046401"/>
+      <w:bookmarkStart w:id="203" w:name="_Toc235845910"/>
+      <w:bookmarkStart w:id="204" w:name="_Toc235938164"/>
+      <w:bookmarkStart w:id="205" w:name="_Toc13046401"/>
       <w:r>
         <w:t>6.9.5CSCI</w:t>
       </w:r>
@@ -24305,9 +24455,9 @@
         </w:rPr>
         <w:t>合格性测试执行</w:t>
       </w:r>
+      <w:bookmarkEnd w:id="203"/>
       <w:bookmarkEnd w:id="204"/>
       <w:bookmarkEnd w:id="205"/>
-      <w:bookmarkEnd w:id="206"/>
     </w:p>
     <w:sdt>
       <w:sdtPr>
@@ -24443,7 +24593,23 @@
                   <w:rFonts w:ascii="Times New Roman" w:hAnsi="Times New Roman" w:hint="eastAsia"/>
                   <w:sz w:val="24"/>
                 </w:rPr>
-                <w:t xml:space="preserve"> FFmpeg </w:t>
+                <w:t xml:space="preserve"> </w:t>
+              </w:r>
+              <w:proofErr w:type="spellStart"/>
+              <w:r>
+                <w:rPr>
+                  <w:rFonts w:ascii="Times New Roman" w:hAnsi="Times New Roman" w:hint="eastAsia"/>
+                  <w:sz w:val="24"/>
+                </w:rPr>
+                <w:t>FFmpeg</w:t>
+              </w:r>
+              <w:proofErr w:type="spellEnd"/>
+              <w:r>
+                <w:rPr>
+                  <w:rFonts w:ascii="Times New Roman" w:hAnsi="Times New Roman" w:hint="eastAsia"/>
+                  <w:sz w:val="24"/>
+                </w:rPr>
+                <w:t xml:space="preserve"> </w:t>
               </w:r>
               <w:r>
                 <w:rPr>
@@ -24468,9 +24634,9 @@
       <w:pPr>
         <w:pStyle w:val="3"/>
       </w:pPr>
-      <w:bookmarkStart w:id="207" w:name="_Toc235845911"/>
-      <w:bookmarkStart w:id="208" w:name="_Toc235938165"/>
-      <w:bookmarkStart w:id="209" w:name="_Toc13046402"/>
+      <w:bookmarkStart w:id="206" w:name="_Toc235845911"/>
+      <w:bookmarkStart w:id="207" w:name="_Toc235938165"/>
+      <w:bookmarkStart w:id="208" w:name="_Toc13046402"/>
       <w:r>
         <w:t>6.9.6</w:t>
       </w:r>
@@ -24480,9 +24646,9 @@
         </w:rPr>
         <w:t>修改和再测试</w:t>
       </w:r>
+      <w:bookmarkEnd w:id="206"/>
       <w:bookmarkEnd w:id="207"/>
       <w:bookmarkEnd w:id="208"/>
-      <w:bookmarkEnd w:id="209"/>
     </w:p>
     <w:sdt>
       <w:sdtPr>
@@ -24520,9 +24686,9 @@
       <w:pPr>
         <w:pStyle w:val="3"/>
       </w:pPr>
-      <w:bookmarkStart w:id="210" w:name="_Toc235845912"/>
-      <w:bookmarkStart w:id="211" w:name="_Toc235938166"/>
-      <w:bookmarkStart w:id="212" w:name="_Toc13046403"/>
+      <w:bookmarkStart w:id="209" w:name="_Toc235845912"/>
+      <w:bookmarkStart w:id="210" w:name="_Toc235938166"/>
+      <w:bookmarkStart w:id="211" w:name="_Toc13046403"/>
       <w:r>
         <w:t>6.9.7CSCI</w:t>
       </w:r>
@@ -24532,9 +24698,9 @@
         </w:rPr>
         <w:t>合格性测试结果分析与记录</w:t>
       </w:r>
+      <w:bookmarkEnd w:id="209"/>
       <w:bookmarkEnd w:id="210"/>
       <w:bookmarkEnd w:id="211"/>
-      <w:bookmarkEnd w:id="212"/>
     </w:p>
     <w:sdt>
       <w:sdtPr>
@@ -24600,9 +24766,9 @@
       <w:pPr>
         <w:pStyle w:val="2"/>
       </w:pPr>
-      <w:bookmarkStart w:id="213" w:name="_Toc235845913"/>
-      <w:bookmarkStart w:id="214" w:name="_Toc235938167"/>
-      <w:bookmarkStart w:id="215" w:name="_Toc13046404"/>
+      <w:bookmarkStart w:id="212" w:name="_Toc235845913"/>
+      <w:bookmarkStart w:id="213" w:name="_Toc235938167"/>
+      <w:bookmarkStart w:id="214" w:name="_Toc13046404"/>
       <w:r>
         <w:t>6.10CSCI/HWCI</w:t>
       </w:r>
@@ -24612,17 +24778,17 @@
         </w:rPr>
         <w:t>集成和测试</w:t>
       </w:r>
+      <w:bookmarkEnd w:id="212"/>
       <w:bookmarkEnd w:id="213"/>
       <w:bookmarkEnd w:id="214"/>
-      <w:bookmarkEnd w:id="215"/>
     </w:p>
     <w:p>
       <w:pPr>
         <w:pStyle w:val="3"/>
       </w:pPr>
-      <w:bookmarkStart w:id="216" w:name="_Toc235845914"/>
-      <w:bookmarkStart w:id="217" w:name="_Toc235938168"/>
-      <w:bookmarkStart w:id="218" w:name="_Toc13046405"/>
+      <w:bookmarkStart w:id="215" w:name="_Toc235845914"/>
+      <w:bookmarkStart w:id="216" w:name="_Toc235938168"/>
+      <w:bookmarkStart w:id="217" w:name="_Toc13046405"/>
       <w:r>
         <w:t>6.10.1CSCI/HWCI</w:t>
       </w:r>
@@ -24632,9 +24798,9 @@
         </w:rPr>
         <w:t>集成和测试准备</w:t>
       </w:r>
+      <w:bookmarkEnd w:id="215"/>
       <w:bookmarkEnd w:id="216"/>
       <w:bookmarkEnd w:id="217"/>
-      <w:bookmarkEnd w:id="218"/>
     </w:p>
     <w:sdt>
       <w:sdtPr>
@@ -24672,9 +24838,9 @@
       <w:pPr>
         <w:pStyle w:val="3"/>
       </w:pPr>
-      <w:bookmarkStart w:id="219" w:name="_Toc235845915"/>
-      <w:bookmarkStart w:id="220" w:name="_Toc235938169"/>
-      <w:bookmarkStart w:id="221" w:name="_Toc13046406"/>
+      <w:bookmarkStart w:id="218" w:name="_Toc235845915"/>
+      <w:bookmarkStart w:id="219" w:name="_Toc235938169"/>
+      <w:bookmarkStart w:id="220" w:name="_Toc13046406"/>
       <w:r>
         <w:t>6.10.2CSCI/HWCI</w:t>
       </w:r>
@@ -24684,9 +24850,9 @@
         </w:rPr>
         <w:t>集成和测试执行</w:t>
       </w:r>
+      <w:bookmarkEnd w:id="218"/>
       <w:bookmarkEnd w:id="219"/>
       <w:bookmarkEnd w:id="220"/>
-      <w:bookmarkEnd w:id="221"/>
     </w:p>
     <w:sdt>
       <w:sdtPr>
@@ -24739,9 +24905,9 @@
       <w:pPr>
         <w:pStyle w:val="3"/>
       </w:pPr>
-      <w:bookmarkStart w:id="222" w:name="_Toc235845916"/>
-      <w:bookmarkStart w:id="223" w:name="_Toc235938170"/>
-      <w:bookmarkStart w:id="224" w:name="_Toc13046407"/>
+      <w:bookmarkStart w:id="221" w:name="_Toc235845916"/>
+      <w:bookmarkStart w:id="222" w:name="_Toc235938170"/>
+      <w:bookmarkStart w:id="223" w:name="_Toc13046407"/>
       <w:r>
         <w:lastRenderedPageBreak/>
         <w:t>6.10.3</w:t>
@@ -24752,9 +24918,9 @@
         </w:rPr>
         <w:t>修改和再测试</w:t>
       </w:r>
+      <w:bookmarkEnd w:id="221"/>
       <w:bookmarkEnd w:id="222"/>
       <w:bookmarkEnd w:id="223"/>
-      <w:bookmarkEnd w:id="224"/>
     </w:p>
     <w:sdt>
       <w:sdtPr>
@@ -24807,9 +24973,9 @@
       <w:pPr>
         <w:pStyle w:val="3"/>
       </w:pPr>
-      <w:bookmarkStart w:id="225" w:name="_Toc235845917"/>
-      <w:bookmarkStart w:id="226" w:name="_Toc235938171"/>
-      <w:bookmarkStart w:id="227" w:name="_Toc13046408"/>
+      <w:bookmarkStart w:id="224" w:name="_Toc235845917"/>
+      <w:bookmarkStart w:id="225" w:name="_Toc235938171"/>
+      <w:bookmarkStart w:id="226" w:name="_Toc13046408"/>
       <w:r>
         <w:t>6.10.4CSCI/HWCI</w:t>
       </w:r>
@@ -24819,9 +24985,9 @@
         </w:rPr>
         <w:t>集成和测试结果分析与记录</w:t>
       </w:r>
+      <w:bookmarkEnd w:id="224"/>
       <w:bookmarkEnd w:id="225"/>
       <w:bookmarkEnd w:id="226"/>
-      <w:bookmarkEnd w:id="227"/>
     </w:p>
     <w:sdt>
       <w:sdtPr>
@@ -24877,9 +25043,9 @@
       <w:r>
         <w:t xml:space="preserve"> </w:t>
       </w:r>
+      <w:bookmarkStart w:id="227" w:name="_Toc13046409"/>
       <w:bookmarkStart w:id="228" w:name="_Toc235845969"/>
       <w:bookmarkStart w:id="229" w:name="_Toc235938223"/>
-      <w:bookmarkStart w:id="230" w:name="_Toc13046409"/>
       <w:bookmarkEnd w:id="81"/>
       <w:bookmarkEnd w:id="82"/>
       <w:r>
@@ -24891,15 +25057,15 @@
         </w:rPr>
         <w:t>系统合格性测试</w:t>
       </w:r>
-      <w:bookmarkEnd w:id="230"/>
+      <w:bookmarkEnd w:id="227"/>
     </w:p>
     <w:p>
       <w:pPr>
         <w:pStyle w:val="3"/>
       </w:pPr>
-      <w:bookmarkStart w:id="231" w:name="_Toc235845919"/>
-      <w:bookmarkStart w:id="232" w:name="_Toc235938173"/>
-      <w:bookmarkStart w:id="233" w:name="_Toc13046410"/>
+      <w:bookmarkStart w:id="230" w:name="_Toc235845919"/>
+      <w:bookmarkStart w:id="231" w:name="_Toc235938173"/>
+      <w:bookmarkStart w:id="232" w:name="_Toc13046410"/>
       <w:r>
         <w:t>6.11.1</w:t>
       </w:r>
@@ -24909,9 +25075,9 @@
         </w:rPr>
         <w:t>系统合格性测试的独立性</w:t>
       </w:r>
+      <w:bookmarkEnd w:id="230"/>
       <w:bookmarkEnd w:id="231"/>
       <w:bookmarkEnd w:id="232"/>
-      <w:bookmarkEnd w:id="233"/>
     </w:p>
     <w:sdt>
       <w:sdtPr>
@@ -25000,9 +25166,9 @@
       <w:pPr>
         <w:pStyle w:val="3"/>
       </w:pPr>
-      <w:bookmarkStart w:id="234" w:name="_Toc235845920"/>
-      <w:bookmarkStart w:id="235" w:name="_Toc235938174"/>
-      <w:bookmarkStart w:id="236" w:name="_Toc13046411"/>
+      <w:bookmarkStart w:id="233" w:name="_Toc235845920"/>
+      <w:bookmarkStart w:id="234" w:name="_Toc235938174"/>
+      <w:bookmarkStart w:id="235" w:name="_Toc13046411"/>
       <w:r>
         <w:t>6.11.2</w:t>
       </w:r>
@@ -25036,9 +25202,9 @@
         </w:rPr>
         <w:t>上测试</w:t>
       </w:r>
+      <w:bookmarkEnd w:id="233"/>
       <w:bookmarkEnd w:id="234"/>
       <w:bookmarkEnd w:id="235"/>
-      <w:bookmarkEnd w:id="236"/>
     </w:p>
     <w:sdt>
       <w:sdtPr>
@@ -25076,9 +25242,9 @@
       <w:pPr>
         <w:pStyle w:val="3"/>
       </w:pPr>
-      <w:bookmarkStart w:id="237" w:name="_Toc235845921"/>
-      <w:bookmarkStart w:id="238" w:name="_Toc235938175"/>
-      <w:bookmarkStart w:id="239" w:name="_Toc13046412"/>
+      <w:bookmarkStart w:id="236" w:name="_Toc235845921"/>
+      <w:bookmarkStart w:id="237" w:name="_Toc235938175"/>
+      <w:bookmarkStart w:id="238" w:name="_Toc13046412"/>
       <w:r>
         <w:t>6.11.3</w:t>
       </w:r>
@@ -25088,9 +25254,9 @@
         </w:rPr>
         <w:t>系统合格性测试准备</w:t>
       </w:r>
+      <w:bookmarkEnd w:id="236"/>
       <w:bookmarkEnd w:id="237"/>
       <w:bookmarkEnd w:id="238"/>
-      <w:bookmarkEnd w:id="239"/>
     </w:p>
     <w:sdt>
       <w:sdtPr>
@@ -25128,9 +25294,9 @@
       <w:pPr>
         <w:pStyle w:val="3"/>
       </w:pPr>
-      <w:bookmarkStart w:id="240" w:name="_Toc235845922"/>
-      <w:bookmarkStart w:id="241" w:name="_Toc235938176"/>
-      <w:bookmarkStart w:id="242" w:name="_Toc13046413"/>
+      <w:bookmarkStart w:id="239" w:name="_Toc235845922"/>
+      <w:bookmarkStart w:id="240" w:name="_Toc235938176"/>
+      <w:bookmarkStart w:id="241" w:name="_Toc13046413"/>
       <w:r>
         <w:t>6.11.4</w:t>
       </w:r>
@@ -25140,9 +25306,9 @@
         </w:rPr>
         <w:t>系统合格性测试演练</w:t>
       </w:r>
+      <w:bookmarkEnd w:id="239"/>
       <w:bookmarkEnd w:id="240"/>
       <w:bookmarkEnd w:id="241"/>
-      <w:bookmarkEnd w:id="242"/>
     </w:p>
     <w:sdt>
       <w:sdtPr>
@@ -25195,9 +25361,9 @@
       <w:pPr>
         <w:pStyle w:val="3"/>
       </w:pPr>
-      <w:bookmarkStart w:id="243" w:name="_Toc235845923"/>
-      <w:bookmarkStart w:id="244" w:name="_Toc235938177"/>
-      <w:bookmarkStart w:id="245" w:name="_Toc13046414"/>
+      <w:bookmarkStart w:id="242" w:name="_Toc235845923"/>
+      <w:bookmarkStart w:id="243" w:name="_Toc235938177"/>
+      <w:bookmarkStart w:id="244" w:name="_Toc13046414"/>
       <w:r>
         <w:t>6.11</w:t>
       </w:r>
@@ -25216,9 +25382,9 @@
         </w:rPr>
         <w:t>系统合格性测试执行</w:t>
       </w:r>
+      <w:bookmarkEnd w:id="242"/>
       <w:bookmarkEnd w:id="243"/>
       <w:bookmarkEnd w:id="244"/>
-      <w:bookmarkEnd w:id="245"/>
     </w:p>
     <w:sdt>
       <w:sdtPr>
@@ -25271,9 +25437,9 @@
       <w:pPr>
         <w:pStyle w:val="3"/>
       </w:pPr>
-      <w:bookmarkStart w:id="246" w:name="_Toc235845924"/>
-      <w:bookmarkStart w:id="247" w:name="_Toc235938178"/>
-      <w:bookmarkStart w:id="248" w:name="_Toc13046415"/>
+      <w:bookmarkStart w:id="245" w:name="_Toc235845924"/>
+      <w:bookmarkStart w:id="246" w:name="_Toc235938178"/>
+      <w:bookmarkStart w:id="247" w:name="_Toc13046415"/>
       <w:r>
         <w:lastRenderedPageBreak/>
         <w:t>6.11</w:t>
@@ -25293,9 +25459,9 @@
         </w:rPr>
         <w:t>修改和再测试</w:t>
       </w:r>
+      <w:bookmarkEnd w:id="245"/>
       <w:bookmarkEnd w:id="246"/>
       <w:bookmarkEnd w:id="247"/>
-      <w:bookmarkEnd w:id="248"/>
     </w:p>
     <w:sdt>
       <w:sdtPr>
@@ -25355,9 +25521,9 @@
       <w:pPr>
         <w:pStyle w:val="3"/>
       </w:pPr>
-      <w:bookmarkStart w:id="249" w:name="_Toc235845925"/>
-      <w:bookmarkStart w:id="250" w:name="_Toc235938179"/>
-      <w:bookmarkStart w:id="251" w:name="_Toc13046416"/>
+      <w:bookmarkStart w:id="248" w:name="_Toc235845925"/>
+      <w:bookmarkStart w:id="249" w:name="_Toc235938179"/>
+      <w:bookmarkStart w:id="250" w:name="_Toc13046416"/>
       <w:r>
         <w:t>6.</w:t>
       </w:r>
@@ -25376,9 +25542,9 @@
         </w:rPr>
         <w:t>系统合格性测试结果分析与记录</w:t>
       </w:r>
+      <w:bookmarkEnd w:id="248"/>
       <w:bookmarkEnd w:id="249"/>
       <w:bookmarkEnd w:id="250"/>
-      <w:bookmarkEnd w:id="251"/>
     </w:p>
     <w:sdt>
       <w:sdtPr>
@@ -25445,9 +25611,9 @@
       <w:pPr>
         <w:pStyle w:val="2"/>
       </w:pPr>
-      <w:bookmarkStart w:id="252" w:name="_Toc235845926"/>
-      <w:bookmarkStart w:id="253" w:name="_Toc235938180"/>
-      <w:bookmarkStart w:id="254" w:name="_Toc13046417"/>
+      <w:bookmarkStart w:id="251" w:name="_Toc235845926"/>
+      <w:bookmarkStart w:id="252" w:name="_Toc235938180"/>
+      <w:bookmarkStart w:id="253" w:name="_Toc13046417"/>
       <w:r>
         <w:t>6.12</w:t>
       </w:r>
@@ -25457,17 +25623,17 @@
         </w:rPr>
         <w:t>软件使用准备</w:t>
       </w:r>
+      <w:bookmarkEnd w:id="251"/>
       <w:bookmarkEnd w:id="252"/>
       <w:bookmarkEnd w:id="253"/>
-      <w:bookmarkEnd w:id="254"/>
     </w:p>
     <w:p>
       <w:pPr>
         <w:pStyle w:val="3"/>
       </w:pPr>
-      <w:bookmarkStart w:id="255" w:name="_Toc235845927"/>
-      <w:bookmarkStart w:id="256" w:name="_Toc235938181"/>
-      <w:bookmarkStart w:id="257" w:name="_Toc13046418"/>
+      <w:bookmarkStart w:id="254" w:name="_Toc235845927"/>
+      <w:bookmarkStart w:id="255" w:name="_Toc235938181"/>
+      <w:bookmarkStart w:id="256" w:name="_Toc13046418"/>
       <w:r>
         <w:t>6.12.1</w:t>
       </w:r>
@@ -25477,9 +25643,9 @@
         </w:rPr>
         <w:t>可执行软件的准备</w:t>
       </w:r>
+      <w:bookmarkEnd w:id="254"/>
       <w:bookmarkEnd w:id="255"/>
       <w:bookmarkEnd w:id="256"/>
-      <w:bookmarkEnd w:id="257"/>
     </w:p>
     <w:sdt>
       <w:sdtPr>
@@ -25517,9 +25683,9 @@
       <w:pPr>
         <w:pStyle w:val="3"/>
       </w:pPr>
-      <w:bookmarkStart w:id="258" w:name="_Toc235845928"/>
-      <w:bookmarkStart w:id="259" w:name="_Toc235938182"/>
-      <w:bookmarkStart w:id="260" w:name="_Toc13046419"/>
+      <w:bookmarkStart w:id="257" w:name="_Toc235845928"/>
+      <w:bookmarkStart w:id="258" w:name="_Toc235938182"/>
+      <w:bookmarkStart w:id="259" w:name="_Toc13046419"/>
       <w:r>
         <w:t>6.12.2</w:t>
       </w:r>
@@ -25529,9 +25695,9 @@
         </w:rPr>
         <w:t>用户现场的版本说明的准备</w:t>
       </w:r>
+      <w:bookmarkEnd w:id="257"/>
       <w:bookmarkEnd w:id="258"/>
       <w:bookmarkEnd w:id="259"/>
-      <w:bookmarkEnd w:id="260"/>
     </w:p>
     <w:sdt>
       <w:sdtPr>
@@ -25584,9 +25750,9 @@
       <w:pPr>
         <w:pStyle w:val="3"/>
       </w:pPr>
-      <w:bookmarkStart w:id="261" w:name="_Toc235845929"/>
-      <w:bookmarkStart w:id="262" w:name="_Toc235938183"/>
-      <w:bookmarkStart w:id="263" w:name="_Toc13046420"/>
+      <w:bookmarkStart w:id="260" w:name="_Toc235845929"/>
+      <w:bookmarkStart w:id="261" w:name="_Toc235938183"/>
+      <w:bookmarkStart w:id="262" w:name="_Toc13046420"/>
       <w:r>
         <w:t>6.12.3</w:t>
       </w:r>
@@ -25596,9 +25762,9 @@
         </w:rPr>
         <w:t>用户手册的准备</w:t>
       </w:r>
+      <w:bookmarkEnd w:id="260"/>
       <w:bookmarkEnd w:id="261"/>
       <w:bookmarkEnd w:id="262"/>
-      <w:bookmarkEnd w:id="263"/>
     </w:p>
     <w:sdt>
       <w:sdtPr>
@@ -25636,9 +25802,9 @@
       <w:pPr>
         <w:pStyle w:val="3"/>
       </w:pPr>
-      <w:bookmarkStart w:id="264" w:name="_Toc235845930"/>
-      <w:bookmarkStart w:id="265" w:name="_Toc235938184"/>
-      <w:bookmarkStart w:id="266" w:name="_Toc13046421"/>
+      <w:bookmarkStart w:id="263" w:name="_Toc235845930"/>
+      <w:bookmarkStart w:id="264" w:name="_Toc235938184"/>
+      <w:bookmarkStart w:id="265" w:name="_Toc13046421"/>
       <w:r>
         <w:t>6.12.4</w:t>
       </w:r>
@@ -25648,9 +25814,9 @@
         </w:rPr>
         <w:t>在用户现场安装</w:t>
       </w:r>
+      <w:bookmarkEnd w:id="263"/>
       <w:bookmarkEnd w:id="264"/>
       <w:bookmarkEnd w:id="265"/>
-      <w:bookmarkEnd w:id="266"/>
     </w:p>
     <w:sdt>
       <w:sdtPr>
@@ -25688,9 +25854,9 @@
       <w:pPr>
         <w:pStyle w:val="2"/>
       </w:pPr>
-      <w:bookmarkStart w:id="267" w:name="_Toc235845931"/>
-      <w:bookmarkStart w:id="268" w:name="_Toc235938185"/>
-      <w:bookmarkStart w:id="269" w:name="_Toc13046422"/>
+      <w:bookmarkStart w:id="266" w:name="_Toc235845931"/>
+      <w:bookmarkStart w:id="267" w:name="_Toc235938185"/>
+      <w:bookmarkStart w:id="268" w:name="_Toc13046422"/>
       <w:r>
         <w:t>6.13</w:t>
       </w:r>
@@ -25700,17 +25866,17 @@
         </w:rPr>
         <w:t>软件移交准备</w:t>
       </w:r>
+      <w:bookmarkEnd w:id="266"/>
       <w:bookmarkEnd w:id="267"/>
       <w:bookmarkEnd w:id="268"/>
-      <w:bookmarkEnd w:id="269"/>
     </w:p>
     <w:p>
       <w:pPr>
         <w:pStyle w:val="3"/>
       </w:pPr>
-      <w:bookmarkStart w:id="270" w:name="_Toc235845932"/>
-      <w:bookmarkStart w:id="271" w:name="_Toc235938186"/>
-      <w:bookmarkStart w:id="272" w:name="_Toc13046423"/>
+      <w:bookmarkStart w:id="269" w:name="_Toc235845932"/>
+      <w:bookmarkStart w:id="270" w:name="_Toc235938186"/>
+      <w:bookmarkStart w:id="271" w:name="_Toc13046423"/>
       <w:r>
         <w:t>6.13.1</w:t>
       </w:r>
@@ -25720,9 +25886,9 @@
         </w:rPr>
         <w:t>可执行软件的准备</w:t>
       </w:r>
+      <w:bookmarkEnd w:id="269"/>
       <w:bookmarkEnd w:id="270"/>
       <w:bookmarkEnd w:id="271"/>
-      <w:bookmarkEnd w:id="272"/>
     </w:p>
     <w:sdt>
       <w:sdtPr>
@@ -25760,9 +25926,9 @@
       <w:pPr>
         <w:pStyle w:val="3"/>
       </w:pPr>
-      <w:bookmarkStart w:id="273" w:name="_Toc235845933"/>
-      <w:bookmarkStart w:id="274" w:name="_Toc235938187"/>
-      <w:bookmarkStart w:id="275" w:name="_Toc13046424"/>
+      <w:bookmarkStart w:id="272" w:name="_Toc235845933"/>
+      <w:bookmarkStart w:id="273" w:name="_Toc235938187"/>
+      <w:bookmarkStart w:id="274" w:name="_Toc13046424"/>
       <w:r>
         <w:lastRenderedPageBreak/>
         <w:t>6.13.2</w:t>
@@ -25773,9 +25939,9 @@
         </w:rPr>
         <w:t>源文件准备</w:t>
       </w:r>
+      <w:bookmarkEnd w:id="272"/>
       <w:bookmarkEnd w:id="273"/>
       <w:bookmarkEnd w:id="274"/>
-      <w:bookmarkEnd w:id="275"/>
     </w:p>
     <w:p>
       <w:pPr>
@@ -25834,9 +26000,9 @@
       <w:pPr>
         <w:pStyle w:val="3"/>
       </w:pPr>
-      <w:bookmarkStart w:id="276" w:name="_Toc235845934"/>
-      <w:bookmarkStart w:id="277" w:name="_Toc235938188"/>
-      <w:bookmarkStart w:id="278" w:name="_Toc13046425"/>
+      <w:bookmarkStart w:id="275" w:name="_Toc235845934"/>
+      <w:bookmarkStart w:id="276" w:name="_Toc235938188"/>
+      <w:bookmarkStart w:id="277" w:name="_Toc13046425"/>
       <w:r>
         <w:t>6.13.3</w:t>
       </w:r>
@@ -25846,9 +26012,9 @@
         </w:rPr>
         <w:t>支持现场的版本说明的准备</w:t>
       </w:r>
+      <w:bookmarkEnd w:id="275"/>
       <w:bookmarkEnd w:id="276"/>
       <w:bookmarkEnd w:id="277"/>
-      <w:bookmarkEnd w:id="278"/>
     </w:p>
     <w:sdt>
       <w:sdtPr>
@@ -25886,9 +26052,9 @@
       <w:pPr>
         <w:pStyle w:val="3"/>
       </w:pPr>
-      <w:bookmarkStart w:id="279" w:name="_Toc235845935"/>
-      <w:bookmarkStart w:id="280" w:name="_Toc235938189"/>
-      <w:bookmarkStart w:id="281" w:name="_Toc13046426"/>
+      <w:bookmarkStart w:id="278" w:name="_Toc235845935"/>
+      <w:bookmarkStart w:id="279" w:name="_Toc235938189"/>
+      <w:bookmarkStart w:id="280" w:name="_Toc13046426"/>
       <w:r>
         <w:t>6.13.4</w:t>
       </w:r>
@@ -25907,9 +26073,9 @@
         </w:rPr>
         <w:t>设计和其他的软件支持信息的准备</w:t>
       </w:r>
+      <w:bookmarkEnd w:id="278"/>
       <w:bookmarkEnd w:id="279"/>
       <w:bookmarkEnd w:id="280"/>
-      <w:bookmarkEnd w:id="281"/>
     </w:p>
     <w:sdt>
       <w:sdtPr>
@@ -25968,9 +26134,9 @@
       <w:pPr>
         <w:pStyle w:val="3"/>
       </w:pPr>
-      <w:bookmarkStart w:id="282" w:name="_Toc235845936"/>
-      <w:bookmarkStart w:id="283" w:name="_Toc235938190"/>
-      <w:bookmarkStart w:id="284" w:name="_Toc13046427"/>
+      <w:bookmarkStart w:id="281" w:name="_Toc235845936"/>
+      <w:bookmarkStart w:id="282" w:name="_Toc235938190"/>
+      <w:bookmarkStart w:id="283" w:name="_Toc13046427"/>
       <w:r>
         <w:t>6.13.5</w:t>
       </w:r>
@@ -25980,9 +26146,9 @@
         </w:rPr>
         <w:t>系统设计说明的更新</w:t>
       </w:r>
+      <w:bookmarkEnd w:id="281"/>
       <w:bookmarkEnd w:id="282"/>
       <w:bookmarkEnd w:id="283"/>
-      <w:bookmarkEnd w:id="284"/>
     </w:p>
     <w:sdt>
       <w:sdtPr>
@@ -26020,9 +26186,9 @@
       <w:pPr>
         <w:pStyle w:val="3"/>
       </w:pPr>
-      <w:bookmarkStart w:id="285" w:name="_Toc235845937"/>
-      <w:bookmarkStart w:id="286" w:name="_Toc235938191"/>
-      <w:bookmarkStart w:id="287" w:name="_Toc13046428"/>
+      <w:bookmarkStart w:id="284" w:name="_Toc235845937"/>
+      <w:bookmarkStart w:id="285" w:name="_Toc235938191"/>
+      <w:bookmarkStart w:id="286" w:name="_Toc13046428"/>
       <w:r>
         <w:rPr>
           <w:rFonts w:hint="eastAsia"/>
@@ -26035,12 +26201,12 @@
         </w:rPr>
         <w:t>支持手册准备</w:t>
       </w:r>
+      <w:bookmarkEnd w:id="284"/>
       <w:bookmarkEnd w:id="285"/>
       <w:bookmarkEnd w:id="286"/>
-      <w:bookmarkEnd w:id="287"/>
     </w:p>
+    <w:bookmarkStart w:id="287" w:name="_Toc235938192" w:displacedByCustomXml="next"/>
     <w:bookmarkStart w:id="288" w:name="_Toc235845938" w:displacedByCustomXml="next"/>
-    <w:bookmarkStart w:id="289" w:name="_Toc235938192" w:displacedByCustomXml="next"/>
     <w:sdt>
       <w:sdtPr>
         <w:rPr>
@@ -26078,7 +26244,7 @@
         </w:p>
         <w:p>
           <w:pPr>
-            <w:pStyle w:val="af"/>
+            <w:pStyle w:val="af1"/>
             <w:numPr>
               <w:ilvl w:val="0"/>
               <w:numId w:val="4"/>
@@ -26100,7 +26266,7 @@
         </w:p>
         <w:p>
           <w:pPr>
-            <w:pStyle w:val="af"/>
+            <w:pStyle w:val="af1"/>
             <w:numPr>
               <w:ilvl w:val="0"/>
               <w:numId w:val="4"/>
@@ -26122,7 +26288,7 @@
         </w:p>
         <w:p>
           <w:pPr>
-            <w:pStyle w:val="af"/>
+            <w:pStyle w:val="af1"/>
             <w:numPr>
               <w:ilvl w:val="0"/>
               <w:numId w:val="4"/>
@@ -26144,7 +26310,7 @@
         </w:p>
         <w:p>
           <w:pPr>
-            <w:pStyle w:val="af"/>
+            <w:pStyle w:val="af1"/>
             <w:numPr>
               <w:ilvl w:val="0"/>
               <w:numId w:val="4"/>
@@ -26166,7 +26332,7 @@
         </w:p>
         <w:p>
           <w:pPr>
-            <w:pStyle w:val="af"/>
+            <w:pStyle w:val="af1"/>
             <w:numPr>
               <w:ilvl w:val="0"/>
               <w:numId w:val="4"/>
@@ -26188,7 +26354,7 @@
         </w:p>
         <w:p>
           <w:pPr>
-            <w:pStyle w:val="af"/>
+            <w:pStyle w:val="af1"/>
             <w:numPr>
               <w:ilvl w:val="0"/>
               <w:numId w:val="4"/>
@@ -26210,7 +26376,7 @@
         </w:p>
         <w:p>
           <w:pPr>
-            <w:pStyle w:val="af"/>
+            <w:pStyle w:val="af1"/>
             <w:numPr>
               <w:ilvl w:val="0"/>
               <w:numId w:val="4"/>
@@ -26236,7 +26402,7 @@
       <w:pPr>
         <w:pStyle w:val="3"/>
       </w:pPr>
-      <w:bookmarkStart w:id="290" w:name="_Toc13046429"/>
+      <w:bookmarkStart w:id="289" w:name="_Toc13046429"/>
       <w:r>
         <w:rPr>
           <w:rFonts w:hint="eastAsia"/>
@@ -26250,9 +26416,9 @@
         </w:rPr>
         <w:t>到指定支持现场的移交</w:t>
       </w:r>
+      <w:bookmarkEnd w:id="288"/>
+      <w:bookmarkEnd w:id="287"/>
       <w:bookmarkEnd w:id="289"/>
-      <w:bookmarkEnd w:id="288"/>
-      <w:bookmarkEnd w:id="290"/>
     </w:p>
     <w:sdt>
       <w:sdtPr>
@@ -26290,9 +26456,9 @@
       <w:pPr>
         <w:pStyle w:val="2"/>
       </w:pPr>
-      <w:bookmarkStart w:id="291" w:name="_Toc235845939"/>
-      <w:bookmarkStart w:id="292" w:name="_Toc235938193"/>
-      <w:bookmarkStart w:id="293" w:name="_Toc13046430"/>
+      <w:bookmarkStart w:id="290" w:name="_Toc235845939"/>
+      <w:bookmarkStart w:id="291" w:name="_Toc235938193"/>
+      <w:bookmarkStart w:id="292" w:name="_Toc13046430"/>
       <w:r>
         <w:rPr>
           <w:rFonts w:hint="eastAsia"/>
@@ -26305,17 +26471,17 @@
         </w:rPr>
         <w:t>软件配置管理</w:t>
       </w:r>
+      <w:bookmarkEnd w:id="290"/>
       <w:bookmarkEnd w:id="291"/>
       <w:bookmarkEnd w:id="292"/>
-      <w:bookmarkEnd w:id="293"/>
     </w:p>
     <w:p>
       <w:pPr>
         <w:pStyle w:val="3"/>
       </w:pPr>
-      <w:bookmarkStart w:id="294" w:name="_Toc235845940"/>
-      <w:bookmarkStart w:id="295" w:name="_Toc235938194"/>
-      <w:bookmarkStart w:id="296" w:name="_Toc13046431"/>
+      <w:bookmarkStart w:id="293" w:name="_Toc235845940"/>
+      <w:bookmarkStart w:id="294" w:name="_Toc235938194"/>
+      <w:bookmarkStart w:id="295" w:name="_Toc13046431"/>
       <w:r>
         <w:rPr>
           <w:rFonts w:hint="eastAsia"/>
@@ -26328,9 +26494,9 @@
         </w:rPr>
         <w:t>配置标识</w:t>
       </w:r>
+      <w:bookmarkEnd w:id="293"/>
       <w:bookmarkEnd w:id="294"/>
       <w:bookmarkEnd w:id="295"/>
-      <w:bookmarkEnd w:id="296"/>
     </w:p>
     <w:sdt>
       <w:sdtPr>
@@ -26403,9 +26569,9 @@
       <w:pPr>
         <w:pStyle w:val="3"/>
       </w:pPr>
-      <w:bookmarkStart w:id="297" w:name="_Toc235845941"/>
-      <w:bookmarkStart w:id="298" w:name="_Toc235938195"/>
-      <w:bookmarkStart w:id="299" w:name="_Toc13046432"/>
+      <w:bookmarkStart w:id="296" w:name="_Toc235845941"/>
+      <w:bookmarkStart w:id="297" w:name="_Toc235938195"/>
+      <w:bookmarkStart w:id="298" w:name="_Toc13046432"/>
       <w:r>
         <w:rPr>
           <w:rFonts w:hint="eastAsia"/>
@@ -26418,9 +26584,9 @@
         </w:rPr>
         <w:t>配置控制</w:t>
       </w:r>
+      <w:bookmarkEnd w:id="296"/>
       <w:bookmarkEnd w:id="297"/>
       <w:bookmarkEnd w:id="298"/>
-      <w:bookmarkEnd w:id="299"/>
     </w:p>
     <w:sdt>
       <w:sdtPr>
@@ -26458,9 +26624,9 @@
       <w:pPr>
         <w:pStyle w:val="3"/>
       </w:pPr>
-      <w:bookmarkStart w:id="300" w:name="_Toc235845942"/>
-      <w:bookmarkStart w:id="301" w:name="_Toc235938196"/>
-      <w:bookmarkStart w:id="302" w:name="_Toc13046433"/>
+      <w:bookmarkStart w:id="299" w:name="_Toc235845942"/>
+      <w:bookmarkStart w:id="300" w:name="_Toc235938196"/>
+      <w:bookmarkStart w:id="301" w:name="_Toc13046433"/>
       <w:r>
         <w:rPr>
           <w:rFonts w:hint="eastAsia"/>
@@ -26473,9 +26639,9 @@
         </w:rPr>
         <w:t>配置状态统计</w:t>
       </w:r>
+      <w:bookmarkEnd w:id="299"/>
       <w:bookmarkEnd w:id="300"/>
       <w:bookmarkEnd w:id="301"/>
-      <w:bookmarkEnd w:id="302"/>
     </w:p>
     <w:sdt>
       <w:sdtPr>
@@ -26520,9 +26686,9 @@
       <w:pPr>
         <w:pStyle w:val="3"/>
       </w:pPr>
-      <w:bookmarkStart w:id="303" w:name="_Toc235845943"/>
-      <w:bookmarkStart w:id="304" w:name="_Toc235938197"/>
-      <w:bookmarkStart w:id="305" w:name="_Toc13046434"/>
+      <w:bookmarkStart w:id="302" w:name="_Toc235845943"/>
+      <w:bookmarkStart w:id="303" w:name="_Toc235938197"/>
+      <w:bookmarkStart w:id="304" w:name="_Toc13046434"/>
       <w:r>
         <w:rPr>
           <w:rFonts w:hint="eastAsia"/>
@@ -26535,9 +26701,9 @@
         </w:rPr>
         <w:t>配置审核</w:t>
       </w:r>
+      <w:bookmarkEnd w:id="302"/>
       <w:bookmarkEnd w:id="303"/>
       <w:bookmarkEnd w:id="304"/>
-      <w:bookmarkEnd w:id="305"/>
     </w:p>
     <w:sdt>
       <w:sdtPr>
@@ -26597,9 +26763,9 @@
       <w:pPr>
         <w:pStyle w:val="3"/>
       </w:pPr>
-      <w:bookmarkStart w:id="306" w:name="_Toc235845944"/>
-      <w:bookmarkStart w:id="307" w:name="_Toc235938198"/>
-      <w:bookmarkStart w:id="308" w:name="_Toc13046435"/>
+      <w:bookmarkStart w:id="305" w:name="_Toc235845944"/>
+      <w:bookmarkStart w:id="306" w:name="_Toc235938198"/>
+      <w:bookmarkStart w:id="307" w:name="_Toc13046435"/>
       <w:r>
         <w:rPr>
           <w:rFonts w:hint="eastAsia"/>
@@ -26612,9 +26778,9 @@
         </w:rPr>
         <w:t>发行管理和交付</w:t>
       </w:r>
+      <w:bookmarkEnd w:id="305"/>
       <w:bookmarkEnd w:id="306"/>
       <w:bookmarkEnd w:id="307"/>
-      <w:bookmarkEnd w:id="308"/>
     </w:p>
     <w:sdt>
       <w:sdtPr>
@@ -26674,9 +26840,9 @@
       <w:pPr>
         <w:pStyle w:val="2"/>
       </w:pPr>
-      <w:bookmarkStart w:id="309" w:name="_Toc235845945"/>
-      <w:bookmarkStart w:id="310" w:name="_Toc235938199"/>
-      <w:bookmarkStart w:id="311" w:name="_Toc13046436"/>
+      <w:bookmarkStart w:id="308" w:name="_Toc235845945"/>
+      <w:bookmarkStart w:id="309" w:name="_Toc235938199"/>
+      <w:bookmarkStart w:id="310" w:name="_Toc13046436"/>
       <w:r>
         <w:rPr>
           <w:rFonts w:hint="eastAsia"/>
@@ -26689,17 +26855,17 @@
         </w:rPr>
         <w:t>软件产品评估</w:t>
       </w:r>
+      <w:bookmarkEnd w:id="308"/>
       <w:bookmarkEnd w:id="309"/>
       <w:bookmarkEnd w:id="310"/>
-      <w:bookmarkEnd w:id="311"/>
     </w:p>
     <w:p>
       <w:pPr>
         <w:pStyle w:val="3"/>
       </w:pPr>
-      <w:bookmarkStart w:id="312" w:name="_Toc235845946"/>
-      <w:bookmarkStart w:id="313" w:name="_Toc235938200"/>
-      <w:bookmarkStart w:id="314" w:name="_Toc13046437"/>
+      <w:bookmarkStart w:id="311" w:name="_Toc235845946"/>
+      <w:bookmarkStart w:id="312" w:name="_Toc235938200"/>
+      <w:bookmarkStart w:id="313" w:name="_Toc13046437"/>
       <w:r>
         <w:rPr>
           <w:rFonts w:hint="eastAsia"/>
@@ -26712,9 +26878,9 @@
         </w:rPr>
         <w:t>中间阶段的和最终的软件产品评估</w:t>
       </w:r>
+      <w:bookmarkEnd w:id="311"/>
       <w:bookmarkEnd w:id="312"/>
       <w:bookmarkEnd w:id="313"/>
-      <w:bookmarkEnd w:id="314"/>
     </w:p>
     <w:sdt>
       <w:sdtPr>
@@ -26752,9 +26918,9 @@
       <w:pPr>
         <w:pStyle w:val="3"/>
       </w:pPr>
-      <w:bookmarkStart w:id="315" w:name="_Toc235845947"/>
-      <w:bookmarkStart w:id="316" w:name="_Toc235938201"/>
-      <w:bookmarkStart w:id="317" w:name="_Toc13046438"/>
+      <w:bookmarkStart w:id="314" w:name="_Toc235845947"/>
+      <w:bookmarkStart w:id="315" w:name="_Toc235938201"/>
+      <w:bookmarkStart w:id="316" w:name="_Toc13046438"/>
       <w:r>
         <w:rPr>
           <w:rFonts w:hint="eastAsia"/>
@@ -26786,9 +26952,9 @@
         </w:rPr>
         <w:t>)</w:t>
       </w:r>
+      <w:bookmarkEnd w:id="314"/>
       <w:bookmarkEnd w:id="315"/>
       <w:bookmarkEnd w:id="316"/>
-      <w:bookmarkEnd w:id="317"/>
     </w:p>
     <w:sdt>
       <w:sdtPr>
@@ -26833,9 +26999,9 @@
       <w:pPr>
         <w:pStyle w:val="3"/>
       </w:pPr>
-      <w:bookmarkStart w:id="318" w:name="_Toc235845948"/>
-      <w:bookmarkStart w:id="319" w:name="_Toc235938202"/>
-      <w:bookmarkStart w:id="320" w:name="_Toc13046439"/>
+      <w:bookmarkStart w:id="317" w:name="_Toc235845948"/>
+      <w:bookmarkStart w:id="318" w:name="_Toc235938202"/>
+      <w:bookmarkStart w:id="319" w:name="_Toc13046439"/>
       <w:r>
         <w:rPr>
           <w:rFonts w:hint="eastAsia"/>
@@ -26848,9 +27014,9 @@
         </w:rPr>
         <w:t>软件产品评估的独立性</w:t>
       </w:r>
+      <w:bookmarkEnd w:id="317"/>
       <w:bookmarkEnd w:id="318"/>
       <w:bookmarkEnd w:id="319"/>
-      <w:bookmarkEnd w:id="320"/>
     </w:p>
     <w:sdt>
       <w:sdtPr>
@@ -26888,9 +27054,9 @@
       <w:pPr>
         <w:pStyle w:val="2"/>
       </w:pPr>
-      <w:bookmarkStart w:id="321" w:name="_Toc235845949"/>
-      <w:bookmarkStart w:id="322" w:name="_Toc235938203"/>
-      <w:bookmarkStart w:id="323" w:name="_Toc13046440"/>
+      <w:bookmarkStart w:id="320" w:name="_Toc235845949"/>
+      <w:bookmarkStart w:id="321" w:name="_Toc235938203"/>
+      <w:bookmarkStart w:id="322" w:name="_Toc13046440"/>
       <w:r>
         <w:rPr>
           <w:rFonts w:hint="eastAsia"/>
@@ -26903,17 +27069,17 @@
         </w:rPr>
         <w:t>软件质量保证</w:t>
       </w:r>
+      <w:bookmarkEnd w:id="320"/>
       <w:bookmarkEnd w:id="321"/>
       <w:bookmarkEnd w:id="322"/>
-      <w:bookmarkEnd w:id="323"/>
     </w:p>
     <w:p>
       <w:pPr>
         <w:pStyle w:val="3"/>
       </w:pPr>
-      <w:bookmarkStart w:id="324" w:name="_Toc235845950"/>
-      <w:bookmarkStart w:id="325" w:name="_Toc235938204"/>
-      <w:bookmarkStart w:id="326" w:name="_Toc13046441"/>
+      <w:bookmarkStart w:id="323" w:name="_Toc235845950"/>
+      <w:bookmarkStart w:id="324" w:name="_Toc235938204"/>
+      <w:bookmarkStart w:id="325" w:name="_Toc13046441"/>
       <w:r>
         <w:rPr>
           <w:rFonts w:hint="eastAsia"/>
@@ -26926,9 +27092,9 @@
         </w:rPr>
         <w:t>软件质量保证评估</w:t>
       </w:r>
+      <w:bookmarkEnd w:id="323"/>
       <w:bookmarkEnd w:id="324"/>
       <w:bookmarkEnd w:id="325"/>
-      <w:bookmarkEnd w:id="326"/>
     </w:p>
     <w:sdt>
       <w:sdtPr>
@@ -26944,7 +27110,7 @@
       <w:sdtContent>
         <w:p>
           <w:pPr>
-            <w:pStyle w:val="af"/>
+            <w:pStyle w:val="af1"/>
             <w:numPr>
               <w:ilvl w:val="0"/>
               <w:numId w:val="6"/>
@@ -26980,7 +27146,7 @@
         </w:p>
         <w:p>
           <w:pPr>
-            <w:pStyle w:val="af"/>
+            <w:pStyle w:val="af1"/>
             <w:numPr>
               <w:ilvl w:val="0"/>
               <w:numId w:val="6"/>
@@ -27016,7 +27182,7 @@
         </w:p>
         <w:p>
           <w:pPr>
-            <w:pStyle w:val="af"/>
+            <w:pStyle w:val="af1"/>
             <w:numPr>
               <w:ilvl w:val="0"/>
               <w:numId w:val="6"/>
@@ -27052,7 +27218,7 @@
         </w:p>
         <w:p>
           <w:pPr>
-            <w:pStyle w:val="af"/>
+            <w:pStyle w:val="af1"/>
             <w:numPr>
               <w:ilvl w:val="0"/>
               <w:numId w:val="6"/>
@@ -27102,7 +27268,7 @@
         </w:p>
         <w:p>
           <w:pPr>
-            <w:pStyle w:val="af"/>
+            <w:pStyle w:val="af1"/>
             <w:numPr>
               <w:ilvl w:val="0"/>
               <w:numId w:val="6"/>
@@ -27138,7 +27304,7 @@
         </w:p>
         <w:p>
           <w:pPr>
-            <w:pStyle w:val="af"/>
+            <w:pStyle w:val="af1"/>
             <w:numPr>
               <w:ilvl w:val="0"/>
               <w:numId w:val="6"/>
@@ -27174,7 +27340,7 @@
         </w:p>
         <w:p>
           <w:pPr>
-            <w:pStyle w:val="af"/>
+            <w:pStyle w:val="af1"/>
             <w:numPr>
               <w:ilvl w:val="0"/>
               <w:numId w:val="6"/>
@@ -27210,7 +27376,7 @@
         </w:p>
         <w:p>
           <w:pPr>
-            <w:pStyle w:val="af"/>
+            <w:pStyle w:val="af1"/>
             <w:numPr>
               <w:ilvl w:val="0"/>
               <w:numId w:val="6"/>
@@ -27260,7 +27426,7 @@
         </w:p>
         <w:p>
           <w:pPr>
-            <w:pStyle w:val="af"/>
+            <w:pStyle w:val="af1"/>
             <w:numPr>
               <w:ilvl w:val="0"/>
               <w:numId w:val="6"/>
@@ -27300,9 +27466,9 @@
       <w:pPr>
         <w:pStyle w:val="3"/>
       </w:pPr>
-      <w:bookmarkStart w:id="327" w:name="_Toc235845951"/>
-      <w:bookmarkStart w:id="328" w:name="_Toc235938205"/>
-      <w:bookmarkStart w:id="329" w:name="_Toc13046442"/>
+      <w:bookmarkStart w:id="326" w:name="_Toc235845951"/>
+      <w:bookmarkStart w:id="327" w:name="_Toc235938205"/>
+      <w:bookmarkStart w:id="328" w:name="_Toc13046442"/>
       <w:r>
         <w:rPr>
           <w:rFonts w:hint="eastAsia"/>
@@ -27315,9 +27481,9 @@
         </w:rPr>
         <w:t>软件质量保证记录、包括所记录的具体条目</w:t>
       </w:r>
+      <w:bookmarkEnd w:id="326"/>
       <w:bookmarkEnd w:id="327"/>
       <w:bookmarkEnd w:id="328"/>
-      <w:bookmarkEnd w:id="329"/>
     </w:p>
     <w:sdt>
       <w:sdtPr>
@@ -27571,9 +27737,9 @@
       <w:pPr>
         <w:pStyle w:val="3"/>
       </w:pPr>
-      <w:bookmarkStart w:id="330" w:name="_Toc235845952"/>
-      <w:bookmarkStart w:id="331" w:name="_Toc235938206"/>
-      <w:bookmarkStart w:id="332" w:name="_Toc13046443"/>
+      <w:bookmarkStart w:id="329" w:name="_Toc235845952"/>
+      <w:bookmarkStart w:id="330" w:name="_Toc235938206"/>
+      <w:bookmarkStart w:id="331" w:name="_Toc13046443"/>
       <w:r>
         <w:rPr>
           <w:rFonts w:hint="eastAsia"/>
@@ -27586,9 +27752,9 @@
         </w:rPr>
         <w:t>软件质量保证的独立性</w:t>
       </w:r>
+      <w:bookmarkEnd w:id="329"/>
       <w:bookmarkEnd w:id="330"/>
       <w:bookmarkEnd w:id="331"/>
-      <w:bookmarkEnd w:id="332"/>
     </w:p>
     <w:sdt>
       <w:sdtPr>
@@ -27640,9 +27806,9 @@
       <w:pPr>
         <w:pStyle w:val="2"/>
       </w:pPr>
-      <w:bookmarkStart w:id="333" w:name="_Toc235845953"/>
-      <w:bookmarkStart w:id="334" w:name="_Toc235938207"/>
-      <w:bookmarkStart w:id="335" w:name="_Toc13046444"/>
+      <w:bookmarkStart w:id="332" w:name="_Toc235845953"/>
+      <w:bookmarkStart w:id="333" w:name="_Toc235938207"/>
+      <w:bookmarkStart w:id="334" w:name="_Toc13046444"/>
       <w:r>
         <w:rPr>
           <w:rFonts w:hint="eastAsia"/>
@@ -27673,17 +27839,17 @@
         </w:rPr>
         <w:t>)</w:t>
       </w:r>
+      <w:bookmarkEnd w:id="332"/>
       <w:bookmarkEnd w:id="333"/>
       <w:bookmarkEnd w:id="334"/>
-      <w:bookmarkEnd w:id="335"/>
     </w:p>
     <w:p>
       <w:pPr>
         <w:pStyle w:val="3"/>
       </w:pPr>
-      <w:bookmarkStart w:id="336" w:name="_Toc235845954"/>
-      <w:bookmarkStart w:id="337" w:name="_Toc235938208"/>
-      <w:bookmarkStart w:id="338" w:name="_Toc13046445"/>
+      <w:bookmarkStart w:id="335" w:name="_Toc235845954"/>
+      <w:bookmarkStart w:id="336" w:name="_Toc235938208"/>
+      <w:bookmarkStart w:id="337" w:name="_Toc13046445"/>
       <w:r>
         <w:rPr>
           <w:rFonts w:hint="eastAsia"/>
@@ -27708,9 +27874,9 @@
         </w:rPr>
         <w:t>变更报告</w:t>
       </w:r>
+      <w:bookmarkEnd w:id="335"/>
       <w:bookmarkEnd w:id="336"/>
       <w:bookmarkEnd w:id="337"/>
-      <w:bookmarkEnd w:id="338"/>
     </w:p>
     <w:sdt>
       <w:sdtPr>
@@ -27790,9 +27956,9 @@
       <w:pPr>
         <w:pStyle w:val="3"/>
       </w:pPr>
-      <w:bookmarkStart w:id="339" w:name="_Toc235845955"/>
-      <w:bookmarkStart w:id="340" w:name="_Toc235938209"/>
-      <w:bookmarkStart w:id="341" w:name="_Toc13046446"/>
+      <w:bookmarkStart w:id="338" w:name="_Toc235845955"/>
+      <w:bookmarkStart w:id="339" w:name="_Toc235938209"/>
+      <w:bookmarkStart w:id="340" w:name="_Toc13046446"/>
       <w:r>
         <w:rPr>
           <w:rFonts w:hint="eastAsia"/>
@@ -27806,9 +27972,9 @@
         </w:rPr>
         <w:t>更正活动系统</w:t>
       </w:r>
+      <w:bookmarkEnd w:id="338"/>
       <w:bookmarkEnd w:id="339"/>
       <w:bookmarkEnd w:id="340"/>
-      <w:bookmarkEnd w:id="341"/>
     </w:p>
     <w:sdt>
       <w:sdtPr>
@@ -27902,9 +28068,9 @@
       <w:pPr>
         <w:pStyle w:val="2"/>
       </w:pPr>
-      <w:bookmarkStart w:id="342" w:name="_Toc235845956"/>
-      <w:bookmarkStart w:id="343" w:name="_Toc235938210"/>
-      <w:bookmarkStart w:id="344" w:name="_Toc13046447"/>
+      <w:bookmarkStart w:id="341" w:name="_Toc235845956"/>
+      <w:bookmarkStart w:id="342" w:name="_Toc235938210"/>
+      <w:bookmarkStart w:id="343" w:name="_Toc13046447"/>
       <w:r>
         <w:rPr>
           <w:rFonts w:hint="eastAsia"/>
@@ -27935,17 +28101,17 @@
         </w:rPr>
         <w:t>)</w:t>
       </w:r>
+      <w:bookmarkEnd w:id="341"/>
       <w:bookmarkEnd w:id="342"/>
       <w:bookmarkEnd w:id="343"/>
-      <w:bookmarkEnd w:id="344"/>
     </w:p>
     <w:p>
       <w:pPr>
         <w:pStyle w:val="3"/>
       </w:pPr>
-      <w:bookmarkStart w:id="345" w:name="_Toc235845957"/>
-      <w:bookmarkStart w:id="346" w:name="_Toc235938211"/>
-      <w:bookmarkStart w:id="347" w:name="_Toc13046448"/>
+      <w:bookmarkStart w:id="344" w:name="_Toc235845957"/>
+      <w:bookmarkStart w:id="345" w:name="_Toc235938211"/>
+      <w:bookmarkStart w:id="346" w:name="_Toc13046448"/>
       <w:r>
         <w:rPr>
           <w:rFonts w:hint="eastAsia"/>
@@ -27970,9 +28136,9 @@
         </w:rPr>
         <w:t>组建议的评审</w:t>
       </w:r>
+      <w:bookmarkEnd w:id="344"/>
       <w:bookmarkEnd w:id="345"/>
       <w:bookmarkEnd w:id="346"/>
-      <w:bookmarkEnd w:id="347"/>
     </w:p>
     <w:sdt>
       <w:sdtPr>
@@ -28038,9 +28204,9 @@
       <w:pPr>
         <w:pStyle w:val="3"/>
       </w:pPr>
-      <w:bookmarkStart w:id="348" w:name="_Toc235845958"/>
-      <w:bookmarkStart w:id="349" w:name="_Toc235938212"/>
-      <w:bookmarkStart w:id="350" w:name="_Toc13046449"/>
+      <w:bookmarkStart w:id="347" w:name="_Toc235845958"/>
+      <w:bookmarkStart w:id="348" w:name="_Toc235938212"/>
+      <w:bookmarkStart w:id="349" w:name="_Toc13046449"/>
       <w:r>
         <w:rPr>
           <w:rFonts w:hint="eastAsia"/>
@@ -28065,9 +28231,9 @@
         </w:rPr>
         <w:t>组建议的评审</w:t>
       </w:r>
+      <w:bookmarkEnd w:id="347"/>
       <w:bookmarkEnd w:id="348"/>
       <w:bookmarkEnd w:id="349"/>
-      <w:bookmarkEnd w:id="350"/>
     </w:p>
     <w:sdt>
       <w:sdtPr>
@@ -28126,9 +28292,9 @@
       <w:pPr>
         <w:pStyle w:val="2"/>
       </w:pPr>
-      <w:bookmarkStart w:id="351" w:name="_Toc235845959"/>
-      <w:bookmarkStart w:id="352" w:name="_Toc235938213"/>
-      <w:bookmarkStart w:id="353" w:name="_Toc13046450"/>
+      <w:bookmarkStart w:id="350" w:name="_Toc235845959"/>
+      <w:bookmarkStart w:id="351" w:name="_Toc235938213"/>
+      <w:bookmarkStart w:id="352" w:name="_Toc13046450"/>
       <w:r>
         <w:rPr>
           <w:rFonts w:hint="eastAsia"/>
@@ -28141,9 +28307,9 @@
         </w:rPr>
         <w:t>文档编制</w:t>
       </w:r>
+      <w:bookmarkEnd w:id="350"/>
       <w:bookmarkEnd w:id="351"/>
       <w:bookmarkEnd w:id="352"/>
-      <w:bookmarkEnd w:id="353"/>
     </w:p>
     <w:sdt>
       <w:sdtPr>
@@ -28182,7 +28348,7 @@
         </w:p>
         <w:p>
           <w:pPr>
-            <w:pStyle w:val="af"/>
+            <w:pStyle w:val="af1"/>
             <w:numPr>
               <w:ilvl w:val="0"/>
               <w:numId w:val="4"/>
@@ -28204,7 +28370,7 @@
         </w:p>
         <w:p>
           <w:pPr>
-            <w:pStyle w:val="af"/>
+            <w:pStyle w:val="af1"/>
             <w:numPr>
               <w:ilvl w:val="0"/>
               <w:numId w:val="4"/>
@@ -28226,7 +28392,7 @@
         </w:p>
         <w:p>
           <w:pPr>
-            <w:pStyle w:val="af"/>
+            <w:pStyle w:val="af1"/>
             <w:numPr>
               <w:ilvl w:val="0"/>
               <w:numId w:val="4"/>
@@ -28248,7 +28414,7 @@
         </w:p>
         <w:p>
           <w:pPr>
-            <w:pStyle w:val="af"/>
+            <w:pStyle w:val="af1"/>
             <w:numPr>
               <w:ilvl w:val="0"/>
               <w:numId w:val="4"/>
@@ -28270,7 +28436,7 @@
         </w:p>
         <w:p>
           <w:pPr>
-            <w:pStyle w:val="af"/>
+            <w:pStyle w:val="af1"/>
             <w:numPr>
               <w:ilvl w:val="0"/>
               <w:numId w:val="4"/>
@@ -28292,7 +28458,7 @@
         </w:p>
         <w:p>
           <w:pPr>
-            <w:pStyle w:val="af"/>
+            <w:pStyle w:val="af1"/>
             <w:numPr>
               <w:ilvl w:val="0"/>
               <w:numId w:val="4"/>
@@ -28314,7 +28480,7 @@
         </w:p>
         <w:p>
           <w:pPr>
-            <w:pStyle w:val="af"/>
+            <w:pStyle w:val="af1"/>
             <w:numPr>
               <w:ilvl w:val="0"/>
               <w:numId w:val="4"/>
@@ -28378,9 +28544,9 @@
       <w:pPr>
         <w:pStyle w:val="2"/>
       </w:pPr>
-      <w:bookmarkStart w:id="354" w:name="_Toc235845960"/>
-      <w:bookmarkStart w:id="355" w:name="_Toc235938214"/>
-      <w:bookmarkStart w:id="356" w:name="_Toc13046451"/>
+      <w:bookmarkStart w:id="353" w:name="_Toc235845960"/>
+      <w:bookmarkStart w:id="354" w:name="_Toc235938214"/>
+      <w:bookmarkStart w:id="355" w:name="_Toc13046451"/>
       <w:r>
         <w:rPr>
           <w:rFonts w:hint="eastAsia"/>
@@ -28393,17 +28559,17 @@
         </w:rPr>
         <w:t>其他软件开发活动</w:t>
       </w:r>
+      <w:bookmarkEnd w:id="353"/>
       <w:bookmarkEnd w:id="354"/>
       <w:bookmarkEnd w:id="355"/>
-      <w:bookmarkEnd w:id="356"/>
     </w:p>
     <w:p>
       <w:pPr>
         <w:pStyle w:val="3"/>
       </w:pPr>
-      <w:bookmarkStart w:id="357" w:name="_Toc235845961"/>
-      <w:bookmarkStart w:id="358" w:name="_Toc235938215"/>
-      <w:bookmarkStart w:id="359" w:name="_Toc13046452"/>
+      <w:bookmarkStart w:id="356" w:name="_Toc235845961"/>
+      <w:bookmarkStart w:id="357" w:name="_Toc235938215"/>
+      <w:bookmarkStart w:id="358" w:name="_Toc13046452"/>
       <w:r>
         <w:rPr>
           <w:rFonts w:hint="eastAsia"/>
@@ -28416,9 +28582,9 @@
         </w:rPr>
         <w:t>风险管理，包括已知的风险和相应的对策</w:t>
       </w:r>
+      <w:bookmarkEnd w:id="356"/>
       <w:bookmarkEnd w:id="357"/>
       <w:bookmarkEnd w:id="358"/>
-      <w:bookmarkEnd w:id="359"/>
     </w:p>
     <w:sdt>
       <w:sdtPr>
@@ -28536,9 +28702,9 @@
       <w:pPr>
         <w:pStyle w:val="3"/>
       </w:pPr>
-      <w:bookmarkStart w:id="360" w:name="_Toc235845962"/>
-      <w:bookmarkStart w:id="361" w:name="_Toc235938216"/>
-      <w:bookmarkStart w:id="362" w:name="_Toc13046453"/>
+      <w:bookmarkStart w:id="359" w:name="_Toc235845962"/>
+      <w:bookmarkStart w:id="360" w:name="_Toc235938216"/>
+      <w:bookmarkStart w:id="361" w:name="_Toc13046453"/>
       <w:r>
         <w:rPr>
           <w:rFonts w:hint="eastAsia"/>
@@ -28551,9 +28717,9 @@
         </w:rPr>
         <w:t>软件管理指标，包括要使用的指标</w:t>
       </w:r>
+      <w:bookmarkEnd w:id="359"/>
       <w:bookmarkEnd w:id="360"/>
       <w:bookmarkEnd w:id="361"/>
-      <w:bookmarkEnd w:id="362"/>
     </w:p>
     <w:sdt>
       <w:sdtPr>
@@ -28592,7 +28758,7 @@
         </w:p>
         <w:p>
           <w:pPr>
-            <w:pStyle w:val="af"/>
+            <w:pStyle w:val="af1"/>
             <w:numPr>
               <w:ilvl w:val="0"/>
               <w:numId w:val="5"/>
@@ -28614,7 +28780,7 @@
         </w:p>
         <w:p>
           <w:pPr>
-            <w:pStyle w:val="af"/>
+            <w:pStyle w:val="af1"/>
             <w:numPr>
               <w:ilvl w:val="0"/>
               <w:numId w:val="5"/>
@@ -28678,7 +28844,7 @@
         </w:p>
         <w:p>
           <w:pPr>
-            <w:pStyle w:val="af"/>
+            <w:pStyle w:val="af1"/>
             <w:numPr>
               <w:ilvl w:val="0"/>
               <w:numId w:val="5"/>
@@ -28700,7 +28866,7 @@
         </w:p>
         <w:p>
           <w:pPr>
-            <w:pStyle w:val="af"/>
+            <w:pStyle w:val="af1"/>
             <w:numPr>
               <w:ilvl w:val="0"/>
               <w:numId w:val="5"/>
@@ -28795,9 +28961,9 @@
       <w:pPr>
         <w:pStyle w:val="3"/>
       </w:pPr>
-      <w:bookmarkStart w:id="363" w:name="_Toc235845963"/>
-      <w:bookmarkStart w:id="364" w:name="_Toc235938217"/>
-      <w:bookmarkStart w:id="365" w:name="_Toc13046454"/>
+      <w:bookmarkStart w:id="362" w:name="_Toc235845963"/>
+      <w:bookmarkStart w:id="363" w:name="_Toc235938217"/>
+      <w:bookmarkStart w:id="364" w:name="_Toc13046454"/>
       <w:r>
         <w:rPr>
           <w:rFonts w:hint="eastAsia"/>
@@ -28810,9 +28976,9 @@
         </w:rPr>
         <w:t>保密性和私密性</w:t>
       </w:r>
+      <w:bookmarkEnd w:id="362"/>
       <w:bookmarkEnd w:id="363"/>
       <w:bookmarkEnd w:id="364"/>
-      <w:bookmarkEnd w:id="365"/>
     </w:p>
     <w:sdt>
       <w:sdtPr>
@@ -28850,9 +29016,9 @@
       <w:pPr>
         <w:pStyle w:val="3"/>
       </w:pPr>
-      <w:bookmarkStart w:id="366" w:name="_Toc235845964"/>
-      <w:bookmarkStart w:id="367" w:name="_Toc235938218"/>
-      <w:bookmarkStart w:id="368" w:name="_Toc13046455"/>
+      <w:bookmarkStart w:id="365" w:name="_Toc235845964"/>
+      <w:bookmarkStart w:id="366" w:name="_Toc235938218"/>
+      <w:bookmarkStart w:id="367" w:name="_Toc13046455"/>
       <w:r>
         <w:rPr>
           <w:rFonts w:hint="eastAsia"/>
@@ -28865,9 +29031,9 @@
         </w:rPr>
         <w:t>分承包方管理</w:t>
       </w:r>
+      <w:bookmarkEnd w:id="365"/>
       <w:bookmarkEnd w:id="366"/>
       <w:bookmarkEnd w:id="367"/>
-      <w:bookmarkEnd w:id="368"/>
     </w:p>
     <w:sdt>
       <w:sdtPr>
@@ -28905,9 +29071,9 @@
       <w:pPr>
         <w:pStyle w:val="3"/>
       </w:pPr>
-      <w:bookmarkStart w:id="369" w:name="_Toc235845965"/>
-      <w:bookmarkStart w:id="370" w:name="_Toc235938219"/>
-      <w:bookmarkStart w:id="371" w:name="_Toc13046456"/>
+      <w:bookmarkStart w:id="368" w:name="_Toc235845965"/>
+      <w:bookmarkStart w:id="369" w:name="_Toc235938219"/>
+      <w:bookmarkStart w:id="370" w:name="_Toc13046456"/>
       <w:r>
         <w:rPr>
           <w:rFonts w:hint="eastAsia"/>
@@ -28932,9 +29098,9 @@
         </w:rPr>
         <w:t>机构的接口</w:t>
       </w:r>
+      <w:bookmarkEnd w:id="368"/>
       <w:bookmarkEnd w:id="369"/>
       <w:bookmarkEnd w:id="370"/>
-      <w:bookmarkEnd w:id="371"/>
     </w:p>
     <w:sdt>
       <w:sdtPr>
@@ -28972,9 +29138,9 @@
       <w:pPr>
         <w:pStyle w:val="3"/>
       </w:pPr>
-      <w:bookmarkStart w:id="372" w:name="_Toc235845966"/>
-      <w:bookmarkStart w:id="373" w:name="_Toc235938220"/>
-      <w:bookmarkStart w:id="374" w:name="_Toc13046457"/>
+      <w:bookmarkStart w:id="371" w:name="_Toc235845966"/>
+      <w:bookmarkStart w:id="372" w:name="_Toc235938220"/>
+      <w:bookmarkStart w:id="373" w:name="_Toc13046457"/>
       <w:r>
         <w:rPr>
           <w:rFonts w:hint="eastAsia"/>
@@ -28987,9 +29153,9 @@
         </w:rPr>
         <w:t>和有关开发方的协调</w:t>
       </w:r>
+      <w:bookmarkEnd w:id="371"/>
       <w:bookmarkEnd w:id="372"/>
       <w:bookmarkEnd w:id="373"/>
-      <w:bookmarkEnd w:id="374"/>
     </w:p>
     <w:sdt>
       <w:sdtPr>
@@ -29027,9 +29193,9 @@
       <w:pPr>
         <w:pStyle w:val="3"/>
       </w:pPr>
-      <w:bookmarkStart w:id="375" w:name="_Toc235845967"/>
-      <w:bookmarkStart w:id="376" w:name="_Toc235938221"/>
-      <w:bookmarkStart w:id="377" w:name="_Toc13046458"/>
+      <w:bookmarkStart w:id="374" w:name="_Toc235845967"/>
+      <w:bookmarkStart w:id="375" w:name="_Toc235938221"/>
+      <w:bookmarkStart w:id="376" w:name="_Toc13046458"/>
       <w:r>
         <w:rPr>
           <w:rFonts w:hint="eastAsia"/>
@@ -29042,9 +29208,9 @@
         </w:rPr>
         <w:t>项目过程的改进</w:t>
       </w:r>
+      <w:bookmarkEnd w:id="374"/>
       <w:bookmarkEnd w:id="375"/>
       <w:bookmarkEnd w:id="376"/>
-      <w:bookmarkEnd w:id="377"/>
     </w:p>
     <w:sdt>
       <w:sdtPr>
@@ -29082,9 +29248,9 @@
       <w:pPr>
         <w:pStyle w:val="3"/>
       </w:pPr>
-      <w:bookmarkStart w:id="378" w:name="_Toc235845968"/>
-      <w:bookmarkStart w:id="379" w:name="_Toc235938222"/>
-      <w:bookmarkStart w:id="380" w:name="_Toc13046459"/>
+      <w:bookmarkStart w:id="377" w:name="_Toc235845968"/>
+      <w:bookmarkStart w:id="378" w:name="_Toc235938222"/>
+      <w:bookmarkStart w:id="379" w:name="_Toc13046459"/>
       <w:r>
         <w:rPr>
           <w:rFonts w:hint="eastAsia"/>
@@ -29098,9 +29264,9 @@
         </w:rPr>
         <w:t>计划中未提及的其他活动</w:t>
       </w:r>
+      <w:bookmarkEnd w:id="377"/>
       <w:bookmarkEnd w:id="378"/>
       <w:bookmarkEnd w:id="379"/>
-      <w:bookmarkEnd w:id="380"/>
     </w:p>
     <w:sdt>
       <w:sdtPr>
@@ -29144,7 +29310,7 @@
         </w:rPr>
         <w:t xml:space="preserve"> </w:t>
       </w:r>
-      <w:bookmarkStart w:id="381" w:name="_Toc13046460"/>
+      <w:bookmarkStart w:id="380" w:name="_Toc13046460"/>
       <w:r>
         <w:rPr>
           <w:rFonts w:hint="eastAsia"/>
@@ -29159,7 +29325,7 @@
       </w:r>
       <w:bookmarkEnd w:id="228"/>
       <w:bookmarkEnd w:id="229"/>
-      <w:bookmarkEnd w:id="381"/>
+      <w:bookmarkEnd w:id="380"/>
     </w:p>
     <w:sdt>
       <w:sdtPr>
@@ -29201,17 +29367,18 @@
               <w:sz w:val="24"/>
             </w:rPr>
           </w:pPr>
+          <w:bookmarkStart w:id="381" w:name="_GoBack"/>
+          <w:bookmarkEnd w:id="381"/>
           <w:r>
             <w:rPr>
               <w:rFonts w:ascii="Times New Roman" w:hAnsi="Times New Roman"/>
-              <w:noProof/>
               <w:sz w:val="24"/>
             </w:rPr>
             <w:drawing>
-              <wp:inline distT="0" distB="0" distL="0" distR="0">
-                <wp:extent cx="5274310" cy="4035425"/>
-                <wp:effectExtent l="0" t="0" r="2540" b="3175"/>
-                <wp:docPr id="2" name="图片 2"/>
+              <wp:inline distT="0" distB="0" distL="0" distR="0" wp14:anchorId="51FB169A" wp14:editId="5C880CD6">
+                <wp:extent cx="5274310" cy="3721100"/>
+                <wp:effectExtent l="0" t="0" r="0" b="0"/>
+                <wp:docPr id="4" name="图片 4"/>
                 <wp:cNvGraphicFramePr>
                   <a:graphicFrameLocks xmlns:a="http://schemas.openxmlformats.org/drawingml/2006/main" noChangeAspect="1"/>
                 </wp:cNvGraphicFramePr>
@@ -29219,17 +29386,11 @@
                   <a:graphicData uri="http://schemas.openxmlformats.org/drawingml/2006/picture">
                     <pic:pic xmlns:pic="http://schemas.openxmlformats.org/drawingml/2006/picture">
                       <pic:nvPicPr>
-                        <pic:cNvPr id="2" name="SDP进度表.jpg"/>
+                        <pic:cNvPr id="1" name=""/>
                         <pic:cNvPicPr/>
                       </pic:nvPicPr>
                       <pic:blipFill>
-                        <a:blip r:embed="rId11">
-                          <a:extLst>
-                            <a:ext uri="{28A0092B-C50C-407E-A947-70E740481C1C}">
-                              <a14:useLocalDpi xmlns:a14="http://schemas.microsoft.com/office/drawing/2010/main" val="0"/>
-                            </a:ext>
-                          </a:extLst>
-                        </a:blip>
+                        <a:blip r:embed="rId11"/>
                         <a:stretch>
                           <a:fillRect/>
                         </a:stretch>
@@ -29237,7 +29398,7 @@
                       <pic:spPr>
                         <a:xfrm>
                           <a:off x="0" y="0"/>
-                          <a:ext cx="5274310" cy="4035425"/>
+                          <a:ext cx="5274310" cy="3721100"/>
                         </a:xfrm>
                         <a:prstGeom prst="rect">
                           <a:avLst/>
@@ -29255,7 +29416,7 @@
             <w:spacing w:line="300" w:lineRule="auto"/>
             <w:ind w:firstLineChars="200" w:firstLine="480"/>
             <w:rPr>
-              <w:rFonts w:ascii="Times New Roman" w:hAnsi="Times New Roman"/>
+              <w:rFonts w:ascii="Times New Roman" w:hAnsi="Times New Roman" w:hint="eastAsia"/>
               <w:sz w:val="24"/>
             </w:rPr>
           </w:pPr>
@@ -29532,7 +29693,7 @@
       <w:sdtContent>
         <w:p>
           <w:pPr>
-            <w:pStyle w:val="af"/>
+            <w:pStyle w:val="af1"/>
             <w:numPr>
               <w:ilvl w:val="0"/>
               <w:numId w:val="7"/>
@@ -29553,7 +29714,7 @@
         </w:p>
         <w:p>
           <w:pPr>
-            <w:pStyle w:val="af"/>
+            <w:pStyle w:val="af1"/>
             <w:numPr>
               <w:ilvl w:val="0"/>
               <w:numId w:val="8"/>
@@ -29645,7 +29806,7 @@
         </w:p>
         <w:p>
           <w:pPr>
-            <w:pStyle w:val="af"/>
+            <w:pStyle w:val="af1"/>
             <w:numPr>
               <w:ilvl w:val="0"/>
               <w:numId w:val="8"/>
@@ -29764,7 +29925,7 @@
         </w:p>
         <w:p>
           <w:pPr>
-            <w:pStyle w:val="af"/>
+            <w:pStyle w:val="af1"/>
             <w:numPr>
               <w:ilvl w:val="0"/>
               <w:numId w:val="8"/>
@@ -29806,7 +29967,7 @@
         </w:p>
         <w:p>
           <w:pPr>
-            <w:pStyle w:val="af"/>
+            <w:pStyle w:val="af1"/>
             <w:numPr>
               <w:ilvl w:val="0"/>
               <w:numId w:val="7"/>
@@ -29869,7 +30030,7 @@
         </w:p>
         <w:p>
           <w:pPr>
-            <w:pStyle w:val="af"/>
+            <w:pStyle w:val="af1"/>
             <w:numPr>
               <w:ilvl w:val="0"/>
               <w:numId w:val="7"/>
@@ -29897,7 +30058,7 @@
         </w:p>
         <w:p>
           <w:pPr>
-            <w:pStyle w:val="af"/>
+            <w:pStyle w:val="af1"/>
             <w:numPr>
               <w:ilvl w:val="0"/>
               <w:numId w:val="7"/>
@@ -30139,6 +30300,7 @@
             </w:rPr>
             <w:t>机器视觉算法技术、</w:t>
           </w:r>
+          <w:proofErr w:type="spellStart"/>
           <w:r>
             <w:rPr>
               <w:rFonts w:ascii="Times New Roman" w:hAnsi="Times New Roman" w:hint="eastAsia"/>
@@ -30153,6 +30315,7 @@
             </w:rPr>
             <w:t>orch</w:t>
           </w:r>
+          <w:proofErr w:type="spellEnd"/>
           <w:r>
             <w:rPr>
               <w:rFonts w:ascii="Times New Roman" w:hAnsi="Times New Roman" w:hint="eastAsia"/>
@@ -34162,6 +34325,7 @@
               <w:sz w:val="24"/>
             </w:rPr>
           </w:pPr>
+          <w:proofErr w:type="spellStart"/>
           <w:r>
             <w:rPr>
               <w:rFonts w:ascii="Times New Roman" w:hAnsi="Times New Roman" w:hint="eastAsia"/>
@@ -34174,7 +34338,15 @@
               <w:rFonts w:ascii="Times New Roman" w:hAnsi="Times New Roman" w:hint="eastAsia"/>
               <w:sz w:val="24"/>
             </w:rPr>
-            <w:t xml:space="preserve">uda 9.0(not necessary) </w:t>
+            <w:t>uda</w:t>
+          </w:r>
+          <w:proofErr w:type="spellEnd"/>
+          <w:r>
+            <w:rPr>
+              <w:rFonts w:ascii="Times New Roman" w:hAnsi="Times New Roman" w:hint="eastAsia"/>
+              <w:sz w:val="24"/>
+            </w:rPr>
+            <w:t xml:space="preserve"> 9.0(not necessary) </w:t>
           </w:r>
         </w:p>
         <w:p>
@@ -34628,7 +34800,7 @@
 </file>
 
 <file path=word/endnotes.xml><?xml version="1.0" encoding="utf-8"?>
-<w:endnotes xmlns:wpc="http://schemas.microsoft.com/office/word/2010/wordprocessingCanvas" xmlns:mc="http://schemas.openxmlformats.org/markup-compatibility/2006" xmlns:o="urn:schemas-microsoft-com:office:office" xmlns:r="http://schemas.openxmlformats.org/officeDocument/2006/relationships" xmlns:m="http://schemas.openxmlformats.org/officeDocument/2006/math" xmlns:v="urn:schemas-microsoft-com:vml" xmlns:wp14="http://schemas.microsoft.com/office/word/2010/wordprocessingDrawing" xmlns:wp="http://schemas.openxmlformats.org/drawingml/2006/wordprocessingDrawing" xmlns:w10="urn:schemas-microsoft-com:office:word" xmlns:w="http://schemas.openxmlformats.org/wordprocessingml/2006/main" xmlns:w14="http://schemas.microsoft.com/office/word/2010/wordml" xmlns:w15="http://schemas.microsoft.com/office/word/2012/wordml" xmlns:wpg="http://schemas.microsoft.com/office/word/2010/wordprocessingGroup" xmlns:wpi="http://schemas.microsoft.com/office/word/2010/wordprocessingInk" xmlns:wne="http://schemas.microsoft.com/office/word/2006/wordml" xmlns:wps="http://schemas.microsoft.com/office/word/2010/wordprocessingShape" mc:Ignorable="w14 w15 wp14">
+<w:endnotes xmlns:wpc="http://schemas.microsoft.com/office/word/2010/wordprocessingCanvas" xmlns:cx="http://schemas.microsoft.com/office/drawing/2014/chartex" xmlns:cx1="http://schemas.microsoft.com/office/drawing/2015/9/8/chartex" xmlns:cx2="http://schemas.microsoft.com/office/drawing/2015/10/21/chartex" xmlns:cx3="http://schemas.microsoft.com/office/drawing/2016/5/9/chartex" xmlns:cx4="http://schemas.microsoft.com/office/drawing/2016/5/10/chartex" xmlns:cx5="http://schemas.microsoft.com/office/drawing/2016/5/11/chartex" xmlns:cx6="http://schemas.microsoft.com/office/drawing/2016/5/12/chartex" xmlns:cx7="http://schemas.microsoft.com/office/drawing/2016/5/13/chartex" xmlns:cx8="http://schemas.microsoft.com/office/drawing/2016/5/14/chartex" xmlns:mc="http://schemas.openxmlformats.org/markup-compatibility/2006" xmlns:aink="http://schemas.microsoft.com/office/drawing/2016/ink" xmlns:am3d="http://schemas.microsoft.com/office/drawing/2017/model3d" xmlns:o="urn:schemas-microsoft-com:office:office" xmlns:r="http://schemas.openxmlformats.org/officeDocument/2006/relationships" xmlns:m="http://schemas.openxmlformats.org/officeDocument/2006/math" xmlns:v="urn:schemas-microsoft-com:vml" xmlns:wp14="http://schemas.microsoft.com/office/word/2010/wordprocessingDrawing" xmlns:wp="http://schemas.openxmlformats.org/drawingml/2006/wordprocessingDrawing" xmlns:w10="urn:schemas-microsoft-com:office:word" xmlns:w="http://schemas.openxmlformats.org/wordprocessingml/2006/main" xmlns:w14="http://schemas.microsoft.com/office/word/2010/wordml" xmlns:w15="http://schemas.microsoft.com/office/word/2012/wordml" xmlns:w16cid="http://schemas.microsoft.com/office/word/2016/wordml/cid" xmlns:w16se="http://schemas.microsoft.com/office/word/2015/wordml/symex" xmlns:wpg="http://schemas.microsoft.com/office/word/2010/wordprocessingGroup" xmlns:wpi="http://schemas.microsoft.com/office/word/2010/wordprocessingInk" xmlns:wne="http://schemas.microsoft.com/office/word/2006/wordml" xmlns:wps="http://schemas.microsoft.com/office/word/2010/wordprocessingShape" mc:Ignorable="w14 w15 w16se w16cid wp14">
   <w:endnote w:type="separator" w:id="-1">
     <w:p>
       <w:r>
@@ -34647,22 +34819,22 @@
 </file>
 
 <file path=word/footer1.xml><?xml version="1.0" encoding="utf-8"?>
-<w:ftr xmlns:wpc="http://schemas.microsoft.com/office/word/2010/wordprocessingCanvas" xmlns:mc="http://schemas.openxmlformats.org/markup-compatibility/2006" xmlns:o="urn:schemas-microsoft-com:office:office" xmlns:r="http://schemas.openxmlformats.org/officeDocument/2006/relationships" xmlns:m="http://schemas.openxmlformats.org/officeDocument/2006/math" xmlns:v="urn:schemas-microsoft-com:vml" xmlns:wp14="http://schemas.microsoft.com/office/word/2010/wordprocessingDrawing" xmlns:wp="http://schemas.openxmlformats.org/drawingml/2006/wordprocessingDrawing" xmlns:w10="urn:schemas-microsoft-com:office:word" xmlns:w="http://schemas.openxmlformats.org/wordprocessingml/2006/main" xmlns:w14="http://schemas.microsoft.com/office/word/2010/wordml" xmlns:w15="http://schemas.microsoft.com/office/word/2012/wordml" xmlns:wpg="http://schemas.microsoft.com/office/word/2010/wordprocessingGroup" xmlns:wpi="http://schemas.microsoft.com/office/word/2010/wordprocessingInk" xmlns:wne="http://schemas.microsoft.com/office/word/2006/wordml" xmlns:wps="http://schemas.microsoft.com/office/word/2010/wordprocessingShape" mc:Ignorable="w14 w15 wp14">
+<w:ftr xmlns:wpc="http://schemas.microsoft.com/office/word/2010/wordprocessingCanvas" xmlns:cx="http://schemas.microsoft.com/office/drawing/2014/chartex" xmlns:cx1="http://schemas.microsoft.com/office/drawing/2015/9/8/chartex" xmlns:cx2="http://schemas.microsoft.com/office/drawing/2015/10/21/chartex" xmlns:cx3="http://schemas.microsoft.com/office/drawing/2016/5/9/chartex" xmlns:cx4="http://schemas.microsoft.com/office/drawing/2016/5/10/chartex" xmlns:cx5="http://schemas.microsoft.com/office/drawing/2016/5/11/chartex" xmlns:cx6="http://schemas.microsoft.com/office/drawing/2016/5/12/chartex" xmlns:cx7="http://schemas.microsoft.com/office/drawing/2016/5/13/chartex" xmlns:cx8="http://schemas.microsoft.com/office/drawing/2016/5/14/chartex" xmlns:mc="http://schemas.openxmlformats.org/markup-compatibility/2006" xmlns:aink="http://schemas.microsoft.com/office/drawing/2016/ink" xmlns:am3d="http://schemas.microsoft.com/office/drawing/2017/model3d" xmlns:o="urn:schemas-microsoft-com:office:office" xmlns:r="http://schemas.openxmlformats.org/officeDocument/2006/relationships" xmlns:m="http://schemas.openxmlformats.org/officeDocument/2006/math" xmlns:v="urn:schemas-microsoft-com:vml" xmlns:wp14="http://schemas.microsoft.com/office/word/2010/wordprocessingDrawing" xmlns:wp="http://schemas.openxmlformats.org/drawingml/2006/wordprocessingDrawing" xmlns:w10="urn:schemas-microsoft-com:office:word" xmlns:w="http://schemas.openxmlformats.org/wordprocessingml/2006/main" xmlns:w14="http://schemas.microsoft.com/office/word/2010/wordml" xmlns:w15="http://schemas.microsoft.com/office/word/2012/wordml" xmlns:w16cid="http://schemas.microsoft.com/office/word/2016/wordml/cid" xmlns:w16se="http://schemas.microsoft.com/office/word/2015/wordml/symex" xmlns:wpg="http://schemas.microsoft.com/office/word/2010/wordprocessingGroup" xmlns:wpi="http://schemas.microsoft.com/office/word/2010/wordprocessingInk" xmlns:wne="http://schemas.microsoft.com/office/word/2006/wordml" xmlns:wps="http://schemas.microsoft.com/office/word/2010/wordprocessingShape" mc:Ignorable="w14 w15 w16se w16cid wp14">
   <w:p>
     <w:pPr>
-      <w:pStyle w:val="a4"/>
+      <w:pStyle w:val="a5"/>
     </w:pPr>
   </w:p>
   <w:p>
     <w:pPr>
-      <w:pStyle w:val="a4"/>
+      <w:pStyle w:val="a5"/>
     </w:pPr>
   </w:p>
 </w:ftr>
 </file>
 
 <file path=word/footer2.xml><?xml version="1.0" encoding="utf-8"?>
-<w:ftr xmlns:wpc="http://schemas.microsoft.com/office/word/2010/wordprocessingCanvas" xmlns:mc="http://schemas.openxmlformats.org/markup-compatibility/2006" xmlns:o="urn:schemas-microsoft-com:office:office" xmlns:r="http://schemas.openxmlformats.org/officeDocument/2006/relationships" xmlns:m="http://schemas.openxmlformats.org/officeDocument/2006/math" xmlns:v="urn:schemas-microsoft-com:vml" xmlns:wp14="http://schemas.microsoft.com/office/word/2010/wordprocessingDrawing" xmlns:wp="http://schemas.openxmlformats.org/drawingml/2006/wordprocessingDrawing" xmlns:w10="urn:schemas-microsoft-com:office:word" xmlns:w="http://schemas.openxmlformats.org/wordprocessingml/2006/main" xmlns:w14="http://schemas.microsoft.com/office/word/2010/wordml" xmlns:w15="http://schemas.microsoft.com/office/word/2012/wordml" xmlns:wpg="http://schemas.microsoft.com/office/word/2010/wordprocessingGroup" xmlns:wpi="http://schemas.microsoft.com/office/word/2010/wordprocessingInk" xmlns:wne="http://schemas.microsoft.com/office/word/2006/wordml" xmlns:wps="http://schemas.microsoft.com/office/word/2010/wordprocessingShape" mc:Ignorable="w14 w15 wp14">
+<w:ftr xmlns:wpc="http://schemas.microsoft.com/office/word/2010/wordprocessingCanvas" xmlns:cx="http://schemas.microsoft.com/office/drawing/2014/chartex" xmlns:cx1="http://schemas.microsoft.com/office/drawing/2015/9/8/chartex" xmlns:cx2="http://schemas.microsoft.com/office/drawing/2015/10/21/chartex" xmlns:cx3="http://schemas.microsoft.com/office/drawing/2016/5/9/chartex" xmlns:cx4="http://schemas.microsoft.com/office/drawing/2016/5/10/chartex" xmlns:cx5="http://schemas.microsoft.com/office/drawing/2016/5/11/chartex" xmlns:cx6="http://schemas.microsoft.com/office/drawing/2016/5/12/chartex" xmlns:cx7="http://schemas.microsoft.com/office/drawing/2016/5/13/chartex" xmlns:cx8="http://schemas.microsoft.com/office/drawing/2016/5/14/chartex" xmlns:mc="http://schemas.openxmlformats.org/markup-compatibility/2006" xmlns:aink="http://schemas.microsoft.com/office/drawing/2016/ink" xmlns:am3d="http://schemas.microsoft.com/office/drawing/2017/model3d" xmlns:o="urn:schemas-microsoft-com:office:office" xmlns:r="http://schemas.openxmlformats.org/officeDocument/2006/relationships" xmlns:m="http://schemas.openxmlformats.org/officeDocument/2006/math" xmlns:v="urn:schemas-microsoft-com:vml" xmlns:wp14="http://schemas.microsoft.com/office/word/2010/wordprocessingDrawing" xmlns:wp="http://schemas.openxmlformats.org/drawingml/2006/wordprocessingDrawing" xmlns:w10="urn:schemas-microsoft-com:office:word" xmlns:w="http://schemas.openxmlformats.org/wordprocessingml/2006/main" xmlns:w14="http://schemas.microsoft.com/office/word/2010/wordml" xmlns:w15="http://schemas.microsoft.com/office/word/2012/wordml" xmlns:w16cid="http://schemas.microsoft.com/office/word/2016/wordml/cid" xmlns:w16se="http://schemas.microsoft.com/office/word/2015/wordml/symex" xmlns:wpg="http://schemas.microsoft.com/office/word/2010/wordprocessingGroup" xmlns:wpi="http://schemas.microsoft.com/office/word/2010/wordprocessingInk" xmlns:wne="http://schemas.microsoft.com/office/word/2006/wordml" xmlns:wps="http://schemas.microsoft.com/office/word/2010/wordprocessingShape" mc:Ignorable="w14 w15 w16se w16cid wp14">
   <w:sdt>
     <w:sdtPr>
       <w:id w:val="75257441"/>
@@ -34675,7 +34847,7 @@
     <w:sdtContent>
       <w:p>
         <w:pPr>
-          <w:pStyle w:val="a4"/>
+          <w:pStyle w:val="a5"/>
           <w:jc w:val="center"/>
         </w:pPr>
         <w:r>
@@ -34692,7 +34864,14 @@
             <w:noProof/>
             <w:lang w:val="zh-CN"/>
           </w:rPr>
-          <w:t>31</w:t>
+          <w:t>3</w:t>
+        </w:r>
+        <w:r>
+          <w:rPr>
+            <w:noProof/>
+            <w:lang w:val="zh-CN"/>
+          </w:rPr>
+          <w:t>1</w:t>
         </w:r>
         <w:r>
           <w:fldChar w:fldCharType="end"/>
@@ -34702,14 +34881,14 @@
   </w:sdt>
   <w:p>
     <w:pPr>
-      <w:pStyle w:val="a4"/>
+      <w:pStyle w:val="a5"/>
     </w:pPr>
   </w:p>
 </w:ftr>
 </file>
 
 <file path=word/footnotes.xml><?xml version="1.0" encoding="utf-8"?>
-<w:footnotes xmlns:wpc="http://schemas.microsoft.com/office/word/2010/wordprocessingCanvas" xmlns:mc="http://schemas.openxmlformats.org/markup-compatibility/2006" xmlns:o="urn:schemas-microsoft-com:office:office" xmlns:r="http://schemas.openxmlformats.org/officeDocument/2006/relationships" xmlns:m="http://schemas.openxmlformats.org/officeDocument/2006/math" xmlns:v="urn:schemas-microsoft-com:vml" xmlns:wp14="http://schemas.microsoft.com/office/word/2010/wordprocessingDrawing" xmlns:wp="http://schemas.openxmlformats.org/drawingml/2006/wordprocessingDrawing" xmlns:w10="urn:schemas-microsoft-com:office:word" xmlns:w="http://schemas.openxmlformats.org/wordprocessingml/2006/main" xmlns:w14="http://schemas.microsoft.com/office/word/2010/wordml" xmlns:w15="http://schemas.microsoft.com/office/word/2012/wordml" xmlns:wpg="http://schemas.microsoft.com/office/word/2010/wordprocessingGroup" xmlns:wpi="http://schemas.microsoft.com/office/word/2010/wordprocessingInk" xmlns:wne="http://schemas.microsoft.com/office/word/2006/wordml" xmlns:wps="http://schemas.microsoft.com/office/word/2010/wordprocessingShape" mc:Ignorable="w14 w15 wp14">
+<w:footnotes xmlns:wpc="http://schemas.microsoft.com/office/word/2010/wordprocessingCanvas" xmlns:cx="http://schemas.microsoft.com/office/drawing/2014/chartex" xmlns:cx1="http://schemas.microsoft.com/office/drawing/2015/9/8/chartex" xmlns:cx2="http://schemas.microsoft.com/office/drawing/2015/10/21/chartex" xmlns:cx3="http://schemas.microsoft.com/office/drawing/2016/5/9/chartex" xmlns:cx4="http://schemas.microsoft.com/office/drawing/2016/5/10/chartex" xmlns:cx5="http://schemas.microsoft.com/office/drawing/2016/5/11/chartex" xmlns:cx6="http://schemas.microsoft.com/office/drawing/2016/5/12/chartex" xmlns:cx7="http://schemas.microsoft.com/office/drawing/2016/5/13/chartex" xmlns:cx8="http://schemas.microsoft.com/office/drawing/2016/5/14/chartex" xmlns:mc="http://schemas.openxmlformats.org/markup-compatibility/2006" xmlns:aink="http://schemas.microsoft.com/office/drawing/2016/ink" xmlns:am3d="http://schemas.microsoft.com/office/drawing/2017/model3d" xmlns:o="urn:schemas-microsoft-com:office:office" xmlns:r="http://schemas.openxmlformats.org/officeDocument/2006/relationships" xmlns:m="http://schemas.openxmlformats.org/officeDocument/2006/math" xmlns:v="urn:schemas-microsoft-com:vml" xmlns:wp14="http://schemas.microsoft.com/office/word/2010/wordprocessingDrawing" xmlns:wp="http://schemas.openxmlformats.org/drawingml/2006/wordprocessingDrawing" xmlns:w10="urn:schemas-microsoft-com:office:word" xmlns:w="http://schemas.openxmlformats.org/wordprocessingml/2006/main" xmlns:w14="http://schemas.microsoft.com/office/word/2010/wordml" xmlns:w15="http://schemas.microsoft.com/office/word/2012/wordml" xmlns:w16cid="http://schemas.microsoft.com/office/word/2016/wordml/cid" xmlns:w16se="http://schemas.microsoft.com/office/word/2015/wordml/symex" xmlns:wpg="http://schemas.microsoft.com/office/word/2010/wordprocessingGroup" xmlns:wpi="http://schemas.microsoft.com/office/word/2010/wordprocessingInk" xmlns:wne="http://schemas.microsoft.com/office/word/2006/wordml" xmlns:wps="http://schemas.microsoft.com/office/word/2010/wordprocessingShape" mc:Ignorable="w14 w15 w16se w16cid wp14">
   <w:footnote w:type="separator" w:id="-1">
     <w:p>
       <w:r>
@@ -34728,7 +34907,7 @@
 </file>
 
 <file path=word/header1.xml><?xml version="1.0" encoding="utf-8"?>
-<w:hdr xmlns:wpc="http://schemas.microsoft.com/office/word/2010/wordprocessingCanvas" xmlns:mc="http://schemas.openxmlformats.org/markup-compatibility/2006" xmlns:o="urn:schemas-microsoft-com:office:office" xmlns:r="http://schemas.openxmlformats.org/officeDocument/2006/relationships" xmlns:m="http://schemas.openxmlformats.org/officeDocument/2006/math" xmlns:v="urn:schemas-microsoft-com:vml" xmlns:wp14="http://schemas.microsoft.com/office/word/2010/wordprocessingDrawing" xmlns:wp="http://schemas.openxmlformats.org/drawingml/2006/wordprocessingDrawing" xmlns:w10="urn:schemas-microsoft-com:office:word" xmlns:w="http://schemas.openxmlformats.org/wordprocessingml/2006/main" xmlns:w14="http://schemas.microsoft.com/office/word/2010/wordml" xmlns:w15="http://schemas.microsoft.com/office/word/2012/wordml" xmlns:wpg="http://schemas.microsoft.com/office/word/2010/wordprocessingGroup" xmlns:wpi="http://schemas.microsoft.com/office/word/2010/wordprocessingInk" xmlns:wne="http://schemas.microsoft.com/office/word/2006/wordml" xmlns:wps="http://schemas.microsoft.com/office/word/2010/wordprocessingShape" mc:Ignorable="w14 w15 wp14">
+<w:hdr xmlns:wpc="http://schemas.microsoft.com/office/word/2010/wordprocessingCanvas" xmlns:cx="http://schemas.microsoft.com/office/drawing/2014/chartex" xmlns:cx1="http://schemas.microsoft.com/office/drawing/2015/9/8/chartex" xmlns:cx2="http://schemas.microsoft.com/office/drawing/2015/10/21/chartex" xmlns:cx3="http://schemas.microsoft.com/office/drawing/2016/5/9/chartex" xmlns:cx4="http://schemas.microsoft.com/office/drawing/2016/5/10/chartex" xmlns:cx5="http://schemas.microsoft.com/office/drawing/2016/5/11/chartex" xmlns:cx6="http://schemas.microsoft.com/office/drawing/2016/5/12/chartex" xmlns:cx7="http://schemas.microsoft.com/office/drawing/2016/5/13/chartex" xmlns:cx8="http://schemas.microsoft.com/office/drawing/2016/5/14/chartex" xmlns:mc="http://schemas.openxmlformats.org/markup-compatibility/2006" xmlns:aink="http://schemas.microsoft.com/office/drawing/2016/ink" xmlns:am3d="http://schemas.microsoft.com/office/drawing/2017/model3d" xmlns:o="urn:schemas-microsoft-com:office:office" xmlns:r="http://schemas.openxmlformats.org/officeDocument/2006/relationships" xmlns:m="http://schemas.openxmlformats.org/officeDocument/2006/math" xmlns:v="urn:schemas-microsoft-com:vml" xmlns:wp14="http://schemas.microsoft.com/office/word/2010/wordprocessingDrawing" xmlns:wp="http://schemas.openxmlformats.org/drawingml/2006/wordprocessingDrawing" xmlns:w10="urn:schemas-microsoft-com:office:word" xmlns:w="http://schemas.openxmlformats.org/wordprocessingml/2006/main" xmlns:w14="http://schemas.microsoft.com/office/word/2010/wordml" xmlns:w15="http://schemas.microsoft.com/office/word/2012/wordml" xmlns:w16cid="http://schemas.microsoft.com/office/word/2016/wordml/cid" xmlns:w16se="http://schemas.microsoft.com/office/word/2015/wordml/symex" xmlns:wpg="http://schemas.microsoft.com/office/word/2010/wordprocessingGroup" xmlns:wpi="http://schemas.microsoft.com/office/word/2010/wordprocessingInk" xmlns:wne="http://schemas.microsoft.com/office/word/2006/wordml" xmlns:wps="http://schemas.microsoft.com/office/word/2010/wordprocessingShape" mc:Ignorable="w14 w15 w16se w16cid wp14">
   <w:p>
     <w:pPr>
       <w:pStyle w:val="a3"/>
@@ -34745,7 +34924,7 @@
 </file>
 
 <file path=word/numbering.xml><?xml version="1.0" encoding="utf-8"?>
-<w:numbering xmlns:wpc="http://schemas.microsoft.com/office/word/2010/wordprocessingCanvas" xmlns:mc="http://schemas.openxmlformats.org/markup-compatibility/2006" xmlns:o="urn:schemas-microsoft-com:office:office" xmlns:r="http://schemas.openxmlformats.org/officeDocument/2006/relationships" xmlns:m="http://schemas.openxmlformats.org/officeDocument/2006/math" xmlns:v="urn:schemas-microsoft-com:vml" xmlns:wp14="http://schemas.microsoft.com/office/word/2010/wordprocessingDrawing" xmlns:wp="http://schemas.openxmlformats.org/drawingml/2006/wordprocessingDrawing" xmlns:w10="urn:schemas-microsoft-com:office:word" xmlns:w="http://schemas.openxmlformats.org/wordprocessingml/2006/main" xmlns:w14="http://schemas.microsoft.com/office/word/2010/wordml" xmlns:w15="http://schemas.microsoft.com/office/word/2012/wordml" xmlns:wpg="http://schemas.microsoft.com/office/word/2010/wordprocessingGroup" xmlns:wpi="http://schemas.microsoft.com/office/word/2010/wordprocessingInk" xmlns:wne="http://schemas.microsoft.com/office/word/2006/wordml" xmlns:wps="http://schemas.microsoft.com/office/word/2010/wordprocessingShape" mc:Ignorable="w14 w15 wp14">
+<w:numbering xmlns:wpc="http://schemas.microsoft.com/office/word/2010/wordprocessingCanvas" xmlns:cx="http://schemas.microsoft.com/office/drawing/2014/chartex" xmlns:cx1="http://schemas.microsoft.com/office/drawing/2015/9/8/chartex" xmlns:cx2="http://schemas.microsoft.com/office/drawing/2015/10/21/chartex" xmlns:cx3="http://schemas.microsoft.com/office/drawing/2016/5/9/chartex" xmlns:cx4="http://schemas.microsoft.com/office/drawing/2016/5/10/chartex" xmlns:cx5="http://schemas.microsoft.com/office/drawing/2016/5/11/chartex" xmlns:cx6="http://schemas.microsoft.com/office/drawing/2016/5/12/chartex" xmlns:cx7="http://schemas.microsoft.com/office/drawing/2016/5/13/chartex" xmlns:cx8="http://schemas.microsoft.com/office/drawing/2016/5/14/chartex" xmlns:mc="http://schemas.openxmlformats.org/markup-compatibility/2006" xmlns:aink="http://schemas.microsoft.com/office/drawing/2016/ink" xmlns:am3d="http://schemas.microsoft.com/office/drawing/2017/model3d" xmlns:o="urn:schemas-microsoft-com:office:office" xmlns:r="http://schemas.openxmlformats.org/officeDocument/2006/relationships" xmlns:m="http://schemas.openxmlformats.org/officeDocument/2006/math" xmlns:v="urn:schemas-microsoft-com:vml" xmlns:wp14="http://schemas.microsoft.com/office/word/2010/wordprocessingDrawing" xmlns:wp="http://schemas.openxmlformats.org/drawingml/2006/wordprocessingDrawing" xmlns:w10="urn:schemas-microsoft-com:office:word" xmlns:w="http://schemas.openxmlformats.org/wordprocessingml/2006/main" xmlns:w14="http://schemas.microsoft.com/office/word/2010/wordml" xmlns:w15="http://schemas.microsoft.com/office/word/2012/wordml" xmlns:w16cid="http://schemas.microsoft.com/office/word/2016/wordml/cid" xmlns:w16se="http://schemas.microsoft.com/office/word/2015/wordml/symex" xmlns:wpg="http://schemas.microsoft.com/office/word/2010/wordprocessingGroup" xmlns:wpi="http://schemas.microsoft.com/office/word/2010/wordprocessingInk" xmlns:wne="http://schemas.microsoft.com/office/word/2006/wordml" xmlns:wps="http://schemas.microsoft.com/office/word/2010/wordprocessingShape" mc:Ignorable="w14 w15 w16se w16cid wp14">
   <w:abstractNum w:abstractNumId="0" w15:restartNumberingAfterBreak="0">
     <w:nsid w:val="0BD46DE9"/>
     <w:multiLevelType w:val="hybridMultilevel"/>
@@ -35584,7 +35763,7 @@
 </file>
 
 <file path=word/styles.xml><?xml version="1.0" encoding="utf-8"?>
-<w:styles xmlns:mc="http://schemas.openxmlformats.org/markup-compatibility/2006" xmlns:r="http://schemas.openxmlformats.org/officeDocument/2006/relationships" xmlns:w="http://schemas.openxmlformats.org/wordprocessingml/2006/main" xmlns:w14="http://schemas.microsoft.com/office/word/2010/wordml" xmlns:w15="http://schemas.microsoft.com/office/word/2012/wordml" mc:Ignorable="w14 w15">
+<w:styles xmlns:mc="http://schemas.openxmlformats.org/markup-compatibility/2006" xmlns:r="http://schemas.openxmlformats.org/officeDocument/2006/relationships" xmlns:w="http://schemas.openxmlformats.org/wordprocessingml/2006/main" xmlns:w14="http://schemas.microsoft.com/office/word/2010/wordml" xmlns:w15="http://schemas.microsoft.com/office/word/2012/wordml" xmlns:w16cid="http://schemas.microsoft.com/office/word/2016/wordml/cid" xmlns:w16se="http://schemas.microsoft.com/office/word/2015/wordml/symex" mc:Ignorable="w14 w15 w16se w16cid">
   <w:docDefaults>
     <w:rPrDefault>
       <w:rPr>
@@ -35597,7 +35776,7 @@
     </w:rPrDefault>
     <w:pPrDefault/>
   </w:docDefaults>
-  <w:latentStyles w:defLockedState="0" w:defUIPriority="99" w:defSemiHidden="0" w:defUnhideWhenUsed="0" w:defQFormat="0" w:count="371">
+  <w:latentStyles w:defLockedState="0" w:defUIPriority="99" w:defSemiHidden="0" w:defUnhideWhenUsed="0" w:defQFormat="0" w:count="375">
     <w:lsdException w:name="Normal" w:uiPriority="0" w:qFormat="1"/>
     <w:lsdException w:name="heading 1" w:uiPriority="9" w:qFormat="1"/>
     <w:lsdException w:name="heading 2" w:semiHidden="1" w:uiPriority="9" w:unhideWhenUsed="1" w:qFormat="1"/>
@@ -35703,7 +35882,6 @@
     <w:lsdException w:name="HTML Sample" w:semiHidden="1" w:unhideWhenUsed="1"/>
     <w:lsdException w:name="HTML Typewriter" w:semiHidden="1" w:unhideWhenUsed="1"/>
     <w:lsdException w:name="HTML Variable" w:semiHidden="1" w:unhideWhenUsed="1"/>
-    <w:lsdException w:name="Normal Table" w:semiHidden="1" w:unhideWhenUsed="1"/>
     <w:lsdException w:name="annotation subject" w:semiHidden="1" w:unhideWhenUsed="1"/>
     <w:lsdException w:name="No List" w:semiHidden="1" w:unhideWhenUsed="1"/>
     <w:lsdException w:name="Outline List 1" w:semiHidden="1" w:unhideWhenUsed="1"/>
@@ -35747,10 +35925,8 @@
     <w:lsdException w:name="Table Elegant" w:semiHidden="1" w:unhideWhenUsed="1"/>
     <w:lsdException w:name="Table Professional" w:semiHidden="1" w:unhideWhenUsed="1"/>
     <w:lsdException w:name="Table Subtle 1" w:semiHidden="1" w:unhideWhenUsed="1"/>
-    <w:lsdException w:name="Table Subtle 2" w:semiHidden="1" w:unhideWhenUsed="1"/>
     <w:lsdException w:name="Table Web 1" w:semiHidden="1" w:unhideWhenUsed="1"/>
     <w:lsdException w:name="Table Web 2" w:semiHidden="1" w:unhideWhenUsed="1"/>
-    <w:lsdException w:name="Table Web 3" w:semiHidden="1" w:unhideWhenUsed="1"/>
     <w:lsdException w:name="Balloon Text" w:semiHidden="1" w:unhideWhenUsed="1"/>
     <w:lsdException w:name="Table Grid" w:uiPriority="39"/>
     <w:lsdException w:name="Table Theme" w:semiHidden="1" w:unhideWhenUsed="1"/>
@@ -35969,6 +36145,10 @@
     <w:lsdException w:name="List Table 5 Dark Accent 6" w:uiPriority="50"/>
     <w:lsdException w:name="List Table 6 Colorful Accent 6" w:uiPriority="51"/>
     <w:lsdException w:name="List Table 7 Colorful Accent 6" w:uiPriority="52"/>
+    <w:lsdException w:name="Mention" w:semiHidden="1" w:unhideWhenUsed="1"/>
+    <w:lsdException w:name="Smart Hyperlink" w:semiHidden="1" w:unhideWhenUsed="1"/>
+    <w:lsdException w:name="Hashtag" w:semiHidden="1" w:unhideWhenUsed="1"/>
+    <w:lsdException w:name="Unresolved Mention" w:semiHidden="1" w:unhideWhenUsed="1"/>
   </w:latentStyles>
   <w:style w:type="paragraph" w:default="1" w:styleId="a">
     <w:name w:val="Normal"/>
@@ -35986,7 +36166,7 @@
     <w:name w:val="heading 1"/>
     <w:basedOn w:val="a"/>
     <w:next w:val="a"/>
-    <w:link w:val="1Char"/>
+    <w:link w:val="11"/>
     <w:uiPriority w:val="9"/>
     <w:qFormat/>
     <w:rsid w:val="00EB091E"/>
@@ -36008,7 +36188,7 @@
     <w:name w:val="heading 2"/>
     <w:basedOn w:val="a"/>
     <w:next w:val="a"/>
-    <w:link w:val="2Char"/>
+    <w:link w:val="21"/>
     <w:uiPriority w:val="9"/>
     <w:unhideWhenUsed/>
     <w:qFormat/>
@@ -36031,7 +36211,7 @@
     <w:name w:val="heading 3"/>
     <w:basedOn w:val="a"/>
     <w:next w:val="a"/>
-    <w:link w:val="3Char"/>
+    <w:link w:val="31"/>
     <w:uiPriority w:val="9"/>
     <w:unhideWhenUsed/>
     <w:qFormat/>
@@ -36053,7 +36233,7 @@
     <w:name w:val="heading 4"/>
     <w:basedOn w:val="a"/>
     <w:next w:val="a"/>
-    <w:link w:val="4Char"/>
+    <w:link w:val="41"/>
     <w:uiPriority w:val="9"/>
     <w:unhideWhenUsed/>
     <w:qFormat/>
@@ -36102,7 +36282,7 @@
   <w:style w:type="paragraph" w:styleId="a3">
     <w:name w:val="header"/>
     <w:basedOn w:val="a"/>
-    <w:link w:val="Char1"/>
+    <w:link w:val="a4"/>
     <w:uiPriority w:val="99"/>
     <w:unhideWhenUsed/>
     <w:rsid w:val="00EB091E"/>
@@ -36122,8 +36302,8 @@
       <w:szCs w:val="18"/>
     </w:rPr>
   </w:style>
-  <w:style w:type="character" w:customStyle="1" w:styleId="Char1">
-    <w:name w:val="页眉 Char1"/>
+  <w:style w:type="character" w:customStyle="1" w:styleId="a4">
+    <w:name w:val="页眉 字符"/>
     <w:basedOn w:val="a0"/>
     <w:link w:val="a3"/>
     <w:uiPriority w:val="99"/>
@@ -36133,10 +36313,10 @@
       <w:szCs w:val="18"/>
     </w:rPr>
   </w:style>
-  <w:style w:type="paragraph" w:styleId="a4">
+  <w:style w:type="paragraph" w:styleId="a5">
     <w:name w:val="footer"/>
     <w:basedOn w:val="a"/>
-    <w:link w:val="Char10"/>
+    <w:link w:val="a6"/>
     <w:uiPriority w:val="99"/>
     <w:unhideWhenUsed/>
     <w:rsid w:val="00EB091E"/>
@@ -36153,10 +36333,10 @@
       <w:szCs w:val="18"/>
     </w:rPr>
   </w:style>
-  <w:style w:type="character" w:customStyle="1" w:styleId="Char10">
-    <w:name w:val="页脚 Char1"/>
+  <w:style w:type="character" w:customStyle="1" w:styleId="a6">
+    <w:name w:val="页脚 字符"/>
     <w:basedOn w:val="a0"/>
-    <w:link w:val="a4"/>
+    <w:link w:val="a5"/>
     <w:uiPriority w:val="99"/>
     <w:rsid w:val="00EB091E"/>
     <w:rPr>
@@ -36240,11 +36420,11 @@
       <w:szCs w:val="18"/>
     </w:rPr>
   </w:style>
-  <w:style w:type="paragraph" w:styleId="a5">
+  <w:style w:type="paragraph" w:styleId="a7">
     <w:name w:val="Title"/>
     <w:basedOn w:val="a"/>
     <w:next w:val="a"/>
-    <w:link w:val="Char2"/>
+    <w:link w:val="12"/>
     <w:uiPriority w:val="10"/>
     <w:qFormat/>
     <w:rsid w:val="00EB091E"/>
@@ -36261,7 +36441,7 @@
       <w:szCs w:val="32"/>
     </w:rPr>
   </w:style>
-  <w:style w:type="character" w:customStyle="1" w:styleId="a6">
+  <w:style w:type="character" w:customStyle="1" w:styleId="a8">
     <w:name w:val="标题 字符"/>
     <w:basedOn w:val="a0"/>
     <w:uiPriority w:val="10"/>
@@ -36274,10 +36454,10 @@
       <w:szCs w:val="32"/>
     </w:rPr>
   </w:style>
-  <w:style w:type="character" w:customStyle="1" w:styleId="Char2">
-    <w:name w:val="标题 Char"/>
+  <w:style w:type="character" w:customStyle="1" w:styleId="12">
+    <w:name w:val="标题 字符1"/>
     <w:basedOn w:val="a0"/>
-    <w:link w:val="a5"/>
+    <w:link w:val="a7"/>
     <w:uiPriority w:val="10"/>
     <w:rsid w:val="00EB091E"/>
     <w:rPr>
@@ -36288,8 +36468,8 @@
       <w:szCs w:val="32"/>
     </w:rPr>
   </w:style>
-  <w:style w:type="character" w:customStyle="1" w:styleId="1Char">
-    <w:name w:val="标题 1 Char"/>
+  <w:style w:type="character" w:customStyle="1" w:styleId="11">
+    <w:name w:val="标题 1 字符1"/>
     <w:basedOn w:val="a0"/>
     <w:link w:val="1"/>
     <w:uiPriority w:val="9"/>
@@ -36303,8 +36483,8 @@
       <w:szCs w:val="44"/>
     </w:rPr>
   </w:style>
-  <w:style w:type="character" w:customStyle="1" w:styleId="2Char">
-    <w:name w:val="标题 2 Char"/>
+  <w:style w:type="character" w:customStyle="1" w:styleId="21">
+    <w:name w:val="标题 2 字符1"/>
     <w:basedOn w:val="a0"/>
     <w:link w:val="2"/>
     <w:uiPriority w:val="9"/>
@@ -36317,8 +36497,8 @@
       <w:szCs w:val="32"/>
     </w:rPr>
   </w:style>
-  <w:style w:type="character" w:customStyle="1" w:styleId="3Char">
-    <w:name w:val="标题 3 Char"/>
+  <w:style w:type="character" w:customStyle="1" w:styleId="31">
+    <w:name w:val="标题 3 字符1"/>
     <w:basedOn w:val="a0"/>
     <w:link w:val="3"/>
     <w:uiPriority w:val="9"/>
@@ -36331,8 +36511,8 @@
       <w:szCs w:val="32"/>
     </w:rPr>
   </w:style>
-  <w:style w:type="character" w:customStyle="1" w:styleId="4Char">
-    <w:name w:val="标题 4 Char"/>
+  <w:style w:type="character" w:customStyle="1" w:styleId="41">
+    <w:name w:val="标题 4 字符1"/>
     <w:basedOn w:val="a0"/>
     <w:link w:val="4"/>
     <w:uiPriority w:val="9"/>
@@ -36345,7 +36525,7 @@
       <w:szCs w:val="28"/>
     </w:rPr>
   </w:style>
-  <w:style w:type="paragraph" w:styleId="11">
+  <w:style w:type="paragraph" w:styleId="TOC1">
     <w:name w:val="toc 1"/>
     <w:basedOn w:val="a"/>
     <w:next w:val="a"/>
@@ -36354,7 +36534,7 @@
     <w:unhideWhenUsed/>
     <w:rsid w:val="00EB091E"/>
   </w:style>
-  <w:style w:type="paragraph" w:styleId="21">
+  <w:style w:type="paragraph" w:styleId="TOC2">
     <w:name w:val="toc 2"/>
     <w:basedOn w:val="a"/>
     <w:next w:val="a"/>
@@ -36366,7 +36546,7 @@
       <w:ind w:leftChars="200" w:left="420"/>
     </w:pPr>
   </w:style>
-  <w:style w:type="paragraph" w:styleId="31">
+  <w:style w:type="paragraph" w:styleId="TOC3">
     <w:name w:val="toc 3"/>
     <w:basedOn w:val="a"/>
     <w:next w:val="a"/>
@@ -36378,7 +36558,7 @@
       <w:ind w:leftChars="400" w:left="840"/>
     </w:pPr>
   </w:style>
-  <w:style w:type="paragraph" w:styleId="41">
+  <w:style w:type="paragraph" w:styleId="TOC4">
     <w:name w:val="toc 4"/>
     <w:basedOn w:val="a"/>
     <w:next w:val="a"/>
@@ -36390,7 +36570,7 @@
       <w:ind w:leftChars="600" w:left="1260"/>
     </w:pPr>
   </w:style>
-  <w:style w:type="paragraph" w:styleId="5">
+  <w:style w:type="paragraph" w:styleId="TOC5">
     <w:name w:val="toc 5"/>
     <w:basedOn w:val="a"/>
     <w:next w:val="a"/>
@@ -36402,7 +36582,7 @@
       <w:ind w:leftChars="800" w:left="1680"/>
     </w:pPr>
   </w:style>
-  <w:style w:type="paragraph" w:styleId="6">
+  <w:style w:type="paragraph" w:styleId="TOC6">
     <w:name w:val="toc 6"/>
     <w:basedOn w:val="a"/>
     <w:next w:val="a"/>
@@ -36414,7 +36594,7 @@
       <w:ind w:leftChars="1000" w:left="2100"/>
     </w:pPr>
   </w:style>
-  <w:style w:type="paragraph" w:styleId="7">
+  <w:style w:type="paragraph" w:styleId="TOC7">
     <w:name w:val="toc 7"/>
     <w:basedOn w:val="a"/>
     <w:next w:val="a"/>
@@ -36426,7 +36606,7 @@
       <w:ind w:leftChars="1200" w:left="2520"/>
     </w:pPr>
   </w:style>
-  <w:style w:type="paragraph" w:styleId="8">
+  <w:style w:type="paragraph" w:styleId="TOC8">
     <w:name w:val="toc 8"/>
     <w:basedOn w:val="a"/>
     <w:next w:val="a"/>
@@ -36438,7 +36618,7 @@
       <w:ind w:leftChars="1400" w:left="2940"/>
     </w:pPr>
   </w:style>
-  <w:style w:type="paragraph" w:styleId="9">
+  <w:style w:type="paragraph" w:styleId="TOC9">
     <w:name w:val="toc 9"/>
     <w:basedOn w:val="a"/>
     <w:next w:val="a"/>
@@ -36450,7 +36630,7 @@
       <w:ind w:leftChars="1600" w:left="3360"/>
     </w:pPr>
   </w:style>
-  <w:style w:type="character" w:styleId="a7">
+  <w:style w:type="character" w:styleId="a9">
     <w:name w:val="Hyperlink"/>
     <w:basedOn w:val="a0"/>
     <w:uiPriority w:val="99"/>
@@ -36483,10 +36663,10 @@
       <w:szCs w:val="28"/>
     </w:rPr>
   </w:style>
-  <w:style w:type="paragraph" w:styleId="a8">
+  <w:style w:type="paragraph" w:styleId="aa">
     <w:name w:val="Balloon Text"/>
     <w:basedOn w:val="a"/>
-    <w:link w:val="Char3"/>
+    <w:link w:val="13"/>
     <w:uiPriority w:val="99"/>
     <w:semiHidden/>
     <w:unhideWhenUsed/>
@@ -36496,7 +36676,7 @@
       <w:szCs w:val="18"/>
     </w:rPr>
   </w:style>
-  <w:style w:type="character" w:customStyle="1" w:styleId="a9">
+  <w:style w:type="character" w:customStyle="1" w:styleId="ab">
     <w:name w:val="批注框文本 字符"/>
     <w:basedOn w:val="a0"/>
     <w:uiPriority w:val="99"/>
@@ -36508,10 +36688,10 @@
       <w:szCs w:val="18"/>
     </w:rPr>
   </w:style>
-  <w:style w:type="character" w:customStyle="1" w:styleId="Char3">
-    <w:name w:val="批注框文本 Char"/>
+  <w:style w:type="character" w:customStyle="1" w:styleId="13">
+    <w:name w:val="批注框文本 字符1"/>
     <w:basedOn w:val="a0"/>
-    <w:link w:val="a8"/>
+    <w:link w:val="aa"/>
     <w:uiPriority w:val="99"/>
     <w:semiHidden/>
     <w:rsid w:val="00EB091E"/>
@@ -36521,11 +36701,11 @@
       <w:szCs w:val="18"/>
     </w:rPr>
   </w:style>
-  <w:style w:type="paragraph" w:customStyle="1" w:styleId="aa">
+  <w:style w:type="paragraph" w:customStyle="1" w:styleId="ac">
     <w:name w:val="目录"/>
     <w:basedOn w:val="a"/>
     <w:next w:val="a"/>
-    <w:link w:val="ab"/>
+    <w:link w:val="ad"/>
     <w:qFormat/>
     <w:rsid w:val="00E8495F"/>
     <w:pPr>
@@ -36537,17 +36717,17 @@
       <w:sz w:val="24"/>
     </w:rPr>
   </w:style>
-  <w:style w:type="character" w:customStyle="1" w:styleId="ab">
+  <w:style w:type="character" w:customStyle="1" w:styleId="ad">
     <w:name w:val="目录 字符"/>
     <w:basedOn w:val="a0"/>
-    <w:link w:val="aa"/>
+    <w:link w:val="ac"/>
     <w:rsid w:val="00E8495F"/>
     <w:rPr>
       <w:rFonts w:ascii="Times New Roman" w:eastAsia="宋体" w:hAnsi="Times New Roman"/>
       <w:sz w:val="24"/>
     </w:rPr>
   </w:style>
-  <w:style w:type="character" w:styleId="ac">
+  <w:style w:type="character" w:styleId="ae">
     <w:name w:val="Placeholder Text"/>
     <w:basedOn w:val="a0"/>
     <w:uiPriority w:val="99"/>
@@ -36557,7 +36737,7 @@
       <w:color w:val="808080"/>
     </w:rPr>
   </w:style>
-  <w:style w:type="paragraph" w:styleId="ad">
+  <w:style w:type="paragraph" w:styleId="af">
     <w:name w:val="Normal (Web)"/>
     <w:basedOn w:val="a"/>
     <w:uiPriority w:val="99"/>
@@ -36575,7 +36755,7 @@
       <w:szCs w:val="24"/>
     </w:rPr>
   </w:style>
-  <w:style w:type="character" w:styleId="ae">
+  <w:style w:type="character" w:styleId="af0">
     <w:name w:val="Strong"/>
     <w:basedOn w:val="a0"/>
     <w:uiPriority w:val="22"/>
@@ -36586,7 +36766,7 @@
       <w:bCs/>
     </w:rPr>
   </w:style>
-  <w:style w:type="paragraph" w:styleId="af">
+  <w:style w:type="paragraph" w:styleId="af1">
     <w:name w:val="List Paragraph"/>
     <w:basedOn w:val="a"/>
     <w:uiPriority w:val="34"/>
@@ -36599,7 +36779,7 @@
       <w:rFonts w:asciiTheme="minorHAnsi" w:eastAsiaTheme="minorEastAsia" w:hAnsiTheme="minorHAnsi" w:cstheme="minorBidi"/>
     </w:rPr>
   </w:style>
-  <w:style w:type="table" w:styleId="af0">
+  <w:style w:type="table" w:styleId="af2">
     <w:name w:val="Table Grid"/>
     <w:basedOn w:val="a1"/>
     <w:uiPriority w:val="39"/>
@@ -36619,7 +36799,7 @@
 </file>
 
 <file path=word/glossary/document.xml><?xml version="1.0" encoding="utf-8"?>
-<w:glossaryDocument xmlns:wpc="http://schemas.microsoft.com/office/word/2010/wordprocessingCanvas" xmlns:mc="http://schemas.openxmlformats.org/markup-compatibility/2006" xmlns:o="urn:schemas-microsoft-com:office:office" xmlns:r="http://schemas.openxmlformats.org/officeDocument/2006/relationships" xmlns:m="http://schemas.openxmlformats.org/officeDocument/2006/math" xmlns:v="urn:schemas-microsoft-com:vml" xmlns:wp14="http://schemas.microsoft.com/office/word/2010/wordprocessingDrawing" xmlns:wp="http://schemas.openxmlformats.org/drawingml/2006/wordprocessingDrawing" xmlns:w10="urn:schemas-microsoft-com:office:word" xmlns:w="http://schemas.openxmlformats.org/wordprocessingml/2006/main" xmlns:w14="http://schemas.microsoft.com/office/word/2010/wordml" xmlns:w15="http://schemas.microsoft.com/office/word/2012/wordml" xmlns:wpg="http://schemas.microsoft.com/office/word/2010/wordprocessingGroup" xmlns:wpi="http://schemas.microsoft.com/office/word/2010/wordprocessingInk" xmlns:wne="http://schemas.microsoft.com/office/word/2006/wordml" xmlns:wps="http://schemas.microsoft.com/office/word/2010/wordprocessingShape" mc:Ignorable="w14 w15 wp14">
+<w:glossaryDocument xmlns:wpc="http://schemas.microsoft.com/office/word/2010/wordprocessingCanvas" xmlns:cx="http://schemas.microsoft.com/office/drawing/2014/chartex" xmlns:cx1="http://schemas.microsoft.com/office/drawing/2015/9/8/chartex" xmlns:cx2="http://schemas.microsoft.com/office/drawing/2015/10/21/chartex" xmlns:cx3="http://schemas.microsoft.com/office/drawing/2016/5/9/chartex" xmlns:cx4="http://schemas.microsoft.com/office/drawing/2016/5/10/chartex" xmlns:cx5="http://schemas.microsoft.com/office/drawing/2016/5/11/chartex" xmlns:cx6="http://schemas.microsoft.com/office/drawing/2016/5/12/chartex" xmlns:cx7="http://schemas.microsoft.com/office/drawing/2016/5/13/chartex" xmlns:cx8="http://schemas.microsoft.com/office/drawing/2016/5/14/chartex" xmlns:mc="http://schemas.openxmlformats.org/markup-compatibility/2006" xmlns:aink="http://schemas.microsoft.com/office/drawing/2016/ink" xmlns:am3d="http://schemas.microsoft.com/office/drawing/2017/model3d" xmlns:o="urn:schemas-microsoft-com:office:office" xmlns:r="http://schemas.openxmlformats.org/officeDocument/2006/relationships" xmlns:m="http://schemas.openxmlformats.org/officeDocument/2006/math" xmlns:v="urn:schemas-microsoft-com:vml" xmlns:wp14="http://schemas.microsoft.com/office/word/2010/wordprocessingDrawing" xmlns:wp="http://schemas.openxmlformats.org/drawingml/2006/wordprocessingDrawing" xmlns:w10="urn:schemas-microsoft-com:office:word" xmlns:w="http://schemas.openxmlformats.org/wordprocessingml/2006/main" xmlns:w14="http://schemas.microsoft.com/office/word/2010/wordml" xmlns:w15="http://schemas.microsoft.com/office/word/2012/wordml" xmlns:w16cid="http://schemas.microsoft.com/office/word/2016/wordml/cid" xmlns:w16se="http://schemas.microsoft.com/office/word/2015/wordml/symex" xmlns:wpg="http://schemas.microsoft.com/office/word/2010/wordprocessingGroup" xmlns:wpi="http://schemas.microsoft.com/office/word/2010/wordprocessingInk" xmlns:wne="http://schemas.microsoft.com/office/word/2006/wordml" xmlns:wps="http://schemas.microsoft.com/office/word/2010/wordprocessingShape" mc:Ignorable="w14 w15 w16se w16cid wp14">
   <w:docParts>
     <w:docPart>
       <w:docPartPr>
@@ -41066,7 +41246,7 @@
 </file>
 
 <file path=word/glossary/fontTable.xml><?xml version="1.0" encoding="utf-8"?>
-<w:fonts xmlns:mc="http://schemas.openxmlformats.org/markup-compatibility/2006" xmlns:r="http://schemas.openxmlformats.org/officeDocument/2006/relationships" xmlns:w="http://schemas.openxmlformats.org/wordprocessingml/2006/main" xmlns:w14="http://schemas.microsoft.com/office/word/2010/wordml" xmlns:w15="http://schemas.microsoft.com/office/word/2012/wordml" mc:Ignorable="w14 w15">
+<w:fonts xmlns:mc="http://schemas.openxmlformats.org/markup-compatibility/2006" xmlns:r="http://schemas.openxmlformats.org/officeDocument/2006/relationships" xmlns:w="http://schemas.openxmlformats.org/wordprocessingml/2006/main" xmlns:w14="http://schemas.microsoft.com/office/word/2010/wordml" xmlns:w15="http://schemas.microsoft.com/office/word/2012/wordml" xmlns:w16cid="http://schemas.microsoft.com/office/word/2016/wordml/cid" xmlns:w16se="http://schemas.microsoft.com/office/word/2015/wordml/symex" mc:Ignorable="w14 w15 w16se w16cid">
   <w:font w:name="Times New Roman">
     <w:panose1 w:val="02020603050405020304"/>
     <w:charset w:val="00"/>
@@ -41077,12 +41257,12 @@
   <w:font w:name="Wingdings">
     <w:panose1 w:val="05000000000000000000"/>
     <w:charset w:val="02"/>
-    <w:family w:val="auto"/>
+    <w:family w:val="decorative"/>
     <w:pitch w:val="variable"/>
     <w:sig w:usb0="00000000" w:usb1="10000000" w:usb2="00000000" w:usb3="00000000" w:csb0="80000000" w:csb1="00000000"/>
   </w:font>
-  <w:font w:name="等线">
-    <w:altName w:val="DengXian"/>
+  <w:font w:name="DengXian">
+    <w:altName w:val="等线"/>
     <w:panose1 w:val="02010600030101010101"/>
     <w:charset w:val="86"/>
     <w:family w:val="auto"/>
@@ -41125,18 +41305,11 @@
     <w:pitch w:val="variable"/>
     <w:sig w:usb0="E0002EFF" w:usb1="C000785B" w:usb2="00000009" w:usb3="00000000" w:csb0="000001FF" w:csb1="00000000"/>
   </w:font>
-  <w:font w:name="Calibri Light">
-    <w:panose1 w:val="020F0302020204030204"/>
-    <w:charset w:val="00"/>
-    <w:family w:val="swiss"/>
-    <w:pitch w:val="variable"/>
-    <w:sig w:usb0="E0002AFF" w:usb1="C000247B" w:usb2="00000009" w:usb3="00000000" w:csb0="000001FF" w:csb1="00000000"/>
-  </w:font>
 </w:fonts>
 </file>
 
 <file path=word/glossary/settings.xml><?xml version="1.0" encoding="utf-8"?>
-<w:settings xmlns:mc="http://schemas.openxmlformats.org/markup-compatibility/2006" xmlns:o="urn:schemas-microsoft-com:office:office" xmlns:r="http://schemas.openxmlformats.org/officeDocument/2006/relationships" xmlns:m="http://schemas.openxmlformats.org/officeDocument/2006/math" xmlns:v="urn:schemas-microsoft-com:vml" xmlns:w10="urn:schemas-microsoft-com:office:word" xmlns:w="http://schemas.openxmlformats.org/wordprocessingml/2006/main" xmlns:w14="http://schemas.microsoft.com/office/word/2010/wordml" xmlns:w15="http://schemas.microsoft.com/office/word/2012/wordml" xmlns:sl="http://schemas.openxmlformats.org/schemaLibrary/2006/main" mc:Ignorable="w14 w15">
+<w:settings xmlns:mc="http://schemas.openxmlformats.org/markup-compatibility/2006" xmlns:o="urn:schemas-microsoft-com:office:office" xmlns:r="http://schemas.openxmlformats.org/officeDocument/2006/relationships" xmlns:m="http://schemas.openxmlformats.org/officeDocument/2006/math" xmlns:v="urn:schemas-microsoft-com:vml" xmlns:w10="urn:schemas-microsoft-com:office:word" xmlns:w="http://schemas.openxmlformats.org/wordprocessingml/2006/main" xmlns:w14="http://schemas.microsoft.com/office/word/2010/wordml" xmlns:w15="http://schemas.microsoft.com/office/word/2012/wordml" xmlns:w16cid="http://schemas.microsoft.com/office/word/2016/wordml/cid" xmlns:w16se="http://schemas.microsoft.com/office/word/2015/wordml/symex" xmlns:sl="http://schemas.openxmlformats.org/schemaLibrary/2006/main" mc:Ignorable="w14 w15 w16se w16cid">
   <w:view w:val="normal"/>
   <w:bordersDoNotSurroundHeader/>
   <w:bordersDoNotSurroundFooter/>
@@ -41158,6 +41331,7 @@
     <w:compatSetting w:name="enableOpenTypeFeatures" w:uri="http://schemas.microsoft.com/office/word" w:val="1"/>
     <w:compatSetting w:name="doNotFlipMirrorIndents" w:uri="http://schemas.microsoft.com/office/word" w:val="1"/>
     <w:compatSetting w:name="differentiateMultirowTableHeaders" w:uri="http://schemas.microsoft.com/office/word" w:val="1"/>
+    <w:compatSetting w:name="useWord2013TrackBottomHyphenation" w:uri="http://schemas.microsoft.com/office/word" w:val="1"/>
   </w:compat>
   <w:rsids>
     <w:rsidRoot w:val="00EE5C03"/>
@@ -41170,6 +41344,7 @@
     <w:rsid w:val="007E474C"/>
     <w:rsid w:val="00B434AF"/>
     <w:rsid w:val="00B828D2"/>
+    <w:rsid w:val="00B92BB1"/>
     <w:rsid w:val="00BC3513"/>
     <w:rsid w:val="00C801F5"/>
     <w:rsid w:val="00DA6F5B"/>
@@ -41197,7 +41372,7 @@
 </file>
 
 <file path=word/glossary/styles.xml><?xml version="1.0" encoding="utf-8"?>
-<w:styles xmlns:mc="http://schemas.openxmlformats.org/markup-compatibility/2006" xmlns:r="http://schemas.openxmlformats.org/officeDocument/2006/relationships" xmlns:w="http://schemas.openxmlformats.org/wordprocessingml/2006/main" xmlns:w14="http://schemas.microsoft.com/office/word/2010/wordml" xmlns:w15="http://schemas.microsoft.com/office/word/2012/wordml" mc:Ignorable="w14 w15">
+<w:styles xmlns:mc="http://schemas.openxmlformats.org/markup-compatibility/2006" xmlns:r="http://schemas.openxmlformats.org/officeDocument/2006/relationships" xmlns:w="http://schemas.openxmlformats.org/wordprocessingml/2006/main" xmlns:w14="http://schemas.microsoft.com/office/word/2010/wordml" xmlns:w15="http://schemas.microsoft.com/office/word/2012/wordml" xmlns:w16cid="http://schemas.microsoft.com/office/word/2016/wordml/cid" xmlns:w16se="http://schemas.microsoft.com/office/word/2015/wordml/symex" mc:Ignorable="w14 w15 w16se w16cid">
   <w:docDefaults>
     <w:rPrDefault>
       <w:rPr>
@@ -41210,7 +41385,7 @@
     </w:rPrDefault>
     <w:pPrDefault/>
   </w:docDefaults>
-  <w:latentStyles w:defLockedState="0" w:defUIPriority="99" w:defSemiHidden="0" w:defUnhideWhenUsed="0" w:defQFormat="0" w:count="371">
+  <w:latentStyles w:defLockedState="0" w:defUIPriority="99" w:defSemiHidden="0" w:defUnhideWhenUsed="0" w:defQFormat="0" w:count="375">
     <w:lsdException w:name="Normal" w:uiPriority="0" w:qFormat="1"/>
     <w:lsdException w:name="heading 1" w:uiPriority="9" w:qFormat="1"/>
     <w:lsdException w:name="heading 2" w:semiHidden="1" w:uiPriority="9" w:unhideWhenUsed="1" w:qFormat="1"/>
@@ -41316,7 +41491,6 @@
     <w:lsdException w:name="HTML Sample" w:semiHidden="1" w:unhideWhenUsed="1"/>
     <w:lsdException w:name="HTML Typewriter" w:semiHidden="1" w:unhideWhenUsed="1"/>
     <w:lsdException w:name="HTML Variable" w:semiHidden="1" w:unhideWhenUsed="1"/>
-    <w:lsdException w:name="Normal Table" w:semiHidden="1" w:unhideWhenUsed="1"/>
     <w:lsdException w:name="annotation subject" w:semiHidden="1" w:unhideWhenUsed="1"/>
     <w:lsdException w:name="No List" w:semiHidden="1" w:unhideWhenUsed="1"/>
     <w:lsdException w:name="Outline List 1" w:semiHidden="1" w:unhideWhenUsed="1"/>
@@ -41360,10 +41534,8 @@
     <w:lsdException w:name="Table Elegant" w:semiHidden="1" w:unhideWhenUsed="1"/>
     <w:lsdException w:name="Table Professional" w:semiHidden="1" w:unhideWhenUsed="1"/>
     <w:lsdException w:name="Table Subtle 1" w:semiHidden="1" w:unhideWhenUsed="1"/>
-    <w:lsdException w:name="Table Subtle 2" w:semiHidden="1" w:unhideWhenUsed="1"/>
     <w:lsdException w:name="Table Web 1" w:semiHidden="1" w:unhideWhenUsed="1"/>
     <w:lsdException w:name="Table Web 2" w:semiHidden="1" w:unhideWhenUsed="1"/>
-    <w:lsdException w:name="Table Web 3" w:semiHidden="1" w:unhideWhenUsed="1"/>
     <w:lsdException w:name="Balloon Text" w:semiHidden="1" w:unhideWhenUsed="1"/>
     <w:lsdException w:name="Table Grid" w:uiPriority="39"/>
     <w:lsdException w:name="Table Theme" w:semiHidden="1" w:unhideWhenUsed="1"/>
@@ -41582,6 +41754,10 @@
     <w:lsdException w:name="List Table 5 Dark Accent 6" w:uiPriority="50"/>
     <w:lsdException w:name="List Table 6 Colorful Accent 6" w:uiPriority="51"/>
     <w:lsdException w:name="List Table 7 Colorful Accent 6" w:uiPriority="52"/>
+    <w:lsdException w:name="Mention" w:semiHidden="1" w:unhideWhenUsed="1"/>
+    <w:lsdException w:name="Smart Hyperlink" w:semiHidden="1" w:unhideWhenUsed="1"/>
+    <w:lsdException w:name="Hashtag" w:semiHidden="1" w:unhideWhenUsed="1"/>
+    <w:lsdException w:name="Unresolved Mention" w:semiHidden="1" w:unhideWhenUsed="1"/>
   </w:latentStyles>
   <w:style w:type="paragraph" w:default="1" w:styleId="a">
     <w:name w:val="Normal"/>
@@ -43886,7 +44062,7 @@
 </file>
 
 <file path=word/glossary/webSettings.xml><?xml version="1.0" encoding="utf-8"?>
-<w:webSettings xmlns:mc="http://schemas.openxmlformats.org/markup-compatibility/2006" xmlns:r="http://schemas.openxmlformats.org/officeDocument/2006/relationships" xmlns:w="http://schemas.openxmlformats.org/wordprocessingml/2006/main" xmlns:w14="http://schemas.microsoft.com/office/word/2010/wordml" xmlns:w15="http://schemas.microsoft.com/office/word/2012/wordml" mc:Ignorable="w14 w15">
+<w:webSettings xmlns:mc="http://schemas.openxmlformats.org/markup-compatibility/2006" xmlns:r="http://schemas.openxmlformats.org/officeDocument/2006/relationships" xmlns:w="http://schemas.openxmlformats.org/wordprocessingml/2006/main" xmlns:w14="http://schemas.microsoft.com/office/word/2010/wordml" xmlns:w15="http://schemas.microsoft.com/office/word/2012/wordml" xmlns:w16cid="http://schemas.microsoft.com/office/word/2016/wordml/cid" xmlns:w16se="http://schemas.microsoft.com/office/word/2015/wordml/symex" mc:Ignorable="w14 w15 w16se w16cid">
   <w:optimizeForBrowser/>
   <w:allowPNG/>
 </w:webSettings>
@@ -44158,7 +44334,7 @@
 </file>
 
 <file path=customXml/itemProps1.xml><?xml version="1.0" encoding="utf-8"?>
-<ds:datastoreItem xmlns:ds="http://schemas.openxmlformats.org/officeDocument/2006/customXml" ds:itemID="{F7643E56-38DF-48E7-A466-7DD808CEC85D}">
+<ds:datastoreItem xmlns:ds="http://schemas.openxmlformats.org/officeDocument/2006/customXml" ds:itemID="{2234D2A5-F5DD-5B4F-8BFA-AE03DA3950C7}">
   <ds:schemaRefs>
     <ds:schemaRef ds:uri="http://schemas.openxmlformats.org/officeDocument/2006/bibliography"/>
   </ds:schemaRefs>
